--- a/무역학개론/무역학개론 내용정리.docx
+++ b/무역학개론/무역학개론 내용정리.docx
@@ -549,13 +549,7 @@
         <w:t>③ 무역의 해상의존성</w:t>
       </w:r>
     </w:p>
-    <w:p>
-      <w:pPr>
-        <w:rPr>
-          <w:rFonts w:hint="eastAsia"/>
-        </w:rPr>
-      </w:pPr>
-    </w:p>
+    <w:p/>
     <w:p>
       <w:pPr>
         <w:pStyle w:val="a6"/>
@@ -1113,13 +1107,7 @@
         <w:t>③ 외화가득률</w:t>
       </w:r>
     </w:p>
-    <w:p>
-      <w:pPr>
-        <w:rPr>
-          <w:rFonts w:hint="eastAsia"/>
-        </w:rPr>
-      </w:pPr>
-    </w:p>
+    <w:p/>
     <w:p>
       <w:pPr>
         <w:rPr>
@@ -1436,13 +1424,7 @@
         <w:t>방향(패턴)을 설명할 뿐 국제간에 있어서 상품의 교환가치를 결정하는 이론을 해명하지 못함</w:t>
       </w:r>
     </w:p>
-    <w:p>
-      <w:pPr>
-        <w:rPr>
-          <w:rFonts w:hint="eastAsia"/>
-        </w:rPr>
-      </w:pPr>
-    </w:p>
+    <w:p/>
     <w:p>
       <w:pPr>
         <w:rPr>
@@ -1947,13 +1929,7 @@
         <w:t xml:space="preserve"> 역설(Leontief's Paradox)이라고 함</w:t>
       </w:r>
     </w:p>
-    <w:p>
-      <w:pPr>
-        <w:rPr>
-          <w:rFonts w:hint="eastAsia"/>
-        </w:rPr>
-      </w:pPr>
-    </w:p>
+    <w:p/>
     <w:p>
       <w:pPr>
         <w:rPr>
@@ -2259,13 +2235,7 @@
         <w:t>무역정책은 수출정책과 수입정책으로 구분할 수 있으며, 수출정책은 억제정책과 진흥정책으로, 수입정책 또한 억제정책과 진흥정책으로 나눌 수 있음</w:t>
       </w:r>
     </w:p>
-    <w:p>
-      <w:pPr>
-        <w:rPr>
-          <w:rFonts w:hint="eastAsia"/>
-        </w:rPr>
-      </w:pPr>
-    </w:p>
+    <w:p/>
     <w:p>
       <w:pPr>
         <w:pStyle w:val="a3"/>
@@ -3040,13 +3010,7 @@
         <w:t>④ 정부조달에 있어서의 제한</w:t>
       </w:r>
     </w:p>
-    <w:p>
-      <w:pPr>
-        <w:rPr>
-          <w:rFonts w:hint="eastAsia"/>
-        </w:rPr>
-      </w:pPr>
-    </w:p>
+    <w:p/>
     <w:p>
       <w:pPr>
         <w:rPr>
@@ -3143,7 +3107,7 @@
           <w:color w:val="FF0000"/>
         </w:rPr>
       </w:pPr>
-      <w:hyperlink r:id="rId6" w:tooltip="보기1번" w:history="1">
+      <w:hyperlink r:id="rId8" w:tooltip="보기1번" w:history="1">
         <w:r>
           <w:rPr>
             <w:rStyle w:val="a4"/>
@@ -3166,7 +3130,7 @@
         <w:spacing w:before="100" w:beforeAutospacing="1" w:after="100" w:afterAutospacing="1" w:line="240" w:lineRule="auto"/>
         <w:jc w:val="left"/>
       </w:pPr>
-      <w:hyperlink r:id="rId7" w:tooltip="보기2번" w:history="1">
+      <w:hyperlink r:id="rId9" w:tooltip="보기2번" w:history="1">
         <w:r>
           <w:rPr>
             <w:rStyle w:val="a4"/>
@@ -3188,7 +3152,7 @@
         <w:spacing w:before="100" w:beforeAutospacing="1" w:after="100" w:afterAutospacing="1" w:line="240" w:lineRule="auto"/>
         <w:jc w:val="left"/>
       </w:pPr>
-      <w:hyperlink r:id="rId8" w:tooltip="보기3번" w:history="1">
+      <w:hyperlink r:id="rId10" w:tooltip="보기3번" w:history="1">
         <w:r>
           <w:rPr>
             <w:rStyle w:val="a4"/>
@@ -3210,7 +3174,7 @@
         <w:spacing w:before="100" w:beforeAutospacing="1" w:after="100" w:afterAutospacing="1" w:line="240" w:lineRule="auto"/>
         <w:jc w:val="left"/>
       </w:pPr>
-      <w:hyperlink r:id="rId9" w:tooltip="보기4번" w:history="1">
+      <w:hyperlink r:id="rId11" w:tooltip="보기4번" w:history="1">
         <w:r>
           <w:rPr>
             <w:rStyle w:val="a4"/>
@@ -3232,7 +3196,7 @@
         <w:spacing w:before="100" w:beforeAutospacing="1" w:after="100" w:afterAutospacing="1" w:line="240" w:lineRule="auto"/>
         <w:jc w:val="left"/>
       </w:pPr>
-      <w:hyperlink r:id="rId10" w:tooltip="보기5번" w:history="1">
+      <w:hyperlink r:id="rId12" w:tooltip="보기5번" w:history="1">
         <w:r>
           <w:rPr>
             <w:rStyle w:val="a4"/>
@@ -3285,7 +3249,7 @@
         <w:spacing w:before="100" w:beforeAutospacing="1" w:after="100" w:afterAutospacing="1" w:line="240" w:lineRule="auto"/>
         <w:jc w:val="left"/>
       </w:pPr>
-      <w:hyperlink r:id="rId11" w:tooltip="보기1번" w:history="1">
+      <w:hyperlink r:id="rId13" w:tooltip="보기1번" w:history="1">
         <w:r>
           <w:rPr>
             <w:rStyle w:val="a4"/>
@@ -3307,7 +3271,7 @@
         <w:spacing w:before="100" w:beforeAutospacing="1" w:after="100" w:afterAutospacing="1" w:line="240" w:lineRule="auto"/>
         <w:jc w:val="left"/>
       </w:pPr>
-      <w:hyperlink r:id="rId12" w:tooltip="보기2번" w:history="1">
+      <w:hyperlink r:id="rId14" w:tooltip="보기2번" w:history="1">
         <w:r>
           <w:rPr>
             <w:rStyle w:val="a4"/>
@@ -3329,7 +3293,7 @@
         <w:spacing w:before="100" w:beforeAutospacing="1" w:after="100" w:afterAutospacing="1" w:line="240" w:lineRule="auto"/>
         <w:jc w:val="left"/>
       </w:pPr>
-      <w:hyperlink r:id="rId13" w:tooltip="보기3번" w:history="1">
+      <w:hyperlink r:id="rId15" w:tooltip="보기3번" w:history="1">
         <w:r>
           <w:rPr>
             <w:rStyle w:val="a4"/>
@@ -3354,7 +3318,7 @@
           <w:color w:val="FF0000"/>
         </w:rPr>
       </w:pPr>
-      <w:hyperlink r:id="rId14" w:tooltip="보기4번" w:history="1">
+      <w:hyperlink r:id="rId16" w:tooltip="보기4번" w:history="1">
         <w:r>
           <w:rPr>
             <w:rStyle w:val="a4"/>
@@ -3377,7 +3341,7 @@
         <w:spacing w:before="100" w:beforeAutospacing="1" w:after="100" w:afterAutospacing="1" w:line="240" w:lineRule="auto"/>
         <w:jc w:val="left"/>
       </w:pPr>
-      <w:hyperlink r:id="rId15" w:tooltip="보기5번" w:history="1">
+      <w:hyperlink r:id="rId17" w:tooltip="보기5번" w:history="1">
         <w:r>
           <w:rPr>
             <w:rStyle w:val="a4"/>
@@ -3438,7 +3402,7 @@
           <w:color w:val="FF0000"/>
         </w:rPr>
       </w:pPr>
-      <w:hyperlink r:id="rId16" w:tooltip="보기1번" w:history="1">
+      <w:hyperlink r:id="rId18" w:tooltip="보기1번" w:history="1">
         <w:r>
           <w:rPr>
             <w:rStyle w:val="a4"/>
@@ -3461,7 +3425,7 @@
         <w:spacing w:before="100" w:beforeAutospacing="1" w:after="100" w:afterAutospacing="1" w:line="240" w:lineRule="auto"/>
         <w:jc w:val="left"/>
       </w:pPr>
-      <w:hyperlink r:id="rId17" w:tooltip="보기2번" w:history="1">
+      <w:hyperlink r:id="rId19" w:tooltip="보기2번" w:history="1">
         <w:r>
           <w:rPr>
             <w:rStyle w:val="a4"/>
@@ -3483,7 +3447,7 @@
         <w:spacing w:before="100" w:beforeAutospacing="1" w:after="100" w:afterAutospacing="1" w:line="240" w:lineRule="auto"/>
         <w:jc w:val="left"/>
       </w:pPr>
-      <w:hyperlink r:id="rId18" w:tooltip="보기3번" w:history="1">
+      <w:hyperlink r:id="rId20" w:tooltip="보기3번" w:history="1">
         <w:r>
           <w:rPr>
             <w:rStyle w:val="a4"/>
@@ -3505,7 +3469,7 @@
         <w:spacing w:before="100" w:beforeAutospacing="1" w:after="100" w:afterAutospacing="1" w:line="240" w:lineRule="auto"/>
         <w:jc w:val="left"/>
       </w:pPr>
-      <w:hyperlink r:id="rId19" w:tooltip="보기4번" w:history="1">
+      <w:hyperlink r:id="rId21" w:tooltip="보기4번" w:history="1">
         <w:r>
           <w:rPr>
             <w:rStyle w:val="a4"/>
@@ -3527,7 +3491,7 @@
         <w:spacing w:before="100" w:beforeAutospacing="1" w:after="100" w:afterAutospacing="1" w:line="240" w:lineRule="auto"/>
         <w:jc w:val="left"/>
       </w:pPr>
-      <w:hyperlink r:id="rId20" w:tooltip="보기5번" w:history="1">
+      <w:hyperlink r:id="rId22" w:tooltip="보기5번" w:history="1">
         <w:r>
           <w:rPr>
             <w:rStyle w:val="a4"/>
@@ -3835,13 +3799,7 @@
         <w:t>못하고 수출을 할 경우 FTA에 따른 관세 인하는커녕 면제받은 세금을 반환하는 것은 물론 벌금까지 징수당할 수 있는데 이로 인하여 FTA 활용도 저하 가능</w:t>
       </w:r>
     </w:p>
-    <w:p>
-      <w:pPr>
-        <w:rPr>
-          <w:rFonts w:hint="eastAsia"/>
-        </w:rPr>
-      </w:pPr>
-    </w:p>
+    <w:p/>
     <w:p>
       <w:pPr>
         <w:rPr>
@@ -4126,13 +4084,7 @@
         <w:t>환율인상은 수출 증가와 수입 감소 효과, 환율인하는 수출 감소, 수입 증가 효과</w:t>
       </w:r>
     </w:p>
-    <w:p>
-      <w:pPr>
-        <w:rPr>
-          <w:rFonts w:hint="eastAsia"/>
-        </w:rPr>
-      </w:pPr>
-    </w:p>
+    <w:p/>
     <w:p>
       <w:pPr>
         <w:rPr>
@@ -4376,13 +4328,7 @@
         <w:t>국제수지 안정화 정책으로는 경상수지정책, 자본수지정책, 외환정책으로 구분</w:t>
       </w:r>
     </w:p>
-    <w:p>
-      <w:pPr>
-        <w:rPr>
-          <w:rFonts w:hint="eastAsia"/>
-        </w:rPr>
-      </w:pPr>
-    </w:p>
+    <w:p/>
     <w:p>
       <w:pPr>
         <w:rPr>
@@ -4677,13 +4623,7 @@
         <w:t>(Sub-heading)로 분류되어 있음</w:t>
       </w:r>
     </w:p>
-    <w:p>
-      <w:pPr>
-        <w:rPr>
-          <w:rFonts w:hint="eastAsia"/>
-        </w:rPr>
-      </w:pPr>
-    </w:p>
+    <w:p/>
     <w:p>
       <w:pPr>
         <w:tabs>
@@ -5383,6 +5323,733 @@
       <w:r>
         <w:t>(7) 수입화물 반출 및 컨테이너 반환</w:t>
       </w:r>
+    </w:p>
+    <w:p>
+      <w:pPr>
+        <w:rPr>
+          <w:rFonts w:hint="eastAsia"/>
+        </w:rPr>
+      </w:pPr>
+    </w:p>
+    <w:p>
+      <w:pPr>
+        <w:rPr>
+          <w:rFonts w:hint="eastAsia"/>
+          <w:szCs w:val="20"/>
+        </w:rPr>
+      </w:pPr>
+      <w:r>
+        <w:rPr>
+          <w:rFonts w:hint="eastAsia"/>
+          <w:szCs w:val="20"/>
+        </w:rPr>
+        <w:lastRenderedPageBreak/>
+        <w:t xml:space="preserve">1교시 </w:t>
+      </w:r>
+      <w:r>
+        <w:rPr>
+          <w:rFonts w:hint="eastAsia"/>
+          <w:szCs w:val="20"/>
+        </w:rPr>
+        <w:t xml:space="preserve">학습 키워드 </w:t>
+      </w:r>
+      <w:r>
+        <w:rPr>
+          <w:szCs w:val="20"/>
+        </w:rPr>
+        <w:t>–</w:t>
+      </w:r>
+      <w:r>
+        <w:rPr>
+          <w:rFonts w:hint="eastAsia"/>
+          <w:szCs w:val="20"/>
+        </w:rPr>
+        <w:t xml:space="preserve"> </w:t>
+      </w:r>
+      <w:r>
+        <w:rPr>
+          <w:rStyle w:val="click"/>
+        </w:rPr>
+        <w:t>무역계약</w:t>
+      </w:r>
+      <w:r>
+        <w:rPr>
+          <w:rStyle w:val="click"/>
+          <w:rFonts w:hint="eastAsia"/>
+        </w:rPr>
+        <w:t xml:space="preserve">, </w:t>
+      </w:r>
+      <w:r>
+        <w:rPr>
+          <w:rStyle w:val="click"/>
+        </w:rPr>
+        <w:t>청약</w:t>
+      </w:r>
+      <w:r>
+        <w:rPr>
+          <w:rStyle w:val="click"/>
+          <w:rFonts w:hint="eastAsia"/>
+        </w:rPr>
+        <w:t xml:space="preserve">, </w:t>
+      </w:r>
+      <w:r>
+        <w:rPr>
+          <w:rStyle w:val="click"/>
+        </w:rPr>
+        <w:t>승낙</w:t>
+      </w:r>
+    </w:p>
+    <w:p>
+      <w:pPr>
+        <w:widowControl/>
+        <w:wordWrap/>
+        <w:autoSpaceDE/>
+        <w:autoSpaceDN/>
+        <w:spacing w:after="0" w:line="240" w:lineRule="auto"/>
+        <w:jc w:val="left"/>
+        <w:rPr>
+          <w:rFonts w:ascii="굴림" w:eastAsia="굴림" w:hAnsi="굴림" w:cs="굴림"/>
+          <w:kern w:val="0"/>
+          <w:sz w:val="24"/>
+          <w:szCs w:val="24"/>
+        </w:rPr>
+      </w:pPr>
+      <w:proofErr w:type="gramStart"/>
+      <w:r>
+        <w:rPr>
+          <w:rFonts w:ascii="굴림" w:eastAsia="굴림" w:hAnsi="Symbol" w:cs="굴림"/>
+          <w:kern w:val="0"/>
+          <w:sz w:val="24"/>
+          <w:szCs w:val="24"/>
+        </w:rPr>
+        <w:t></w:t>
+      </w:r>
+      <w:r>
+        <w:rPr>
+          <w:rFonts w:ascii="굴림" w:eastAsia="굴림" w:hAnsi="굴림" w:cs="굴림"/>
+          <w:kern w:val="0"/>
+          <w:sz w:val="24"/>
+          <w:szCs w:val="24"/>
+        </w:rPr>
+        <w:t xml:space="preserve">  우리나라의</w:t>
+      </w:r>
+      <w:proofErr w:type="gramEnd"/>
+      <w:r>
+        <w:rPr>
+          <w:rFonts w:ascii="굴림" w:eastAsia="굴림" w:hAnsi="굴림" w:cs="굴림"/>
+          <w:kern w:val="0"/>
+          <w:sz w:val="24"/>
+          <w:szCs w:val="24"/>
+        </w:rPr>
+        <w:t xml:space="preserve"> 경우 승낙의 의사표시에 대한 효력 발생 시기는 도달주의 원칙에 따른다.</w:t>
+      </w:r>
+    </w:p>
+    <w:p>
+      <w:pPr>
+        <w:rPr>
+          <w:rFonts w:hint="eastAsia"/>
+          <w:szCs w:val="20"/>
+        </w:rPr>
+      </w:pPr>
+      <w:proofErr w:type="gramStart"/>
+      <w:r>
+        <w:rPr>
+          <w:rFonts w:ascii="굴림" w:eastAsia="굴림" w:hAnsi="Symbol" w:cs="굴림"/>
+          <w:kern w:val="0"/>
+          <w:sz w:val="24"/>
+          <w:szCs w:val="24"/>
+        </w:rPr>
+        <w:t></w:t>
+      </w:r>
+      <w:r>
+        <w:rPr>
+          <w:rFonts w:ascii="굴림" w:eastAsia="굴림" w:hAnsi="굴림" w:cs="굴림"/>
+          <w:kern w:val="0"/>
+          <w:sz w:val="24"/>
+          <w:szCs w:val="24"/>
+        </w:rPr>
+        <w:t xml:space="preserve">  무역계약의</w:t>
+      </w:r>
+      <w:proofErr w:type="gramEnd"/>
+      <w:r>
+        <w:rPr>
+          <w:rFonts w:ascii="굴림" w:eastAsia="굴림" w:hAnsi="굴림" w:cs="굴림"/>
+          <w:kern w:val="0"/>
+          <w:sz w:val="24"/>
+          <w:szCs w:val="24"/>
+        </w:rPr>
+        <w:t xml:space="preserve"> 법적 성격 중에서 낙성계약이란 상품을 일정한 조건으로 매매하고자 하는 일당사자의 거래의사표시, 즉 청약에 대하여 </w:t>
+      </w:r>
+      <w:proofErr w:type="spellStart"/>
+      <w:r>
+        <w:rPr>
+          <w:rFonts w:ascii="굴림" w:eastAsia="굴림" w:hAnsi="굴림" w:cs="굴림"/>
+          <w:kern w:val="0"/>
+          <w:sz w:val="24"/>
+          <w:szCs w:val="24"/>
+        </w:rPr>
+        <w:t>피청약자가</w:t>
+      </w:r>
+      <w:proofErr w:type="spellEnd"/>
+      <w:r>
+        <w:rPr>
+          <w:rFonts w:ascii="굴림" w:eastAsia="굴림" w:hAnsi="굴림" w:cs="굴림"/>
+          <w:kern w:val="0"/>
+          <w:sz w:val="24"/>
+          <w:szCs w:val="24"/>
+        </w:rPr>
+        <w:t xml:space="preserve"> 이를 승낙함으로써 합의가 이루어져 성립하는 계약을 의미한다.</w:t>
+      </w:r>
+    </w:p>
+    <w:p>
+      <w:pPr>
+        <w:pStyle w:val="2"/>
+      </w:pPr>
+      <w:r>
+        <w:t>무역계약의 법적 성격과 유형</w:t>
+      </w:r>
+    </w:p>
+    <w:p>
+      <w:pPr>
+        <w:widowControl/>
+        <w:numPr>
+          <w:ilvl w:val="0"/>
+          <w:numId w:val="29"/>
+        </w:numPr>
+        <w:wordWrap/>
+        <w:autoSpaceDE/>
+        <w:autoSpaceDN/>
+        <w:spacing w:before="100" w:beforeAutospacing="1" w:after="100" w:afterAutospacing="1" w:line="240" w:lineRule="auto"/>
+        <w:jc w:val="left"/>
+      </w:pPr>
+      <w:r>
+        <w:t>① 무역계약은 수출상이 수입상에게 물품의 인도와 함께 물품의 소유권을 양도할 것을</w:t>
+      </w:r>
+      <w:r>
+        <w:br/>
+        <w:t>약속하며, 수입상은 이를 수령하고 수출상에게 이에 대한 대금을 지급할 것을 약속하는</w:t>
+      </w:r>
+      <w:r>
+        <w:br/>
+        <w:t>국제물품매매계약을 말함</w:t>
+      </w:r>
+    </w:p>
+    <w:p>
+      <w:pPr>
+        <w:widowControl/>
+        <w:numPr>
+          <w:ilvl w:val="0"/>
+          <w:numId w:val="29"/>
+        </w:numPr>
+        <w:wordWrap/>
+        <w:autoSpaceDE/>
+        <w:autoSpaceDN/>
+        <w:spacing w:before="100" w:beforeAutospacing="1" w:after="100" w:afterAutospacing="1" w:line="240" w:lineRule="auto"/>
+        <w:jc w:val="left"/>
+      </w:pPr>
+      <w:r>
+        <w:t>② 무역계약 법적 성격</w:t>
+      </w:r>
+    </w:p>
+    <w:p>
+      <w:pPr>
+        <w:widowControl/>
+        <w:numPr>
+          <w:ilvl w:val="1"/>
+          <w:numId w:val="29"/>
+        </w:numPr>
+        <w:wordWrap/>
+        <w:autoSpaceDE/>
+        <w:autoSpaceDN/>
+        <w:spacing w:before="100" w:beforeAutospacing="1" w:after="100" w:afterAutospacing="1" w:line="240" w:lineRule="auto"/>
+        <w:jc w:val="left"/>
+      </w:pPr>
+      <w:r>
+        <w:t>낙성계약</w:t>
+      </w:r>
+    </w:p>
+    <w:p>
+      <w:pPr>
+        <w:widowControl/>
+        <w:numPr>
+          <w:ilvl w:val="1"/>
+          <w:numId w:val="29"/>
+        </w:numPr>
+        <w:wordWrap/>
+        <w:autoSpaceDE/>
+        <w:autoSpaceDN/>
+        <w:spacing w:before="100" w:beforeAutospacing="1" w:after="100" w:afterAutospacing="1" w:line="240" w:lineRule="auto"/>
+        <w:jc w:val="left"/>
+      </w:pPr>
+      <w:r>
+        <w:t>유상계약</w:t>
+      </w:r>
+    </w:p>
+    <w:p>
+      <w:pPr>
+        <w:widowControl/>
+        <w:numPr>
+          <w:ilvl w:val="1"/>
+          <w:numId w:val="29"/>
+        </w:numPr>
+        <w:wordWrap/>
+        <w:autoSpaceDE/>
+        <w:autoSpaceDN/>
+        <w:spacing w:before="100" w:beforeAutospacing="1" w:after="100" w:afterAutospacing="1" w:line="240" w:lineRule="auto"/>
+        <w:jc w:val="left"/>
+      </w:pPr>
+      <w:r>
+        <w:t>쌍무계약</w:t>
+      </w:r>
+    </w:p>
+    <w:p>
+      <w:pPr>
+        <w:widowControl/>
+        <w:numPr>
+          <w:ilvl w:val="1"/>
+          <w:numId w:val="29"/>
+        </w:numPr>
+        <w:wordWrap/>
+        <w:autoSpaceDE/>
+        <w:autoSpaceDN/>
+        <w:spacing w:before="100" w:beforeAutospacing="1" w:after="100" w:afterAutospacing="1" w:line="240" w:lineRule="auto"/>
+        <w:jc w:val="left"/>
+      </w:pPr>
+      <w:proofErr w:type="spellStart"/>
+      <w:r>
+        <w:t>불요식계약</w:t>
+      </w:r>
+      <w:proofErr w:type="spellEnd"/>
+    </w:p>
+    <w:p>
+      <w:pPr>
+        <w:widowControl/>
+        <w:numPr>
+          <w:ilvl w:val="0"/>
+          <w:numId w:val="29"/>
+        </w:numPr>
+        <w:wordWrap/>
+        <w:autoSpaceDE/>
+        <w:autoSpaceDN/>
+        <w:spacing w:before="100" w:beforeAutospacing="1" w:after="100" w:afterAutospacing="1" w:line="240" w:lineRule="auto"/>
+        <w:jc w:val="left"/>
+      </w:pPr>
+      <w:r>
+        <w:t>③ 무역계약 유형</w:t>
+      </w:r>
+    </w:p>
+    <w:p>
+      <w:pPr>
+        <w:widowControl/>
+        <w:numPr>
+          <w:ilvl w:val="1"/>
+          <w:numId w:val="29"/>
+        </w:numPr>
+        <w:wordWrap/>
+        <w:autoSpaceDE/>
+        <w:autoSpaceDN/>
+        <w:spacing w:before="100" w:beforeAutospacing="1" w:after="100" w:afterAutospacing="1" w:line="240" w:lineRule="auto"/>
+        <w:jc w:val="left"/>
+      </w:pPr>
+      <w:r>
+        <w:t>개별계약</w:t>
+      </w:r>
+    </w:p>
+    <w:p>
+      <w:pPr>
+        <w:widowControl/>
+        <w:numPr>
+          <w:ilvl w:val="1"/>
+          <w:numId w:val="29"/>
+        </w:numPr>
+        <w:wordWrap/>
+        <w:autoSpaceDE/>
+        <w:autoSpaceDN/>
+        <w:spacing w:before="100" w:beforeAutospacing="1" w:after="100" w:afterAutospacing="1" w:line="240" w:lineRule="auto"/>
+        <w:jc w:val="left"/>
+      </w:pPr>
+      <w:r>
+        <w:t>포괄계약</w:t>
+      </w:r>
+    </w:p>
+    <w:p>
+      <w:pPr>
+        <w:widowControl/>
+        <w:numPr>
+          <w:ilvl w:val="1"/>
+          <w:numId w:val="29"/>
+        </w:numPr>
+        <w:wordWrap/>
+        <w:autoSpaceDE/>
+        <w:autoSpaceDN/>
+        <w:spacing w:before="100" w:beforeAutospacing="1" w:after="100" w:afterAutospacing="1" w:line="240" w:lineRule="auto"/>
+        <w:jc w:val="left"/>
+      </w:pPr>
+      <w:r>
+        <w:t>독점계약</w:t>
+      </w:r>
+    </w:p>
+    <w:p>
+      <w:pPr>
+        <w:pStyle w:val="2"/>
+      </w:pPr>
+      <w:r>
+        <w:t>청약</w:t>
+      </w:r>
+    </w:p>
+    <w:p>
+      <w:pPr>
+        <w:widowControl/>
+        <w:numPr>
+          <w:ilvl w:val="1"/>
+          <w:numId w:val="30"/>
+        </w:numPr>
+        <w:wordWrap/>
+        <w:autoSpaceDE/>
+        <w:autoSpaceDN/>
+        <w:spacing w:before="100" w:beforeAutospacing="1" w:after="100" w:afterAutospacing="1" w:line="240" w:lineRule="auto"/>
+        <w:jc w:val="left"/>
+      </w:pPr>
+      <w:r>
+        <w:t>청약이라 함은 청약자(</w:t>
+      </w:r>
+      <w:proofErr w:type="spellStart"/>
+      <w:r>
+        <w:t>offerer</w:t>
+      </w:r>
+      <w:proofErr w:type="spellEnd"/>
+      <w:r>
+        <w:t xml:space="preserve">)가 상대방인 </w:t>
+      </w:r>
+      <w:proofErr w:type="spellStart"/>
+      <w:r>
+        <w:t>피청약자</w:t>
+      </w:r>
+      <w:proofErr w:type="spellEnd"/>
+      <w:r>
+        <w:t>(</w:t>
+      </w:r>
+      <w:proofErr w:type="spellStart"/>
+      <w:r>
+        <w:t>offeree</w:t>
+      </w:r>
+      <w:proofErr w:type="spellEnd"/>
+      <w:r>
+        <w:t>)에 대하여 특정물품을 일정한 조건으로 계약을 체결하고 싶다는 의사표시를 하는 행위를 말함</w:t>
+      </w:r>
+    </w:p>
+    <w:p>
+      <w:pPr>
+        <w:pStyle w:val="2"/>
+      </w:pPr>
+      <w:r>
+        <w:t>승낙</w:t>
+      </w:r>
+    </w:p>
+    <w:p>
+      <w:pPr>
+        <w:widowControl/>
+        <w:numPr>
+          <w:ilvl w:val="1"/>
+          <w:numId w:val="31"/>
+        </w:numPr>
+        <w:wordWrap/>
+        <w:autoSpaceDE/>
+        <w:autoSpaceDN/>
+        <w:spacing w:before="100" w:beforeAutospacing="1" w:after="100" w:afterAutospacing="1" w:line="240" w:lineRule="auto"/>
+        <w:jc w:val="left"/>
+      </w:pPr>
+      <w:r>
+        <w:t>승낙은 청약자(</w:t>
+      </w:r>
+      <w:proofErr w:type="spellStart"/>
+      <w:r>
+        <w:t>Offeror</w:t>
+      </w:r>
+      <w:proofErr w:type="spellEnd"/>
+      <w:r>
+        <w:t xml:space="preserve">)의 상대방인 </w:t>
+      </w:r>
+      <w:proofErr w:type="spellStart"/>
+      <w:r>
+        <w:t>피청약자</w:t>
+      </w:r>
+      <w:proofErr w:type="spellEnd"/>
+      <w:r>
+        <w:t>(</w:t>
+      </w:r>
+      <w:proofErr w:type="spellStart"/>
+      <w:r>
+        <w:t>Offeree</w:t>
+      </w:r>
+      <w:proofErr w:type="spellEnd"/>
+      <w:r>
+        <w:t>)가 청약에 응하여 합의를 성립시킬 의사를 갖고 청약자에 대하여 행하는 의사표시임</w:t>
+      </w:r>
+    </w:p>
+    <w:p>
+      <w:pPr>
+        <w:rPr>
+          <w:rFonts w:hint="eastAsia"/>
+        </w:rPr>
+      </w:pPr>
+    </w:p>
+    <w:p>
+      <w:pPr>
+        <w:rPr>
+          <w:szCs w:val="20"/>
+        </w:rPr>
+      </w:pPr>
+      <w:r>
+        <w:rPr>
+          <w:rFonts w:hint="eastAsia"/>
+          <w:szCs w:val="20"/>
+        </w:rPr>
+        <w:t>2</w:t>
+      </w:r>
+      <w:r>
+        <w:rPr>
+          <w:rFonts w:hint="eastAsia"/>
+          <w:szCs w:val="20"/>
+        </w:rPr>
+        <w:t xml:space="preserve">교시 학습 키워드 </w:t>
+      </w:r>
+      <w:r>
+        <w:rPr>
+          <w:szCs w:val="20"/>
+        </w:rPr>
+        <w:t>–</w:t>
+      </w:r>
+      <w:r>
+        <w:rPr>
+          <w:rFonts w:hint="eastAsia"/>
+          <w:szCs w:val="20"/>
+        </w:rPr>
+        <w:t xml:space="preserve"> </w:t>
+      </w:r>
+      <w:r>
+        <w:rPr>
+          <w:rStyle w:val="click"/>
+        </w:rPr>
+        <w:t>품질조건</w:t>
+      </w:r>
+      <w:r>
+        <w:rPr>
+          <w:rStyle w:val="click"/>
+          <w:rFonts w:hint="eastAsia"/>
+        </w:rPr>
+        <w:t xml:space="preserve">, </w:t>
+      </w:r>
+      <w:r>
+        <w:rPr>
+          <w:rStyle w:val="click"/>
+        </w:rPr>
+        <w:t>수량조건</w:t>
+      </w:r>
+      <w:r>
+        <w:rPr>
+          <w:rStyle w:val="click"/>
+          <w:rFonts w:hint="eastAsia"/>
+        </w:rPr>
+        <w:t xml:space="preserve">, </w:t>
+      </w:r>
+      <w:r>
+        <w:rPr>
+          <w:rStyle w:val="click"/>
+        </w:rPr>
+        <w:t>선적조건</w:t>
+      </w:r>
+    </w:p>
+    <w:p>
+      <w:pPr>
+        <w:pStyle w:val="2"/>
+      </w:pPr>
+      <w:r>
+        <w:t>품질조건</w:t>
+      </w:r>
+    </w:p>
+    <w:p>
+      <w:pPr>
+        <w:widowControl/>
+        <w:numPr>
+          <w:ilvl w:val="0"/>
+          <w:numId w:val="32"/>
+        </w:numPr>
+        <w:wordWrap/>
+        <w:autoSpaceDE/>
+        <w:autoSpaceDN/>
+        <w:spacing w:before="100" w:beforeAutospacing="1" w:after="100" w:afterAutospacing="1" w:line="240" w:lineRule="auto"/>
+        <w:jc w:val="left"/>
+      </w:pPr>
+      <w:r>
+        <w:t>(1) 품질결정방법</w:t>
+      </w:r>
+    </w:p>
+    <w:p>
+      <w:pPr>
+        <w:widowControl/>
+        <w:numPr>
+          <w:ilvl w:val="1"/>
+          <w:numId w:val="32"/>
+        </w:numPr>
+        <w:wordWrap/>
+        <w:autoSpaceDE/>
+        <w:autoSpaceDN/>
+        <w:spacing w:before="100" w:beforeAutospacing="1" w:after="100" w:afterAutospacing="1" w:line="240" w:lineRule="auto"/>
+        <w:jc w:val="left"/>
+      </w:pPr>
+      <w:r>
+        <w:t xml:space="preserve">견본매매, 상표매매, 규격매매, 명세서매매, </w:t>
+      </w:r>
+      <w:proofErr w:type="spellStart"/>
+      <w:r>
+        <w:t>표준품매매</w:t>
+      </w:r>
+      <w:proofErr w:type="spellEnd"/>
+      <w:r>
+        <w:t>, 점검매매</w:t>
+      </w:r>
+    </w:p>
+    <w:p>
+      <w:pPr>
+        <w:widowControl/>
+        <w:numPr>
+          <w:ilvl w:val="0"/>
+          <w:numId w:val="32"/>
+        </w:numPr>
+        <w:wordWrap/>
+        <w:autoSpaceDE/>
+        <w:autoSpaceDN/>
+        <w:spacing w:before="100" w:beforeAutospacing="1" w:after="100" w:afterAutospacing="1" w:line="240" w:lineRule="auto"/>
+        <w:jc w:val="left"/>
+      </w:pPr>
+      <w:r>
+        <w:lastRenderedPageBreak/>
+        <w:t>(2) 품질결정시기</w:t>
+      </w:r>
+    </w:p>
+    <w:p>
+      <w:pPr>
+        <w:widowControl/>
+        <w:numPr>
+          <w:ilvl w:val="1"/>
+          <w:numId w:val="32"/>
+        </w:numPr>
+        <w:wordWrap/>
+        <w:autoSpaceDE/>
+        <w:autoSpaceDN/>
+        <w:spacing w:before="100" w:beforeAutospacing="1" w:after="100" w:afterAutospacing="1" w:line="240" w:lineRule="auto"/>
+        <w:jc w:val="left"/>
+      </w:pPr>
+      <w:r>
+        <w:t xml:space="preserve">선적품질조건, 양륙품질조건 </w:t>
+      </w:r>
+    </w:p>
+    <w:p>
+      <w:pPr>
+        <w:pStyle w:val="2"/>
+      </w:pPr>
+      <w:r>
+        <w:t>수량조건</w:t>
+      </w:r>
+    </w:p>
+    <w:p>
+      <w:pPr>
+        <w:widowControl/>
+        <w:numPr>
+          <w:ilvl w:val="0"/>
+          <w:numId w:val="33"/>
+        </w:numPr>
+        <w:wordWrap/>
+        <w:autoSpaceDE/>
+        <w:autoSpaceDN/>
+        <w:spacing w:before="100" w:beforeAutospacing="1" w:after="100" w:afterAutospacing="1" w:line="240" w:lineRule="auto"/>
+        <w:jc w:val="left"/>
+      </w:pPr>
+      <w:r>
+        <w:t>(1) 수량단위</w:t>
+      </w:r>
+    </w:p>
+    <w:p>
+      <w:pPr>
+        <w:widowControl/>
+        <w:numPr>
+          <w:ilvl w:val="1"/>
+          <w:numId w:val="33"/>
+        </w:numPr>
+        <w:wordWrap/>
+        <w:autoSpaceDE/>
+        <w:autoSpaceDN/>
+        <w:spacing w:before="100" w:beforeAutospacing="1" w:after="100" w:afterAutospacing="1" w:line="240" w:lineRule="auto"/>
+        <w:jc w:val="left"/>
+      </w:pPr>
+      <w:r>
+        <w:t>중량(weight), 용적(measurement), 개수(piece, dozen), 포장단위(package), 길이(length)</w:t>
+      </w:r>
+    </w:p>
+    <w:p>
+      <w:pPr>
+        <w:widowControl/>
+        <w:numPr>
+          <w:ilvl w:val="0"/>
+          <w:numId w:val="33"/>
+        </w:numPr>
+        <w:wordWrap/>
+        <w:autoSpaceDE/>
+        <w:autoSpaceDN/>
+        <w:spacing w:before="100" w:beforeAutospacing="1" w:after="100" w:afterAutospacing="1" w:line="240" w:lineRule="auto"/>
+        <w:jc w:val="left"/>
+      </w:pPr>
+      <w:r>
+        <w:t>(2) 과부족용인조건</w:t>
+      </w:r>
+    </w:p>
+    <w:p>
+      <w:pPr>
+        <w:pStyle w:val="2"/>
+      </w:pPr>
+      <w:r>
+        <w:t>선적조건</w:t>
+      </w:r>
+    </w:p>
+    <w:p>
+      <w:pPr>
+        <w:widowControl/>
+        <w:numPr>
+          <w:ilvl w:val="0"/>
+          <w:numId w:val="34"/>
+        </w:numPr>
+        <w:wordWrap/>
+        <w:autoSpaceDE/>
+        <w:autoSpaceDN/>
+        <w:spacing w:before="100" w:beforeAutospacing="1" w:after="100" w:afterAutospacing="1" w:line="240" w:lineRule="auto"/>
+        <w:jc w:val="left"/>
+      </w:pPr>
+      <w:r>
+        <w:t>(1) 유의해야 할 기간용어 및 일자</w:t>
+      </w:r>
+    </w:p>
+    <w:p>
+      <w:pPr>
+        <w:widowControl/>
+        <w:numPr>
+          <w:ilvl w:val="0"/>
+          <w:numId w:val="34"/>
+        </w:numPr>
+        <w:wordWrap/>
+        <w:autoSpaceDE/>
+        <w:autoSpaceDN/>
+        <w:spacing w:before="100" w:beforeAutospacing="1" w:after="100" w:afterAutospacing="1" w:line="240" w:lineRule="auto"/>
+        <w:jc w:val="left"/>
+      </w:pPr>
+      <w:r>
+        <w:t xml:space="preserve">(2) 분할선적과 </w:t>
+      </w:r>
+      <w:proofErr w:type="spellStart"/>
+      <w:r>
+        <w:t>환적</w:t>
+      </w:r>
+      <w:proofErr w:type="spellEnd"/>
     </w:p>
     <w:p>
       <w:bookmarkStart w:id="0" w:name="_GoBack"/>
@@ -5398,6 +6065,56 @@
 </w:document>
 </file>
 
+<file path=word/endnotes.xml><?xml version="1.0" encoding="utf-8"?>
+<w:endnotes xmlns:wpc="http://schemas.microsoft.com/office/word/2010/wordprocessingCanvas" xmlns:mc="http://schemas.openxmlformats.org/markup-compatibility/2006" xmlns:o="urn:schemas-microsoft-com:office:office" xmlns:r="http://schemas.openxmlformats.org/officeDocument/2006/relationships" xmlns:m="http://schemas.openxmlformats.org/officeDocument/2006/math" xmlns:v="urn:schemas-microsoft-com:vml" xmlns:wp14="http://schemas.microsoft.com/office/word/2010/wordprocessingDrawing" xmlns:wp="http://schemas.openxmlformats.org/drawingml/2006/wordprocessingDrawing" xmlns:w10="urn:schemas-microsoft-com:office:word" xmlns:w="http://schemas.openxmlformats.org/wordprocessingml/2006/main" xmlns:w14="http://schemas.microsoft.com/office/word/2010/wordml" xmlns:wpg="http://schemas.microsoft.com/office/word/2010/wordprocessingGroup" xmlns:wpi="http://schemas.microsoft.com/office/word/2010/wordprocessingInk" xmlns:wne="http://schemas.microsoft.com/office/word/2006/wordml" xmlns:wps="http://schemas.microsoft.com/office/word/2010/wordprocessingShape" mc:Ignorable="w14 wp14">
+  <w:endnote w:type="separator" w:id="-1">
+    <w:p>
+      <w:pPr>
+        <w:spacing w:after="0" w:line="240" w:lineRule="auto"/>
+      </w:pPr>
+      <w:r>
+        <w:separator/>
+      </w:r>
+    </w:p>
+  </w:endnote>
+  <w:endnote w:type="continuationSeparator" w:id="0">
+    <w:p>
+      <w:pPr>
+        <w:spacing w:after="0" w:line="240" w:lineRule="auto"/>
+      </w:pPr>
+      <w:r>
+        <w:continuationSeparator/>
+      </w:r>
+    </w:p>
+  </w:endnote>
+</w:endnotes>
+</file>
+
+<file path=word/footnotes.xml><?xml version="1.0" encoding="utf-8"?>
+<w:footnotes xmlns:wpc="http://schemas.microsoft.com/office/word/2010/wordprocessingCanvas" xmlns:mc="http://schemas.openxmlformats.org/markup-compatibility/2006" xmlns:o="urn:schemas-microsoft-com:office:office" xmlns:r="http://schemas.openxmlformats.org/officeDocument/2006/relationships" xmlns:m="http://schemas.openxmlformats.org/officeDocument/2006/math" xmlns:v="urn:schemas-microsoft-com:vml" xmlns:wp14="http://schemas.microsoft.com/office/word/2010/wordprocessingDrawing" xmlns:wp="http://schemas.openxmlformats.org/drawingml/2006/wordprocessingDrawing" xmlns:w10="urn:schemas-microsoft-com:office:word" xmlns:w="http://schemas.openxmlformats.org/wordprocessingml/2006/main" xmlns:w14="http://schemas.microsoft.com/office/word/2010/wordml" xmlns:wpg="http://schemas.microsoft.com/office/word/2010/wordprocessingGroup" xmlns:wpi="http://schemas.microsoft.com/office/word/2010/wordprocessingInk" xmlns:wne="http://schemas.microsoft.com/office/word/2006/wordml" xmlns:wps="http://schemas.microsoft.com/office/word/2010/wordprocessingShape" mc:Ignorable="w14 wp14">
+  <w:footnote w:type="separator" w:id="-1">
+    <w:p>
+      <w:pPr>
+        <w:spacing w:after="0" w:line="240" w:lineRule="auto"/>
+      </w:pPr>
+      <w:r>
+        <w:separator/>
+      </w:r>
+    </w:p>
+  </w:footnote>
+  <w:footnote w:type="continuationSeparator" w:id="0">
+    <w:p>
+      <w:pPr>
+        <w:spacing w:after="0" w:line="240" w:lineRule="auto"/>
+      </w:pPr>
+      <w:r>
+        <w:continuationSeparator/>
+      </w:r>
+    </w:p>
+  </w:footnote>
+</w:footnotes>
+</file>
+
 <file path=word/numbering.xml><?xml version="1.0" encoding="utf-8"?>
 <w:numbering xmlns:wpc="http://schemas.microsoft.com/office/word/2010/wordprocessingCanvas" xmlns:mc="http://schemas.openxmlformats.org/markup-compatibility/2006" xmlns:o="urn:schemas-microsoft-com:office:office" xmlns:r="http://schemas.openxmlformats.org/officeDocument/2006/relationships" xmlns:m="http://schemas.openxmlformats.org/officeDocument/2006/math" xmlns:v="urn:schemas-microsoft-com:vml" xmlns:wp14="http://schemas.microsoft.com/office/word/2010/wordprocessingDrawing" xmlns:wp="http://schemas.openxmlformats.org/drawingml/2006/wordprocessingDrawing" xmlns:w10="urn:schemas-microsoft-com:office:word" xmlns:w="http://schemas.openxmlformats.org/wordprocessingml/2006/main" xmlns:w14="http://schemas.microsoft.com/office/word/2010/wordml" xmlns:wpg="http://schemas.microsoft.com/office/word/2010/wordprocessingGroup" xmlns:wpi="http://schemas.microsoft.com/office/word/2010/wordprocessingInk" xmlns:wne="http://schemas.microsoft.com/office/word/2006/wordml" xmlns:wps="http://schemas.microsoft.com/office/word/2010/wordprocessingShape" mc:Ignorable="w14 wp14">
   <w:abstractNum w:abstractNumId="0">
@@ -6607,6 +7324,123 @@
     </w:lvl>
   </w:abstractNum>
   <w:abstractNum w:abstractNumId="10">
+    <w:nsid w:val="1E776E26"/>
+    <w:multiLevelType w:val="multilevel"/>
+    <w:tmpl w:val="0FBE2FA8"/>
+    <w:lvl w:ilvl="0">
+      <w:start w:val="1"/>
+      <w:numFmt w:val="decimal"/>
+      <w:lvlText w:val="%1."/>
+      <w:lvlJc w:val="left"/>
+      <w:pPr>
+        <w:tabs>
+          <w:tab w:val="num" w:pos="720"/>
+        </w:tabs>
+        <w:ind w:left="720" w:hanging="360"/>
+      </w:pPr>
+    </w:lvl>
+    <w:lvl w:ilvl="1">
+      <w:start w:val="1"/>
+      <w:numFmt w:val="bullet"/>
+      <w:lvlText w:val="o"/>
+      <w:lvlJc w:val="left"/>
+      <w:pPr>
+        <w:tabs>
+          <w:tab w:val="num" w:pos="1440"/>
+        </w:tabs>
+        <w:ind w:left="1440" w:hanging="360"/>
+      </w:pPr>
+      <w:rPr>
+        <w:rFonts w:ascii="Courier New" w:hAnsi="Courier New" w:hint="default"/>
+        <w:sz w:val="20"/>
+      </w:rPr>
+    </w:lvl>
+    <w:lvl w:ilvl="2" w:tentative="1">
+      <w:start w:val="1"/>
+      <w:numFmt w:val="decimal"/>
+      <w:lvlText w:val="%3."/>
+      <w:lvlJc w:val="left"/>
+      <w:pPr>
+        <w:tabs>
+          <w:tab w:val="num" w:pos="2160"/>
+        </w:tabs>
+        <w:ind w:left="2160" w:hanging="360"/>
+      </w:pPr>
+    </w:lvl>
+    <w:lvl w:ilvl="3" w:tentative="1">
+      <w:start w:val="1"/>
+      <w:numFmt w:val="decimal"/>
+      <w:lvlText w:val="%4."/>
+      <w:lvlJc w:val="left"/>
+      <w:pPr>
+        <w:tabs>
+          <w:tab w:val="num" w:pos="2880"/>
+        </w:tabs>
+        <w:ind w:left="2880" w:hanging="360"/>
+      </w:pPr>
+    </w:lvl>
+    <w:lvl w:ilvl="4" w:tentative="1">
+      <w:start w:val="1"/>
+      <w:numFmt w:val="decimal"/>
+      <w:lvlText w:val="%5."/>
+      <w:lvlJc w:val="left"/>
+      <w:pPr>
+        <w:tabs>
+          <w:tab w:val="num" w:pos="3600"/>
+        </w:tabs>
+        <w:ind w:left="3600" w:hanging="360"/>
+      </w:pPr>
+    </w:lvl>
+    <w:lvl w:ilvl="5" w:tentative="1">
+      <w:start w:val="1"/>
+      <w:numFmt w:val="decimal"/>
+      <w:lvlText w:val="%6."/>
+      <w:lvlJc w:val="left"/>
+      <w:pPr>
+        <w:tabs>
+          <w:tab w:val="num" w:pos="4320"/>
+        </w:tabs>
+        <w:ind w:left="4320" w:hanging="360"/>
+      </w:pPr>
+    </w:lvl>
+    <w:lvl w:ilvl="6" w:tentative="1">
+      <w:start w:val="1"/>
+      <w:numFmt w:val="decimal"/>
+      <w:lvlText w:val="%7."/>
+      <w:lvlJc w:val="left"/>
+      <w:pPr>
+        <w:tabs>
+          <w:tab w:val="num" w:pos="5040"/>
+        </w:tabs>
+        <w:ind w:left="5040" w:hanging="360"/>
+      </w:pPr>
+    </w:lvl>
+    <w:lvl w:ilvl="7" w:tentative="1">
+      <w:start w:val="1"/>
+      <w:numFmt w:val="decimal"/>
+      <w:lvlText w:val="%8."/>
+      <w:lvlJc w:val="left"/>
+      <w:pPr>
+        <w:tabs>
+          <w:tab w:val="num" w:pos="5760"/>
+        </w:tabs>
+        <w:ind w:left="5760" w:hanging="360"/>
+      </w:pPr>
+    </w:lvl>
+    <w:lvl w:ilvl="8" w:tentative="1">
+      <w:start w:val="1"/>
+      <w:numFmt w:val="decimal"/>
+      <w:lvlText w:val="%9."/>
+      <w:lvlJc w:val="left"/>
+      <w:pPr>
+        <w:tabs>
+          <w:tab w:val="num" w:pos="6480"/>
+        </w:tabs>
+        <w:ind w:left="6480" w:hanging="360"/>
+      </w:pPr>
+    </w:lvl>
+  </w:abstractNum>
+  <w:abstractNum w:abstractNumId="11">
     <w:nsid w:val="218118AE"/>
     <w:multiLevelType w:val="multilevel"/>
     <w:tmpl w:val="03BA585C"/>
@@ -6723,7 +7557,7 @@
       </w:pPr>
     </w:lvl>
   </w:abstractNum>
-  <w:abstractNum w:abstractNumId="11">
+  <w:abstractNum w:abstractNumId="12">
     <w:nsid w:val="318624F5"/>
     <w:multiLevelType w:val="multilevel"/>
     <w:tmpl w:val="0F544D1E"/>
@@ -6840,7 +7674,7 @@
       </w:pPr>
     </w:lvl>
   </w:abstractNum>
-  <w:abstractNum w:abstractNumId="12">
+  <w:abstractNum w:abstractNumId="13">
     <w:nsid w:val="3276117A"/>
     <w:multiLevelType w:val="multilevel"/>
     <w:tmpl w:val="68C6EDFC"/>
@@ -6953,7 +7787,7 @@
       </w:pPr>
     </w:lvl>
   </w:abstractNum>
-  <w:abstractNum w:abstractNumId="13">
+  <w:abstractNum w:abstractNumId="14">
     <w:nsid w:val="34CA595A"/>
     <w:multiLevelType w:val="multilevel"/>
     <w:tmpl w:val="57D88AE6"/>
@@ -7070,7 +7904,7 @@
       </w:pPr>
     </w:lvl>
   </w:abstractNum>
-  <w:abstractNum w:abstractNumId="14">
+  <w:abstractNum w:abstractNumId="15">
     <w:nsid w:val="36121352"/>
     <w:multiLevelType w:val="multilevel"/>
     <w:tmpl w:val="E77E7392"/>
@@ -7187,7 +8021,237 @@
       </w:pPr>
     </w:lvl>
   </w:abstractNum>
-  <w:abstractNum w:abstractNumId="15">
+  <w:abstractNum w:abstractNumId="16">
+    <w:nsid w:val="3FAC7A61"/>
+    <w:multiLevelType w:val="multilevel"/>
+    <w:tmpl w:val="39CA741A"/>
+    <w:lvl w:ilvl="0">
+      <w:start w:val="1"/>
+      <w:numFmt w:val="decimal"/>
+      <w:lvlText w:val="%1."/>
+      <w:lvlJc w:val="left"/>
+      <w:pPr>
+        <w:tabs>
+          <w:tab w:val="num" w:pos="720"/>
+        </w:tabs>
+        <w:ind w:left="720" w:hanging="360"/>
+      </w:pPr>
+    </w:lvl>
+    <w:lvl w:ilvl="1">
+      <w:start w:val="1"/>
+      <w:numFmt w:val="bullet"/>
+      <w:lvlText w:val="o"/>
+      <w:lvlJc w:val="left"/>
+      <w:pPr>
+        <w:tabs>
+          <w:tab w:val="num" w:pos="1440"/>
+        </w:tabs>
+        <w:ind w:left="1440" w:hanging="360"/>
+      </w:pPr>
+      <w:rPr>
+        <w:rFonts w:ascii="Courier New" w:hAnsi="Courier New" w:hint="default"/>
+        <w:sz w:val="20"/>
+      </w:rPr>
+    </w:lvl>
+    <w:lvl w:ilvl="2" w:tentative="1">
+      <w:start w:val="1"/>
+      <w:numFmt w:val="decimal"/>
+      <w:lvlText w:val="%3."/>
+      <w:lvlJc w:val="left"/>
+      <w:pPr>
+        <w:tabs>
+          <w:tab w:val="num" w:pos="2160"/>
+        </w:tabs>
+        <w:ind w:left="2160" w:hanging="360"/>
+      </w:pPr>
+    </w:lvl>
+    <w:lvl w:ilvl="3" w:tentative="1">
+      <w:start w:val="1"/>
+      <w:numFmt w:val="decimal"/>
+      <w:lvlText w:val="%4."/>
+      <w:lvlJc w:val="left"/>
+      <w:pPr>
+        <w:tabs>
+          <w:tab w:val="num" w:pos="2880"/>
+        </w:tabs>
+        <w:ind w:left="2880" w:hanging="360"/>
+      </w:pPr>
+    </w:lvl>
+    <w:lvl w:ilvl="4" w:tentative="1">
+      <w:start w:val="1"/>
+      <w:numFmt w:val="decimal"/>
+      <w:lvlText w:val="%5."/>
+      <w:lvlJc w:val="left"/>
+      <w:pPr>
+        <w:tabs>
+          <w:tab w:val="num" w:pos="3600"/>
+        </w:tabs>
+        <w:ind w:left="3600" w:hanging="360"/>
+      </w:pPr>
+    </w:lvl>
+    <w:lvl w:ilvl="5" w:tentative="1">
+      <w:start w:val="1"/>
+      <w:numFmt w:val="decimal"/>
+      <w:lvlText w:val="%6."/>
+      <w:lvlJc w:val="left"/>
+      <w:pPr>
+        <w:tabs>
+          <w:tab w:val="num" w:pos="4320"/>
+        </w:tabs>
+        <w:ind w:left="4320" w:hanging="360"/>
+      </w:pPr>
+    </w:lvl>
+    <w:lvl w:ilvl="6" w:tentative="1">
+      <w:start w:val="1"/>
+      <w:numFmt w:val="decimal"/>
+      <w:lvlText w:val="%7."/>
+      <w:lvlJc w:val="left"/>
+      <w:pPr>
+        <w:tabs>
+          <w:tab w:val="num" w:pos="5040"/>
+        </w:tabs>
+        <w:ind w:left="5040" w:hanging="360"/>
+      </w:pPr>
+    </w:lvl>
+    <w:lvl w:ilvl="7" w:tentative="1">
+      <w:start w:val="1"/>
+      <w:numFmt w:val="decimal"/>
+      <w:lvlText w:val="%8."/>
+      <w:lvlJc w:val="left"/>
+      <w:pPr>
+        <w:tabs>
+          <w:tab w:val="num" w:pos="5760"/>
+        </w:tabs>
+        <w:ind w:left="5760" w:hanging="360"/>
+      </w:pPr>
+    </w:lvl>
+    <w:lvl w:ilvl="8" w:tentative="1">
+      <w:start w:val="1"/>
+      <w:numFmt w:val="decimal"/>
+      <w:lvlText w:val="%9."/>
+      <w:lvlJc w:val="left"/>
+      <w:pPr>
+        <w:tabs>
+          <w:tab w:val="num" w:pos="6480"/>
+        </w:tabs>
+        <w:ind w:left="6480" w:hanging="360"/>
+      </w:pPr>
+    </w:lvl>
+  </w:abstractNum>
+  <w:abstractNum w:abstractNumId="17">
+    <w:nsid w:val="43915EC3"/>
+    <w:multiLevelType w:val="multilevel"/>
+    <w:tmpl w:val="3724E5D6"/>
+    <w:lvl w:ilvl="0">
+      <w:start w:val="1"/>
+      <w:numFmt w:val="decimal"/>
+      <w:lvlText w:val="%1."/>
+      <w:lvlJc w:val="left"/>
+      <w:pPr>
+        <w:tabs>
+          <w:tab w:val="num" w:pos="720"/>
+        </w:tabs>
+        <w:ind w:left="720" w:hanging="360"/>
+      </w:pPr>
+    </w:lvl>
+    <w:lvl w:ilvl="1" w:tentative="1">
+      <w:start w:val="1"/>
+      <w:numFmt w:val="decimal"/>
+      <w:lvlText w:val="%2."/>
+      <w:lvlJc w:val="left"/>
+      <w:pPr>
+        <w:tabs>
+          <w:tab w:val="num" w:pos="1440"/>
+        </w:tabs>
+        <w:ind w:left="1440" w:hanging="360"/>
+      </w:pPr>
+    </w:lvl>
+    <w:lvl w:ilvl="2" w:tentative="1">
+      <w:start w:val="1"/>
+      <w:numFmt w:val="decimal"/>
+      <w:lvlText w:val="%3."/>
+      <w:lvlJc w:val="left"/>
+      <w:pPr>
+        <w:tabs>
+          <w:tab w:val="num" w:pos="2160"/>
+        </w:tabs>
+        <w:ind w:left="2160" w:hanging="360"/>
+      </w:pPr>
+    </w:lvl>
+    <w:lvl w:ilvl="3" w:tentative="1">
+      <w:start w:val="1"/>
+      <w:numFmt w:val="decimal"/>
+      <w:lvlText w:val="%4."/>
+      <w:lvlJc w:val="left"/>
+      <w:pPr>
+        <w:tabs>
+          <w:tab w:val="num" w:pos="2880"/>
+        </w:tabs>
+        <w:ind w:left="2880" w:hanging="360"/>
+      </w:pPr>
+    </w:lvl>
+    <w:lvl w:ilvl="4" w:tentative="1">
+      <w:start w:val="1"/>
+      <w:numFmt w:val="decimal"/>
+      <w:lvlText w:val="%5."/>
+      <w:lvlJc w:val="left"/>
+      <w:pPr>
+        <w:tabs>
+          <w:tab w:val="num" w:pos="3600"/>
+        </w:tabs>
+        <w:ind w:left="3600" w:hanging="360"/>
+      </w:pPr>
+    </w:lvl>
+    <w:lvl w:ilvl="5" w:tentative="1">
+      <w:start w:val="1"/>
+      <w:numFmt w:val="decimal"/>
+      <w:lvlText w:val="%6."/>
+      <w:lvlJc w:val="left"/>
+      <w:pPr>
+        <w:tabs>
+          <w:tab w:val="num" w:pos="4320"/>
+        </w:tabs>
+        <w:ind w:left="4320" w:hanging="360"/>
+      </w:pPr>
+    </w:lvl>
+    <w:lvl w:ilvl="6" w:tentative="1">
+      <w:start w:val="1"/>
+      <w:numFmt w:val="decimal"/>
+      <w:lvlText w:val="%7."/>
+      <w:lvlJc w:val="left"/>
+      <w:pPr>
+        <w:tabs>
+          <w:tab w:val="num" w:pos="5040"/>
+        </w:tabs>
+        <w:ind w:left="5040" w:hanging="360"/>
+      </w:pPr>
+    </w:lvl>
+    <w:lvl w:ilvl="7" w:tentative="1">
+      <w:start w:val="1"/>
+      <w:numFmt w:val="decimal"/>
+      <w:lvlText w:val="%8."/>
+      <w:lvlJc w:val="left"/>
+      <w:pPr>
+        <w:tabs>
+          <w:tab w:val="num" w:pos="5760"/>
+        </w:tabs>
+        <w:ind w:left="5760" w:hanging="360"/>
+      </w:pPr>
+    </w:lvl>
+    <w:lvl w:ilvl="8" w:tentative="1">
+      <w:start w:val="1"/>
+      <w:numFmt w:val="decimal"/>
+      <w:lvlText w:val="%9."/>
+      <w:lvlJc w:val="left"/>
+      <w:pPr>
+        <w:tabs>
+          <w:tab w:val="num" w:pos="6480"/>
+        </w:tabs>
+        <w:ind w:left="6480" w:hanging="360"/>
+      </w:pPr>
+    </w:lvl>
+  </w:abstractNum>
+  <w:abstractNum w:abstractNumId="18">
     <w:nsid w:val="45CA12BA"/>
     <w:multiLevelType w:val="multilevel"/>
     <w:tmpl w:val="5A142B5C"/>
@@ -7300,7 +8364,124 @@
       </w:pPr>
     </w:lvl>
   </w:abstractNum>
-  <w:abstractNum w:abstractNumId="16">
+  <w:abstractNum w:abstractNumId="19">
+    <w:nsid w:val="49D369A5"/>
+    <w:multiLevelType w:val="multilevel"/>
+    <w:tmpl w:val="3EB29428"/>
+    <w:lvl w:ilvl="0">
+      <w:start w:val="1"/>
+      <w:numFmt w:val="decimal"/>
+      <w:lvlText w:val="%1."/>
+      <w:lvlJc w:val="left"/>
+      <w:pPr>
+        <w:tabs>
+          <w:tab w:val="num" w:pos="720"/>
+        </w:tabs>
+        <w:ind w:left="720" w:hanging="360"/>
+      </w:pPr>
+    </w:lvl>
+    <w:lvl w:ilvl="1">
+      <w:start w:val="1"/>
+      <w:numFmt w:val="bullet"/>
+      <w:lvlText w:val="o"/>
+      <w:lvlJc w:val="left"/>
+      <w:pPr>
+        <w:tabs>
+          <w:tab w:val="num" w:pos="1440"/>
+        </w:tabs>
+        <w:ind w:left="1440" w:hanging="360"/>
+      </w:pPr>
+      <w:rPr>
+        <w:rFonts w:ascii="Courier New" w:hAnsi="Courier New" w:hint="default"/>
+        <w:sz w:val="20"/>
+      </w:rPr>
+    </w:lvl>
+    <w:lvl w:ilvl="2" w:tentative="1">
+      <w:start w:val="1"/>
+      <w:numFmt w:val="decimal"/>
+      <w:lvlText w:val="%3."/>
+      <w:lvlJc w:val="left"/>
+      <w:pPr>
+        <w:tabs>
+          <w:tab w:val="num" w:pos="2160"/>
+        </w:tabs>
+        <w:ind w:left="2160" w:hanging="360"/>
+      </w:pPr>
+    </w:lvl>
+    <w:lvl w:ilvl="3" w:tentative="1">
+      <w:start w:val="1"/>
+      <w:numFmt w:val="decimal"/>
+      <w:lvlText w:val="%4."/>
+      <w:lvlJc w:val="left"/>
+      <w:pPr>
+        <w:tabs>
+          <w:tab w:val="num" w:pos="2880"/>
+        </w:tabs>
+        <w:ind w:left="2880" w:hanging="360"/>
+      </w:pPr>
+    </w:lvl>
+    <w:lvl w:ilvl="4" w:tentative="1">
+      <w:start w:val="1"/>
+      <w:numFmt w:val="decimal"/>
+      <w:lvlText w:val="%5."/>
+      <w:lvlJc w:val="left"/>
+      <w:pPr>
+        <w:tabs>
+          <w:tab w:val="num" w:pos="3600"/>
+        </w:tabs>
+        <w:ind w:left="3600" w:hanging="360"/>
+      </w:pPr>
+    </w:lvl>
+    <w:lvl w:ilvl="5" w:tentative="1">
+      <w:start w:val="1"/>
+      <w:numFmt w:val="decimal"/>
+      <w:lvlText w:val="%6."/>
+      <w:lvlJc w:val="left"/>
+      <w:pPr>
+        <w:tabs>
+          <w:tab w:val="num" w:pos="4320"/>
+        </w:tabs>
+        <w:ind w:left="4320" w:hanging="360"/>
+      </w:pPr>
+    </w:lvl>
+    <w:lvl w:ilvl="6" w:tentative="1">
+      <w:start w:val="1"/>
+      <w:numFmt w:val="decimal"/>
+      <w:lvlText w:val="%7."/>
+      <w:lvlJc w:val="left"/>
+      <w:pPr>
+        <w:tabs>
+          <w:tab w:val="num" w:pos="5040"/>
+        </w:tabs>
+        <w:ind w:left="5040" w:hanging="360"/>
+      </w:pPr>
+    </w:lvl>
+    <w:lvl w:ilvl="7" w:tentative="1">
+      <w:start w:val="1"/>
+      <w:numFmt w:val="decimal"/>
+      <w:lvlText w:val="%8."/>
+      <w:lvlJc w:val="left"/>
+      <w:pPr>
+        <w:tabs>
+          <w:tab w:val="num" w:pos="5760"/>
+        </w:tabs>
+        <w:ind w:left="5760" w:hanging="360"/>
+      </w:pPr>
+    </w:lvl>
+    <w:lvl w:ilvl="8" w:tentative="1">
+      <w:start w:val="1"/>
+      <w:numFmt w:val="decimal"/>
+      <w:lvlText w:val="%9."/>
+      <w:lvlJc w:val="left"/>
+      <w:pPr>
+        <w:tabs>
+          <w:tab w:val="num" w:pos="6480"/>
+        </w:tabs>
+        <w:ind w:left="6480" w:hanging="360"/>
+      </w:pPr>
+    </w:lvl>
+  </w:abstractNum>
+  <w:abstractNum w:abstractNumId="20">
     <w:nsid w:val="4BF70BC3"/>
     <w:multiLevelType w:val="multilevel"/>
     <w:tmpl w:val="F31653CA"/>
@@ -7417,7 +8598,7 @@
       </w:pPr>
     </w:lvl>
   </w:abstractNum>
-  <w:abstractNum w:abstractNumId="17">
+  <w:abstractNum w:abstractNumId="21">
     <w:nsid w:val="4F93121A"/>
     <w:multiLevelType w:val="multilevel"/>
     <w:tmpl w:val="3F5E6290"/>
@@ -7534,7 +8715,7 @@
       </w:pPr>
     </w:lvl>
   </w:abstractNum>
-  <w:abstractNum w:abstractNumId="18">
+  <w:abstractNum w:abstractNumId="22">
     <w:nsid w:val="51D772C2"/>
     <w:multiLevelType w:val="multilevel"/>
     <w:tmpl w:val="7DB61902"/>
@@ -7651,7 +8832,7 @@
       </w:pPr>
     </w:lvl>
   </w:abstractNum>
-  <w:abstractNum w:abstractNumId="19">
+  <w:abstractNum w:abstractNumId="23">
     <w:nsid w:val="52432BAB"/>
     <w:multiLevelType w:val="multilevel"/>
     <w:tmpl w:val="0A64E52E"/>
@@ -7768,7 +8949,7 @@
       </w:pPr>
     </w:lvl>
   </w:abstractNum>
-  <w:abstractNum w:abstractNumId="20">
+  <w:abstractNum w:abstractNumId="24">
     <w:nsid w:val="54190F4F"/>
     <w:multiLevelType w:val="multilevel"/>
     <w:tmpl w:val="F9CA748C"/>
@@ -7885,7 +9066,7 @@
       </w:pPr>
     </w:lvl>
   </w:abstractNum>
-  <w:abstractNum w:abstractNumId="21">
+  <w:abstractNum w:abstractNumId="25">
     <w:nsid w:val="5F5C278E"/>
     <w:multiLevelType w:val="multilevel"/>
     <w:tmpl w:val="62024870"/>
@@ -8002,7 +9183,7 @@
       </w:pPr>
     </w:lvl>
   </w:abstractNum>
-  <w:abstractNum w:abstractNumId="22">
+  <w:abstractNum w:abstractNumId="26">
     <w:nsid w:val="5FD6555B"/>
     <w:multiLevelType w:val="multilevel"/>
     <w:tmpl w:val="86F26324"/>
@@ -8123,7 +9304,7 @@
       </w:pPr>
     </w:lvl>
   </w:abstractNum>
-  <w:abstractNum w:abstractNumId="23">
+  <w:abstractNum w:abstractNumId="27">
     <w:nsid w:val="631724AA"/>
     <w:multiLevelType w:val="multilevel"/>
     <w:tmpl w:val="89088BBE"/>
@@ -8240,7 +9421,124 @@
       </w:pPr>
     </w:lvl>
   </w:abstractNum>
-  <w:abstractNum w:abstractNumId="24">
+  <w:abstractNum w:abstractNumId="28">
+    <w:nsid w:val="6A9818CB"/>
+    <w:multiLevelType w:val="multilevel"/>
+    <w:tmpl w:val="AD229590"/>
+    <w:lvl w:ilvl="0">
+      <w:start w:val="1"/>
+      <w:numFmt w:val="decimal"/>
+      <w:lvlText w:val="%1."/>
+      <w:lvlJc w:val="left"/>
+      <w:pPr>
+        <w:tabs>
+          <w:tab w:val="num" w:pos="720"/>
+        </w:tabs>
+        <w:ind w:left="720" w:hanging="360"/>
+      </w:pPr>
+    </w:lvl>
+    <w:lvl w:ilvl="1">
+      <w:start w:val="1"/>
+      <w:numFmt w:val="bullet"/>
+      <w:lvlText w:val="o"/>
+      <w:lvlJc w:val="left"/>
+      <w:pPr>
+        <w:tabs>
+          <w:tab w:val="num" w:pos="1440"/>
+        </w:tabs>
+        <w:ind w:left="1440" w:hanging="360"/>
+      </w:pPr>
+      <w:rPr>
+        <w:rFonts w:ascii="Courier New" w:hAnsi="Courier New" w:hint="default"/>
+        <w:sz w:val="20"/>
+      </w:rPr>
+    </w:lvl>
+    <w:lvl w:ilvl="2" w:tentative="1">
+      <w:start w:val="1"/>
+      <w:numFmt w:val="decimal"/>
+      <w:lvlText w:val="%3."/>
+      <w:lvlJc w:val="left"/>
+      <w:pPr>
+        <w:tabs>
+          <w:tab w:val="num" w:pos="2160"/>
+        </w:tabs>
+        <w:ind w:left="2160" w:hanging="360"/>
+      </w:pPr>
+    </w:lvl>
+    <w:lvl w:ilvl="3" w:tentative="1">
+      <w:start w:val="1"/>
+      <w:numFmt w:val="decimal"/>
+      <w:lvlText w:val="%4."/>
+      <w:lvlJc w:val="left"/>
+      <w:pPr>
+        <w:tabs>
+          <w:tab w:val="num" w:pos="2880"/>
+        </w:tabs>
+        <w:ind w:left="2880" w:hanging="360"/>
+      </w:pPr>
+    </w:lvl>
+    <w:lvl w:ilvl="4" w:tentative="1">
+      <w:start w:val="1"/>
+      <w:numFmt w:val="decimal"/>
+      <w:lvlText w:val="%5."/>
+      <w:lvlJc w:val="left"/>
+      <w:pPr>
+        <w:tabs>
+          <w:tab w:val="num" w:pos="3600"/>
+        </w:tabs>
+        <w:ind w:left="3600" w:hanging="360"/>
+      </w:pPr>
+    </w:lvl>
+    <w:lvl w:ilvl="5" w:tentative="1">
+      <w:start w:val="1"/>
+      <w:numFmt w:val="decimal"/>
+      <w:lvlText w:val="%6."/>
+      <w:lvlJc w:val="left"/>
+      <w:pPr>
+        <w:tabs>
+          <w:tab w:val="num" w:pos="4320"/>
+        </w:tabs>
+        <w:ind w:left="4320" w:hanging="360"/>
+      </w:pPr>
+    </w:lvl>
+    <w:lvl w:ilvl="6" w:tentative="1">
+      <w:start w:val="1"/>
+      <w:numFmt w:val="decimal"/>
+      <w:lvlText w:val="%7."/>
+      <w:lvlJc w:val="left"/>
+      <w:pPr>
+        <w:tabs>
+          <w:tab w:val="num" w:pos="5040"/>
+        </w:tabs>
+        <w:ind w:left="5040" w:hanging="360"/>
+      </w:pPr>
+    </w:lvl>
+    <w:lvl w:ilvl="7" w:tentative="1">
+      <w:start w:val="1"/>
+      <w:numFmt w:val="decimal"/>
+      <w:lvlText w:val="%8."/>
+      <w:lvlJc w:val="left"/>
+      <w:pPr>
+        <w:tabs>
+          <w:tab w:val="num" w:pos="5760"/>
+        </w:tabs>
+        <w:ind w:left="5760" w:hanging="360"/>
+      </w:pPr>
+    </w:lvl>
+    <w:lvl w:ilvl="8" w:tentative="1">
+      <w:start w:val="1"/>
+      <w:numFmt w:val="decimal"/>
+      <w:lvlText w:val="%9."/>
+      <w:lvlJc w:val="left"/>
+      <w:pPr>
+        <w:tabs>
+          <w:tab w:val="num" w:pos="6480"/>
+        </w:tabs>
+        <w:ind w:left="6480" w:hanging="360"/>
+      </w:pPr>
+    </w:lvl>
+  </w:abstractNum>
+  <w:abstractNum w:abstractNumId="29">
     <w:nsid w:val="6BDB6CFF"/>
     <w:multiLevelType w:val="multilevel"/>
     <w:tmpl w:val="762CF7EC"/>
@@ -8361,7 +9659,7 @@
       </w:pPr>
     </w:lvl>
   </w:abstractNum>
-  <w:abstractNum w:abstractNumId="25">
+  <w:abstractNum w:abstractNumId="30">
     <w:nsid w:val="6E3D5699"/>
     <w:multiLevelType w:val="multilevel"/>
     <w:tmpl w:val="E2D4738E"/>
@@ -8478,7 +9776,7 @@
       </w:pPr>
     </w:lvl>
   </w:abstractNum>
-  <w:abstractNum w:abstractNumId="26">
+  <w:abstractNum w:abstractNumId="31">
     <w:nsid w:val="75980F82"/>
     <w:multiLevelType w:val="multilevel"/>
     <w:tmpl w:val="5E38216A"/>
@@ -8595,7 +9893,124 @@
       </w:pPr>
     </w:lvl>
   </w:abstractNum>
-  <w:abstractNum w:abstractNumId="27">
+  <w:abstractNum w:abstractNumId="32">
+    <w:nsid w:val="7A0C7D29"/>
+    <w:multiLevelType w:val="multilevel"/>
+    <w:tmpl w:val="DA6637BC"/>
+    <w:lvl w:ilvl="0">
+      <w:start w:val="1"/>
+      <w:numFmt w:val="decimal"/>
+      <w:lvlText w:val="%1."/>
+      <w:lvlJc w:val="left"/>
+      <w:pPr>
+        <w:tabs>
+          <w:tab w:val="num" w:pos="720"/>
+        </w:tabs>
+        <w:ind w:left="720" w:hanging="360"/>
+      </w:pPr>
+    </w:lvl>
+    <w:lvl w:ilvl="1">
+      <w:start w:val="1"/>
+      <w:numFmt w:val="bullet"/>
+      <w:lvlText w:val="o"/>
+      <w:lvlJc w:val="left"/>
+      <w:pPr>
+        <w:tabs>
+          <w:tab w:val="num" w:pos="1440"/>
+        </w:tabs>
+        <w:ind w:left="1440" w:hanging="360"/>
+      </w:pPr>
+      <w:rPr>
+        <w:rFonts w:ascii="Courier New" w:hAnsi="Courier New" w:hint="default"/>
+        <w:sz w:val="20"/>
+      </w:rPr>
+    </w:lvl>
+    <w:lvl w:ilvl="2" w:tentative="1">
+      <w:start w:val="1"/>
+      <w:numFmt w:val="decimal"/>
+      <w:lvlText w:val="%3."/>
+      <w:lvlJc w:val="left"/>
+      <w:pPr>
+        <w:tabs>
+          <w:tab w:val="num" w:pos="2160"/>
+        </w:tabs>
+        <w:ind w:left="2160" w:hanging="360"/>
+      </w:pPr>
+    </w:lvl>
+    <w:lvl w:ilvl="3" w:tentative="1">
+      <w:start w:val="1"/>
+      <w:numFmt w:val="decimal"/>
+      <w:lvlText w:val="%4."/>
+      <w:lvlJc w:val="left"/>
+      <w:pPr>
+        <w:tabs>
+          <w:tab w:val="num" w:pos="2880"/>
+        </w:tabs>
+        <w:ind w:left="2880" w:hanging="360"/>
+      </w:pPr>
+    </w:lvl>
+    <w:lvl w:ilvl="4" w:tentative="1">
+      <w:start w:val="1"/>
+      <w:numFmt w:val="decimal"/>
+      <w:lvlText w:val="%5."/>
+      <w:lvlJc w:val="left"/>
+      <w:pPr>
+        <w:tabs>
+          <w:tab w:val="num" w:pos="3600"/>
+        </w:tabs>
+        <w:ind w:left="3600" w:hanging="360"/>
+      </w:pPr>
+    </w:lvl>
+    <w:lvl w:ilvl="5" w:tentative="1">
+      <w:start w:val="1"/>
+      <w:numFmt w:val="decimal"/>
+      <w:lvlText w:val="%6."/>
+      <w:lvlJc w:val="left"/>
+      <w:pPr>
+        <w:tabs>
+          <w:tab w:val="num" w:pos="4320"/>
+        </w:tabs>
+        <w:ind w:left="4320" w:hanging="360"/>
+      </w:pPr>
+    </w:lvl>
+    <w:lvl w:ilvl="6" w:tentative="1">
+      <w:start w:val="1"/>
+      <w:numFmt w:val="decimal"/>
+      <w:lvlText w:val="%7."/>
+      <w:lvlJc w:val="left"/>
+      <w:pPr>
+        <w:tabs>
+          <w:tab w:val="num" w:pos="5040"/>
+        </w:tabs>
+        <w:ind w:left="5040" w:hanging="360"/>
+      </w:pPr>
+    </w:lvl>
+    <w:lvl w:ilvl="7" w:tentative="1">
+      <w:start w:val="1"/>
+      <w:numFmt w:val="decimal"/>
+      <w:lvlText w:val="%8."/>
+      <w:lvlJc w:val="left"/>
+      <w:pPr>
+        <w:tabs>
+          <w:tab w:val="num" w:pos="5760"/>
+        </w:tabs>
+        <w:ind w:left="5760" w:hanging="360"/>
+      </w:pPr>
+    </w:lvl>
+    <w:lvl w:ilvl="8" w:tentative="1">
+      <w:start w:val="1"/>
+      <w:numFmt w:val="decimal"/>
+      <w:lvlText w:val="%9."/>
+      <w:lvlJc w:val="left"/>
+      <w:pPr>
+        <w:tabs>
+          <w:tab w:val="num" w:pos="6480"/>
+        </w:tabs>
+        <w:ind w:left="6480" w:hanging="360"/>
+      </w:pPr>
+    </w:lvl>
+  </w:abstractNum>
+  <w:abstractNum w:abstractNumId="33">
     <w:nsid w:val="7A457FF5"/>
     <w:multiLevelType w:val="multilevel"/>
     <w:tmpl w:val="3BA48F7A"/>
@@ -8713,16 +10128,16 @@
     </w:lvl>
   </w:abstractNum>
   <w:num w:numId="1">
-    <w:abstractNumId w:val="10"/>
+    <w:abstractNumId w:val="11"/>
   </w:num>
   <w:num w:numId="2">
-    <w:abstractNumId w:val="27"/>
+    <w:abstractNumId w:val="33"/>
   </w:num>
   <w:num w:numId="3">
     <w:abstractNumId w:val="8"/>
   </w:num>
   <w:num w:numId="4">
-    <w:abstractNumId w:val="14"/>
+    <w:abstractNumId w:val="15"/>
   </w:num>
   <w:num w:numId="5">
     <w:abstractNumId w:val="5"/>
@@ -8743,46 +10158,46 @@
     <w:abstractNumId w:val="7"/>
   </w:num>
   <w:num w:numId="11">
-    <w:abstractNumId w:val="15"/>
+    <w:abstractNumId w:val="18"/>
   </w:num>
   <w:num w:numId="12">
-    <w:abstractNumId w:val="12"/>
+    <w:abstractNumId w:val="13"/>
   </w:num>
   <w:num w:numId="13">
-    <w:abstractNumId w:val="19"/>
+    <w:abstractNumId w:val="23"/>
   </w:num>
   <w:num w:numId="14">
-    <w:abstractNumId w:val="13"/>
+    <w:abstractNumId w:val="14"/>
   </w:num>
   <w:num w:numId="15">
-    <w:abstractNumId w:val="18"/>
+    <w:abstractNumId w:val="22"/>
   </w:num>
   <w:num w:numId="16">
-    <w:abstractNumId w:val="20"/>
+    <w:abstractNumId w:val="24"/>
   </w:num>
   <w:num w:numId="17">
-    <w:abstractNumId w:val="25"/>
+    <w:abstractNumId w:val="30"/>
   </w:num>
   <w:num w:numId="18">
-    <w:abstractNumId w:val="17"/>
+    <w:abstractNumId w:val="21"/>
   </w:num>
   <w:num w:numId="19">
     <w:abstractNumId w:val="1"/>
   </w:num>
   <w:num w:numId="20">
-    <w:abstractNumId w:val="16"/>
+    <w:abstractNumId w:val="20"/>
   </w:num>
   <w:num w:numId="21">
-    <w:abstractNumId w:val="26"/>
+    <w:abstractNumId w:val="31"/>
   </w:num>
   <w:num w:numId="22">
-    <w:abstractNumId w:val="11"/>
+    <w:abstractNumId w:val="12"/>
   </w:num>
   <w:num w:numId="23">
-    <w:abstractNumId w:val="21"/>
+    <w:abstractNumId w:val="25"/>
   </w:num>
   <w:num w:numId="24">
-    <w:abstractNumId w:val="23"/>
+    <w:abstractNumId w:val="27"/>
   </w:num>
   <w:num w:numId="25">
     <w:abstractNumId w:val="9"/>
@@ -8791,10 +10206,28 @@
     <w:abstractNumId w:val="3"/>
   </w:num>
   <w:num w:numId="27">
-    <w:abstractNumId w:val="22"/>
+    <w:abstractNumId w:val="26"/>
   </w:num>
   <w:num w:numId="28">
-    <w:abstractNumId w:val="24"/>
+    <w:abstractNumId w:val="29"/>
+  </w:num>
+  <w:num w:numId="29">
+    <w:abstractNumId w:val="16"/>
+  </w:num>
+  <w:num w:numId="30">
+    <w:abstractNumId w:val="10"/>
+  </w:num>
+  <w:num w:numId="31">
+    <w:abstractNumId w:val="19"/>
+  </w:num>
+  <w:num w:numId="32">
+    <w:abstractNumId w:val="28"/>
+  </w:num>
+  <w:num w:numId="33">
+    <w:abstractNumId w:val="32"/>
+  </w:num>
+  <w:num w:numId="34">
+    <w:abstractNumId w:val="17"/>
   </w:num>
   <w:numIdMacAtCleanup w:val="28"/>
 </w:numbering>
@@ -9192,6 +10625,50 @@
     <w:basedOn w:val="a0"/>
     <w:rsid w:val="00143391"/>
   </w:style>
+  <w:style w:type="paragraph" w:styleId="a7">
+    <w:name w:val="header"/>
+    <w:basedOn w:val="a"/>
+    <w:link w:val="Char0"/>
+    <w:uiPriority w:val="99"/>
+    <w:unhideWhenUsed/>
+    <w:rsid w:val="00F560AB"/>
+    <w:pPr>
+      <w:tabs>
+        <w:tab w:val="center" w:pos="4513"/>
+        <w:tab w:val="right" w:pos="9026"/>
+      </w:tabs>
+      <w:snapToGrid w:val="0"/>
+    </w:pPr>
+  </w:style>
+  <w:style w:type="character" w:customStyle="1" w:styleId="Char0">
+    <w:name w:val="머리글 Char"/>
+    <w:basedOn w:val="a0"/>
+    <w:link w:val="a7"/>
+    <w:uiPriority w:val="99"/>
+    <w:rsid w:val="00F560AB"/>
+  </w:style>
+  <w:style w:type="paragraph" w:styleId="a8">
+    <w:name w:val="footer"/>
+    <w:basedOn w:val="a"/>
+    <w:link w:val="Char1"/>
+    <w:uiPriority w:val="99"/>
+    <w:unhideWhenUsed/>
+    <w:rsid w:val="00F560AB"/>
+    <w:pPr>
+      <w:tabs>
+        <w:tab w:val="center" w:pos="4513"/>
+        <w:tab w:val="right" w:pos="9026"/>
+      </w:tabs>
+      <w:snapToGrid w:val="0"/>
+    </w:pPr>
+  </w:style>
+  <w:style w:type="character" w:customStyle="1" w:styleId="Char1">
+    <w:name w:val="바닥글 Char"/>
+    <w:basedOn w:val="a0"/>
+    <w:link w:val="a8"/>
+    <w:uiPriority w:val="99"/>
+    <w:rsid w:val="00F560AB"/>
+  </w:style>
 </w:styles>
 </file>
 
@@ -9587,6 +11064,50 @@
     <w:basedOn w:val="a0"/>
     <w:rsid w:val="00143391"/>
   </w:style>
+  <w:style w:type="paragraph" w:styleId="a7">
+    <w:name w:val="header"/>
+    <w:basedOn w:val="a"/>
+    <w:link w:val="Char0"/>
+    <w:uiPriority w:val="99"/>
+    <w:unhideWhenUsed/>
+    <w:rsid w:val="00F560AB"/>
+    <w:pPr>
+      <w:tabs>
+        <w:tab w:val="center" w:pos="4513"/>
+        <w:tab w:val="right" w:pos="9026"/>
+      </w:tabs>
+      <w:snapToGrid w:val="0"/>
+    </w:pPr>
+  </w:style>
+  <w:style w:type="character" w:customStyle="1" w:styleId="Char0">
+    <w:name w:val="머리글 Char"/>
+    <w:basedOn w:val="a0"/>
+    <w:link w:val="a7"/>
+    <w:uiPriority w:val="99"/>
+    <w:rsid w:val="00F560AB"/>
+  </w:style>
+  <w:style w:type="paragraph" w:styleId="a8">
+    <w:name w:val="footer"/>
+    <w:basedOn w:val="a"/>
+    <w:link w:val="Char1"/>
+    <w:uiPriority w:val="99"/>
+    <w:unhideWhenUsed/>
+    <w:rsid w:val="00F560AB"/>
+    <w:pPr>
+      <w:tabs>
+        <w:tab w:val="center" w:pos="4513"/>
+        <w:tab w:val="right" w:pos="9026"/>
+      </w:tabs>
+      <w:snapToGrid w:val="0"/>
+    </w:pPr>
+  </w:style>
+  <w:style w:type="character" w:customStyle="1" w:styleId="Char1">
+    <w:name w:val="바닥글 Char"/>
+    <w:basedOn w:val="a0"/>
+    <w:link w:val="a8"/>
+    <w:uiPriority w:val="99"/>
+    <w:rsid w:val="00F560AB"/>
+  </w:style>
 </w:styles>
 </file>
 

--- a/무역학개론/무역학개론 내용정리.docx
+++ b/무역학개론/무역학개론 내용정리.docx
@@ -5324,17 +5324,10 @@
         <w:t>(7) 수입화물 반출 및 컨테이너 반환</w:t>
       </w:r>
     </w:p>
-    <w:p>
-      <w:pPr>
-        <w:rPr>
-          <w:rFonts w:hint="eastAsia"/>
-        </w:rPr>
-      </w:pPr>
-    </w:p>
-    <w:p>
-      <w:pPr>
-        <w:rPr>
-          <w:rFonts w:hint="eastAsia"/>
+    <w:p/>
+    <w:p>
+      <w:pPr>
+        <w:rPr>
           <w:szCs w:val="20"/>
         </w:rPr>
       </w:pPr>
@@ -5447,7 +5440,6 @@
     <w:p>
       <w:pPr>
         <w:rPr>
-          <w:rFonts w:hint="eastAsia"/>
           <w:szCs w:val="20"/>
         </w:rPr>
       </w:pPr>
@@ -5787,13 +5779,7 @@
         <w:t>)가 청약에 응하여 합의를 성립시킬 의사를 갖고 청약자에 대하여 행하는 의사표시임</w:t>
       </w:r>
     </w:p>
-    <w:p>
-      <w:pPr>
-        <w:rPr>
-          <w:rFonts w:hint="eastAsia"/>
-        </w:rPr>
-      </w:pPr>
-    </w:p>
+    <w:p/>
     <w:p>
       <w:pPr>
         <w:rPr>
@@ -6052,9 +6038,892 @@
       <w:proofErr w:type="spellEnd"/>
     </w:p>
     <w:p>
+      <w:pPr>
+        <w:rPr>
+          <w:rStyle w:val="click"/>
+          <w:rFonts w:hint="eastAsia"/>
+        </w:rPr>
+      </w:pPr>
+      <w:r>
+        <w:rPr>
+          <w:rFonts w:hint="eastAsia"/>
+          <w:szCs w:val="20"/>
+        </w:rPr>
+        <w:t xml:space="preserve">1교시 </w:t>
+      </w:r>
+      <w:r>
+        <w:rPr>
+          <w:rFonts w:hint="eastAsia"/>
+          <w:szCs w:val="20"/>
+        </w:rPr>
+        <w:t xml:space="preserve">학습 키워드 </w:t>
+      </w:r>
+      <w:r>
+        <w:rPr>
+          <w:szCs w:val="20"/>
+        </w:rPr>
+        <w:t>–</w:t>
+      </w:r>
+      <w:r>
+        <w:rPr>
+          <w:rFonts w:hint="eastAsia"/>
+          <w:szCs w:val="20"/>
+        </w:rPr>
+        <w:t xml:space="preserve"> </w:t>
+      </w:r>
+      <w:r>
+        <w:rPr>
+          <w:rStyle w:val="click"/>
+        </w:rPr>
+        <w:t>정형거래조건</w:t>
+      </w:r>
+      <w:r>
+        <w:rPr>
+          <w:rStyle w:val="click"/>
+          <w:rFonts w:hint="eastAsia"/>
+        </w:rPr>
+        <w:t xml:space="preserve">, </w:t>
+      </w:r>
+      <w:r>
+        <w:rPr>
+          <w:rStyle w:val="click"/>
+        </w:rPr>
+        <w:t>INCOTERMS</w:t>
+      </w:r>
+      <w:r>
+        <w:rPr>
+          <w:rStyle w:val="click"/>
+          <w:rFonts w:hint="eastAsia"/>
+        </w:rPr>
+        <w:t xml:space="preserve">, </w:t>
+      </w:r>
+      <w:r>
+        <w:rPr>
+          <w:rStyle w:val="click"/>
+        </w:rPr>
+        <w:t>INCOTERMS 2010</w:t>
+      </w:r>
+    </w:p>
+    <w:p>
+      <w:pPr>
+        <w:rPr>
+          <w:rFonts w:ascii="굴림" w:eastAsia="굴림" w:hAnsi="굴림" w:cs="굴림"/>
+          <w:kern w:val="0"/>
+          <w:sz w:val="24"/>
+          <w:szCs w:val="24"/>
+        </w:rPr>
+      </w:pPr>
+      <w:proofErr w:type="gramStart"/>
+      <w:r>
+        <w:rPr>
+          <w:rFonts w:ascii="굴림" w:eastAsia="굴림" w:hAnsi="Symbol" w:cs="굴림"/>
+          <w:kern w:val="0"/>
+          <w:sz w:val="24"/>
+          <w:szCs w:val="24"/>
+        </w:rPr>
+        <w:t></w:t>
+      </w:r>
+      <w:r>
+        <w:rPr>
+          <w:rFonts w:ascii="굴림" w:eastAsia="굴림" w:hAnsi="굴림" w:cs="굴림"/>
+          <w:kern w:val="0"/>
+          <w:sz w:val="24"/>
+          <w:szCs w:val="24"/>
+        </w:rPr>
+        <w:t xml:space="preserve">  정형거래조건은</w:t>
+      </w:r>
+      <w:proofErr w:type="gramEnd"/>
+      <w:r>
+        <w:rPr>
+          <w:rFonts w:ascii="굴림" w:eastAsia="굴림" w:hAnsi="굴림" w:cs="굴림"/>
+          <w:kern w:val="0"/>
+          <w:sz w:val="24"/>
+          <w:szCs w:val="24"/>
+        </w:rPr>
+        <w:t xml:space="preserve"> 물품이 매도인으로부터 매수인에 이르기까지 운송과 수출입통관을 비롯하여 모든 비용과 위험부담의 당사자를 구분해 주는 정형화된 국제매매계약 조건을 의미한다.</w:t>
+      </w:r>
+    </w:p>
+    <w:p>
+      <w:pPr>
+        <w:pStyle w:val="a3"/>
+        <w:rPr>
+          <w:rFonts w:hint="eastAsia"/>
+        </w:rPr>
+      </w:pPr>
+      <w:proofErr w:type="gramStart"/>
+      <w:r>
+        <w:rPr>
+          <w:rFonts w:hAnsi="Symbol"/>
+        </w:rPr>
+        <w:t></w:t>
+      </w:r>
+      <w:r>
+        <w:t xml:space="preserve">  Incoterms는</w:t>
+      </w:r>
+      <w:proofErr w:type="gramEnd"/>
+      <w:r>
+        <w:t xml:space="preserve"> 무역거래관습으로서 보편적으로 사용되고 있는 정형거래조건의 해석에 관한 국제규칙을 의미한다.</w:t>
+      </w:r>
+    </w:p>
+    <w:p>
+      <w:pPr>
+        <w:pStyle w:val="2"/>
+        <w:tabs>
+          <w:tab w:val="center" w:pos="4513"/>
+        </w:tabs>
+      </w:pPr>
+      <w:r>
+        <w:t>정형거래조건의 개념과 의의</w:t>
+      </w:r>
+      <w:r>
+        <w:tab/>
+      </w:r>
+    </w:p>
+    <w:p>
+      <w:pPr>
+        <w:widowControl/>
+        <w:numPr>
+          <w:ilvl w:val="0"/>
+          <w:numId w:val="35"/>
+        </w:numPr>
+        <w:wordWrap/>
+        <w:autoSpaceDE/>
+        <w:autoSpaceDN/>
+        <w:spacing w:before="100" w:beforeAutospacing="1" w:after="100" w:afterAutospacing="1" w:line="240" w:lineRule="auto"/>
+        <w:jc w:val="left"/>
+      </w:pPr>
+      <w:r>
+        <w:t>① 물품이 매도인으로부터 매수인에 이르기까지 운송과 수출입통관을 비롯하여 모든 비용과</w:t>
+      </w:r>
+      <w:r>
+        <w:br/>
+        <w:t>위험부담의 당사자를 구분해 주는 정형화된 국제매매계약조건</w:t>
+      </w:r>
+    </w:p>
+    <w:p>
+      <w:pPr>
+        <w:widowControl/>
+        <w:numPr>
+          <w:ilvl w:val="0"/>
+          <w:numId w:val="35"/>
+        </w:numPr>
+        <w:wordWrap/>
+        <w:autoSpaceDE/>
+        <w:autoSpaceDN/>
+        <w:spacing w:before="100" w:beforeAutospacing="1" w:after="100" w:afterAutospacing="1" w:line="240" w:lineRule="auto"/>
+        <w:jc w:val="left"/>
+      </w:pPr>
+      <w:r>
+        <w:t>② 정형거래조건은 거래당사자 간의 계약상의 약정사항에 대한 표준적 거래조건을 구성하고</w:t>
+      </w:r>
+      <w:r>
+        <w:br/>
+        <w:t>있다는 점에서 그 기능상 가격조건의 성격과 계약조건의 두 가지 성격 내포</w:t>
+      </w:r>
+    </w:p>
+    <w:p>
+      <w:pPr>
+        <w:pStyle w:val="2"/>
+      </w:pPr>
+      <w:r>
+        <w:t>INCOTERMS의 개념과 INCOTERMS 2010의 구성</w:t>
+      </w:r>
+    </w:p>
+    <w:p>
+      <w:pPr>
+        <w:widowControl/>
+        <w:numPr>
+          <w:ilvl w:val="0"/>
+          <w:numId w:val="36"/>
+        </w:numPr>
+        <w:wordWrap/>
+        <w:autoSpaceDE/>
+        <w:autoSpaceDN/>
+        <w:spacing w:before="100" w:beforeAutospacing="1" w:after="100" w:afterAutospacing="1" w:line="240" w:lineRule="auto"/>
+        <w:jc w:val="left"/>
+      </w:pPr>
+      <w:r>
+        <w:t xml:space="preserve">① </w:t>
+      </w:r>
+      <w:proofErr w:type="spellStart"/>
+      <w:r>
+        <w:t>인코텀즈</w:t>
+      </w:r>
+      <w:proofErr w:type="spellEnd"/>
+      <w:r>
+        <w:t>(Incoterms)는 “무역거래관습으로서 보편적으로 사용되고 있는 정형거래조건의</w:t>
+      </w:r>
+      <w:r>
+        <w:br/>
+        <w:t>해석에 관한 국제규칙”</w:t>
+      </w:r>
+    </w:p>
+    <w:p>
+      <w:pPr>
+        <w:widowControl/>
+        <w:numPr>
+          <w:ilvl w:val="0"/>
+          <w:numId w:val="36"/>
+        </w:numPr>
+        <w:wordWrap/>
+        <w:autoSpaceDE/>
+        <w:autoSpaceDN/>
+        <w:spacing w:before="100" w:beforeAutospacing="1" w:after="100" w:afterAutospacing="1" w:line="240" w:lineRule="auto"/>
+        <w:jc w:val="left"/>
+      </w:pPr>
+      <w:r>
+        <w:t>② INCOTERMS 2010에 규정한 거래조건은 모두 11가지로 INCOTERMS 2000과 구성에서</w:t>
+      </w:r>
+      <w:r>
+        <w:br/>
+        <w:t>두 가지 조건에서 차이</w:t>
+      </w:r>
+    </w:p>
+    <w:p>
+      <w:pPr>
+        <w:widowControl/>
+        <w:numPr>
+          <w:ilvl w:val="1"/>
+          <w:numId w:val="36"/>
+        </w:numPr>
+        <w:wordWrap/>
+        <w:autoSpaceDE/>
+        <w:autoSpaceDN/>
+        <w:spacing w:before="100" w:beforeAutospacing="1" w:after="100" w:afterAutospacing="1" w:line="240" w:lineRule="auto"/>
+        <w:jc w:val="left"/>
+      </w:pPr>
+      <w:r>
+        <w:t>Incoterms 2000에서는 모두 13가지 조건을 Group E, F, C, D의 네 가지 그룹으로 구분</w:t>
+      </w:r>
+    </w:p>
+    <w:p>
+      <w:pPr>
+        <w:widowControl/>
+        <w:numPr>
+          <w:ilvl w:val="1"/>
+          <w:numId w:val="36"/>
+        </w:numPr>
+        <w:wordWrap/>
+        <w:autoSpaceDE/>
+        <w:autoSpaceDN/>
+        <w:spacing w:before="100" w:beforeAutospacing="1" w:after="100" w:afterAutospacing="1" w:line="240" w:lineRule="auto"/>
+        <w:jc w:val="left"/>
+      </w:pPr>
+      <w:r>
+        <w:lastRenderedPageBreak/>
+        <w:t>Incoterms 2010에서는 모두 11가지 조건을 운송수단, 즉 복합운송조건과 해상운송조건으로 구분</w:t>
+      </w:r>
+    </w:p>
+    <w:p>
+      <w:pPr>
+        <w:pStyle w:val="2"/>
+      </w:pPr>
+      <w:r>
+        <w:t>EXW, FCA, FAS, FOB 거래조건의 주요 내용</w:t>
+      </w:r>
+    </w:p>
+    <w:p>
+      <w:pPr>
+        <w:widowControl/>
+        <w:numPr>
+          <w:ilvl w:val="0"/>
+          <w:numId w:val="37"/>
+        </w:numPr>
+        <w:wordWrap/>
+        <w:autoSpaceDE/>
+        <w:autoSpaceDN/>
+        <w:spacing w:before="100" w:beforeAutospacing="1" w:after="100" w:afterAutospacing="1" w:line="240" w:lineRule="auto"/>
+        <w:jc w:val="left"/>
+      </w:pPr>
+      <w:r>
+        <w:t>① 작업장인도조건(EXW)은 매도인이 자기의 구내 또는 그 밖의 지정장소(예, 공장이나 창고 등)</w:t>
+      </w:r>
+      <w:r>
+        <w:br/>
+        <w:t>에서 지정기간 내에, 수출통관이 필요한 경우에도 그 통관을 하지 않은 계약물품을 매수인이</w:t>
+      </w:r>
+      <w:r>
+        <w:br/>
+        <w:t>임의로 처분할 수 있는 상태로 두면 되고, 그때까지의 위험과 비용 부담 조건</w:t>
+      </w:r>
+    </w:p>
+    <w:p>
+      <w:pPr>
+        <w:widowControl/>
+        <w:numPr>
+          <w:ilvl w:val="0"/>
+          <w:numId w:val="37"/>
+        </w:numPr>
+        <w:wordWrap/>
+        <w:autoSpaceDE/>
+        <w:autoSpaceDN/>
+        <w:spacing w:before="100" w:beforeAutospacing="1" w:after="100" w:afterAutospacing="1" w:line="240" w:lineRule="auto"/>
+        <w:jc w:val="left"/>
+      </w:pPr>
+      <w:r>
+        <w:t>② 운송인인도조건(FCA)은 매도인이 수출통관하고, 지정된 장소에서 매수인에 의하여 지정된</w:t>
+      </w:r>
+      <w:r>
+        <w:br/>
+        <w:t>운송인 또는 그 밖의 당사자에게 인도할 때 매도인의 위험과 비용의 부담이 종료되는 조건</w:t>
+      </w:r>
+    </w:p>
+    <w:p>
+      <w:pPr>
+        <w:widowControl/>
+        <w:numPr>
+          <w:ilvl w:val="0"/>
+          <w:numId w:val="37"/>
+        </w:numPr>
+        <w:wordWrap/>
+        <w:autoSpaceDE/>
+        <w:autoSpaceDN/>
+        <w:spacing w:before="100" w:beforeAutospacing="1" w:after="100" w:afterAutospacing="1" w:line="240" w:lineRule="auto"/>
+        <w:jc w:val="left"/>
+      </w:pPr>
+      <w:r>
+        <w:t xml:space="preserve">③ </w:t>
+      </w:r>
+      <w:proofErr w:type="spellStart"/>
+      <w:r>
+        <w:t>선측인도조건</w:t>
+      </w:r>
+      <w:proofErr w:type="spellEnd"/>
+      <w:r>
+        <w:t xml:space="preserve">(FAS)은 매도인이 항구까지의 내륙운임과 </w:t>
+      </w:r>
+      <w:proofErr w:type="spellStart"/>
+      <w:r>
+        <w:t>선측까지의</w:t>
+      </w:r>
+      <w:proofErr w:type="spellEnd"/>
+      <w:r>
+        <w:t xml:space="preserve"> 부두운임을 부담하고,</w:t>
+      </w:r>
+      <w:r>
+        <w:br/>
+      </w:r>
+      <w:proofErr w:type="spellStart"/>
+      <w:r>
+        <w:t>선측에서</w:t>
+      </w:r>
+      <w:proofErr w:type="spellEnd"/>
+      <w:r>
+        <w:t xml:space="preserve"> 본선에 적재되는 선적비용은 매수인의 부담, 지정선적항에서 본선의 </w:t>
+      </w:r>
+      <w:proofErr w:type="spellStart"/>
+      <w:r>
+        <w:t>선측에</w:t>
+      </w:r>
+      <w:proofErr w:type="spellEnd"/>
+      <w:r>
+        <w:t xml:space="preserve"> 물품을</w:t>
+      </w:r>
+      <w:r>
+        <w:br/>
+        <w:t>인도할 때 매도인의 위험과 비용부담이 종료되는 조건</w:t>
+      </w:r>
+    </w:p>
+    <w:p>
+      <w:pPr>
+        <w:widowControl/>
+        <w:numPr>
+          <w:ilvl w:val="0"/>
+          <w:numId w:val="37"/>
+        </w:numPr>
+        <w:wordWrap/>
+        <w:autoSpaceDE/>
+        <w:autoSpaceDN/>
+        <w:spacing w:before="100" w:beforeAutospacing="1" w:after="100" w:afterAutospacing="1" w:line="240" w:lineRule="auto"/>
+        <w:jc w:val="left"/>
+      </w:pPr>
+      <w:r>
+        <w:t>④ 본선인도조건(FOB)은 지정선적항에서 매수인이 지정한 선박의 갑판상에(on board)에</w:t>
+      </w:r>
+      <w:r>
+        <w:br/>
+        <w:t>물품을 인도할 때 매도인의 물품에 대한 위험과 비용 의무가 종료되는 조건</w:t>
+      </w:r>
+    </w:p>
+    <w:p>
+      <w:pPr>
+        <w:widowControl/>
+        <w:wordWrap/>
+        <w:autoSpaceDE/>
+        <w:autoSpaceDN/>
+        <w:spacing w:before="100" w:beforeAutospacing="1" w:after="100" w:afterAutospacing="1" w:line="240" w:lineRule="auto"/>
+        <w:jc w:val="left"/>
+        <w:rPr>
+          <w:rFonts w:hint="eastAsia"/>
+          <w:szCs w:val="20"/>
+        </w:rPr>
+      </w:pPr>
+      <w:r>
+        <w:rPr>
+          <w:rFonts w:hint="eastAsia"/>
+          <w:szCs w:val="20"/>
+        </w:rPr>
+        <w:t xml:space="preserve">2교시 학습 키워드 </w:t>
+      </w:r>
+      <w:r>
+        <w:rPr>
+          <w:szCs w:val="20"/>
+        </w:rPr>
+        <w:t>–</w:t>
+      </w:r>
+      <w:r>
+        <w:rPr>
+          <w:rFonts w:hint="eastAsia"/>
+          <w:szCs w:val="20"/>
+        </w:rPr>
+        <w:t xml:space="preserve"> </w:t>
+      </w:r>
+      <w:r>
+        <w:rPr>
+          <w:rStyle w:val="click"/>
+        </w:rPr>
+        <w:t>CFR/CPT/CIF/CIP</w:t>
+      </w:r>
+      <w:r>
+        <w:rPr>
+          <w:rStyle w:val="click"/>
+          <w:rFonts w:hint="eastAsia"/>
+        </w:rPr>
+        <w:t xml:space="preserve">, </w:t>
+      </w:r>
+      <w:r>
+        <w:rPr>
+          <w:rStyle w:val="click"/>
+        </w:rPr>
+        <w:t>DAT/DAP/DDP</w:t>
+      </w:r>
+    </w:p>
+    <w:p>
+      <w:pPr>
+        <w:widowControl/>
+        <w:wordWrap/>
+        <w:autoSpaceDE/>
+        <w:autoSpaceDN/>
+        <w:spacing w:after="0" w:line="240" w:lineRule="auto"/>
+        <w:jc w:val="left"/>
+        <w:rPr>
+          <w:rFonts w:ascii="굴림" w:eastAsia="굴림" w:hAnsi="굴림" w:cs="굴림"/>
+          <w:kern w:val="0"/>
+          <w:sz w:val="24"/>
+          <w:szCs w:val="24"/>
+        </w:rPr>
+      </w:pPr>
+      <w:proofErr w:type="gramStart"/>
+      <w:r>
+        <w:rPr>
+          <w:rFonts w:ascii="굴림" w:eastAsia="굴림" w:hAnsi="Symbol" w:cs="굴림"/>
+          <w:kern w:val="0"/>
+          <w:sz w:val="24"/>
+          <w:szCs w:val="24"/>
+        </w:rPr>
+        <w:t></w:t>
+      </w:r>
+      <w:r>
+        <w:rPr>
+          <w:rFonts w:ascii="굴림" w:eastAsia="굴림" w:hAnsi="굴림" w:cs="굴림"/>
+          <w:kern w:val="0"/>
+          <w:sz w:val="24"/>
+          <w:szCs w:val="24"/>
+        </w:rPr>
+        <w:t xml:space="preserve">  CIF</w:t>
+      </w:r>
+      <w:proofErr w:type="gramEnd"/>
+      <w:r>
+        <w:rPr>
+          <w:rFonts w:ascii="굴림" w:eastAsia="굴림" w:hAnsi="굴림" w:cs="굴림"/>
+          <w:kern w:val="0"/>
+          <w:sz w:val="24"/>
+          <w:szCs w:val="24"/>
+        </w:rPr>
+        <w:t xml:space="preserve"> 조건은 실무적으로 FOB 조건과 함께 가장 많이 쓰이는 조건으로서 매도인이 물품을 선적항에서 본선에 적재가 완료된 때까지의 모든 비용과 지정된 </w:t>
+      </w:r>
+      <w:proofErr w:type="spellStart"/>
+      <w:r>
+        <w:rPr>
+          <w:rFonts w:ascii="굴림" w:eastAsia="굴림" w:hAnsi="굴림" w:cs="굴림"/>
+          <w:kern w:val="0"/>
+          <w:sz w:val="24"/>
+          <w:szCs w:val="24"/>
+        </w:rPr>
+        <w:t>목적항까지</w:t>
+      </w:r>
+      <w:proofErr w:type="spellEnd"/>
+      <w:r>
+        <w:rPr>
+          <w:rFonts w:ascii="굴림" w:eastAsia="굴림" w:hAnsi="굴림" w:cs="굴림"/>
+          <w:kern w:val="0"/>
+          <w:sz w:val="24"/>
+          <w:szCs w:val="24"/>
+        </w:rPr>
+        <w:t xml:space="preserve"> 운임 및 해상보험료를 부담하되, 물품이 선적항에서 본선에 적재가 완료된 이후의 물품의 멸실 또는 손상의 위험에 대한 부담이 매수인에게 이전되고 이때부터 발생하는 모든 추가 비용을 매수인이 부담하는 조건을 말한다.</w:t>
+      </w:r>
+    </w:p>
+    <w:p>
+      <w:pPr>
+        <w:widowControl/>
+        <w:wordWrap/>
+        <w:autoSpaceDE/>
+        <w:autoSpaceDN/>
+        <w:spacing w:before="100" w:beforeAutospacing="1" w:after="100" w:afterAutospacing="1" w:line="240" w:lineRule="auto"/>
+        <w:jc w:val="left"/>
+        <w:rPr>
+          <w:rFonts w:ascii="굴림" w:eastAsia="굴림" w:hAnsi="굴림" w:cs="굴림" w:hint="eastAsia"/>
+          <w:kern w:val="0"/>
+          <w:sz w:val="24"/>
+          <w:szCs w:val="24"/>
+        </w:rPr>
+      </w:pPr>
+      <w:proofErr w:type="gramStart"/>
+      <w:r>
+        <w:rPr>
+          <w:rFonts w:ascii="굴림" w:eastAsia="굴림" w:hAnsi="Symbol" w:cs="굴림"/>
+          <w:kern w:val="0"/>
+          <w:sz w:val="24"/>
+          <w:szCs w:val="24"/>
+        </w:rPr>
+        <w:t></w:t>
+      </w:r>
+      <w:r>
+        <w:rPr>
+          <w:rFonts w:ascii="굴림" w:eastAsia="굴림" w:hAnsi="굴림" w:cs="굴림"/>
+          <w:kern w:val="0"/>
+          <w:sz w:val="24"/>
+          <w:szCs w:val="24"/>
+        </w:rPr>
+        <w:t xml:space="preserve">  매도인이</w:t>
+      </w:r>
+      <w:proofErr w:type="gramEnd"/>
+      <w:r>
+        <w:rPr>
+          <w:rFonts w:ascii="굴림" w:eastAsia="굴림" w:hAnsi="굴림" w:cs="굴림"/>
+          <w:kern w:val="0"/>
+          <w:sz w:val="24"/>
+          <w:szCs w:val="24"/>
+        </w:rPr>
+        <w:t xml:space="preserve"> 운송계약을 체결하고 목적지까지의 운임을 부담해야 하는 조건들은 CFR, CIF, CPT, CIP, DAT, DAP, DDP 이고, 매수인이 운송계약을 체결하고 목적지까지의 운임을 부담해야 하는 조건들은 EXW, FCA, FAS, FOB 이다.</w:t>
+      </w:r>
+    </w:p>
+    <w:p>
+      <w:pPr>
+        <w:pStyle w:val="2"/>
+      </w:pPr>
+      <w:r>
+        <w:t>CFR, CPT, CIF, CIP 거래조건의 주요 내용</w:t>
+      </w:r>
+    </w:p>
+    <w:p>
+      <w:pPr>
+        <w:widowControl/>
+        <w:numPr>
+          <w:ilvl w:val="0"/>
+          <w:numId w:val="38"/>
+        </w:numPr>
+        <w:wordWrap/>
+        <w:autoSpaceDE/>
+        <w:autoSpaceDN/>
+        <w:spacing w:before="100" w:beforeAutospacing="1" w:after="100" w:afterAutospacing="1" w:line="240" w:lineRule="auto"/>
+        <w:jc w:val="left"/>
+      </w:pPr>
+      <w:r>
+        <w:t xml:space="preserve">① CFR은 매도인의 위험은 선적항에서 본선의 갑판상에 물품이 인도될 때 종료되고, </w:t>
+      </w:r>
+      <w:r>
+        <w:br/>
+      </w:r>
+      <w:proofErr w:type="spellStart"/>
+      <w:r>
+        <w:t>목적항까지의</w:t>
+      </w:r>
+      <w:proofErr w:type="spellEnd"/>
+      <w:r>
+        <w:t xml:space="preserve"> 운임을 부담하는 조건</w:t>
+      </w:r>
+    </w:p>
+    <w:p>
+      <w:pPr>
+        <w:widowControl/>
+        <w:numPr>
+          <w:ilvl w:val="0"/>
+          <w:numId w:val="38"/>
+        </w:numPr>
+        <w:wordWrap/>
+        <w:autoSpaceDE/>
+        <w:autoSpaceDN/>
+        <w:spacing w:before="100" w:beforeAutospacing="1" w:after="100" w:afterAutospacing="1" w:line="240" w:lineRule="auto"/>
+        <w:jc w:val="left"/>
+      </w:pPr>
+      <w:r>
+        <w:t>② CPT 조건은 매도인이 운송인에게 물품을 인도할 때까지 쓴 모든 비용을 포함한 FCA 조건에</w:t>
+      </w:r>
+      <w:r>
+        <w:br/>
+        <w:t>목적지에 도착할 때까지의 운송비(carriage)를 지급하는 조건</w:t>
+      </w:r>
+    </w:p>
+    <w:p>
+      <w:pPr>
+        <w:widowControl/>
+        <w:numPr>
+          <w:ilvl w:val="0"/>
+          <w:numId w:val="38"/>
+        </w:numPr>
+        <w:wordWrap/>
+        <w:autoSpaceDE/>
+        <w:autoSpaceDN/>
+        <w:spacing w:before="100" w:beforeAutospacing="1" w:after="100" w:afterAutospacing="1" w:line="240" w:lineRule="auto"/>
+        <w:jc w:val="left"/>
+      </w:pPr>
+      <w:r>
+        <w:lastRenderedPageBreak/>
+        <w:t>③ CIF는 매도인이 물품을 선적항에서 본선에 적재가 완료된 때까지의 모든 비용과 지정된</w:t>
+      </w:r>
+      <w:r>
+        <w:br/>
+      </w:r>
+      <w:proofErr w:type="spellStart"/>
+      <w:r>
+        <w:t>목적항까지</w:t>
+      </w:r>
+      <w:proofErr w:type="spellEnd"/>
+      <w:r>
+        <w:t xml:space="preserve"> 운임 및 해상보험료를 부담하되, 물품이 선적항에서 본선에 적재가 완료된 이후의</w:t>
+      </w:r>
+      <w:r>
+        <w:br/>
+        <w:t>물품의 멸실 또는 손상의 위험에 대한 부담이 매수인에게 이전되고 이때부터 발생하는 모든</w:t>
+      </w:r>
+      <w:r>
+        <w:br/>
+        <w:t>추가 비용을 매수인이 부담하는 조건</w:t>
+      </w:r>
+    </w:p>
+    <w:p>
+      <w:pPr>
+        <w:widowControl/>
+        <w:numPr>
+          <w:ilvl w:val="0"/>
+          <w:numId w:val="38"/>
+        </w:numPr>
+        <w:wordWrap/>
+        <w:autoSpaceDE/>
+        <w:autoSpaceDN/>
+        <w:spacing w:before="100" w:beforeAutospacing="1" w:after="100" w:afterAutospacing="1" w:line="240" w:lineRule="auto"/>
+        <w:jc w:val="left"/>
+      </w:pPr>
+      <w:r>
+        <w:t>④ CIP는 매도인은 지정된 목적지까지 물품을 운송하는 데 필요한 운송비를 지급해야 하고</w:t>
+      </w:r>
+      <w:r>
+        <w:br/>
+        <w:t xml:space="preserve">운송 도중 화물의 </w:t>
+      </w:r>
+      <w:proofErr w:type="spellStart"/>
+      <w:r>
+        <w:t>멸실이나</w:t>
+      </w:r>
+      <w:proofErr w:type="spellEnd"/>
+      <w:r>
+        <w:t xml:space="preserve"> 손상에 대한 매수인의 위험에 대하여 보험계약을 체결하고</w:t>
+      </w:r>
+      <w:r>
+        <w:br/>
+        <w:t>보험료를 지급하는 조건</w:t>
+      </w:r>
+    </w:p>
+    <w:p>
+      <w:pPr>
+        <w:pStyle w:val="2"/>
+      </w:pPr>
+      <w:r>
+        <w:t>DAT, DAP, DDP 거래조건의 주요 내용</w:t>
+      </w:r>
+    </w:p>
+    <w:p>
+      <w:pPr>
+        <w:widowControl/>
+        <w:numPr>
+          <w:ilvl w:val="0"/>
+          <w:numId w:val="39"/>
+        </w:numPr>
+        <w:wordWrap/>
+        <w:autoSpaceDE/>
+        <w:autoSpaceDN/>
+        <w:spacing w:before="100" w:beforeAutospacing="1" w:after="100" w:afterAutospacing="1" w:line="240" w:lineRule="auto"/>
+        <w:jc w:val="left"/>
+      </w:pPr>
+      <w:r>
+        <w:t xml:space="preserve">① DAT는 운송수단으로부터 </w:t>
+      </w:r>
+      <w:proofErr w:type="spellStart"/>
+      <w:r>
+        <w:t>양하된</w:t>
+      </w:r>
+      <w:proofErr w:type="spellEnd"/>
+      <w:r>
+        <w:t xml:space="preserve"> 상태로 수입자의 </w:t>
+      </w:r>
+      <w:proofErr w:type="spellStart"/>
+      <w:r>
+        <w:t>지정목적</w:t>
+      </w:r>
       <w:bookmarkStart w:id="0" w:name="_GoBack"/>
       <w:bookmarkEnd w:id="0"/>
-    </w:p>
+      <w:r>
+        <w:t>항이나</w:t>
+      </w:r>
+      <w:proofErr w:type="spellEnd"/>
+      <w:r>
+        <w:t xml:space="preserve"> 지정터미널에서</w:t>
+      </w:r>
+      <w:r>
+        <w:br/>
+        <w:t>매수인의 처분 하에 놓이는 때에 매도인이 인도한 것으로 보는 조건</w:t>
+      </w:r>
+    </w:p>
+    <w:p>
+      <w:pPr>
+        <w:widowControl/>
+        <w:numPr>
+          <w:ilvl w:val="0"/>
+          <w:numId w:val="39"/>
+        </w:numPr>
+        <w:wordWrap/>
+        <w:autoSpaceDE/>
+        <w:autoSpaceDN/>
+        <w:spacing w:before="100" w:beforeAutospacing="1" w:after="100" w:afterAutospacing="1" w:line="240" w:lineRule="auto"/>
+        <w:jc w:val="left"/>
+      </w:pPr>
+      <w:r>
+        <w:t xml:space="preserve">② DAP는 물품이 도착운송수단에 실려서 </w:t>
+      </w:r>
+      <w:proofErr w:type="spellStart"/>
+      <w:r>
+        <w:t>양하</w:t>
+      </w:r>
+      <w:proofErr w:type="spellEnd"/>
+      <w:r>
+        <w:t xml:space="preserve"> 준비된 상태로 지정목적지에서 매수인의 처분</w:t>
+      </w:r>
+      <w:r>
+        <w:br/>
+        <w:t>하에 놓이면 인도한 것으로 되는 조건</w:t>
+      </w:r>
+    </w:p>
+    <w:p>
+      <w:pPr>
+        <w:widowControl/>
+        <w:numPr>
+          <w:ilvl w:val="0"/>
+          <w:numId w:val="39"/>
+        </w:numPr>
+        <w:wordWrap/>
+        <w:autoSpaceDE/>
+        <w:autoSpaceDN/>
+        <w:spacing w:before="100" w:beforeAutospacing="1" w:after="100" w:afterAutospacing="1" w:line="240" w:lineRule="auto"/>
+        <w:jc w:val="left"/>
+      </w:pPr>
+      <w:r>
+        <w:t xml:space="preserve">③ DDP는 물품이 수입국의 지정장소에서 매수인이 </w:t>
+      </w:r>
+      <w:proofErr w:type="spellStart"/>
+      <w:r>
+        <w:t>인수가능하게</w:t>
+      </w:r>
+      <w:proofErr w:type="spellEnd"/>
+      <w:r>
+        <w:t xml:space="preserve"> 될 때 매도인의 의무를</w:t>
+      </w:r>
+      <w:r>
+        <w:br/>
+        <w:t>완료하는 조건으로서 매도인은 인도지점까지 관세, 조세 및 기타 물품 인도비용을 포함하여</w:t>
+      </w:r>
+      <w:r>
+        <w:br/>
+        <w:t>모든 비용과 위험을 부담하여야 하며 수입통관도 해야 하는 조건</w:t>
+      </w:r>
+    </w:p>
+    <w:p>
+      <w:pPr>
+        <w:pStyle w:val="2"/>
+      </w:pPr>
+      <w:r>
+        <w:t>매매당사자의 구체적 의무 정리</w:t>
+      </w:r>
+    </w:p>
+    <w:p>
+      <w:pPr>
+        <w:widowControl/>
+        <w:numPr>
+          <w:ilvl w:val="0"/>
+          <w:numId w:val="40"/>
+        </w:numPr>
+        <w:wordWrap/>
+        <w:autoSpaceDE/>
+        <w:autoSpaceDN/>
+        <w:spacing w:before="100" w:beforeAutospacing="1" w:after="100" w:afterAutospacing="1" w:line="240" w:lineRule="auto"/>
+        <w:jc w:val="left"/>
+      </w:pPr>
+      <w:r>
+        <w:t>① 통관절차의 수행의무</w:t>
+      </w:r>
+    </w:p>
+    <w:p>
+      <w:pPr>
+        <w:widowControl/>
+        <w:numPr>
+          <w:ilvl w:val="0"/>
+          <w:numId w:val="40"/>
+        </w:numPr>
+        <w:wordWrap/>
+        <w:autoSpaceDE/>
+        <w:autoSpaceDN/>
+        <w:spacing w:before="100" w:beforeAutospacing="1" w:after="100" w:afterAutospacing="1" w:line="240" w:lineRule="auto"/>
+        <w:jc w:val="left"/>
+      </w:pPr>
+      <w:r>
+        <w:t>② 운송계약 체결 의무</w:t>
+      </w:r>
+    </w:p>
+    <w:p>
+      <w:pPr>
+        <w:widowControl/>
+        <w:numPr>
+          <w:ilvl w:val="0"/>
+          <w:numId w:val="40"/>
+        </w:numPr>
+        <w:wordWrap/>
+        <w:autoSpaceDE/>
+        <w:autoSpaceDN/>
+        <w:spacing w:before="100" w:beforeAutospacing="1" w:after="100" w:afterAutospacing="1" w:line="240" w:lineRule="auto"/>
+        <w:jc w:val="left"/>
+      </w:pPr>
+      <w:r>
+        <w:t>③ 복합운송조건과 해상운송조건(내수로 운송 포함)</w:t>
+      </w:r>
+    </w:p>
+    <w:p>
+      <w:pPr>
+        <w:widowControl/>
+        <w:numPr>
+          <w:ilvl w:val="0"/>
+          <w:numId w:val="40"/>
+        </w:numPr>
+        <w:wordWrap/>
+        <w:autoSpaceDE/>
+        <w:autoSpaceDN/>
+        <w:spacing w:before="100" w:beforeAutospacing="1" w:after="100" w:afterAutospacing="1" w:line="240" w:lineRule="auto"/>
+        <w:jc w:val="left"/>
+      </w:pPr>
+      <w:r>
+        <w:t>④ 기타</w:t>
+      </w:r>
+    </w:p>
+    <w:p/>
     <w:sectPr>
       <w:pgSz w:w="11906" w:h="16838"/>
       <w:pgMar w:top="1701" w:right="1440" w:bottom="1440" w:left="1440" w:header="851" w:footer="992" w:gutter="0"/>
@@ -8599,6 +9468,119 @@
     </w:lvl>
   </w:abstractNum>
   <w:abstractNum w:abstractNumId="21">
+    <w:nsid w:val="4DA15FDF"/>
+    <w:multiLevelType w:val="multilevel"/>
+    <w:tmpl w:val="8DCAF6D4"/>
+    <w:lvl w:ilvl="0">
+      <w:start w:val="1"/>
+      <w:numFmt w:val="decimal"/>
+      <w:lvlText w:val="%1."/>
+      <w:lvlJc w:val="left"/>
+      <w:pPr>
+        <w:tabs>
+          <w:tab w:val="num" w:pos="720"/>
+        </w:tabs>
+        <w:ind w:left="720" w:hanging="360"/>
+      </w:pPr>
+    </w:lvl>
+    <w:lvl w:ilvl="1" w:tentative="1">
+      <w:start w:val="1"/>
+      <w:numFmt w:val="decimal"/>
+      <w:lvlText w:val="%2."/>
+      <w:lvlJc w:val="left"/>
+      <w:pPr>
+        <w:tabs>
+          <w:tab w:val="num" w:pos="1440"/>
+        </w:tabs>
+        <w:ind w:left="1440" w:hanging="360"/>
+      </w:pPr>
+    </w:lvl>
+    <w:lvl w:ilvl="2" w:tentative="1">
+      <w:start w:val="1"/>
+      <w:numFmt w:val="decimal"/>
+      <w:lvlText w:val="%3."/>
+      <w:lvlJc w:val="left"/>
+      <w:pPr>
+        <w:tabs>
+          <w:tab w:val="num" w:pos="2160"/>
+        </w:tabs>
+        <w:ind w:left="2160" w:hanging="360"/>
+      </w:pPr>
+    </w:lvl>
+    <w:lvl w:ilvl="3" w:tentative="1">
+      <w:start w:val="1"/>
+      <w:numFmt w:val="decimal"/>
+      <w:lvlText w:val="%4."/>
+      <w:lvlJc w:val="left"/>
+      <w:pPr>
+        <w:tabs>
+          <w:tab w:val="num" w:pos="2880"/>
+        </w:tabs>
+        <w:ind w:left="2880" w:hanging="360"/>
+      </w:pPr>
+    </w:lvl>
+    <w:lvl w:ilvl="4" w:tentative="1">
+      <w:start w:val="1"/>
+      <w:numFmt w:val="decimal"/>
+      <w:lvlText w:val="%5."/>
+      <w:lvlJc w:val="left"/>
+      <w:pPr>
+        <w:tabs>
+          <w:tab w:val="num" w:pos="3600"/>
+        </w:tabs>
+        <w:ind w:left="3600" w:hanging="360"/>
+      </w:pPr>
+    </w:lvl>
+    <w:lvl w:ilvl="5" w:tentative="1">
+      <w:start w:val="1"/>
+      <w:numFmt w:val="decimal"/>
+      <w:lvlText w:val="%6."/>
+      <w:lvlJc w:val="left"/>
+      <w:pPr>
+        <w:tabs>
+          <w:tab w:val="num" w:pos="4320"/>
+        </w:tabs>
+        <w:ind w:left="4320" w:hanging="360"/>
+      </w:pPr>
+    </w:lvl>
+    <w:lvl w:ilvl="6" w:tentative="1">
+      <w:start w:val="1"/>
+      <w:numFmt w:val="decimal"/>
+      <w:lvlText w:val="%7."/>
+      <w:lvlJc w:val="left"/>
+      <w:pPr>
+        <w:tabs>
+          <w:tab w:val="num" w:pos="5040"/>
+        </w:tabs>
+        <w:ind w:left="5040" w:hanging="360"/>
+      </w:pPr>
+    </w:lvl>
+    <w:lvl w:ilvl="7" w:tentative="1">
+      <w:start w:val="1"/>
+      <w:numFmt w:val="decimal"/>
+      <w:lvlText w:val="%8."/>
+      <w:lvlJc w:val="left"/>
+      <w:pPr>
+        <w:tabs>
+          <w:tab w:val="num" w:pos="5760"/>
+        </w:tabs>
+        <w:ind w:left="5760" w:hanging="360"/>
+      </w:pPr>
+    </w:lvl>
+    <w:lvl w:ilvl="8" w:tentative="1">
+      <w:start w:val="1"/>
+      <w:numFmt w:val="decimal"/>
+      <w:lvlText w:val="%9."/>
+      <w:lvlJc w:val="left"/>
+      <w:pPr>
+        <w:tabs>
+          <w:tab w:val="num" w:pos="6480"/>
+        </w:tabs>
+        <w:ind w:left="6480" w:hanging="360"/>
+      </w:pPr>
+    </w:lvl>
+  </w:abstractNum>
+  <w:abstractNum w:abstractNumId="22">
     <w:nsid w:val="4F93121A"/>
     <w:multiLevelType w:val="multilevel"/>
     <w:tmpl w:val="3F5E6290"/>
@@ -8715,7 +9697,7 @@
       </w:pPr>
     </w:lvl>
   </w:abstractNum>
-  <w:abstractNum w:abstractNumId="22">
+  <w:abstractNum w:abstractNumId="23">
     <w:nsid w:val="51D772C2"/>
     <w:multiLevelType w:val="multilevel"/>
     <w:tmpl w:val="7DB61902"/>
@@ -8832,7 +9814,7 @@
       </w:pPr>
     </w:lvl>
   </w:abstractNum>
-  <w:abstractNum w:abstractNumId="23">
+  <w:abstractNum w:abstractNumId="24">
     <w:nsid w:val="52432BAB"/>
     <w:multiLevelType w:val="multilevel"/>
     <w:tmpl w:val="0A64E52E"/>
@@ -8949,7 +9931,7 @@
       </w:pPr>
     </w:lvl>
   </w:abstractNum>
-  <w:abstractNum w:abstractNumId="24">
+  <w:abstractNum w:abstractNumId="25">
     <w:nsid w:val="54190F4F"/>
     <w:multiLevelType w:val="multilevel"/>
     <w:tmpl w:val="F9CA748C"/>
@@ -9066,7 +10048,237 @@
       </w:pPr>
     </w:lvl>
   </w:abstractNum>
-  <w:abstractNum w:abstractNumId="25">
+  <w:abstractNum w:abstractNumId="26">
+    <w:nsid w:val="5C37005A"/>
+    <w:multiLevelType w:val="multilevel"/>
+    <w:tmpl w:val="67B63E28"/>
+    <w:lvl w:ilvl="0">
+      <w:start w:val="1"/>
+      <w:numFmt w:val="decimal"/>
+      <w:lvlText w:val="%1."/>
+      <w:lvlJc w:val="left"/>
+      <w:pPr>
+        <w:tabs>
+          <w:tab w:val="num" w:pos="720"/>
+        </w:tabs>
+        <w:ind w:left="720" w:hanging="360"/>
+      </w:pPr>
+    </w:lvl>
+    <w:lvl w:ilvl="1">
+      <w:start w:val="1"/>
+      <w:numFmt w:val="bullet"/>
+      <w:lvlText w:val="o"/>
+      <w:lvlJc w:val="left"/>
+      <w:pPr>
+        <w:tabs>
+          <w:tab w:val="num" w:pos="1440"/>
+        </w:tabs>
+        <w:ind w:left="1440" w:hanging="360"/>
+      </w:pPr>
+      <w:rPr>
+        <w:rFonts w:ascii="Courier New" w:hAnsi="Courier New" w:hint="default"/>
+        <w:sz w:val="20"/>
+      </w:rPr>
+    </w:lvl>
+    <w:lvl w:ilvl="2" w:tentative="1">
+      <w:start w:val="1"/>
+      <w:numFmt w:val="decimal"/>
+      <w:lvlText w:val="%3."/>
+      <w:lvlJc w:val="left"/>
+      <w:pPr>
+        <w:tabs>
+          <w:tab w:val="num" w:pos="2160"/>
+        </w:tabs>
+        <w:ind w:left="2160" w:hanging="360"/>
+      </w:pPr>
+    </w:lvl>
+    <w:lvl w:ilvl="3" w:tentative="1">
+      <w:start w:val="1"/>
+      <w:numFmt w:val="decimal"/>
+      <w:lvlText w:val="%4."/>
+      <w:lvlJc w:val="left"/>
+      <w:pPr>
+        <w:tabs>
+          <w:tab w:val="num" w:pos="2880"/>
+        </w:tabs>
+        <w:ind w:left="2880" w:hanging="360"/>
+      </w:pPr>
+    </w:lvl>
+    <w:lvl w:ilvl="4" w:tentative="1">
+      <w:start w:val="1"/>
+      <w:numFmt w:val="decimal"/>
+      <w:lvlText w:val="%5."/>
+      <w:lvlJc w:val="left"/>
+      <w:pPr>
+        <w:tabs>
+          <w:tab w:val="num" w:pos="3600"/>
+        </w:tabs>
+        <w:ind w:left="3600" w:hanging="360"/>
+      </w:pPr>
+    </w:lvl>
+    <w:lvl w:ilvl="5" w:tentative="1">
+      <w:start w:val="1"/>
+      <w:numFmt w:val="decimal"/>
+      <w:lvlText w:val="%6."/>
+      <w:lvlJc w:val="left"/>
+      <w:pPr>
+        <w:tabs>
+          <w:tab w:val="num" w:pos="4320"/>
+        </w:tabs>
+        <w:ind w:left="4320" w:hanging="360"/>
+      </w:pPr>
+    </w:lvl>
+    <w:lvl w:ilvl="6" w:tentative="1">
+      <w:start w:val="1"/>
+      <w:numFmt w:val="decimal"/>
+      <w:lvlText w:val="%7."/>
+      <w:lvlJc w:val="left"/>
+      <w:pPr>
+        <w:tabs>
+          <w:tab w:val="num" w:pos="5040"/>
+        </w:tabs>
+        <w:ind w:left="5040" w:hanging="360"/>
+      </w:pPr>
+    </w:lvl>
+    <w:lvl w:ilvl="7" w:tentative="1">
+      <w:start w:val="1"/>
+      <w:numFmt w:val="decimal"/>
+      <w:lvlText w:val="%8."/>
+      <w:lvlJc w:val="left"/>
+      <w:pPr>
+        <w:tabs>
+          <w:tab w:val="num" w:pos="5760"/>
+        </w:tabs>
+        <w:ind w:left="5760" w:hanging="360"/>
+      </w:pPr>
+    </w:lvl>
+    <w:lvl w:ilvl="8" w:tentative="1">
+      <w:start w:val="1"/>
+      <w:numFmt w:val="decimal"/>
+      <w:lvlText w:val="%9."/>
+      <w:lvlJc w:val="left"/>
+      <w:pPr>
+        <w:tabs>
+          <w:tab w:val="num" w:pos="6480"/>
+        </w:tabs>
+        <w:ind w:left="6480" w:hanging="360"/>
+      </w:pPr>
+    </w:lvl>
+  </w:abstractNum>
+  <w:abstractNum w:abstractNumId="27">
+    <w:nsid w:val="5EA51E79"/>
+    <w:multiLevelType w:val="multilevel"/>
+    <w:tmpl w:val="8D244AE2"/>
+    <w:lvl w:ilvl="0">
+      <w:start w:val="1"/>
+      <w:numFmt w:val="decimal"/>
+      <w:lvlText w:val="%1."/>
+      <w:lvlJc w:val="left"/>
+      <w:pPr>
+        <w:tabs>
+          <w:tab w:val="num" w:pos="720"/>
+        </w:tabs>
+        <w:ind w:left="720" w:hanging="360"/>
+      </w:pPr>
+    </w:lvl>
+    <w:lvl w:ilvl="1" w:tentative="1">
+      <w:start w:val="1"/>
+      <w:numFmt w:val="decimal"/>
+      <w:lvlText w:val="%2."/>
+      <w:lvlJc w:val="left"/>
+      <w:pPr>
+        <w:tabs>
+          <w:tab w:val="num" w:pos="1440"/>
+        </w:tabs>
+        <w:ind w:left="1440" w:hanging="360"/>
+      </w:pPr>
+    </w:lvl>
+    <w:lvl w:ilvl="2" w:tentative="1">
+      <w:start w:val="1"/>
+      <w:numFmt w:val="decimal"/>
+      <w:lvlText w:val="%3."/>
+      <w:lvlJc w:val="left"/>
+      <w:pPr>
+        <w:tabs>
+          <w:tab w:val="num" w:pos="2160"/>
+        </w:tabs>
+        <w:ind w:left="2160" w:hanging="360"/>
+      </w:pPr>
+    </w:lvl>
+    <w:lvl w:ilvl="3" w:tentative="1">
+      <w:start w:val="1"/>
+      <w:numFmt w:val="decimal"/>
+      <w:lvlText w:val="%4."/>
+      <w:lvlJc w:val="left"/>
+      <w:pPr>
+        <w:tabs>
+          <w:tab w:val="num" w:pos="2880"/>
+        </w:tabs>
+        <w:ind w:left="2880" w:hanging="360"/>
+      </w:pPr>
+    </w:lvl>
+    <w:lvl w:ilvl="4" w:tentative="1">
+      <w:start w:val="1"/>
+      <w:numFmt w:val="decimal"/>
+      <w:lvlText w:val="%5."/>
+      <w:lvlJc w:val="left"/>
+      <w:pPr>
+        <w:tabs>
+          <w:tab w:val="num" w:pos="3600"/>
+        </w:tabs>
+        <w:ind w:left="3600" w:hanging="360"/>
+      </w:pPr>
+    </w:lvl>
+    <w:lvl w:ilvl="5" w:tentative="1">
+      <w:start w:val="1"/>
+      <w:numFmt w:val="decimal"/>
+      <w:lvlText w:val="%6."/>
+      <w:lvlJc w:val="left"/>
+      <w:pPr>
+        <w:tabs>
+          <w:tab w:val="num" w:pos="4320"/>
+        </w:tabs>
+        <w:ind w:left="4320" w:hanging="360"/>
+      </w:pPr>
+    </w:lvl>
+    <w:lvl w:ilvl="6" w:tentative="1">
+      <w:start w:val="1"/>
+      <w:numFmt w:val="decimal"/>
+      <w:lvlText w:val="%7."/>
+      <w:lvlJc w:val="left"/>
+      <w:pPr>
+        <w:tabs>
+          <w:tab w:val="num" w:pos="5040"/>
+        </w:tabs>
+        <w:ind w:left="5040" w:hanging="360"/>
+      </w:pPr>
+    </w:lvl>
+    <w:lvl w:ilvl="7" w:tentative="1">
+      <w:start w:val="1"/>
+      <w:numFmt w:val="decimal"/>
+      <w:lvlText w:val="%8."/>
+      <w:lvlJc w:val="left"/>
+      <w:pPr>
+        <w:tabs>
+          <w:tab w:val="num" w:pos="5760"/>
+        </w:tabs>
+        <w:ind w:left="5760" w:hanging="360"/>
+      </w:pPr>
+    </w:lvl>
+    <w:lvl w:ilvl="8" w:tentative="1">
+      <w:start w:val="1"/>
+      <w:numFmt w:val="decimal"/>
+      <w:lvlText w:val="%9."/>
+      <w:lvlJc w:val="left"/>
+      <w:pPr>
+        <w:tabs>
+          <w:tab w:val="num" w:pos="6480"/>
+        </w:tabs>
+        <w:ind w:left="6480" w:hanging="360"/>
+      </w:pPr>
+    </w:lvl>
+  </w:abstractNum>
+  <w:abstractNum w:abstractNumId="28">
     <w:nsid w:val="5F5C278E"/>
     <w:multiLevelType w:val="multilevel"/>
     <w:tmpl w:val="62024870"/>
@@ -9183,7 +10395,7 @@
       </w:pPr>
     </w:lvl>
   </w:abstractNum>
-  <w:abstractNum w:abstractNumId="26">
+  <w:abstractNum w:abstractNumId="29">
     <w:nsid w:val="5FD6555B"/>
     <w:multiLevelType w:val="multilevel"/>
     <w:tmpl w:val="86F26324"/>
@@ -9304,7 +10516,7 @@
       </w:pPr>
     </w:lvl>
   </w:abstractNum>
-  <w:abstractNum w:abstractNumId="27">
+  <w:abstractNum w:abstractNumId="30">
     <w:nsid w:val="631724AA"/>
     <w:multiLevelType w:val="multilevel"/>
     <w:tmpl w:val="89088BBE"/>
@@ -9421,7 +10633,7 @@
       </w:pPr>
     </w:lvl>
   </w:abstractNum>
-  <w:abstractNum w:abstractNumId="28">
+  <w:abstractNum w:abstractNumId="31">
     <w:nsid w:val="6A9818CB"/>
     <w:multiLevelType w:val="multilevel"/>
     <w:tmpl w:val="AD229590"/>
@@ -9538,7 +10750,7 @@
       </w:pPr>
     </w:lvl>
   </w:abstractNum>
-  <w:abstractNum w:abstractNumId="29">
+  <w:abstractNum w:abstractNumId="32">
     <w:nsid w:val="6BDB6CFF"/>
     <w:multiLevelType w:val="multilevel"/>
     <w:tmpl w:val="762CF7EC"/>
@@ -9659,7 +10871,7 @@
       </w:pPr>
     </w:lvl>
   </w:abstractNum>
-  <w:abstractNum w:abstractNumId="30">
+  <w:abstractNum w:abstractNumId="33">
     <w:nsid w:val="6E3D5699"/>
     <w:multiLevelType w:val="multilevel"/>
     <w:tmpl w:val="E2D4738E"/>
@@ -9776,7 +10988,120 @@
       </w:pPr>
     </w:lvl>
   </w:abstractNum>
-  <w:abstractNum w:abstractNumId="31">
+  <w:abstractNum w:abstractNumId="34">
+    <w:nsid w:val="73EB4146"/>
+    <w:multiLevelType w:val="multilevel"/>
+    <w:tmpl w:val="CCFA102A"/>
+    <w:lvl w:ilvl="0">
+      <w:start w:val="1"/>
+      <w:numFmt w:val="decimal"/>
+      <w:lvlText w:val="%1."/>
+      <w:lvlJc w:val="left"/>
+      <w:pPr>
+        <w:tabs>
+          <w:tab w:val="num" w:pos="720"/>
+        </w:tabs>
+        <w:ind w:left="720" w:hanging="360"/>
+      </w:pPr>
+    </w:lvl>
+    <w:lvl w:ilvl="1" w:tentative="1">
+      <w:start w:val="1"/>
+      <w:numFmt w:val="decimal"/>
+      <w:lvlText w:val="%2."/>
+      <w:lvlJc w:val="left"/>
+      <w:pPr>
+        <w:tabs>
+          <w:tab w:val="num" w:pos="1440"/>
+        </w:tabs>
+        <w:ind w:left="1440" w:hanging="360"/>
+      </w:pPr>
+    </w:lvl>
+    <w:lvl w:ilvl="2" w:tentative="1">
+      <w:start w:val="1"/>
+      <w:numFmt w:val="decimal"/>
+      <w:lvlText w:val="%3."/>
+      <w:lvlJc w:val="left"/>
+      <w:pPr>
+        <w:tabs>
+          <w:tab w:val="num" w:pos="2160"/>
+        </w:tabs>
+        <w:ind w:left="2160" w:hanging="360"/>
+      </w:pPr>
+    </w:lvl>
+    <w:lvl w:ilvl="3" w:tentative="1">
+      <w:start w:val="1"/>
+      <w:numFmt w:val="decimal"/>
+      <w:lvlText w:val="%4."/>
+      <w:lvlJc w:val="left"/>
+      <w:pPr>
+        <w:tabs>
+          <w:tab w:val="num" w:pos="2880"/>
+        </w:tabs>
+        <w:ind w:left="2880" w:hanging="360"/>
+      </w:pPr>
+    </w:lvl>
+    <w:lvl w:ilvl="4" w:tentative="1">
+      <w:start w:val="1"/>
+      <w:numFmt w:val="decimal"/>
+      <w:lvlText w:val="%5."/>
+      <w:lvlJc w:val="left"/>
+      <w:pPr>
+        <w:tabs>
+          <w:tab w:val="num" w:pos="3600"/>
+        </w:tabs>
+        <w:ind w:left="3600" w:hanging="360"/>
+      </w:pPr>
+    </w:lvl>
+    <w:lvl w:ilvl="5" w:tentative="1">
+      <w:start w:val="1"/>
+      <w:numFmt w:val="decimal"/>
+      <w:lvlText w:val="%6."/>
+      <w:lvlJc w:val="left"/>
+      <w:pPr>
+        <w:tabs>
+          <w:tab w:val="num" w:pos="4320"/>
+        </w:tabs>
+        <w:ind w:left="4320" w:hanging="360"/>
+      </w:pPr>
+    </w:lvl>
+    <w:lvl w:ilvl="6" w:tentative="1">
+      <w:start w:val="1"/>
+      <w:numFmt w:val="decimal"/>
+      <w:lvlText w:val="%7."/>
+      <w:lvlJc w:val="left"/>
+      <w:pPr>
+        <w:tabs>
+          <w:tab w:val="num" w:pos="5040"/>
+        </w:tabs>
+        <w:ind w:left="5040" w:hanging="360"/>
+      </w:pPr>
+    </w:lvl>
+    <w:lvl w:ilvl="7" w:tentative="1">
+      <w:start w:val="1"/>
+      <w:numFmt w:val="decimal"/>
+      <w:lvlText w:val="%8."/>
+      <w:lvlJc w:val="left"/>
+      <w:pPr>
+        <w:tabs>
+          <w:tab w:val="num" w:pos="5760"/>
+        </w:tabs>
+        <w:ind w:left="5760" w:hanging="360"/>
+      </w:pPr>
+    </w:lvl>
+    <w:lvl w:ilvl="8" w:tentative="1">
+      <w:start w:val="1"/>
+      <w:numFmt w:val="decimal"/>
+      <w:lvlText w:val="%9."/>
+      <w:lvlJc w:val="left"/>
+      <w:pPr>
+        <w:tabs>
+          <w:tab w:val="num" w:pos="6480"/>
+        </w:tabs>
+        <w:ind w:left="6480" w:hanging="360"/>
+      </w:pPr>
+    </w:lvl>
+  </w:abstractNum>
+  <w:abstractNum w:abstractNumId="35">
     <w:nsid w:val="75980F82"/>
     <w:multiLevelType w:val="multilevel"/>
     <w:tmpl w:val="5E38216A"/>
@@ -9893,7 +11218,7 @@
       </w:pPr>
     </w:lvl>
   </w:abstractNum>
-  <w:abstractNum w:abstractNumId="32">
+  <w:abstractNum w:abstractNumId="36">
     <w:nsid w:val="7A0C7D29"/>
     <w:multiLevelType w:val="multilevel"/>
     <w:tmpl w:val="DA6637BC"/>
@@ -10010,7 +11335,7 @@
       </w:pPr>
     </w:lvl>
   </w:abstractNum>
-  <w:abstractNum w:abstractNumId="33">
+  <w:abstractNum w:abstractNumId="37">
     <w:nsid w:val="7A457FF5"/>
     <w:multiLevelType w:val="multilevel"/>
     <w:tmpl w:val="3BA48F7A"/>
@@ -10041,6 +11366,232 @@
         <w:rFonts w:ascii="Courier New" w:hAnsi="Courier New" w:hint="default"/>
         <w:sz w:val="20"/>
       </w:rPr>
+    </w:lvl>
+    <w:lvl w:ilvl="2" w:tentative="1">
+      <w:start w:val="1"/>
+      <w:numFmt w:val="decimal"/>
+      <w:lvlText w:val="%3."/>
+      <w:lvlJc w:val="left"/>
+      <w:pPr>
+        <w:tabs>
+          <w:tab w:val="num" w:pos="2160"/>
+        </w:tabs>
+        <w:ind w:left="2160" w:hanging="360"/>
+      </w:pPr>
+    </w:lvl>
+    <w:lvl w:ilvl="3" w:tentative="1">
+      <w:start w:val="1"/>
+      <w:numFmt w:val="decimal"/>
+      <w:lvlText w:val="%4."/>
+      <w:lvlJc w:val="left"/>
+      <w:pPr>
+        <w:tabs>
+          <w:tab w:val="num" w:pos="2880"/>
+        </w:tabs>
+        <w:ind w:left="2880" w:hanging="360"/>
+      </w:pPr>
+    </w:lvl>
+    <w:lvl w:ilvl="4" w:tentative="1">
+      <w:start w:val="1"/>
+      <w:numFmt w:val="decimal"/>
+      <w:lvlText w:val="%5."/>
+      <w:lvlJc w:val="left"/>
+      <w:pPr>
+        <w:tabs>
+          <w:tab w:val="num" w:pos="3600"/>
+        </w:tabs>
+        <w:ind w:left="3600" w:hanging="360"/>
+      </w:pPr>
+    </w:lvl>
+    <w:lvl w:ilvl="5" w:tentative="1">
+      <w:start w:val="1"/>
+      <w:numFmt w:val="decimal"/>
+      <w:lvlText w:val="%6."/>
+      <w:lvlJc w:val="left"/>
+      <w:pPr>
+        <w:tabs>
+          <w:tab w:val="num" w:pos="4320"/>
+        </w:tabs>
+        <w:ind w:left="4320" w:hanging="360"/>
+      </w:pPr>
+    </w:lvl>
+    <w:lvl w:ilvl="6" w:tentative="1">
+      <w:start w:val="1"/>
+      <w:numFmt w:val="decimal"/>
+      <w:lvlText w:val="%7."/>
+      <w:lvlJc w:val="left"/>
+      <w:pPr>
+        <w:tabs>
+          <w:tab w:val="num" w:pos="5040"/>
+        </w:tabs>
+        <w:ind w:left="5040" w:hanging="360"/>
+      </w:pPr>
+    </w:lvl>
+    <w:lvl w:ilvl="7" w:tentative="1">
+      <w:start w:val="1"/>
+      <w:numFmt w:val="decimal"/>
+      <w:lvlText w:val="%8."/>
+      <w:lvlJc w:val="left"/>
+      <w:pPr>
+        <w:tabs>
+          <w:tab w:val="num" w:pos="5760"/>
+        </w:tabs>
+        <w:ind w:left="5760" w:hanging="360"/>
+      </w:pPr>
+    </w:lvl>
+    <w:lvl w:ilvl="8" w:tentative="1">
+      <w:start w:val="1"/>
+      <w:numFmt w:val="decimal"/>
+      <w:lvlText w:val="%9."/>
+      <w:lvlJc w:val="left"/>
+      <w:pPr>
+        <w:tabs>
+          <w:tab w:val="num" w:pos="6480"/>
+        </w:tabs>
+        <w:ind w:left="6480" w:hanging="360"/>
+      </w:pPr>
+    </w:lvl>
+  </w:abstractNum>
+  <w:abstractNum w:abstractNumId="38">
+    <w:nsid w:val="7D6322B4"/>
+    <w:multiLevelType w:val="multilevel"/>
+    <w:tmpl w:val="3C7A6D3E"/>
+    <w:lvl w:ilvl="0">
+      <w:start w:val="1"/>
+      <w:numFmt w:val="decimal"/>
+      <w:lvlText w:val="%1."/>
+      <w:lvlJc w:val="left"/>
+      <w:pPr>
+        <w:tabs>
+          <w:tab w:val="num" w:pos="720"/>
+        </w:tabs>
+        <w:ind w:left="720" w:hanging="360"/>
+      </w:pPr>
+    </w:lvl>
+    <w:lvl w:ilvl="1" w:tentative="1">
+      <w:start w:val="1"/>
+      <w:numFmt w:val="decimal"/>
+      <w:lvlText w:val="%2."/>
+      <w:lvlJc w:val="left"/>
+      <w:pPr>
+        <w:tabs>
+          <w:tab w:val="num" w:pos="1440"/>
+        </w:tabs>
+        <w:ind w:left="1440" w:hanging="360"/>
+      </w:pPr>
+    </w:lvl>
+    <w:lvl w:ilvl="2" w:tentative="1">
+      <w:start w:val="1"/>
+      <w:numFmt w:val="decimal"/>
+      <w:lvlText w:val="%3."/>
+      <w:lvlJc w:val="left"/>
+      <w:pPr>
+        <w:tabs>
+          <w:tab w:val="num" w:pos="2160"/>
+        </w:tabs>
+        <w:ind w:left="2160" w:hanging="360"/>
+      </w:pPr>
+    </w:lvl>
+    <w:lvl w:ilvl="3" w:tentative="1">
+      <w:start w:val="1"/>
+      <w:numFmt w:val="decimal"/>
+      <w:lvlText w:val="%4."/>
+      <w:lvlJc w:val="left"/>
+      <w:pPr>
+        <w:tabs>
+          <w:tab w:val="num" w:pos="2880"/>
+        </w:tabs>
+        <w:ind w:left="2880" w:hanging="360"/>
+      </w:pPr>
+    </w:lvl>
+    <w:lvl w:ilvl="4" w:tentative="1">
+      <w:start w:val="1"/>
+      <w:numFmt w:val="decimal"/>
+      <w:lvlText w:val="%5."/>
+      <w:lvlJc w:val="left"/>
+      <w:pPr>
+        <w:tabs>
+          <w:tab w:val="num" w:pos="3600"/>
+        </w:tabs>
+        <w:ind w:left="3600" w:hanging="360"/>
+      </w:pPr>
+    </w:lvl>
+    <w:lvl w:ilvl="5" w:tentative="1">
+      <w:start w:val="1"/>
+      <w:numFmt w:val="decimal"/>
+      <w:lvlText w:val="%6."/>
+      <w:lvlJc w:val="left"/>
+      <w:pPr>
+        <w:tabs>
+          <w:tab w:val="num" w:pos="4320"/>
+        </w:tabs>
+        <w:ind w:left="4320" w:hanging="360"/>
+      </w:pPr>
+    </w:lvl>
+    <w:lvl w:ilvl="6" w:tentative="1">
+      <w:start w:val="1"/>
+      <w:numFmt w:val="decimal"/>
+      <w:lvlText w:val="%7."/>
+      <w:lvlJc w:val="left"/>
+      <w:pPr>
+        <w:tabs>
+          <w:tab w:val="num" w:pos="5040"/>
+        </w:tabs>
+        <w:ind w:left="5040" w:hanging="360"/>
+      </w:pPr>
+    </w:lvl>
+    <w:lvl w:ilvl="7" w:tentative="1">
+      <w:start w:val="1"/>
+      <w:numFmt w:val="decimal"/>
+      <w:lvlText w:val="%8."/>
+      <w:lvlJc w:val="left"/>
+      <w:pPr>
+        <w:tabs>
+          <w:tab w:val="num" w:pos="5760"/>
+        </w:tabs>
+        <w:ind w:left="5760" w:hanging="360"/>
+      </w:pPr>
+    </w:lvl>
+    <w:lvl w:ilvl="8" w:tentative="1">
+      <w:start w:val="1"/>
+      <w:numFmt w:val="decimal"/>
+      <w:lvlText w:val="%9."/>
+      <w:lvlJc w:val="left"/>
+      <w:pPr>
+        <w:tabs>
+          <w:tab w:val="num" w:pos="6480"/>
+        </w:tabs>
+        <w:ind w:left="6480" w:hanging="360"/>
+      </w:pPr>
+    </w:lvl>
+  </w:abstractNum>
+  <w:abstractNum w:abstractNumId="39">
+    <w:nsid w:val="7E2D511F"/>
+    <w:multiLevelType w:val="multilevel"/>
+    <w:tmpl w:val="CE041E3A"/>
+    <w:lvl w:ilvl="0">
+      <w:start w:val="1"/>
+      <w:numFmt w:val="decimal"/>
+      <w:lvlText w:val="%1."/>
+      <w:lvlJc w:val="left"/>
+      <w:pPr>
+        <w:tabs>
+          <w:tab w:val="num" w:pos="720"/>
+        </w:tabs>
+        <w:ind w:left="720" w:hanging="360"/>
+      </w:pPr>
+    </w:lvl>
+    <w:lvl w:ilvl="1" w:tentative="1">
+      <w:start w:val="1"/>
+      <w:numFmt w:val="decimal"/>
+      <w:lvlText w:val="%2."/>
+      <w:lvlJc w:val="left"/>
+      <w:pPr>
+        <w:tabs>
+          <w:tab w:val="num" w:pos="1440"/>
+        </w:tabs>
+        <w:ind w:left="1440" w:hanging="360"/>
+      </w:pPr>
     </w:lvl>
     <w:lvl w:ilvl="2" w:tentative="1">
       <w:start w:val="1"/>
@@ -10131,7 +11682,7 @@
     <w:abstractNumId w:val="11"/>
   </w:num>
   <w:num w:numId="2">
-    <w:abstractNumId w:val="33"/>
+    <w:abstractNumId w:val="37"/>
   </w:num>
   <w:num w:numId="3">
     <w:abstractNumId w:val="8"/>
@@ -10164,22 +11715,22 @@
     <w:abstractNumId w:val="13"/>
   </w:num>
   <w:num w:numId="13">
-    <w:abstractNumId w:val="23"/>
+    <w:abstractNumId w:val="24"/>
   </w:num>
   <w:num w:numId="14">
     <w:abstractNumId w:val="14"/>
   </w:num>
   <w:num w:numId="15">
-    <w:abstractNumId w:val="22"/>
+    <w:abstractNumId w:val="23"/>
   </w:num>
   <w:num w:numId="16">
-    <w:abstractNumId w:val="24"/>
+    <w:abstractNumId w:val="25"/>
   </w:num>
   <w:num w:numId="17">
-    <w:abstractNumId w:val="30"/>
+    <w:abstractNumId w:val="33"/>
   </w:num>
   <w:num w:numId="18">
-    <w:abstractNumId w:val="21"/>
+    <w:abstractNumId w:val="22"/>
   </w:num>
   <w:num w:numId="19">
     <w:abstractNumId w:val="1"/>
@@ -10188,16 +11739,16 @@
     <w:abstractNumId w:val="20"/>
   </w:num>
   <w:num w:numId="21">
-    <w:abstractNumId w:val="31"/>
+    <w:abstractNumId w:val="35"/>
   </w:num>
   <w:num w:numId="22">
     <w:abstractNumId w:val="12"/>
   </w:num>
   <w:num w:numId="23">
-    <w:abstractNumId w:val="25"/>
+    <w:abstractNumId w:val="28"/>
   </w:num>
   <w:num w:numId="24">
-    <w:abstractNumId w:val="27"/>
+    <w:abstractNumId w:val="30"/>
   </w:num>
   <w:num w:numId="25">
     <w:abstractNumId w:val="9"/>
@@ -10206,10 +11757,10 @@
     <w:abstractNumId w:val="3"/>
   </w:num>
   <w:num w:numId="27">
-    <w:abstractNumId w:val="26"/>
+    <w:abstractNumId w:val="29"/>
   </w:num>
   <w:num w:numId="28">
-    <w:abstractNumId w:val="29"/>
+    <w:abstractNumId w:val="32"/>
   </w:num>
   <w:num w:numId="29">
     <w:abstractNumId w:val="16"/>
@@ -10221,13 +11772,31 @@
     <w:abstractNumId w:val="19"/>
   </w:num>
   <w:num w:numId="32">
-    <w:abstractNumId w:val="28"/>
+    <w:abstractNumId w:val="31"/>
   </w:num>
   <w:num w:numId="33">
-    <w:abstractNumId w:val="32"/>
+    <w:abstractNumId w:val="36"/>
   </w:num>
   <w:num w:numId="34">
     <w:abstractNumId w:val="17"/>
+  </w:num>
+  <w:num w:numId="35">
+    <w:abstractNumId w:val="34"/>
+  </w:num>
+  <w:num w:numId="36">
+    <w:abstractNumId w:val="26"/>
+  </w:num>
+  <w:num w:numId="37">
+    <w:abstractNumId w:val="21"/>
+  </w:num>
+  <w:num w:numId="38">
+    <w:abstractNumId w:val="27"/>
+  </w:num>
+  <w:num w:numId="39">
+    <w:abstractNumId w:val="38"/>
+  </w:num>
+  <w:num w:numId="40">
+    <w:abstractNumId w:val="39"/>
   </w:num>
   <w:numIdMacAtCleanup w:val="28"/>
 </w:numbering>

--- a/무역학개론/무역학개론 내용정리.docx
+++ b/무역학개론/무역학개론 내용정리.docx
@@ -6041,7 +6041,6 @@
       <w:pPr>
         <w:rPr>
           <w:rStyle w:val="click"/>
-          <w:rFonts w:hint="eastAsia"/>
         </w:rPr>
       </w:pPr>
       <w:r>
@@ -6146,9 +6145,6 @@
     <w:p>
       <w:pPr>
         <w:pStyle w:val="a3"/>
-        <w:rPr>
-          <w:rFonts w:hint="eastAsia"/>
-        </w:rPr>
       </w:pPr>
       <w:proofErr w:type="gramStart"/>
       <w:r>
@@ -6454,7 +6450,6 @@
         <w:spacing w:before="100" w:beforeAutospacing="1" w:after="100" w:afterAutospacing="1" w:line="240" w:lineRule="auto"/>
         <w:jc w:val="left"/>
         <w:rPr>
-          <w:rFonts w:hint="eastAsia"/>
           <w:szCs w:val="20"/>
         </w:rPr>
       </w:pPr>
@@ -6572,7 +6567,7 @@
         <w:spacing w:before="100" w:beforeAutospacing="1" w:after="100" w:afterAutospacing="1" w:line="240" w:lineRule="auto"/>
         <w:jc w:val="left"/>
         <w:rPr>
-          <w:rFonts w:ascii="굴림" w:eastAsia="굴림" w:hAnsi="굴림" w:cs="굴림" w:hint="eastAsia"/>
+          <w:rFonts w:ascii="굴림" w:eastAsia="굴림" w:hAnsi="굴림" w:cs="굴림"/>
           <w:kern w:val="0"/>
           <w:sz w:val="24"/>
           <w:szCs w:val="24"/>
@@ -6769,158 +6764,1028 @@
       </w:r>
       <w:proofErr w:type="spellStart"/>
       <w:r>
-        <w:t>지정목적</w:t>
+        <w:t>지정목적항이나</w:t>
+      </w:r>
+      <w:proofErr w:type="spellEnd"/>
+      <w:r>
+        <w:t xml:space="preserve"> 지정터미널에서</w:t>
+      </w:r>
+      <w:r>
+        <w:br/>
+        <w:t>매수인의 처분 하에 놓이는 때에 매도인이 인도한 것으로 보는 조건</w:t>
+      </w:r>
+    </w:p>
+    <w:p>
+      <w:pPr>
+        <w:widowControl/>
+        <w:numPr>
+          <w:ilvl w:val="0"/>
+          <w:numId w:val="39"/>
+        </w:numPr>
+        <w:wordWrap/>
+        <w:autoSpaceDE/>
+        <w:autoSpaceDN/>
+        <w:spacing w:before="100" w:beforeAutospacing="1" w:after="100" w:afterAutospacing="1" w:line="240" w:lineRule="auto"/>
+        <w:jc w:val="left"/>
+      </w:pPr>
+      <w:r>
+        <w:t xml:space="preserve">② DAP는 물품이 도착운송수단에 실려서 </w:t>
+      </w:r>
+      <w:proofErr w:type="spellStart"/>
+      <w:r>
+        <w:t>양하</w:t>
+      </w:r>
+      <w:proofErr w:type="spellEnd"/>
+      <w:r>
+        <w:t xml:space="preserve"> 준비된 상태로 지정목적지에서 매수인의 처분</w:t>
+      </w:r>
+      <w:r>
+        <w:br/>
+        <w:t>하에 놓이면 인도한 것으로 되는 조건</w:t>
+      </w:r>
+    </w:p>
+    <w:p>
+      <w:pPr>
+        <w:widowControl/>
+        <w:numPr>
+          <w:ilvl w:val="0"/>
+          <w:numId w:val="39"/>
+        </w:numPr>
+        <w:wordWrap/>
+        <w:autoSpaceDE/>
+        <w:autoSpaceDN/>
+        <w:spacing w:before="100" w:beforeAutospacing="1" w:after="100" w:afterAutospacing="1" w:line="240" w:lineRule="auto"/>
+        <w:jc w:val="left"/>
+      </w:pPr>
+      <w:r>
+        <w:t xml:space="preserve">③ DDP는 물품이 수입국의 지정장소에서 매수인이 </w:t>
+      </w:r>
+      <w:proofErr w:type="spellStart"/>
+      <w:r>
+        <w:t>인수가능하게</w:t>
+      </w:r>
+      <w:proofErr w:type="spellEnd"/>
+      <w:r>
+        <w:t xml:space="preserve"> 될 때 매도인의 의무를</w:t>
+      </w:r>
+      <w:r>
+        <w:br/>
+        <w:t>완료하는 조건으로서 매도인은 인도지점까지 관세, 조세 및 기타 물품 인도비용을 포함하여</w:t>
+      </w:r>
+      <w:r>
+        <w:br/>
+        <w:t>모든 비용과 위험을 부담하여야 하며 수입통관도 해야 하는 조건</w:t>
+      </w:r>
+    </w:p>
+    <w:p>
+      <w:pPr>
+        <w:pStyle w:val="2"/>
+      </w:pPr>
+      <w:r>
+        <w:t>매매당사자의 구체적 의무 정리</w:t>
+      </w:r>
+    </w:p>
+    <w:p>
+      <w:pPr>
+        <w:widowControl/>
+        <w:numPr>
+          <w:ilvl w:val="0"/>
+          <w:numId w:val="40"/>
+        </w:numPr>
+        <w:wordWrap/>
+        <w:autoSpaceDE/>
+        <w:autoSpaceDN/>
+        <w:spacing w:before="100" w:beforeAutospacing="1" w:after="100" w:afterAutospacing="1" w:line="240" w:lineRule="auto"/>
+        <w:jc w:val="left"/>
+      </w:pPr>
+      <w:r>
+        <w:t>① 통관절차의 수행의무</w:t>
+      </w:r>
+    </w:p>
+    <w:p>
+      <w:pPr>
+        <w:widowControl/>
+        <w:numPr>
+          <w:ilvl w:val="0"/>
+          <w:numId w:val="40"/>
+        </w:numPr>
+        <w:wordWrap/>
+        <w:autoSpaceDE/>
+        <w:autoSpaceDN/>
+        <w:spacing w:before="100" w:beforeAutospacing="1" w:after="100" w:afterAutospacing="1" w:line="240" w:lineRule="auto"/>
+        <w:jc w:val="left"/>
+      </w:pPr>
+      <w:r>
+        <w:t>② 운송계약 체결 의무</w:t>
+      </w:r>
+    </w:p>
+    <w:p>
+      <w:pPr>
+        <w:widowControl/>
+        <w:numPr>
+          <w:ilvl w:val="0"/>
+          <w:numId w:val="40"/>
+        </w:numPr>
+        <w:wordWrap/>
+        <w:autoSpaceDE/>
+        <w:autoSpaceDN/>
+        <w:spacing w:before="100" w:beforeAutospacing="1" w:after="100" w:afterAutospacing="1" w:line="240" w:lineRule="auto"/>
+        <w:jc w:val="left"/>
+      </w:pPr>
+      <w:r>
+        <w:t>③ 복합운송조건과 해상운송조건(내수로 운송 포함)</w:t>
+      </w:r>
+    </w:p>
+    <w:p>
+      <w:pPr>
+        <w:widowControl/>
+        <w:numPr>
+          <w:ilvl w:val="0"/>
+          <w:numId w:val="40"/>
+        </w:numPr>
+        <w:wordWrap/>
+        <w:autoSpaceDE/>
+        <w:autoSpaceDN/>
+        <w:spacing w:before="100" w:beforeAutospacing="1" w:after="100" w:afterAutospacing="1" w:line="240" w:lineRule="auto"/>
+        <w:jc w:val="left"/>
+      </w:pPr>
+      <w:r>
+        <w:t>④ 기타</w:t>
+      </w:r>
+    </w:p>
+    <w:p>
+      <w:pPr>
+        <w:rPr>
+          <w:rStyle w:val="click"/>
+          <w:rFonts w:hint="eastAsia"/>
+        </w:rPr>
+      </w:pPr>
+      <w:r>
+        <w:rPr>
+          <w:rFonts w:hint="eastAsia"/>
+          <w:szCs w:val="20"/>
+        </w:rPr>
+        <w:t xml:space="preserve">1교시 </w:t>
+      </w:r>
+      <w:r>
+        <w:rPr>
+          <w:rFonts w:hint="eastAsia"/>
+          <w:szCs w:val="20"/>
+        </w:rPr>
+        <w:t xml:space="preserve">학습 키워드 </w:t>
+      </w:r>
+      <w:r>
+        <w:rPr>
+          <w:szCs w:val="20"/>
+        </w:rPr>
+        <w:t>–</w:t>
+      </w:r>
+      <w:r>
+        <w:rPr>
+          <w:rFonts w:hint="eastAsia"/>
+          <w:szCs w:val="20"/>
+        </w:rPr>
+        <w:t xml:space="preserve"> </w:t>
+      </w:r>
+      <w:r>
+        <w:rPr>
+          <w:rStyle w:val="click"/>
+        </w:rPr>
+        <w:t>송금결제</w:t>
+      </w:r>
+      <w:r>
+        <w:rPr>
+          <w:rStyle w:val="click"/>
+          <w:rFonts w:hint="eastAsia"/>
+        </w:rPr>
+        <w:t xml:space="preserve">, </w:t>
+      </w:r>
+      <w:r>
+        <w:rPr>
+          <w:rStyle w:val="click"/>
+        </w:rPr>
+        <w:t>추심결제</w:t>
+      </w:r>
+    </w:p>
+    <w:p>
+      <w:pPr>
+        <w:pStyle w:val="2"/>
+      </w:pPr>
+      <w:r>
+        <w:t>송금결제방식</w:t>
+      </w:r>
+    </w:p>
+    <w:p>
+      <w:pPr>
+        <w:widowControl/>
+        <w:numPr>
+          <w:ilvl w:val="0"/>
+          <w:numId w:val="41"/>
+        </w:numPr>
+        <w:wordWrap/>
+        <w:autoSpaceDE/>
+        <w:autoSpaceDN/>
+        <w:spacing w:before="100" w:beforeAutospacing="1" w:after="100" w:afterAutospacing="1" w:line="240" w:lineRule="auto"/>
+        <w:jc w:val="left"/>
+      </w:pPr>
+      <w:r>
+        <w:t>1) 송금방식결제의 의의</w:t>
+      </w:r>
+    </w:p>
+    <w:p>
+      <w:pPr>
+        <w:widowControl/>
+        <w:numPr>
+          <w:ilvl w:val="1"/>
+          <w:numId w:val="41"/>
+        </w:numPr>
+        <w:wordWrap/>
+        <w:autoSpaceDE/>
+        <w:autoSpaceDN/>
+        <w:spacing w:before="100" w:beforeAutospacing="1" w:after="100" w:afterAutospacing="1" w:line="240" w:lineRule="auto"/>
+        <w:jc w:val="left"/>
+      </w:pPr>
+      <w:r>
+        <w:t>송금방식결제(remittance)이란 은행을 통하지 않고 매수인(Buyer)이 매도인(Seller)에게 직접 물품대금을 지급하는 결제방식</w:t>
+      </w:r>
+    </w:p>
+    <w:p>
+      <w:pPr>
+        <w:widowControl/>
+        <w:numPr>
+          <w:ilvl w:val="0"/>
+          <w:numId w:val="41"/>
+        </w:numPr>
+        <w:wordWrap/>
+        <w:autoSpaceDE/>
+        <w:autoSpaceDN/>
+        <w:spacing w:before="100" w:beforeAutospacing="1" w:after="100" w:afterAutospacing="1" w:line="240" w:lineRule="auto"/>
+        <w:jc w:val="left"/>
+      </w:pPr>
+      <w:r>
+        <w:t>2) 송금방식결제의 종류</w:t>
+      </w:r>
+    </w:p>
+    <w:p>
+      <w:pPr>
+        <w:widowControl/>
+        <w:numPr>
+          <w:ilvl w:val="1"/>
+          <w:numId w:val="41"/>
+        </w:numPr>
+        <w:wordWrap/>
+        <w:autoSpaceDE/>
+        <w:autoSpaceDN/>
+        <w:spacing w:before="100" w:beforeAutospacing="1" w:after="100" w:afterAutospacing="1" w:line="240" w:lineRule="auto"/>
+        <w:jc w:val="left"/>
+      </w:pPr>
+      <w:r>
+        <w:t>사전송금방식(advance remittance)</w:t>
+      </w:r>
+    </w:p>
+    <w:p>
+      <w:pPr>
+        <w:widowControl/>
+        <w:numPr>
+          <w:ilvl w:val="2"/>
+          <w:numId w:val="41"/>
+        </w:numPr>
+        <w:wordWrap/>
+        <w:autoSpaceDE/>
+        <w:autoSpaceDN/>
+        <w:spacing w:before="100" w:beforeAutospacing="1" w:after="100" w:afterAutospacing="1" w:line="240" w:lineRule="auto"/>
+        <w:jc w:val="left"/>
+      </w:pPr>
+      <w:r>
+        <w:lastRenderedPageBreak/>
+        <w:t>단순송금방식으로서 수입상이 수입대금 전액을 물품의 선적 이전에 외화로 미리 지급하고, 수출상이 일정한 기일 내에 이에 상응하는 물품을 수출하는 것</w:t>
+      </w:r>
+    </w:p>
+    <w:p>
+      <w:pPr>
+        <w:widowControl/>
+        <w:numPr>
+          <w:ilvl w:val="1"/>
+          <w:numId w:val="41"/>
+        </w:numPr>
+        <w:wordWrap/>
+        <w:autoSpaceDE/>
+        <w:autoSpaceDN/>
+        <w:spacing w:before="100" w:beforeAutospacing="1" w:after="100" w:afterAutospacing="1" w:line="240" w:lineRule="auto"/>
+        <w:jc w:val="left"/>
+      </w:pPr>
+      <w:r>
+        <w:t>사후송금방식</w:t>
+      </w:r>
+    </w:p>
+    <w:p>
+      <w:pPr>
+        <w:widowControl/>
+        <w:numPr>
+          <w:ilvl w:val="2"/>
+          <w:numId w:val="41"/>
+        </w:numPr>
+        <w:wordWrap/>
+        <w:autoSpaceDE/>
+        <w:autoSpaceDN/>
+        <w:spacing w:before="100" w:beforeAutospacing="1" w:after="100" w:afterAutospacing="1" w:line="240" w:lineRule="auto"/>
+        <w:jc w:val="left"/>
+      </w:pPr>
+      <w:r>
+        <w:t xml:space="preserve">현물인도지급방식(cash on </w:t>
+      </w:r>
+      <w:proofErr w:type="gramStart"/>
+      <w:r>
+        <w:t>delivery :</w:t>
+      </w:r>
+      <w:proofErr w:type="gramEnd"/>
+      <w:r>
+        <w:t xml:space="preserve"> COD)과 서류상환지급방식(cash against documents : CAD)</w:t>
+      </w:r>
+    </w:p>
+    <w:p>
+      <w:pPr>
+        <w:pStyle w:val="2"/>
+      </w:pPr>
+      <w:r>
+        <w:t>추심결제방식</w:t>
+      </w:r>
+    </w:p>
+    <w:p>
+      <w:pPr>
+        <w:widowControl/>
+        <w:numPr>
+          <w:ilvl w:val="0"/>
+          <w:numId w:val="42"/>
+        </w:numPr>
+        <w:wordWrap/>
+        <w:autoSpaceDE/>
+        <w:autoSpaceDN/>
+        <w:spacing w:before="100" w:beforeAutospacing="1" w:after="100" w:afterAutospacing="1" w:line="240" w:lineRule="auto"/>
+        <w:jc w:val="left"/>
+      </w:pPr>
+      <w:r>
+        <w:t>1) 추심(Collection)결제방식의 개념과 의의</w:t>
+      </w:r>
+    </w:p>
+    <w:p>
+      <w:pPr>
+        <w:widowControl/>
+        <w:numPr>
+          <w:ilvl w:val="1"/>
+          <w:numId w:val="42"/>
+        </w:numPr>
+        <w:wordWrap/>
+        <w:autoSpaceDE/>
+        <w:autoSpaceDN/>
+        <w:spacing w:before="100" w:beforeAutospacing="1" w:after="100" w:afterAutospacing="1" w:line="240" w:lineRule="auto"/>
+        <w:jc w:val="left"/>
+      </w:pPr>
+      <w:r>
+        <w:t>추심결제방식의 개념</w:t>
+      </w:r>
+    </w:p>
+    <w:p>
+      <w:pPr>
+        <w:widowControl/>
+        <w:numPr>
+          <w:ilvl w:val="2"/>
+          <w:numId w:val="42"/>
+        </w:numPr>
+        <w:wordWrap/>
+        <w:autoSpaceDE/>
+        <w:autoSpaceDN/>
+        <w:spacing w:before="100" w:beforeAutospacing="1" w:after="100" w:afterAutospacing="1" w:line="240" w:lineRule="auto"/>
+        <w:jc w:val="left"/>
+      </w:pPr>
+      <w:r>
+        <w:t>매매당사자 간의 계약에 의거하여 수출상이 상품을 선적한 후 관련서류를 첨부한 화환어음을 수출상의 거래은행인 추심의뢰은행(remitting bank)이 제시하면 은행은 서류가 계약서상에서 요구하고 있는 서류조건과 일치하는지 여부에 대해서 확인한 후 그 어음에 대한 지급 또는 인수를 함으로써 결제하는 방법</w:t>
+      </w:r>
+    </w:p>
+    <w:p>
+      <w:pPr>
+        <w:widowControl/>
+        <w:numPr>
+          <w:ilvl w:val="1"/>
+          <w:numId w:val="42"/>
+        </w:numPr>
+        <w:wordWrap/>
+        <w:autoSpaceDE/>
+        <w:autoSpaceDN/>
+        <w:spacing w:before="100" w:beforeAutospacing="1" w:after="100" w:afterAutospacing="1" w:line="240" w:lineRule="auto"/>
+        <w:jc w:val="left"/>
+      </w:pPr>
+      <w:r>
+        <w:t>추심결제방식의 의의</w:t>
+      </w:r>
+    </w:p>
+    <w:p>
+      <w:pPr>
+        <w:widowControl/>
+        <w:numPr>
+          <w:ilvl w:val="2"/>
+          <w:numId w:val="42"/>
+        </w:numPr>
+        <w:wordWrap/>
+        <w:autoSpaceDE/>
+        <w:autoSpaceDN/>
+        <w:spacing w:before="100" w:beforeAutospacing="1" w:after="100" w:afterAutospacing="1" w:line="240" w:lineRule="auto"/>
+        <w:jc w:val="left"/>
+      </w:pPr>
+      <w:r>
+        <w:t>화환추심어음(Bill of Documentary Collection)</w:t>
+      </w:r>
+    </w:p>
+    <w:p>
+      <w:pPr>
+        <w:widowControl/>
+        <w:numPr>
+          <w:ilvl w:val="2"/>
+          <w:numId w:val="42"/>
+        </w:numPr>
+        <w:wordWrap/>
+        <w:autoSpaceDE/>
+        <w:autoSpaceDN/>
+        <w:spacing w:before="100" w:beforeAutospacing="1" w:after="100" w:afterAutospacing="1" w:line="240" w:lineRule="auto"/>
+        <w:jc w:val="left"/>
+      </w:pPr>
+      <w:r>
+        <w:t>신용장부 환어음과 화환추심어음의 비교</w:t>
+      </w:r>
+    </w:p>
+    <w:p>
+      <w:pPr>
+        <w:widowControl/>
+        <w:numPr>
+          <w:ilvl w:val="2"/>
+          <w:numId w:val="42"/>
+        </w:numPr>
+        <w:wordWrap/>
+        <w:autoSpaceDE/>
+        <w:autoSpaceDN/>
+        <w:spacing w:before="100" w:beforeAutospacing="1" w:after="100" w:afterAutospacing="1" w:line="240" w:lineRule="auto"/>
+        <w:jc w:val="left"/>
+      </w:pPr>
+      <w:r>
+        <w:t>추심에 관한 통일규칙(URC) 적용</w:t>
+      </w:r>
+    </w:p>
+    <w:p>
+      <w:pPr>
+        <w:widowControl/>
+        <w:numPr>
+          <w:ilvl w:val="2"/>
+          <w:numId w:val="42"/>
+        </w:numPr>
+        <w:wordWrap/>
+        <w:autoSpaceDE/>
+        <w:autoSpaceDN/>
+        <w:spacing w:before="100" w:beforeAutospacing="1" w:after="100" w:afterAutospacing="1" w:line="240" w:lineRule="auto"/>
+        <w:jc w:val="left"/>
+      </w:pPr>
+      <w:r>
+        <w:t>추심결제방식의 증가 추세</w:t>
+      </w:r>
+    </w:p>
+    <w:p>
+      <w:pPr>
+        <w:widowControl/>
+        <w:numPr>
+          <w:ilvl w:val="0"/>
+          <w:numId w:val="42"/>
+        </w:numPr>
+        <w:wordWrap/>
+        <w:autoSpaceDE/>
+        <w:autoSpaceDN/>
+        <w:spacing w:before="100" w:beforeAutospacing="1" w:after="100" w:afterAutospacing="1" w:line="240" w:lineRule="auto"/>
+        <w:jc w:val="left"/>
+      </w:pPr>
+      <w:r>
+        <w:t>2) 추심(Collection)결제방식의 유형</w:t>
+      </w:r>
+    </w:p>
+    <w:p>
+      <w:pPr>
+        <w:widowControl/>
+        <w:numPr>
+          <w:ilvl w:val="1"/>
+          <w:numId w:val="42"/>
+        </w:numPr>
+        <w:wordWrap/>
+        <w:autoSpaceDE/>
+        <w:autoSpaceDN/>
+        <w:spacing w:before="100" w:beforeAutospacing="1" w:after="100" w:afterAutospacing="1" w:line="240" w:lineRule="auto"/>
+        <w:jc w:val="left"/>
+      </w:pPr>
+      <w:r>
+        <w:t>어음지급서류인도조건(D/</w:t>
+      </w:r>
+      <w:proofErr w:type="gramStart"/>
+      <w:r>
+        <w:t>P :</w:t>
+      </w:r>
+      <w:proofErr w:type="gramEnd"/>
+      <w:r>
+        <w:t xml:space="preserve"> Documents Against Payment)</w:t>
+      </w:r>
+    </w:p>
+    <w:p>
+      <w:pPr>
+        <w:widowControl/>
+        <w:numPr>
+          <w:ilvl w:val="1"/>
+          <w:numId w:val="42"/>
+        </w:numPr>
+        <w:wordWrap/>
+        <w:autoSpaceDE/>
+        <w:autoSpaceDN/>
+        <w:spacing w:before="100" w:beforeAutospacing="1" w:after="100" w:afterAutospacing="1" w:line="240" w:lineRule="auto"/>
+        <w:jc w:val="left"/>
+      </w:pPr>
+      <w:r>
+        <w:t>어음인수서류인도조건(D/</w:t>
+      </w:r>
+      <w:proofErr w:type="gramStart"/>
+      <w:r>
+        <w:t>A :</w:t>
+      </w:r>
+      <w:proofErr w:type="gramEnd"/>
+      <w:r>
+        <w:t xml:space="preserve"> Documents Against Acceptance)</w:t>
+      </w:r>
+    </w:p>
+    <w:p>
+      <w:pPr>
+        <w:rPr>
+          <w:szCs w:val="20"/>
+        </w:rPr>
+      </w:pPr>
+      <w:r>
+        <w:rPr>
+          <w:rFonts w:hint="eastAsia"/>
+          <w:szCs w:val="20"/>
+        </w:rPr>
+        <w:t xml:space="preserve">2교시 학습 키워드 </w:t>
+      </w:r>
+      <w:r>
+        <w:rPr>
+          <w:szCs w:val="20"/>
+        </w:rPr>
+        <w:t>–</w:t>
+      </w:r>
+      <w:r>
+        <w:rPr>
+          <w:rFonts w:hint="eastAsia"/>
+          <w:szCs w:val="20"/>
+        </w:rPr>
+        <w:t xml:space="preserve"> </w:t>
+      </w:r>
+      <w:r>
+        <w:rPr>
+          <w:rStyle w:val="click"/>
+        </w:rPr>
+        <w:t>신용장</w:t>
+      </w:r>
+      <w:r>
+        <w:rPr>
+          <w:rStyle w:val="click"/>
+          <w:rFonts w:hint="eastAsia"/>
+        </w:rPr>
+        <w:t xml:space="preserve">, </w:t>
+      </w:r>
+      <w:r>
+        <w:rPr>
+          <w:rStyle w:val="click"/>
+        </w:rPr>
+        <w:t>신용장 특성</w:t>
+      </w:r>
+      <w:r>
+        <w:rPr>
+          <w:rStyle w:val="click"/>
+          <w:rFonts w:hint="eastAsia"/>
+        </w:rPr>
+        <w:t xml:space="preserve">, </w:t>
+      </w:r>
+      <w:r>
+        <w:rPr>
+          <w:rStyle w:val="click"/>
+        </w:rPr>
+        <w:t>신용장유형</w:t>
+      </w:r>
+    </w:p>
+    <w:p>
+      <w:pPr>
+        <w:pStyle w:val="2"/>
+      </w:pPr>
+      <w:r>
+        <w:t>신용장의 개념과 의의</w:t>
+      </w:r>
+    </w:p>
+    <w:p>
+      <w:pPr>
+        <w:widowControl/>
+        <w:numPr>
+          <w:ilvl w:val="0"/>
+          <w:numId w:val="43"/>
+        </w:numPr>
+        <w:wordWrap/>
+        <w:autoSpaceDE/>
+        <w:autoSpaceDN/>
+        <w:spacing w:before="100" w:beforeAutospacing="1" w:after="100" w:afterAutospacing="1" w:line="240" w:lineRule="auto"/>
+        <w:jc w:val="left"/>
+      </w:pPr>
+      <w:r>
+        <w:t>1) 개념</w:t>
+      </w:r>
+    </w:p>
+    <w:p>
+      <w:pPr>
+        <w:widowControl/>
+        <w:numPr>
+          <w:ilvl w:val="1"/>
+          <w:numId w:val="43"/>
+        </w:numPr>
+        <w:wordWrap/>
+        <w:autoSpaceDE/>
+        <w:autoSpaceDN/>
+        <w:spacing w:before="100" w:beforeAutospacing="1" w:after="100" w:afterAutospacing="1" w:line="240" w:lineRule="auto"/>
+        <w:jc w:val="left"/>
+      </w:pPr>
+      <w:r>
+        <w:t>수입업자의 거래은행인 신용장개설은행이 신용장의 모든 조건에 일치하고 약정기간 내에 신용장상에 요구하는 서류가 제시되었을 때 수익자인 수출업자에게 대금을 지급할 것을 확약한 증서</w:t>
+      </w:r>
+    </w:p>
+    <w:p>
+      <w:pPr>
+        <w:widowControl/>
+        <w:numPr>
+          <w:ilvl w:val="0"/>
+          <w:numId w:val="43"/>
+        </w:numPr>
+        <w:wordWrap/>
+        <w:autoSpaceDE/>
+        <w:autoSpaceDN/>
+        <w:spacing w:before="100" w:beforeAutospacing="1" w:after="100" w:afterAutospacing="1" w:line="240" w:lineRule="auto"/>
+        <w:jc w:val="left"/>
+      </w:pPr>
+      <w:r>
+        <w:t>2) 의의</w:t>
+      </w:r>
+    </w:p>
+    <w:p>
+      <w:pPr>
+        <w:widowControl/>
+        <w:numPr>
+          <w:ilvl w:val="1"/>
+          <w:numId w:val="43"/>
+        </w:numPr>
+        <w:wordWrap/>
+        <w:autoSpaceDE/>
+        <w:autoSpaceDN/>
+        <w:spacing w:before="100" w:beforeAutospacing="1" w:after="100" w:afterAutospacing="1" w:line="240" w:lineRule="auto"/>
+        <w:jc w:val="left"/>
+      </w:pPr>
+      <w:r>
+        <w:t>① 신용장의 기능</w:t>
+      </w:r>
+    </w:p>
+    <w:p>
+      <w:pPr>
+        <w:widowControl/>
+        <w:numPr>
+          <w:ilvl w:val="2"/>
+          <w:numId w:val="43"/>
+        </w:numPr>
+        <w:wordWrap/>
+        <w:autoSpaceDE/>
+        <w:autoSpaceDN/>
+        <w:spacing w:before="100" w:beforeAutospacing="1" w:after="100" w:afterAutospacing="1" w:line="240" w:lineRule="auto"/>
+        <w:jc w:val="left"/>
+      </w:pPr>
+      <w:r>
+        <w:t>국제무역촉진 기능</w:t>
+      </w:r>
+    </w:p>
+    <w:p>
+      <w:pPr>
+        <w:widowControl/>
+        <w:numPr>
+          <w:ilvl w:val="2"/>
+          <w:numId w:val="43"/>
+        </w:numPr>
+        <w:wordWrap/>
+        <w:autoSpaceDE/>
+        <w:autoSpaceDN/>
+        <w:spacing w:before="100" w:beforeAutospacing="1" w:after="100" w:afterAutospacing="1" w:line="240" w:lineRule="auto"/>
+        <w:jc w:val="left"/>
+      </w:pPr>
+      <w:r>
+        <w:t>금융수단의 기능</w:t>
+      </w:r>
+    </w:p>
+    <w:p>
+      <w:pPr>
+        <w:widowControl/>
+        <w:numPr>
+          <w:ilvl w:val="1"/>
+          <w:numId w:val="43"/>
+        </w:numPr>
+        <w:wordWrap/>
+        <w:autoSpaceDE/>
+        <w:autoSpaceDN/>
+        <w:spacing w:before="100" w:beforeAutospacing="1" w:after="100" w:afterAutospacing="1" w:line="240" w:lineRule="auto"/>
+        <w:jc w:val="left"/>
+      </w:pPr>
+      <w:r>
+        <w:t>② 신용장의 효용</w:t>
+      </w:r>
+    </w:p>
+    <w:p>
+      <w:pPr>
+        <w:pStyle w:val="2"/>
+      </w:pPr>
+      <w:r>
+        <w:lastRenderedPageBreak/>
+        <w:t>신용장의 특성과 거래당사자</w:t>
+      </w:r>
+    </w:p>
+    <w:p>
+      <w:pPr>
+        <w:widowControl/>
+        <w:numPr>
+          <w:ilvl w:val="0"/>
+          <w:numId w:val="44"/>
+        </w:numPr>
+        <w:wordWrap/>
+        <w:autoSpaceDE/>
+        <w:autoSpaceDN/>
+        <w:spacing w:before="100" w:beforeAutospacing="1" w:after="100" w:afterAutospacing="1" w:line="240" w:lineRule="auto"/>
+        <w:jc w:val="left"/>
+      </w:pPr>
+      <w:r>
+        <w:t>1) 신용장의 특성</w:t>
+      </w:r>
+    </w:p>
+    <w:p>
+      <w:pPr>
+        <w:widowControl/>
+        <w:numPr>
+          <w:ilvl w:val="1"/>
+          <w:numId w:val="44"/>
+        </w:numPr>
+        <w:wordWrap/>
+        <w:autoSpaceDE/>
+        <w:autoSpaceDN/>
+        <w:spacing w:before="100" w:beforeAutospacing="1" w:after="100" w:afterAutospacing="1" w:line="240" w:lineRule="auto"/>
+        <w:jc w:val="left"/>
+      </w:pPr>
+      <w:r>
+        <w:t>① 독립성</w:t>
       </w:r>
       <w:bookmarkStart w:id="0" w:name="_GoBack"/>
       <w:bookmarkEnd w:id="0"/>
-      <w:r>
-        <w:t>항이나</w:t>
+    </w:p>
+    <w:p>
+      <w:pPr>
+        <w:widowControl/>
+        <w:numPr>
+          <w:ilvl w:val="1"/>
+          <w:numId w:val="44"/>
+        </w:numPr>
+        <w:wordWrap/>
+        <w:autoSpaceDE/>
+        <w:autoSpaceDN/>
+        <w:spacing w:before="100" w:beforeAutospacing="1" w:after="100" w:afterAutospacing="1" w:line="240" w:lineRule="auto"/>
+        <w:jc w:val="left"/>
+      </w:pPr>
+      <w:r>
+        <w:t>② 추상성</w:t>
+      </w:r>
+    </w:p>
+    <w:p>
+      <w:pPr>
+        <w:widowControl/>
+        <w:numPr>
+          <w:ilvl w:val="1"/>
+          <w:numId w:val="44"/>
+        </w:numPr>
+        <w:wordWrap/>
+        <w:autoSpaceDE/>
+        <w:autoSpaceDN/>
+        <w:spacing w:before="100" w:beforeAutospacing="1" w:after="100" w:afterAutospacing="1" w:line="240" w:lineRule="auto"/>
+        <w:jc w:val="left"/>
+      </w:pPr>
+      <w:r>
+        <w:t>③ 서류 엄격 일치의 원칙</w:t>
+      </w:r>
+    </w:p>
+    <w:p>
+      <w:pPr>
+        <w:widowControl/>
+        <w:numPr>
+          <w:ilvl w:val="0"/>
+          <w:numId w:val="44"/>
+        </w:numPr>
+        <w:wordWrap/>
+        <w:autoSpaceDE/>
+        <w:autoSpaceDN/>
+        <w:spacing w:before="100" w:beforeAutospacing="1" w:after="100" w:afterAutospacing="1" w:line="240" w:lineRule="auto"/>
+        <w:jc w:val="left"/>
+      </w:pPr>
+      <w:r>
+        <w:t>2) 신용장 거래당사자</w:t>
+      </w:r>
+    </w:p>
+    <w:p>
+      <w:pPr>
+        <w:widowControl/>
+        <w:numPr>
+          <w:ilvl w:val="1"/>
+          <w:numId w:val="44"/>
+        </w:numPr>
+        <w:wordWrap/>
+        <w:autoSpaceDE/>
+        <w:autoSpaceDN/>
+        <w:spacing w:before="100" w:beforeAutospacing="1" w:after="100" w:afterAutospacing="1" w:line="240" w:lineRule="auto"/>
+        <w:jc w:val="left"/>
+      </w:pPr>
+      <w:r>
+        <w:t>① 기본 당사자</w:t>
+      </w:r>
+    </w:p>
+    <w:p>
+      <w:pPr>
+        <w:widowControl/>
+        <w:numPr>
+          <w:ilvl w:val="2"/>
+          <w:numId w:val="44"/>
+        </w:numPr>
+        <w:wordWrap/>
+        <w:autoSpaceDE/>
+        <w:autoSpaceDN/>
+        <w:spacing w:before="100" w:beforeAutospacing="1" w:after="100" w:afterAutospacing="1" w:line="240" w:lineRule="auto"/>
+        <w:jc w:val="left"/>
+      </w:pPr>
+      <w:r>
+        <w:t>신용장개설의뢰인, 개설은행, 수익자</w:t>
+      </w:r>
+    </w:p>
+    <w:p>
+      <w:pPr>
+        <w:widowControl/>
+        <w:numPr>
+          <w:ilvl w:val="1"/>
+          <w:numId w:val="44"/>
+        </w:numPr>
+        <w:wordWrap/>
+        <w:autoSpaceDE/>
+        <w:autoSpaceDN/>
+        <w:spacing w:before="100" w:beforeAutospacing="1" w:after="100" w:afterAutospacing="1" w:line="240" w:lineRule="auto"/>
+        <w:jc w:val="left"/>
+      </w:pPr>
+      <w:r>
+        <w:t>② 기타 당사자</w:t>
+      </w:r>
+    </w:p>
+    <w:p>
+      <w:pPr>
+        <w:widowControl/>
+        <w:numPr>
+          <w:ilvl w:val="2"/>
+          <w:numId w:val="44"/>
+        </w:numPr>
+        <w:wordWrap/>
+        <w:autoSpaceDE/>
+        <w:autoSpaceDN/>
+        <w:spacing w:before="100" w:beforeAutospacing="1" w:after="100" w:afterAutospacing="1" w:line="240" w:lineRule="auto"/>
+        <w:jc w:val="left"/>
+      </w:pPr>
+      <w:r>
+        <w:t>통지은행, 확인은행, 매입은행</w:t>
+      </w:r>
+    </w:p>
+    <w:p>
+      <w:pPr>
+        <w:pStyle w:val="2"/>
+      </w:pPr>
+      <w:r>
+        <w:t>신용장의 유형과 거래 흐름</w:t>
+      </w:r>
+    </w:p>
+    <w:p>
+      <w:pPr>
+        <w:widowControl/>
+        <w:numPr>
+          <w:ilvl w:val="0"/>
+          <w:numId w:val="45"/>
+        </w:numPr>
+        <w:wordWrap/>
+        <w:autoSpaceDE/>
+        <w:autoSpaceDN/>
+        <w:spacing w:before="100" w:beforeAutospacing="1" w:after="100" w:afterAutospacing="1" w:line="240" w:lineRule="auto"/>
+        <w:ind w:left="1440"/>
+        <w:jc w:val="left"/>
+      </w:pPr>
+    </w:p>
+    <w:p>
+      <w:pPr>
+        <w:widowControl/>
+        <w:numPr>
+          <w:ilvl w:val="1"/>
+          <w:numId w:val="45"/>
+        </w:numPr>
+        <w:wordWrap/>
+        <w:autoSpaceDE/>
+        <w:autoSpaceDN/>
+        <w:spacing w:before="100" w:beforeAutospacing="1" w:after="100" w:afterAutospacing="1" w:line="240" w:lineRule="auto"/>
+        <w:jc w:val="left"/>
+      </w:pPr>
+      <w:r>
+        <w:t>신용장의 유형</w:t>
+      </w:r>
+    </w:p>
+    <w:p>
+      <w:pPr>
+        <w:widowControl/>
+        <w:numPr>
+          <w:ilvl w:val="2"/>
+          <w:numId w:val="45"/>
+        </w:numPr>
+        <w:wordWrap/>
+        <w:autoSpaceDE/>
+        <w:autoSpaceDN/>
+        <w:spacing w:before="100" w:beforeAutospacing="1" w:after="100" w:afterAutospacing="1" w:line="240" w:lineRule="auto"/>
+        <w:jc w:val="left"/>
+      </w:pPr>
+      <w:r>
+        <w:t xml:space="preserve">- </w:t>
+      </w:r>
+      <w:proofErr w:type="spellStart"/>
+      <w:r>
+        <w:t>통화환신용장</w:t>
       </w:r>
       <w:proofErr w:type="spellEnd"/>
       <w:r>
-        <w:t xml:space="preserve"> 지정터미널에서</w:t>
-      </w:r>
-      <w:r>
-        <w:br/>
-        <w:t>매수인의 처분 하에 놓이는 때에 매도인이 인도한 것으로 보는 조건</w:t>
-      </w:r>
-    </w:p>
-    <w:p>
-      <w:pPr>
-        <w:widowControl/>
-        <w:numPr>
-          <w:ilvl w:val="0"/>
-          <w:numId w:val="39"/>
-        </w:numPr>
-        <w:wordWrap/>
-        <w:autoSpaceDE/>
-        <w:autoSpaceDN/>
-        <w:spacing w:before="100" w:beforeAutospacing="1" w:after="100" w:afterAutospacing="1" w:line="240" w:lineRule="auto"/>
-        <w:jc w:val="left"/>
-      </w:pPr>
-      <w:r>
-        <w:t xml:space="preserve">② DAP는 물품이 도착운송수단에 실려서 </w:t>
+        <w:t>(Documentary credit)과 무담보신용장(Clean credit)</w:t>
+      </w:r>
+    </w:p>
+    <w:p>
+      <w:pPr>
+        <w:widowControl/>
+        <w:numPr>
+          <w:ilvl w:val="2"/>
+          <w:numId w:val="45"/>
+        </w:numPr>
+        <w:wordWrap/>
+        <w:autoSpaceDE/>
+        <w:autoSpaceDN/>
+        <w:spacing w:before="100" w:beforeAutospacing="1" w:after="100" w:afterAutospacing="1" w:line="240" w:lineRule="auto"/>
+        <w:jc w:val="left"/>
+      </w:pPr>
+      <w:r>
+        <w:t>- 취소불능신용장(Irrevocable credit)과 취소가능신용장(Revocable credit)</w:t>
+      </w:r>
+    </w:p>
+    <w:p>
+      <w:pPr>
+        <w:widowControl/>
+        <w:numPr>
+          <w:ilvl w:val="2"/>
+          <w:numId w:val="45"/>
+        </w:numPr>
+        <w:wordWrap/>
+        <w:autoSpaceDE/>
+        <w:autoSpaceDN/>
+        <w:spacing w:before="100" w:beforeAutospacing="1" w:after="100" w:afterAutospacing="1" w:line="240" w:lineRule="auto"/>
+        <w:jc w:val="left"/>
+      </w:pPr>
+      <w:r>
+        <w:t xml:space="preserve">- 확인신용장(Confirmed Credit)과 </w:t>
       </w:r>
       <w:proofErr w:type="spellStart"/>
       <w:r>
-        <w:t>양하</w:t>
+        <w:t>무확인신용장</w:t>
       </w:r>
       <w:proofErr w:type="spellEnd"/>
       <w:r>
-        <w:t xml:space="preserve"> 준비된 상태로 지정목적지에서 매수인의 처분</w:t>
-      </w:r>
-      <w:r>
-        <w:br/>
-        <w:t>하에 놓이면 인도한 것으로 되는 조건</w:t>
-      </w:r>
-    </w:p>
-    <w:p>
-      <w:pPr>
-        <w:widowControl/>
-        <w:numPr>
-          <w:ilvl w:val="0"/>
-          <w:numId w:val="39"/>
-        </w:numPr>
-        <w:wordWrap/>
-        <w:autoSpaceDE/>
-        <w:autoSpaceDN/>
-        <w:spacing w:before="100" w:beforeAutospacing="1" w:after="100" w:afterAutospacing="1" w:line="240" w:lineRule="auto"/>
-        <w:jc w:val="left"/>
-      </w:pPr>
-      <w:r>
-        <w:t xml:space="preserve">③ DDP는 물품이 수입국의 지정장소에서 매수인이 </w:t>
-      </w:r>
-      <w:proofErr w:type="spellStart"/>
-      <w:r>
-        <w:t>인수가능하게</w:t>
-      </w:r>
-      <w:proofErr w:type="spellEnd"/>
-      <w:r>
-        <w:t xml:space="preserve"> 될 때 매도인의 의무를</w:t>
-      </w:r>
-      <w:r>
-        <w:br/>
-        <w:t>완료하는 조건으로서 매도인은 인도지점까지 관세, 조세 및 기타 물품 인도비용을 포함하여</w:t>
-      </w:r>
-      <w:r>
-        <w:br/>
-        <w:t>모든 비용과 위험을 부담하여야 하며 수입통관도 해야 하는 조건</w:t>
-      </w:r>
-    </w:p>
-    <w:p>
-      <w:pPr>
-        <w:pStyle w:val="2"/>
-      </w:pPr>
-      <w:r>
-        <w:t>매매당사자의 구체적 의무 정리</w:t>
-      </w:r>
-    </w:p>
-    <w:p>
-      <w:pPr>
-        <w:widowControl/>
-        <w:numPr>
-          <w:ilvl w:val="0"/>
-          <w:numId w:val="40"/>
-        </w:numPr>
-        <w:wordWrap/>
-        <w:autoSpaceDE/>
-        <w:autoSpaceDN/>
-        <w:spacing w:before="100" w:beforeAutospacing="1" w:after="100" w:afterAutospacing="1" w:line="240" w:lineRule="auto"/>
-        <w:jc w:val="left"/>
-      </w:pPr>
-      <w:r>
-        <w:t>① 통관절차의 수행의무</w:t>
-      </w:r>
-    </w:p>
-    <w:p>
-      <w:pPr>
-        <w:widowControl/>
-        <w:numPr>
-          <w:ilvl w:val="0"/>
-          <w:numId w:val="40"/>
-        </w:numPr>
-        <w:wordWrap/>
-        <w:autoSpaceDE/>
-        <w:autoSpaceDN/>
-        <w:spacing w:before="100" w:beforeAutospacing="1" w:after="100" w:afterAutospacing="1" w:line="240" w:lineRule="auto"/>
-        <w:jc w:val="left"/>
-      </w:pPr>
-      <w:r>
-        <w:t>② 운송계약 체결 의무</w:t>
-      </w:r>
-    </w:p>
-    <w:p>
-      <w:pPr>
-        <w:widowControl/>
-        <w:numPr>
-          <w:ilvl w:val="0"/>
-          <w:numId w:val="40"/>
-        </w:numPr>
-        <w:wordWrap/>
-        <w:autoSpaceDE/>
-        <w:autoSpaceDN/>
-        <w:spacing w:before="100" w:beforeAutospacing="1" w:after="100" w:afterAutospacing="1" w:line="240" w:lineRule="auto"/>
-        <w:jc w:val="left"/>
-      </w:pPr>
-      <w:r>
-        <w:t>③ 복합운송조건과 해상운송조건(내수로 운송 포함)</w:t>
-      </w:r>
-    </w:p>
-    <w:p>
-      <w:pPr>
-        <w:widowControl/>
-        <w:numPr>
-          <w:ilvl w:val="0"/>
-          <w:numId w:val="40"/>
-        </w:numPr>
-        <w:wordWrap/>
-        <w:autoSpaceDE/>
-        <w:autoSpaceDN/>
-        <w:spacing w:before="100" w:beforeAutospacing="1" w:after="100" w:afterAutospacing="1" w:line="240" w:lineRule="auto"/>
-        <w:jc w:val="left"/>
-      </w:pPr>
-      <w:r>
-        <w:t>④ 기타</w:t>
+        <w:t>(Unconfirmed Credit)</w:t>
+      </w:r>
+    </w:p>
+    <w:p>
+      <w:pPr>
+        <w:widowControl/>
+        <w:numPr>
+          <w:ilvl w:val="2"/>
+          <w:numId w:val="45"/>
+        </w:numPr>
+        <w:wordWrap/>
+        <w:autoSpaceDE/>
+        <w:autoSpaceDN/>
+        <w:spacing w:before="100" w:beforeAutospacing="1" w:after="100" w:afterAutospacing="1" w:line="240" w:lineRule="auto"/>
+        <w:jc w:val="left"/>
+      </w:pPr>
+      <w:r>
+        <w:t>- 보통신용장(General Credit)과 특정신용장(Special Credit)</w:t>
       </w:r>
     </w:p>
     <w:p/>
@@ -7221,6 +8086,127 @@
     </w:lvl>
   </w:abstractNum>
   <w:abstractNum w:abstractNumId="2">
+    <w:nsid w:val="09DE2819"/>
+    <w:multiLevelType w:val="multilevel"/>
+    <w:tmpl w:val="287EE266"/>
+    <w:lvl w:ilvl="0">
+      <w:start w:val="1"/>
+      <w:numFmt w:val="decimal"/>
+      <w:lvlText w:val="%1."/>
+      <w:lvlJc w:val="left"/>
+      <w:pPr>
+        <w:tabs>
+          <w:tab w:val="num" w:pos="720"/>
+        </w:tabs>
+        <w:ind w:left="720" w:hanging="360"/>
+      </w:pPr>
+    </w:lvl>
+    <w:lvl w:ilvl="1">
+      <w:start w:val="1"/>
+      <w:numFmt w:val="bullet"/>
+      <w:lvlText w:val="o"/>
+      <w:lvlJc w:val="left"/>
+      <w:pPr>
+        <w:tabs>
+          <w:tab w:val="num" w:pos="1440"/>
+        </w:tabs>
+        <w:ind w:left="1440" w:hanging="360"/>
+      </w:pPr>
+      <w:rPr>
+        <w:rFonts w:ascii="Courier New" w:hAnsi="Courier New" w:hint="default"/>
+        <w:sz w:val="20"/>
+      </w:rPr>
+    </w:lvl>
+    <w:lvl w:ilvl="2">
+      <w:start w:val="1"/>
+      <w:numFmt w:val="bullet"/>
+      <w:lvlText w:val=""/>
+      <w:lvlJc w:val="left"/>
+      <w:pPr>
+        <w:tabs>
+          <w:tab w:val="num" w:pos="2160"/>
+        </w:tabs>
+        <w:ind w:left="2160" w:hanging="360"/>
+      </w:pPr>
+      <w:rPr>
+        <w:rFonts w:ascii="Wingdings" w:hAnsi="Wingdings" w:hint="default"/>
+        <w:sz w:val="20"/>
+      </w:rPr>
+    </w:lvl>
+    <w:lvl w:ilvl="3" w:tentative="1">
+      <w:start w:val="1"/>
+      <w:numFmt w:val="decimal"/>
+      <w:lvlText w:val="%4."/>
+      <w:lvlJc w:val="left"/>
+      <w:pPr>
+        <w:tabs>
+          <w:tab w:val="num" w:pos="2880"/>
+        </w:tabs>
+        <w:ind w:left="2880" w:hanging="360"/>
+      </w:pPr>
+    </w:lvl>
+    <w:lvl w:ilvl="4" w:tentative="1">
+      <w:start w:val="1"/>
+      <w:numFmt w:val="decimal"/>
+      <w:lvlText w:val="%5."/>
+      <w:lvlJc w:val="left"/>
+      <w:pPr>
+        <w:tabs>
+          <w:tab w:val="num" w:pos="3600"/>
+        </w:tabs>
+        <w:ind w:left="3600" w:hanging="360"/>
+      </w:pPr>
+    </w:lvl>
+    <w:lvl w:ilvl="5" w:tentative="1">
+      <w:start w:val="1"/>
+      <w:numFmt w:val="decimal"/>
+      <w:lvlText w:val="%6."/>
+      <w:lvlJc w:val="left"/>
+      <w:pPr>
+        <w:tabs>
+          <w:tab w:val="num" w:pos="4320"/>
+        </w:tabs>
+        <w:ind w:left="4320" w:hanging="360"/>
+      </w:pPr>
+    </w:lvl>
+    <w:lvl w:ilvl="6" w:tentative="1">
+      <w:start w:val="1"/>
+      <w:numFmt w:val="decimal"/>
+      <w:lvlText w:val="%7."/>
+      <w:lvlJc w:val="left"/>
+      <w:pPr>
+        <w:tabs>
+          <w:tab w:val="num" w:pos="5040"/>
+        </w:tabs>
+        <w:ind w:left="5040" w:hanging="360"/>
+      </w:pPr>
+    </w:lvl>
+    <w:lvl w:ilvl="7" w:tentative="1">
+      <w:start w:val="1"/>
+      <w:numFmt w:val="decimal"/>
+      <w:lvlText w:val="%8."/>
+      <w:lvlJc w:val="left"/>
+      <w:pPr>
+        <w:tabs>
+          <w:tab w:val="num" w:pos="5760"/>
+        </w:tabs>
+        <w:ind w:left="5760" w:hanging="360"/>
+      </w:pPr>
+    </w:lvl>
+    <w:lvl w:ilvl="8" w:tentative="1">
+      <w:start w:val="1"/>
+      <w:numFmt w:val="decimal"/>
+      <w:lvlText w:val="%9."/>
+      <w:lvlJc w:val="left"/>
+      <w:pPr>
+        <w:tabs>
+          <w:tab w:val="num" w:pos="6480"/>
+        </w:tabs>
+        <w:ind w:left="6480" w:hanging="360"/>
+      </w:pPr>
+    </w:lvl>
+  </w:abstractNum>
+  <w:abstractNum w:abstractNumId="3">
     <w:nsid w:val="0DBE592A"/>
     <w:multiLevelType w:val="multilevel"/>
     <w:tmpl w:val="DF4AD0AE"/>
@@ -7337,7 +8323,7 @@
       </w:pPr>
     </w:lvl>
   </w:abstractNum>
-  <w:abstractNum w:abstractNumId="3">
+  <w:abstractNum w:abstractNumId="4">
     <w:nsid w:val="0F5035B9"/>
     <w:multiLevelType w:val="multilevel"/>
     <w:tmpl w:val="55A0700E"/>
@@ -7458,7 +8444,128 @@
       </w:pPr>
     </w:lvl>
   </w:abstractNum>
-  <w:abstractNum w:abstractNumId="4">
+  <w:abstractNum w:abstractNumId="5">
+    <w:nsid w:val="10B0620C"/>
+    <w:multiLevelType w:val="multilevel"/>
+    <w:tmpl w:val="3F66A16C"/>
+    <w:lvl w:ilvl="0">
+      <w:start w:val="1"/>
+      <w:numFmt w:val="decimal"/>
+      <w:lvlText w:val="%1."/>
+      <w:lvlJc w:val="left"/>
+      <w:pPr>
+        <w:tabs>
+          <w:tab w:val="num" w:pos="720"/>
+        </w:tabs>
+        <w:ind w:left="720" w:hanging="360"/>
+      </w:pPr>
+    </w:lvl>
+    <w:lvl w:ilvl="1">
+      <w:start w:val="1"/>
+      <w:numFmt w:val="bullet"/>
+      <w:lvlText w:val="o"/>
+      <w:lvlJc w:val="left"/>
+      <w:pPr>
+        <w:tabs>
+          <w:tab w:val="num" w:pos="1440"/>
+        </w:tabs>
+        <w:ind w:left="1440" w:hanging="360"/>
+      </w:pPr>
+      <w:rPr>
+        <w:rFonts w:ascii="Courier New" w:hAnsi="Courier New" w:hint="default"/>
+        <w:sz w:val="20"/>
+      </w:rPr>
+    </w:lvl>
+    <w:lvl w:ilvl="2">
+      <w:start w:val="1"/>
+      <w:numFmt w:val="bullet"/>
+      <w:lvlText w:val=""/>
+      <w:lvlJc w:val="left"/>
+      <w:pPr>
+        <w:tabs>
+          <w:tab w:val="num" w:pos="2160"/>
+        </w:tabs>
+        <w:ind w:left="2160" w:hanging="360"/>
+      </w:pPr>
+      <w:rPr>
+        <w:rFonts w:ascii="Wingdings" w:hAnsi="Wingdings" w:hint="default"/>
+        <w:sz w:val="20"/>
+      </w:rPr>
+    </w:lvl>
+    <w:lvl w:ilvl="3" w:tentative="1">
+      <w:start w:val="1"/>
+      <w:numFmt w:val="decimal"/>
+      <w:lvlText w:val="%4."/>
+      <w:lvlJc w:val="left"/>
+      <w:pPr>
+        <w:tabs>
+          <w:tab w:val="num" w:pos="2880"/>
+        </w:tabs>
+        <w:ind w:left="2880" w:hanging="360"/>
+      </w:pPr>
+    </w:lvl>
+    <w:lvl w:ilvl="4" w:tentative="1">
+      <w:start w:val="1"/>
+      <w:numFmt w:val="decimal"/>
+      <w:lvlText w:val="%5."/>
+      <w:lvlJc w:val="left"/>
+      <w:pPr>
+        <w:tabs>
+          <w:tab w:val="num" w:pos="3600"/>
+        </w:tabs>
+        <w:ind w:left="3600" w:hanging="360"/>
+      </w:pPr>
+    </w:lvl>
+    <w:lvl w:ilvl="5" w:tentative="1">
+      <w:start w:val="1"/>
+      <w:numFmt w:val="decimal"/>
+      <w:lvlText w:val="%6."/>
+      <w:lvlJc w:val="left"/>
+      <w:pPr>
+        <w:tabs>
+          <w:tab w:val="num" w:pos="4320"/>
+        </w:tabs>
+        <w:ind w:left="4320" w:hanging="360"/>
+      </w:pPr>
+    </w:lvl>
+    <w:lvl w:ilvl="6" w:tentative="1">
+      <w:start w:val="1"/>
+      <w:numFmt w:val="decimal"/>
+      <w:lvlText w:val="%7."/>
+      <w:lvlJc w:val="left"/>
+      <w:pPr>
+        <w:tabs>
+          <w:tab w:val="num" w:pos="5040"/>
+        </w:tabs>
+        <w:ind w:left="5040" w:hanging="360"/>
+      </w:pPr>
+    </w:lvl>
+    <w:lvl w:ilvl="7" w:tentative="1">
+      <w:start w:val="1"/>
+      <w:numFmt w:val="decimal"/>
+      <w:lvlText w:val="%8."/>
+      <w:lvlJc w:val="left"/>
+      <w:pPr>
+        <w:tabs>
+          <w:tab w:val="num" w:pos="5760"/>
+        </w:tabs>
+        <w:ind w:left="5760" w:hanging="360"/>
+      </w:pPr>
+    </w:lvl>
+    <w:lvl w:ilvl="8" w:tentative="1">
+      <w:start w:val="1"/>
+      <w:numFmt w:val="decimal"/>
+      <w:lvlText w:val="%9."/>
+      <w:lvlJc w:val="left"/>
+      <w:pPr>
+        <w:tabs>
+          <w:tab w:val="num" w:pos="6480"/>
+        </w:tabs>
+        <w:ind w:left="6480" w:hanging="360"/>
+      </w:pPr>
+    </w:lvl>
+  </w:abstractNum>
+  <w:abstractNum w:abstractNumId="6">
     <w:nsid w:val="1258719B"/>
     <w:multiLevelType w:val="multilevel"/>
     <w:tmpl w:val="4E72FC1A"/>
@@ -7579,7 +8686,7 @@
       </w:pPr>
     </w:lvl>
   </w:abstractNum>
-  <w:abstractNum w:abstractNumId="5">
+  <w:abstractNum w:abstractNumId="7">
     <w:nsid w:val="12AD2E4E"/>
     <w:multiLevelType w:val="multilevel"/>
     <w:tmpl w:val="27040C8E"/>
@@ -7696,7 +8803,7 @@
       </w:pPr>
     </w:lvl>
   </w:abstractNum>
-  <w:abstractNum w:abstractNumId="6">
+  <w:abstractNum w:abstractNumId="8">
     <w:nsid w:val="13B6656D"/>
     <w:multiLevelType w:val="multilevel"/>
     <w:tmpl w:val="8664388A"/>
@@ -7813,7 +8920,7 @@
       </w:pPr>
     </w:lvl>
   </w:abstractNum>
-  <w:abstractNum w:abstractNumId="7">
+  <w:abstractNum w:abstractNumId="9">
     <w:nsid w:val="14123142"/>
     <w:multiLevelType w:val="multilevel"/>
     <w:tmpl w:val="BFC44138"/>
@@ -7926,7 +9033,7 @@
       </w:pPr>
     </w:lvl>
   </w:abstractNum>
-  <w:abstractNum w:abstractNumId="8">
+  <w:abstractNum w:abstractNumId="10">
     <w:nsid w:val="15D07766"/>
     <w:multiLevelType w:val="multilevel"/>
     <w:tmpl w:val="91B0AB96"/>
@@ -8043,7 +9150,7 @@
       </w:pPr>
     </w:lvl>
   </w:abstractNum>
-  <w:abstractNum w:abstractNumId="9">
+  <w:abstractNum w:abstractNumId="11">
     <w:nsid w:val="18622F1E"/>
     <w:multiLevelType w:val="multilevel"/>
     <w:tmpl w:val="8A66D268"/>
@@ -8192,7 +9299,7 @@
       </w:rPr>
     </w:lvl>
   </w:abstractNum>
-  <w:abstractNum w:abstractNumId="10">
+  <w:abstractNum w:abstractNumId="12">
     <w:nsid w:val="1E776E26"/>
     <w:multiLevelType w:val="multilevel"/>
     <w:tmpl w:val="0FBE2FA8"/>
@@ -8309,7 +9416,7 @@
       </w:pPr>
     </w:lvl>
   </w:abstractNum>
-  <w:abstractNum w:abstractNumId="11">
+  <w:abstractNum w:abstractNumId="13">
     <w:nsid w:val="218118AE"/>
     <w:multiLevelType w:val="multilevel"/>
     <w:tmpl w:val="03BA585C"/>
@@ -8426,7 +9533,7 @@
       </w:pPr>
     </w:lvl>
   </w:abstractNum>
-  <w:abstractNum w:abstractNumId="12">
+  <w:abstractNum w:abstractNumId="14">
     <w:nsid w:val="318624F5"/>
     <w:multiLevelType w:val="multilevel"/>
     <w:tmpl w:val="0F544D1E"/>
@@ -8543,7 +9650,7 @@
       </w:pPr>
     </w:lvl>
   </w:abstractNum>
-  <w:abstractNum w:abstractNumId="13">
+  <w:abstractNum w:abstractNumId="15">
     <w:nsid w:val="3276117A"/>
     <w:multiLevelType w:val="multilevel"/>
     <w:tmpl w:val="68C6EDFC"/>
@@ -8656,7 +9763,7 @@
       </w:pPr>
     </w:lvl>
   </w:abstractNum>
-  <w:abstractNum w:abstractNumId="14">
+  <w:abstractNum w:abstractNumId="16">
     <w:nsid w:val="34CA595A"/>
     <w:multiLevelType w:val="multilevel"/>
     <w:tmpl w:val="57D88AE6"/>
@@ -8773,7 +9880,7 @@
       </w:pPr>
     </w:lvl>
   </w:abstractNum>
-  <w:abstractNum w:abstractNumId="15">
+  <w:abstractNum w:abstractNumId="17">
     <w:nsid w:val="36121352"/>
     <w:multiLevelType w:val="multilevel"/>
     <w:tmpl w:val="E77E7392"/>
@@ -8890,7 +9997,7 @@
       </w:pPr>
     </w:lvl>
   </w:abstractNum>
-  <w:abstractNum w:abstractNumId="16">
+  <w:abstractNum w:abstractNumId="18">
     <w:nsid w:val="3FAC7A61"/>
     <w:multiLevelType w:val="multilevel"/>
     <w:tmpl w:val="39CA741A"/>
@@ -9007,7 +10114,7 @@
       </w:pPr>
     </w:lvl>
   </w:abstractNum>
-  <w:abstractNum w:abstractNumId="17">
+  <w:abstractNum w:abstractNumId="19">
     <w:nsid w:val="43915EC3"/>
     <w:multiLevelType w:val="multilevel"/>
     <w:tmpl w:val="3724E5D6"/>
@@ -9120,7 +10227,7 @@
       </w:pPr>
     </w:lvl>
   </w:abstractNum>
-  <w:abstractNum w:abstractNumId="18">
+  <w:abstractNum w:abstractNumId="20">
     <w:nsid w:val="45CA12BA"/>
     <w:multiLevelType w:val="multilevel"/>
     <w:tmpl w:val="5A142B5C"/>
@@ -9233,7 +10340,7 @@
       </w:pPr>
     </w:lvl>
   </w:abstractNum>
-  <w:abstractNum w:abstractNumId="19">
+  <w:abstractNum w:abstractNumId="21">
     <w:nsid w:val="49D369A5"/>
     <w:multiLevelType w:val="multilevel"/>
     <w:tmpl w:val="3EB29428"/>
@@ -9350,7 +10457,7 @@
       </w:pPr>
     </w:lvl>
   </w:abstractNum>
-  <w:abstractNum w:abstractNumId="20">
+  <w:abstractNum w:abstractNumId="22">
     <w:nsid w:val="4BF70BC3"/>
     <w:multiLevelType w:val="multilevel"/>
     <w:tmpl w:val="F31653CA"/>
@@ -9467,7 +10574,7 @@
       </w:pPr>
     </w:lvl>
   </w:abstractNum>
-  <w:abstractNum w:abstractNumId="21">
+  <w:abstractNum w:abstractNumId="23">
     <w:nsid w:val="4DA15FDF"/>
     <w:multiLevelType w:val="multilevel"/>
     <w:tmpl w:val="8DCAF6D4"/>
@@ -9580,7 +10687,7 @@
       </w:pPr>
     </w:lvl>
   </w:abstractNum>
-  <w:abstractNum w:abstractNumId="22">
+  <w:abstractNum w:abstractNumId="24">
     <w:nsid w:val="4F93121A"/>
     <w:multiLevelType w:val="multilevel"/>
     <w:tmpl w:val="3F5E6290"/>
@@ -9697,7 +10804,7 @@
       </w:pPr>
     </w:lvl>
   </w:abstractNum>
-  <w:abstractNum w:abstractNumId="23">
+  <w:abstractNum w:abstractNumId="25">
     <w:nsid w:val="51D772C2"/>
     <w:multiLevelType w:val="multilevel"/>
     <w:tmpl w:val="7DB61902"/>
@@ -9814,7 +10921,7 @@
       </w:pPr>
     </w:lvl>
   </w:abstractNum>
-  <w:abstractNum w:abstractNumId="24">
+  <w:abstractNum w:abstractNumId="26">
     <w:nsid w:val="52432BAB"/>
     <w:multiLevelType w:val="multilevel"/>
     <w:tmpl w:val="0A64E52E"/>
@@ -9931,7 +11038,7 @@
       </w:pPr>
     </w:lvl>
   </w:abstractNum>
-  <w:abstractNum w:abstractNumId="25">
+  <w:abstractNum w:abstractNumId="27">
     <w:nsid w:val="54190F4F"/>
     <w:multiLevelType w:val="multilevel"/>
     <w:tmpl w:val="F9CA748C"/>
@@ -10048,7 +11155,7 @@
       </w:pPr>
     </w:lvl>
   </w:abstractNum>
-  <w:abstractNum w:abstractNumId="26">
+  <w:abstractNum w:abstractNumId="28">
     <w:nsid w:val="5C37005A"/>
     <w:multiLevelType w:val="multilevel"/>
     <w:tmpl w:val="67B63E28"/>
@@ -10165,7 +11272,7 @@
       </w:pPr>
     </w:lvl>
   </w:abstractNum>
-  <w:abstractNum w:abstractNumId="27">
+  <w:abstractNum w:abstractNumId="29">
     <w:nsid w:val="5EA51E79"/>
     <w:multiLevelType w:val="multilevel"/>
     <w:tmpl w:val="8D244AE2"/>
@@ -10278,7 +11385,7 @@
       </w:pPr>
     </w:lvl>
   </w:abstractNum>
-  <w:abstractNum w:abstractNumId="28">
+  <w:abstractNum w:abstractNumId="30">
     <w:nsid w:val="5F5C278E"/>
     <w:multiLevelType w:val="multilevel"/>
     <w:tmpl w:val="62024870"/>
@@ -10395,7 +11502,7 @@
       </w:pPr>
     </w:lvl>
   </w:abstractNum>
-  <w:abstractNum w:abstractNumId="29">
+  <w:abstractNum w:abstractNumId="31">
     <w:nsid w:val="5FD6555B"/>
     <w:multiLevelType w:val="multilevel"/>
     <w:tmpl w:val="86F26324"/>
@@ -10516,7 +11623,7 @@
       </w:pPr>
     </w:lvl>
   </w:abstractNum>
-  <w:abstractNum w:abstractNumId="30">
+  <w:abstractNum w:abstractNumId="32">
     <w:nsid w:val="631724AA"/>
     <w:multiLevelType w:val="multilevel"/>
     <w:tmpl w:val="89088BBE"/>
@@ -10633,7 +11740,249 @@
       </w:pPr>
     </w:lvl>
   </w:abstractNum>
-  <w:abstractNum w:abstractNumId="31">
+  <w:abstractNum w:abstractNumId="33">
+    <w:nsid w:val="643516C3"/>
+    <w:multiLevelType w:val="multilevel"/>
+    <w:tmpl w:val="D1402C9A"/>
+    <w:lvl w:ilvl="0">
+      <w:start w:val="1"/>
+      <w:numFmt w:val="decimal"/>
+      <w:lvlText w:val="%1."/>
+      <w:lvlJc w:val="left"/>
+      <w:pPr>
+        <w:tabs>
+          <w:tab w:val="num" w:pos="720"/>
+        </w:tabs>
+        <w:ind w:left="720" w:hanging="360"/>
+      </w:pPr>
+    </w:lvl>
+    <w:lvl w:ilvl="1">
+      <w:start w:val="1"/>
+      <w:numFmt w:val="bullet"/>
+      <w:lvlText w:val="o"/>
+      <w:lvlJc w:val="left"/>
+      <w:pPr>
+        <w:tabs>
+          <w:tab w:val="num" w:pos="1440"/>
+        </w:tabs>
+        <w:ind w:left="1440" w:hanging="360"/>
+      </w:pPr>
+      <w:rPr>
+        <w:rFonts w:ascii="Courier New" w:hAnsi="Courier New" w:hint="default"/>
+        <w:sz w:val="20"/>
+      </w:rPr>
+    </w:lvl>
+    <w:lvl w:ilvl="2">
+      <w:start w:val="1"/>
+      <w:numFmt w:val="bullet"/>
+      <w:lvlText w:val=""/>
+      <w:lvlJc w:val="left"/>
+      <w:pPr>
+        <w:tabs>
+          <w:tab w:val="num" w:pos="2160"/>
+        </w:tabs>
+        <w:ind w:left="2160" w:hanging="360"/>
+      </w:pPr>
+      <w:rPr>
+        <w:rFonts w:ascii="Wingdings" w:hAnsi="Wingdings" w:hint="default"/>
+        <w:sz w:val="20"/>
+      </w:rPr>
+    </w:lvl>
+    <w:lvl w:ilvl="3" w:tentative="1">
+      <w:start w:val="1"/>
+      <w:numFmt w:val="decimal"/>
+      <w:lvlText w:val="%4."/>
+      <w:lvlJc w:val="left"/>
+      <w:pPr>
+        <w:tabs>
+          <w:tab w:val="num" w:pos="2880"/>
+        </w:tabs>
+        <w:ind w:left="2880" w:hanging="360"/>
+      </w:pPr>
+    </w:lvl>
+    <w:lvl w:ilvl="4" w:tentative="1">
+      <w:start w:val="1"/>
+      <w:numFmt w:val="decimal"/>
+      <w:lvlText w:val="%5."/>
+      <w:lvlJc w:val="left"/>
+      <w:pPr>
+        <w:tabs>
+          <w:tab w:val="num" w:pos="3600"/>
+        </w:tabs>
+        <w:ind w:left="3600" w:hanging="360"/>
+      </w:pPr>
+    </w:lvl>
+    <w:lvl w:ilvl="5" w:tentative="1">
+      <w:start w:val="1"/>
+      <w:numFmt w:val="decimal"/>
+      <w:lvlText w:val="%6."/>
+      <w:lvlJc w:val="left"/>
+      <w:pPr>
+        <w:tabs>
+          <w:tab w:val="num" w:pos="4320"/>
+        </w:tabs>
+        <w:ind w:left="4320" w:hanging="360"/>
+      </w:pPr>
+    </w:lvl>
+    <w:lvl w:ilvl="6" w:tentative="1">
+      <w:start w:val="1"/>
+      <w:numFmt w:val="decimal"/>
+      <w:lvlText w:val="%7."/>
+      <w:lvlJc w:val="left"/>
+      <w:pPr>
+        <w:tabs>
+          <w:tab w:val="num" w:pos="5040"/>
+        </w:tabs>
+        <w:ind w:left="5040" w:hanging="360"/>
+      </w:pPr>
+    </w:lvl>
+    <w:lvl w:ilvl="7" w:tentative="1">
+      <w:start w:val="1"/>
+      <w:numFmt w:val="decimal"/>
+      <w:lvlText w:val="%8."/>
+      <w:lvlJc w:val="left"/>
+      <w:pPr>
+        <w:tabs>
+          <w:tab w:val="num" w:pos="5760"/>
+        </w:tabs>
+        <w:ind w:left="5760" w:hanging="360"/>
+      </w:pPr>
+    </w:lvl>
+    <w:lvl w:ilvl="8" w:tentative="1">
+      <w:start w:val="1"/>
+      <w:numFmt w:val="decimal"/>
+      <w:lvlText w:val="%9."/>
+      <w:lvlJc w:val="left"/>
+      <w:pPr>
+        <w:tabs>
+          <w:tab w:val="num" w:pos="6480"/>
+        </w:tabs>
+        <w:ind w:left="6480" w:hanging="360"/>
+      </w:pPr>
+    </w:lvl>
+  </w:abstractNum>
+  <w:abstractNum w:abstractNumId="34">
+    <w:nsid w:val="673B0183"/>
+    <w:multiLevelType w:val="multilevel"/>
+    <w:tmpl w:val="6B52983A"/>
+    <w:lvl w:ilvl="0">
+      <w:start w:val="1"/>
+      <w:numFmt w:val="decimal"/>
+      <w:lvlText w:val="%1."/>
+      <w:lvlJc w:val="left"/>
+      <w:pPr>
+        <w:tabs>
+          <w:tab w:val="num" w:pos="720"/>
+        </w:tabs>
+        <w:ind w:left="720" w:hanging="360"/>
+      </w:pPr>
+    </w:lvl>
+    <w:lvl w:ilvl="1">
+      <w:start w:val="1"/>
+      <w:numFmt w:val="bullet"/>
+      <w:lvlText w:val="o"/>
+      <w:lvlJc w:val="left"/>
+      <w:pPr>
+        <w:tabs>
+          <w:tab w:val="num" w:pos="1440"/>
+        </w:tabs>
+        <w:ind w:left="1440" w:hanging="360"/>
+      </w:pPr>
+      <w:rPr>
+        <w:rFonts w:ascii="Courier New" w:hAnsi="Courier New" w:hint="default"/>
+        <w:sz w:val="20"/>
+      </w:rPr>
+    </w:lvl>
+    <w:lvl w:ilvl="2">
+      <w:start w:val="1"/>
+      <w:numFmt w:val="bullet"/>
+      <w:lvlText w:val=""/>
+      <w:lvlJc w:val="left"/>
+      <w:pPr>
+        <w:tabs>
+          <w:tab w:val="num" w:pos="2160"/>
+        </w:tabs>
+        <w:ind w:left="2160" w:hanging="360"/>
+      </w:pPr>
+      <w:rPr>
+        <w:rFonts w:ascii="Wingdings" w:hAnsi="Wingdings" w:hint="default"/>
+        <w:sz w:val="20"/>
+      </w:rPr>
+    </w:lvl>
+    <w:lvl w:ilvl="3" w:tentative="1">
+      <w:start w:val="1"/>
+      <w:numFmt w:val="decimal"/>
+      <w:lvlText w:val="%4."/>
+      <w:lvlJc w:val="left"/>
+      <w:pPr>
+        <w:tabs>
+          <w:tab w:val="num" w:pos="2880"/>
+        </w:tabs>
+        <w:ind w:left="2880" w:hanging="360"/>
+      </w:pPr>
+    </w:lvl>
+    <w:lvl w:ilvl="4" w:tentative="1">
+      <w:start w:val="1"/>
+      <w:numFmt w:val="decimal"/>
+      <w:lvlText w:val="%5."/>
+      <w:lvlJc w:val="left"/>
+      <w:pPr>
+        <w:tabs>
+          <w:tab w:val="num" w:pos="3600"/>
+        </w:tabs>
+        <w:ind w:left="3600" w:hanging="360"/>
+      </w:pPr>
+    </w:lvl>
+    <w:lvl w:ilvl="5" w:tentative="1">
+      <w:start w:val="1"/>
+      <w:numFmt w:val="decimal"/>
+      <w:lvlText w:val="%6."/>
+      <w:lvlJc w:val="left"/>
+      <w:pPr>
+        <w:tabs>
+          <w:tab w:val="num" w:pos="4320"/>
+        </w:tabs>
+        <w:ind w:left="4320" w:hanging="360"/>
+      </w:pPr>
+    </w:lvl>
+    <w:lvl w:ilvl="6" w:tentative="1">
+      <w:start w:val="1"/>
+      <w:numFmt w:val="decimal"/>
+      <w:lvlText w:val="%7."/>
+      <w:lvlJc w:val="left"/>
+      <w:pPr>
+        <w:tabs>
+          <w:tab w:val="num" w:pos="5040"/>
+        </w:tabs>
+        <w:ind w:left="5040" w:hanging="360"/>
+      </w:pPr>
+    </w:lvl>
+    <w:lvl w:ilvl="7" w:tentative="1">
+      <w:start w:val="1"/>
+      <w:numFmt w:val="decimal"/>
+      <w:lvlText w:val="%8."/>
+      <w:lvlJc w:val="left"/>
+      <w:pPr>
+        <w:tabs>
+          <w:tab w:val="num" w:pos="5760"/>
+        </w:tabs>
+        <w:ind w:left="5760" w:hanging="360"/>
+      </w:pPr>
+    </w:lvl>
+    <w:lvl w:ilvl="8" w:tentative="1">
+      <w:start w:val="1"/>
+      <w:numFmt w:val="decimal"/>
+      <w:lvlText w:val="%9."/>
+      <w:lvlJc w:val="left"/>
+      <w:pPr>
+        <w:tabs>
+          <w:tab w:val="num" w:pos="6480"/>
+        </w:tabs>
+        <w:ind w:left="6480" w:hanging="360"/>
+      </w:pPr>
+    </w:lvl>
+  </w:abstractNum>
+  <w:abstractNum w:abstractNumId="35">
     <w:nsid w:val="6A9818CB"/>
     <w:multiLevelType w:val="multilevel"/>
     <w:tmpl w:val="AD229590"/>
@@ -10750,7 +12099,7 @@
       </w:pPr>
     </w:lvl>
   </w:abstractNum>
-  <w:abstractNum w:abstractNumId="32">
+  <w:abstractNum w:abstractNumId="36">
     <w:nsid w:val="6BDB6CFF"/>
     <w:multiLevelType w:val="multilevel"/>
     <w:tmpl w:val="762CF7EC"/>
@@ -10871,7 +12220,7 @@
       </w:pPr>
     </w:lvl>
   </w:abstractNum>
-  <w:abstractNum w:abstractNumId="33">
+  <w:abstractNum w:abstractNumId="37">
     <w:nsid w:val="6E3D5699"/>
     <w:multiLevelType w:val="multilevel"/>
     <w:tmpl w:val="E2D4738E"/>
@@ -10988,7 +12337,7 @@
       </w:pPr>
     </w:lvl>
   </w:abstractNum>
-  <w:abstractNum w:abstractNumId="34">
+  <w:abstractNum w:abstractNumId="38">
     <w:nsid w:val="73EB4146"/>
     <w:multiLevelType w:val="multilevel"/>
     <w:tmpl w:val="CCFA102A"/>
@@ -11101,7 +12450,7 @@
       </w:pPr>
     </w:lvl>
   </w:abstractNum>
-  <w:abstractNum w:abstractNumId="35">
+  <w:abstractNum w:abstractNumId="39">
     <w:nsid w:val="75980F82"/>
     <w:multiLevelType w:val="multilevel"/>
     <w:tmpl w:val="5E38216A"/>
@@ -11218,7 +12567,128 @@
       </w:pPr>
     </w:lvl>
   </w:abstractNum>
-  <w:abstractNum w:abstractNumId="36">
+  <w:abstractNum w:abstractNumId="40">
+    <w:nsid w:val="767E08C0"/>
+    <w:multiLevelType w:val="multilevel"/>
+    <w:tmpl w:val="E2D46C16"/>
+    <w:lvl w:ilvl="0">
+      <w:start w:val="1"/>
+      <w:numFmt w:val="decimal"/>
+      <w:lvlText w:val="%1."/>
+      <w:lvlJc w:val="left"/>
+      <w:pPr>
+        <w:tabs>
+          <w:tab w:val="num" w:pos="720"/>
+        </w:tabs>
+        <w:ind w:left="720" w:hanging="360"/>
+      </w:pPr>
+    </w:lvl>
+    <w:lvl w:ilvl="1">
+      <w:start w:val="1"/>
+      <w:numFmt w:val="bullet"/>
+      <w:lvlText w:val="o"/>
+      <w:lvlJc w:val="left"/>
+      <w:pPr>
+        <w:tabs>
+          <w:tab w:val="num" w:pos="1440"/>
+        </w:tabs>
+        <w:ind w:left="1440" w:hanging="360"/>
+      </w:pPr>
+      <w:rPr>
+        <w:rFonts w:ascii="Courier New" w:hAnsi="Courier New" w:hint="default"/>
+        <w:sz w:val="20"/>
+      </w:rPr>
+    </w:lvl>
+    <w:lvl w:ilvl="2">
+      <w:start w:val="1"/>
+      <w:numFmt w:val="bullet"/>
+      <w:lvlText w:val=""/>
+      <w:lvlJc w:val="left"/>
+      <w:pPr>
+        <w:tabs>
+          <w:tab w:val="num" w:pos="2160"/>
+        </w:tabs>
+        <w:ind w:left="2160" w:hanging="360"/>
+      </w:pPr>
+      <w:rPr>
+        <w:rFonts w:ascii="Wingdings" w:hAnsi="Wingdings" w:hint="default"/>
+        <w:sz w:val="20"/>
+      </w:rPr>
+    </w:lvl>
+    <w:lvl w:ilvl="3" w:tentative="1">
+      <w:start w:val="1"/>
+      <w:numFmt w:val="decimal"/>
+      <w:lvlText w:val="%4."/>
+      <w:lvlJc w:val="left"/>
+      <w:pPr>
+        <w:tabs>
+          <w:tab w:val="num" w:pos="2880"/>
+        </w:tabs>
+        <w:ind w:left="2880" w:hanging="360"/>
+      </w:pPr>
+    </w:lvl>
+    <w:lvl w:ilvl="4" w:tentative="1">
+      <w:start w:val="1"/>
+      <w:numFmt w:val="decimal"/>
+      <w:lvlText w:val="%5."/>
+      <w:lvlJc w:val="left"/>
+      <w:pPr>
+        <w:tabs>
+          <w:tab w:val="num" w:pos="3600"/>
+        </w:tabs>
+        <w:ind w:left="3600" w:hanging="360"/>
+      </w:pPr>
+    </w:lvl>
+    <w:lvl w:ilvl="5" w:tentative="1">
+      <w:start w:val="1"/>
+      <w:numFmt w:val="decimal"/>
+      <w:lvlText w:val="%6."/>
+      <w:lvlJc w:val="left"/>
+      <w:pPr>
+        <w:tabs>
+          <w:tab w:val="num" w:pos="4320"/>
+        </w:tabs>
+        <w:ind w:left="4320" w:hanging="360"/>
+      </w:pPr>
+    </w:lvl>
+    <w:lvl w:ilvl="6" w:tentative="1">
+      <w:start w:val="1"/>
+      <w:numFmt w:val="decimal"/>
+      <w:lvlText w:val="%7."/>
+      <w:lvlJc w:val="left"/>
+      <w:pPr>
+        <w:tabs>
+          <w:tab w:val="num" w:pos="5040"/>
+        </w:tabs>
+        <w:ind w:left="5040" w:hanging="360"/>
+      </w:pPr>
+    </w:lvl>
+    <w:lvl w:ilvl="7" w:tentative="1">
+      <w:start w:val="1"/>
+      <w:numFmt w:val="decimal"/>
+      <w:lvlText w:val="%8."/>
+      <w:lvlJc w:val="left"/>
+      <w:pPr>
+        <w:tabs>
+          <w:tab w:val="num" w:pos="5760"/>
+        </w:tabs>
+        <w:ind w:left="5760" w:hanging="360"/>
+      </w:pPr>
+    </w:lvl>
+    <w:lvl w:ilvl="8" w:tentative="1">
+      <w:start w:val="1"/>
+      <w:numFmt w:val="decimal"/>
+      <w:lvlText w:val="%9."/>
+      <w:lvlJc w:val="left"/>
+      <w:pPr>
+        <w:tabs>
+          <w:tab w:val="num" w:pos="6480"/>
+        </w:tabs>
+        <w:ind w:left="6480" w:hanging="360"/>
+      </w:pPr>
+    </w:lvl>
+  </w:abstractNum>
+  <w:abstractNum w:abstractNumId="41">
     <w:nsid w:val="7A0C7D29"/>
     <w:multiLevelType w:val="multilevel"/>
     <w:tmpl w:val="DA6637BC"/>
@@ -11335,7 +12805,7 @@
       </w:pPr>
     </w:lvl>
   </w:abstractNum>
-  <w:abstractNum w:abstractNumId="37">
+  <w:abstractNum w:abstractNumId="42">
     <w:nsid w:val="7A457FF5"/>
     <w:multiLevelType w:val="multilevel"/>
     <w:tmpl w:val="3BA48F7A"/>
@@ -11452,7 +12922,7 @@
       </w:pPr>
     </w:lvl>
   </w:abstractNum>
-  <w:abstractNum w:abstractNumId="38">
+  <w:abstractNum w:abstractNumId="43">
     <w:nsid w:val="7D6322B4"/>
     <w:multiLevelType w:val="multilevel"/>
     <w:tmpl w:val="3C7A6D3E"/>
@@ -11565,7 +13035,7 @@
       </w:pPr>
     </w:lvl>
   </w:abstractNum>
-  <w:abstractNum w:abstractNumId="39">
+  <w:abstractNum w:abstractNumId="44">
     <w:nsid w:val="7E2D511F"/>
     <w:multiLevelType w:val="multilevel"/>
     <w:tmpl w:val="CE041E3A"/>
@@ -11679,124 +13149,139 @@
     </w:lvl>
   </w:abstractNum>
   <w:num w:numId="1">
-    <w:abstractNumId w:val="11"/>
+    <w:abstractNumId w:val="13"/>
   </w:num>
   <w:num w:numId="2">
-    <w:abstractNumId w:val="37"/>
+    <w:abstractNumId w:val="42"/>
   </w:num>
   <w:num w:numId="3">
-    <w:abstractNumId w:val="8"/>
+    <w:abstractNumId w:val="10"/>
   </w:num>
   <w:num w:numId="4">
-    <w:abstractNumId w:val="15"/>
+    <w:abstractNumId w:val="17"/>
   </w:num>
   <w:num w:numId="5">
-    <w:abstractNumId w:val="5"/>
+    <w:abstractNumId w:val="7"/>
   </w:num>
   <w:num w:numId="6">
     <w:abstractNumId w:val="0"/>
   </w:num>
   <w:num w:numId="7">
+    <w:abstractNumId w:val="8"/>
+  </w:num>
+  <w:num w:numId="8">
+    <w:abstractNumId w:val="3"/>
+  </w:num>
+  <w:num w:numId="9">
     <w:abstractNumId w:val="6"/>
   </w:num>
-  <w:num w:numId="8">
-    <w:abstractNumId w:val="2"/>
-  </w:num>
-  <w:num w:numId="9">
-    <w:abstractNumId w:val="4"/>
-  </w:num>
   <w:num w:numId="10">
-    <w:abstractNumId w:val="7"/>
+    <w:abstractNumId w:val="9"/>
   </w:num>
   <w:num w:numId="11">
-    <w:abstractNumId w:val="18"/>
+    <w:abstractNumId w:val="20"/>
   </w:num>
   <w:num w:numId="12">
-    <w:abstractNumId w:val="13"/>
+    <w:abstractNumId w:val="15"/>
   </w:num>
   <w:num w:numId="13">
-    <w:abstractNumId w:val="24"/>
+    <w:abstractNumId w:val="26"/>
   </w:num>
   <w:num w:numId="14">
-    <w:abstractNumId w:val="14"/>
+    <w:abstractNumId w:val="16"/>
   </w:num>
   <w:num w:numId="15">
-    <w:abstractNumId w:val="23"/>
+    <w:abstractNumId w:val="25"/>
   </w:num>
   <w:num w:numId="16">
-    <w:abstractNumId w:val="25"/>
+    <w:abstractNumId w:val="27"/>
   </w:num>
   <w:num w:numId="17">
-    <w:abstractNumId w:val="33"/>
+    <w:abstractNumId w:val="37"/>
   </w:num>
   <w:num w:numId="18">
-    <w:abstractNumId w:val="22"/>
+    <w:abstractNumId w:val="24"/>
   </w:num>
   <w:num w:numId="19">
     <w:abstractNumId w:val="1"/>
   </w:num>
   <w:num w:numId="20">
-    <w:abstractNumId w:val="20"/>
+    <w:abstractNumId w:val="22"/>
   </w:num>
   <w:num w:numId="21">
+    <w:abstractNumId w:val="39"/>
+  </w:num>
+  <w:num w:numId="22">
+    <w:abstractNumId w:val="14"/>
+  </w:num>
+  <w:num w:numId="23">
+    <w:abstractNumId w:val="30"/>
+  </w:num>
+  <w:num w:numId="24">
+    <w:abstractNumId w:val="32"/>
+  </w:num>
+  <w:num w:numId="25">
+    <w:abstractNumId w:val="11"/>
+  </w:num>
+  <w:num w:numId="26">
+    <w:abstractNumId w:val="4"/>
+  </w:num>
+  <w:num w:numId="27">
+    <w:abstractNumId w:val="31"/>
+  </w:num>
+  <w:num w:numId="28">
+    <w:abstractNumId w:val="36"/>
+  </w:num>
+  <w:num w:numId="29">
+    <w:abstractNumId w:val="18"/>
+  </w:num>
+  <w:num w:numId="30">
+    <w:abstractNumId w:val="12"/>
+  </w:num>
+  <w:num w:numId="31">
+    <w:abstractNumId w:val="21"/>
+  </w:num>
+  <w:num w:numId="32">
     <w:abstractNumId w:val="35"/>
   </w:num>
-  <w:num w:numId="22">
-    <w:abstractNumId w:val="12"/>
+  <w:num w:numId="33">
+    <w:abstractNumId w:val="41"/>
   </w:num>
-  <w:num w:numId="23">
+  <w:num w:numId="34">
+    <w:abstractNumId w:val="19"/>
+  </w:num>
+  <w:num w:numId="35">
+    <w:abstractNumId w:val="38"/>
+  </w:num>
+  <w:num w:numId="36">
     <w:abstractNumId w:val="28"/>
   </w:num>
-  <w:num w:numId="24">
-    <w:abstractNumId w:val="30"/>
+  <w:num w:numId="37">
+    <w:abstractNumId w:val="23"/>
   </w:num>
-  <w:num w:numId="25">
-    <w:abstractNumId w:val="9"/>
-  </w:num>
-  <w:num w:numId="26">
-    <w:abstractNumId w:val="3"/>
-  </w:num>
-  <w:num w:numId="27">
+  <w:num w:numId="38">
     <w:abstractNumId w:val="29"/>
   </w:num>
-  <w:num w:numId="28">
-    <w:abstractNumId w:val="32"/>
+  <w:num w:numId="39">
+    <w:abstractNumId w:val="43"/>
   </w:num>
-  <w:num w:numId="29">
-    <w:abstractNumId w:val="16"/>
+  <w:num w:numId="40">
+    <w:abstractNumId w:val="44"/>
   </w:num>
-  <w:num w:numId="30">
-    <w:abstractNumId w:val="10"/>
+  <w:num w:numId="41">
+    <w:abstractNumId w:val="33"/>
   </w:num>
-  <w:num w:numId="31">
-    <w:abstractNumId w:val="19"/>
+  <w:num w:numId="42">
+    <w:abstractNumId w:val="2"/>
   </w:num>
-  <w:num w:numId="32">
-    <w:abstractNumId w:val="31"/>
+  <w:num w:numId="43">
+    <w:abstractNumId w:val="40"/>
   </w:num>
-  <w:num w:numId="33">
-    <w:abstractNumId w:val="36"/>
-  </w:num>
-  <w:num w:numId="34">
-    <w:abstractNumId w:val="17"/>
-  </w:num>
-  <w:num w:numId="35">
+  <w:num w:numId="44">
     <w:abstractNumId w:val="34"/>
   </w:num>
-  <w:num w:numId="36">
-    <w:abstractNumId w:val="26"/>
-  </w:num>
-  <w:num w:numId="37">
-    <w:abstractNumId w:val="21"/>
-  </w:num>
-  <w:num w:numId="38">
-    <w:abstractNumId w:val="27"/>
-  </w:num>
-  <w:num w:numId="39">
-    <w:abstractNumId w:val="38"/>
-  </w:num>
-  <w:num w:numId="40">
-    <w:abstractNumId w:val="39"/>
+  <w:num w:numId="45">
+    <w:abstractNumId w:val="5"/>
   </w:num>
   <w:numIdMacAtCleanup w:val="28"/>
 </w:numbering>

--- a/무역학개론/무역학개론 내용정리.docx
+++ b/무역학개론/무역학개론 내용정리.docx
@@ -6917,7 +6917,6 @@
       <w:pPr>
         <w:rPr>
           <w:rStyle w:val="click"/>
-          <w:rFonts w:hint="eastAsia"/>
         </w:rPr>
       </w:pPr>
       <w:r>
@@ -7542,24 +7541,1081 @@
       <w:r>
         <w:t>① 독립성</w:t>
       </w:r>
+    </w:p>
+    <w:p>
+      <w:pPr>
+        <w:widowControl/>
+        <w:numPr>
+          <w:ilvl w:val="1"/>
+          <w:numId w:val="44"/>
+        </w:numPr>
+        <w:wordWrap/>
+        <w:autoSpaceDE/>
+        <w:autoSpaceDN/>
+        <w:spacing w:before="100" w:beforeAutospacing="1" w:after="100" w:afterAutospacing="1" w:line="240" w:lineRule="auto"/>
+        <w:jc w:val="left"/>
+      </w:pPr>
+      <w:r>
+        <w:t>② 추상성</w:t>
+      </w:r>
+    </w:p>
+    <w:p>
+      <w:pPr>
+        <w:widowControl/>
+        <w:numPr>
+          <w:ilvl w:val="1"/>
+          <w:numId w:val="44"/>
+        </w:numPr>
+        <w:wordWrap/>
+        <w:autoSpaceDE/>
+        <w:autoSpaceDN/>
+        <w:spacing w:before="100" w:beforeAutospacing="1" w:after="100" w:afterAutospacing="1" w:line="240" w:lineRule="auto"/>
+        <w:jc w:val="left"/>
+      </w:pPr>
+      <w:r>
+        <w:t>③ 서류 엄격 일치의 원칙</w:t>
+      </w:r>
+    </w:p>
+    <w:p>
+      <w:pPr>
+        <w:widowControl/>
+        <w:numPr>
+          <w:ilvl w:val="0"/>
+          <w:numId w:val="44"/>
+        </w:numPr>
+        <w:wordWrap/>
+        <w:autoSpaceDE/>
+        <w:autoSpaceDN/>
+        <w:spacing w:before="100" w:beforeAutospacing="1" w:after="100" w:afterAutospacing="1" w:line="240" w:lineRule="auto"/>
+        <w:jc w:val="left"/>
+      </w:pPr>
+      <w:r>
+        <w:t>2) 신용장 거래당사자</w:t>
+      </w:r>
+    </w:p>
+    <w:p>
+      <w:pPr>
+        <w:widowControl/>
+        <w:numPr>
+          <w:ilvl w:val="1"/>
+          <w:numId w:val="44"/>
+        </w:numPr>
+        <w:wordWrap/>
+        <w:autoSpaceDE/>
+        <w:autoSpaceDN/>
+        <w:spacing w:before="100" w:beforeAutospacing="1" w:after="100" w:afterAutospacing="1" w:line="240" w:lineRule="auto"/>
+        <w:jc w:val="left"/>
+      </w:pPr>
+      <w:r>
+        <w:t>① 기본 당사자</w:t>
+      </w:r>
+    </w:p>
+    <w:p>
+      <w:pPr>
+        <w:widowControl/>
+        <w:numPr>
+          <w:ilvl w:val="2"/>
+          <w:numId w:val="44"/>
+        </w:numPr>
+        <w:wordWrap/>
+        <w:autoSpaceDE/>
+        <w:autoSpaceDN/>
+        <w:spacing w:before="100" w:beforeAutospacing="1" w:after="100" w:afterAutospacing="1" w:line="240" w:lineRule="auto"/>
+        <w:jc w:val="left"/>
+      </w:pPr>
+      <w:r>
+        <w:t>신용장개설의뢰인, 개설은행, 수익자</w:t>
+      </w:r>
+    </w:p>
+    <w:p>
+      <w:pPr>
+        <w:widowControl/>
+        <w:numPr>
+          <w:ilvl w:val="1"/>
+          <w:numId w:val="44"/>
+        </w:numPr>
+        <w:wordWrap/>
+        <w:autoSpaceDE/>
+        <w:autoSpaceDN/>
+        <w:spacing w:before="100" w:beforeAutospacing="1" w:after="100" w:afterAutospacing="1" w:line="240" w:lineRule="auto"/>
+        <w:jc w:val="left"/>
+      </w:pPr>
+      <w:r>
+        <w:t>② 기타 당사자</w:t>
+      </w:r>
+    </w:p>
+    <w:p>
+      <w:pPr>
+        <w:widowControl/>
+        <w:numPr>
+          <w:ilvl w:val="2"/>
+          <w:numId w:val="44"/>
+        </w:numPr>
+        <w:wordWrap/>
+        <w:autoSpaceDE/>
+        <w:autoSpaceDN/>
+        <w:spacing w:before="100" w:beforeAutospacing="1" w:after="100" w:afterAutospacing="1" w:line="240" w:lineRule="auto"/>
+        <w:jc w:val="left"/>
+      </w:pPr>
+      <w:r>
+        <w:t>통지은행, 확인은행, 매입은행</w:t>
+      </w:r>
+    </w:p>
+    <w:p>
+      <w:pPr>
+        <w:pStyle w:val="2"/>
+      </w:pPr>
+      <w:r>
+        <w:t>신용장의 유형과 거래 흐름</w:t>
+      </w:r>
+    </w:p>
+    <w:p>
+      <w:pPr>
+        <w:widowControl/>
+        <w:numPr>
+          <w:ilvl w:val="0"/>
+          <w:numId w:val="45"/>
+        </w:numPr>
+        <w:wordWrap/>
+        <w:autoSpaceDE/>
+        <w:autoSpaceDN/>
+        <w:spacing w:before="100" w:beforeAutospacing="1" w:after="100" w:afterAutospacing="1" w:line="240" w:lineRule="auto"/>
+        <w:ind w:left="1440"/>
+        <w:jc w:val="left"/>
+      </w:pPr>
+    </w:p>
+    <w:p>
+      <w:pPr>
+        <w:widowControl/>
+        <w:numPr>
+          <w:ilvl w:val="1"/>
+          <w:numId w:val="45"/>
+        </w:numPr>
+        <w:wordWrap/>
+        <w:autoSpaceDE/>
+        <w:autoSpaceDN/>
+        <w:spacing w:before="100" w:beforeAutospacing="1" w:after="100" w:afterAutospacing="1" w:line="240" w:lineRule="auto"/>
+        <w:jc w:val="left"/>
+      </w:pPr>
+      <w:r>
+        <w:t>신용장의 유형</w:t>
+      </w:r>
+    </w:p>
+    <w:p>
+      <w:pPr>
+        <w:widowControl/>
+        <w:numPr>
+          <w:ilvl w:val="2"/>
+          <w:numId w:val="45"/>
+        </w:numPr>
+        <w:wordWrap/>
+        <w:autoSpaceDE/>
+        <w:autoSpaceDN/>
+        <w:spacing w:before="100" w:beforeAutospacing="1" w:after="100" w:afterAutospacing="1" w:line="240" w:lineRule="auto"/>
+        <w:jc w:val="left"/>
+      </w:pPr>
+      <w:r>
+        <w:t xml:space="preserve">- </w:t>
+      </w:r>
+      <w:proofErr w:type="spellStart"/>
+      <w:r>
+        <w:t>통화환신용장</w:t>
+      </w:r>
+      <w:proofErr w:type="spellEnd"/>
+      <w:r>
+        <w:t>(Documentary credit)과 무담보신용장(Clean credit)</w:t>
+      </w:r>
+    </w:p>
+    <w:p>
+      <w:pPr>
+        <w:widowControl/>
+        <w:numPr>
+          <w:ilvl w:val="2"/>
+          <w:numId w:val="45"/>
+        </w:numPr>
+        <w:wordWrap/>
+        <w:autoSpaceDE/>
+        <w:autoSpaceDN/>
+        <w:spacing w:before="100" w:beforeAutospacing="1" w:after="100" w:afterAutospacing="1" w:line="240" w:lineRule="auto"/>
+        <w:jc w:val="left"/>
+      </w:pPr>
+      <w:r>
+        <w:t>- 취소불능신용장(Irrevocable credit)과 취소가능신용장(Revocable credit)</w:t>
+      </w:r>
+    </w:p>
+    <w:p>
+      <w:pPr>
+        <w:widowControl/>
+        <w:numPr>
+          <w:ilvl w:val="2"/>
+          <w:numId w:val="45"/>
+        </w:numPr>
+        <w:wordWrap/>
+        <w:autoSpaceDE/>
+        <w:autoSpaceDN/>
+        <w:spacing w:before="100" w:beforeAutospacing="1" w:after="100" w:afterAutospacing="1" w:line="240" w:lineRule="auto"/>
+        <w:jc w:val="left"/>
+      </w:pPr>
+      <w:r>
+        <w:t xml:space="preserve">- 확인신용장(Confirmed Credit)과 </w:t>
+      </w:r>
+      <w:proofErr w:type="spellStart"/>
+      <w:r>
+        <w:t>무확인신용장</w:t>
+      </w:r>
+      <w:proofErr w:type="spellEnd"/>
+      <w:r>
+        <w:t>(Unconfirmed Credit)</w:t>
+      </w:r>
+    </w:p>
+    <w:p>
+      <w:pPr>
+        <w:widowControl/>
+        <w:numPr>
+          <w:ilvl w:val="2"/>
+          <w:numId w:val="45"/>
+        </w:numPr>
+        <w:wordWrap/>
+        <w:autoSpaceDE/>
+        <w:autoSpaceDN/>
+        <w:spacing w:before="100" w:beforeAutospacing="1" w:after="100" w:afterAutospacing="1" w:line="240" w:lineRule="auto"/>
+        <w:jc w:val="left"/>
+      </w:pPr>
+      <w:r>
+        <w:t>- 보통신용장(General Credit)과 특정신용장(Special Credit)</w:t>
+      </w:r>
+    </w:p>
+    <w:p>
+      <w:pPr>
+        <w:rPr>
+          <w:rFonts w:ascii="굴림" w:eastAsia="굴림" w:hAnsi="굴림" w:cs="굴림" w:hint="eastAsia"/>
+          <w:kern w:val="0"/>
+          <w:sz w:val="24"/>
+          <w:szCs w:val="24"/>
+        </w:rPr>
+      </w:pPr>
+      <w:r>
+        <w:rPr>
+          <w:rFonts w:hint="eastAsia"/>
+          <w:szCs w:val="20"/>
+        </w:rPr>
+        <w:t xml:space="preserve">1교시 </w:t>
+      </w:r>
+      <w:r>
+        <w:rPr>
+          <w:rFonts w:hint="eastAsia"/>
+          <w:szCs w:val="20"/>
+        </w:rPr>
+        <w:t xml:space="preserve">학습 키워드 </w:t>
+      </w:r>
+      <w:r>
+        <w:rPr>
+          <w:szCs w:val="20"/>
+        </w:rPr>
+        <w:t>–</w:t>
+      </w:r>
+      <w:r>
+        <w:rPr>
+          <w:rFonts w:hint="eastAsia"/>
+          <w:szCs w:val="20"/>
+        </w:rPr>
+        <w:t xml:space="preserve"> </w:t>
+      </w:r>
+      <w:r>
+        <w:rPr>
+          <w:rFonts w:ascii="굴림" w:eastAsia="굴림" w:hAnsi="굴림" w:cs="굴림"/>
+          <w:kern w:val="0"/>
+          <w:sz w:val="24"/>
+          <w:szCs w:val="24"/>
+        </w:rPr>
+        <w:t>국제운송과</w:t>
+      </w:r>
+      <w:r>
+        <w:rPr>
+          <w:rFonts w:ascii="굴림" w:eastAsia="굴림" w:hAnsi="굴림" w:cs="굴림" w:hint="eastAsia"/>
+          <w:kern w:val="0"/>
+          <w:sz w:val="24"/>
+          <w:szCs w:val="24"/>
+        </w:rPr>
+        <w:t xml:space="preserve"> </w:t>
+      </w:r>
+      <w:r>
+        <w:rPr>
+          <w:rFonts w:ascii="굴림" w:eastAsia="굴림" w:hAnsi="굴림" w:cs="굴림"/>
+          <w:kern w:val="0"/>
+          <w:sz w:val="24"/>
+          <w:szCs w:val="24"/>
+        </w:rPr>
+        <w:t>해상운송</w:t>
+      </w:r>
+      <w:r>
+        <w:rPr>
+          <w:rFonts w:ascii="굴림" w:eastAsia="굴림" w:hAnsi="굴림" w:cs="굴림" w:hint="eastAsia"/>
+          <w:kern w:val="0"/>
+          <w:sz w:val="24"/>
+          <w:szCs w:val="24"/>
+        </w:rPr>
+        <w:t xml:space="preserve">, </w:t>
+      </w:r>
+      <w:r>
+        <w:rPr>
+          <w:rFonts w:ascii="굴림" w:eastAsia="굴림" w:hAnsi="굴림" w:cs="굴림"/>
+          <w:kern w:val="0"/>
+          <w:sz w:val="24"/>
+          <w:szCs w:val="24"/>
+        </w:rPr>
+        <w:t>운송계약과</w:t>
+      </w:r>
+      <w:r>
+        <w:rPr>
+          <w:rFonts w:ascii="굴림" w:eastAsia="굴림" w:hAnsi="굴림" w:cs="굴림" w:hint="eastAsia"/>
+          <w:kern w:val="0"/>
+          <w:sz w:val="24"/>
+          <w:szCs w:val="24"/>
+        </w:rPr>
+        <w:t xml:space="preserve"> </w:t>
+      </w:r>
+      <w:r>
+        <w:rPr>
+          <w:rFonts w:ascii="굴림" w:eastAsia="굴림" w:hAnsi="굴림" w:cs="굴림"/>
+          <w:kern w:val="0"/>
+          <w:sz w:val="24"/>
+          <w:szCs w:val="24"/>
+        </w:rPr>
+        <w:t>선하증권</w:t>
+      </w:r>
+      <w:r>
+        <w:rPr>
+          <w:rFonts w:ascii="굴림" w:eastAsia="굴림" w:hAnsi="굴림" w:cs="굴림" w:hint="eastAsia"/>
+          <w:kern w:val="0"/>
+          <w:sz w:val="24"/>
+          <w:szCs w:val="24"/>
+        </w:rPr>
+        <w:t xml:space="preserve">. </w:t>
+      </w:r>
+      <w:r>
+        <w:rPr>
+          <w:rFonts w:ascii="굴림" w:eastAsia="굴림" w:hAnsi="굴림" w:cs="굴림"/>
+          <w:kern w:val="0"/>
+          <w:sz w:val="24"/>
+          <w:szCs w:val="24"/>
+        </w:rPr>
+        <w:t>컨테이너화물운송</w:t>
+      </w:r>
+    </w:p>
+    <w:p>
+      <w:pPr>
+        <w:pStyle w:val="2"/>
+      </w:pPr>
+      <w:r>
+        <w:t>국제운송과 해상운송의 개념</w:t>
+      </w:r>
+    </w:p>
+    <w:p>
+      <w:pPr>
+        <w:widowControl/>
+        <w:numPr>
+          <w:ilvl w:val="0"/>
+          <w:numId w:val="46"/>
+        </w:numPr>
+        <w:wordWrap/>
+        <w:autoSpaceDE/>
+        <w:autoSpaceDN/>
+        <w:spacing w:before="100" w:beforeAutospacing="1" w:after="100" w:afterAutospacing="1" w:line="240" w:lineRule="auto"/>
+        <w:jc w:val="left"/>
+      </w:pPr>
+      <w:r>
+        <w:t>1) 국제운송의 개념과 형태</w:t>
+      </w:r>
+    </w:p>
+    <w:p>
+      <w:pPr>
+        <w:widowControl/>
+        <w:numPr>
+          <w:ilvl w:val="1"/>
+          <w:numId w:val="46"/>
+        </w:numPr>
+        <w:wordWrap/>
+        <w:autoSpaceDE/>
+        <w:autoSpaceDN/>
+        <w:spacing w:before="100" w:beforeAutospacing="1" w:after="100" w:afterAutospacing="1" w:line="240" w:lineRule="auto"/>
+        <w:jc w:val="left"/>
+      </w:pPr>
+      <w:r>
+        <w:t>① 정의</w:t>
+      </w:r>
+    </w:p>
+    <w:p>
+      <w:pPr>
+        <w:widowControl/>
+        <w:numPr>
+          <w:ilvl w:val="2"/>
+          <w:numId w:val="46"/>
+        </w:numPr>
+        <w:wordWrap/>
+        <w:autoSpaceDE/>
+        <w:autoSpaceDN/>
+        <w:spacing w:before="100" w:beforeAutospacing="1" w:after="100" w:afterAutospacing="1" w:line="240" w:lineRule="auto"/>
+        <w:jc w:val="left"/>
+      </w:pPr>
+      <w:r>
+        <w:t>국제간에 사람이나 물품의 형태나 성질을 물리적 또는 화학적으로 변화시키지 않은 채, 어떤 장소에서 다른 장소로 이동하는 것으로서, 물품의 이동에 따른 대가를 수반하는 유상의 운송</w:t>
+      </w:r>
+    </w:p>
+    <w:p>
+      <w:pPr>
+        <w:widowControl/>
+        <w:numPr>
+          <w:ilvl w:val="1"/>
+          <w:numId w:val="46"/>
+        </w:numPr>
+        <w:wordWrap/>
+        <w:autoSpaceDE/>
+        <w:autoSpaceDN/>
+        <w:spacing w:before="100" w:beforeAutospacing="1" w:after="100" w:afterAutospacing="1" w:line="240" w:lineRule="auto"/>
+        <w:jc w:val="left"/>
+      </w:pPr>
+      <w:r>
+        <w:t>② 형태</w:t>
+      </w:r>
+    </w:p>
+    <w:p>
+      <w:pPr>
+        <w:widowControl/>
+        <w:numPr>
+          <w:ilvl w:val="2"/>
+          <w:numId w:val="46"/>
+        </w:numPr>
+        <w:wordWrap/>
+        <w:autoSpaceDE/>
+        <w:autoSpaceDN/>
+        <w:spacing w:before="100" w:beforeAutospacing="1" w:after="100" w:afterAutospacing="1" w:line="240" w:lineRule="auto"/>
+        <w:jc w:val="left"/>
+      </w:pPr>
+      <w:r>
+        <w:t>육상(내륙)운송, 해상운송, 항공운송, 그리고 이들 운송이 결합된 복합운송</w:t>
+      </w:r>
+    </w:p>
+    <w:p>
+      <w:pPr>
+        <w:widowControl/>
+        <w:numPr>
+          <w:ilvl w:val="0"/>
+          <w:numId w:val="46"/>
+        </w:numPr>
+        <w:wordWrap/>
+        <w:autoSpaceDE/>
+        <w:autoSpaceDN/>
+        <w:spacing w:before="100" w:beforeAutospacing="1" w:after="100" w:afterAutospacing="1" w:line="240" w:lineRule="auto"/>
+        <w:jc w:val="left"/>
+      </w:pPr>
+      <w:r>
+        <w:t>2) 해상운송의 개념과 형태</w:t>
+      </w:r>
+    </w:p>
+    <w:p>
+      <w:pPr>
+        <w:widowControl/>
+        <w:numPr>
+          <w:ilvl w:val="1"/>
+          <w:numId w:val="46"/>
+        </w:numPr>
+        <w:wordWrap/>
+        <w:autoSpaceDE/>
+        <w:autoSpaceDN/>
+        <w:spacing w:before="100" w:beforeAutospacing="1" w:after="100" w:afterAutospacing="1" w:line="240" w:lineRule="auto"/>
+        <w:jc w:val="left"/>
+      </w:pPr>
+      <w:r>
+        <w:t>① 정의</w:t>
+      </w:r>
+    </w:p>
+    <w:p>
+      <w:pPr>
+        <w:widowControl/>
+        <w:numPr>
+          <w:ilvl w:val="2"/>
+          <w:numId w:val="46"/>
+        </w:numPr>
+        <w:wordWrap/>
+        <w:autoSpaceDE/>
+        <w:autoSpaceDN/>
+        <w:spacing w:before="100" w:beforeAutospacing="1" w:after="100" w:afterAutospacing="1" w:line="240" w:lineRule="auto"/>
+        <w:jc w:val="left"/>
+      </w:pPr>
+      <w:r>
+        <w:t xml:space="preserve">해상에서 선박을 수단으로 하여 상업적 </w:t>
+      </w:r>
+      <w:proofErr w:type="spellStart"/>
+      <w:r>
+        <w:t>목적하에</w:t>
+      </w:r>
+      <w:proofErr w:type="spellEnd"/>
+      <w:r>
+        <w:t xml:space="preserve"> 화물 및 여객을 운송하는 것</w:t>
+      </w:r>
+    </w:p>
+    <w:p>
+      <w:pPr>
+        <w:widowControl/>
+        <w:numPr>
+          <w:ilvl w:val="1"/>
+          <w:numId w:val="46"/>
+        </w:numPr>
+        <w:wordWrap/>
+        <w:autoSpaceDE/>
+        <w:autoSpaceDN/>
+        <w:spacing w:before="100" w:beforeAutospacing="1" w:after="100" w:afterAutospacing="1" w:line="240" w:lineRule="auto"/>
+        <w:jc w:val="left"/>
+      </w:pPr>
+      <w:r>
+        <w:t>② 형태</w:t>
+      </w:r>
+    </w:p>
+    <w:p>
+      <w:pPr>
+        <w:widowControl/>
+        <w:numPr>
+          <w:ilvl w:val="2"/>
+          <w:numId w:val="46"/>
+        </w:numPr>
+        <w:wordWrap/>
+        <w:autoSpaceDE/>
+        <w:autoSpaceDN/>
+        <w:spacing w:before="100" w:beforeAutospacing="1" w:after="100" w:afterAutospacing="1" w:line="240" w:lineRule="auto"/>
+        <w:jc w:val="left"/>
+      </w:pPr>
+      <w:r>
+        <w:t>정기선운송과 부정기선운송</w:t>
+      </w:r>
+    </w:p>
+    <w:p>
+      <w:pPr>
+        <w:pStyle w:val="2"/>
+      </w:pPr>
+      <w:r>
+        <w:lastRenderedPageBreak/>
+        <w:t>운송계약과 선하증권</w:t>
+      </w:r>
+    </w:p>
+    <w:p>
+      <w:pPr>
+        <w:widowControl/>
+        <w:numPr>
+          <w:ilvl w:val="0"/>
+          <w:numId w:val="47"/>
+        </w:numPr>
+        <w:wordWrap/>
+        <w:autoSpaceDE/>
+        <w:autoSpaceDN/>
+        <w:spacing w:before="100" w:beforeAutospacing="1" w:after="100" w:afterAutospacing="1" w:line="240" w:lineRule="auto"/>
+        <w:jc w:val="left"/>
+      </w:pPr>
+      <w:r>
+        <w:t>1) 운송계약</w:t>
+      </w:r>
+    </w:p>
+    <w:p>
+      <w:pPr>
+        <w:widowControl/>
+        <w:numPr>
+          <w:ilvl w:val="1"/>
+          <w:numId w:val="47"/>
+        </w:numPr>
+        <w:wordWrap/>
+        <w:autoSpaceDE/>
+        <w:autoSpaceDN/>
+        <w:spacing w:before="100" w:beforeAutospacing="1" w:after="100" w:afterAutospacing="1" w:line="240" w:lineRule="auto"/>
+        <w:jc w:val="left"/>
+      </w:pPr>
+      <w:r>
+        <w:t>① 운송계약</w:t>
+      </w:r>
+    </w:p>
+    <w:p>
+      <w:pPr>
+        <w:widowControl/>
+        <w:numPr>
+          <w:ilvl w:val="2"/>
+          <w:numId w:val="47"/>
+        </w:numPr>
+        <w:wordWrap/>
+        <w:autoSpaceDE/>
+        <w:autoSpaceDN/>
+        <w:spacing w:before="100" w:beforeAutospacing="1" w:after="100" w:afterAutospacing="1" w:line="240" w:lineRule="auto"/>
+        <w:jc w:val="left"/>
+      </w:pPr>
+      <w:r>
+        <w:t xml:space="preserve">개개의 화물을 운송하는 </w:t>
+      </w:r>
+      <w:proofErr w:type="spellStart"/>
+      <w:r>
+        <w:t>계약하에</w:t>
+      </w:r>
+      <w:proofErr w:type="spellEnd"/>
+      <w:r>
+        <w:t xml:space="preserve"> 여러 </w:t>
+      </w:r>
+      <w:proofErr w:type="spellStart"/>
+      <w:r>
+        <w:t>하주로부터</w:t>
+      </w:r>
+      <w:proofErr w:type="spellEnd"/>
+      <w:r>
+        <w:t xml:space="preserve"> 화물을 모아 혼합 적재하여 운송하는 방식을 취하고 있는데 이것이 </w:t>
+      </w:r>
+      <w:proofErr w:type="spellStart"/>
+      <w:r>
+        <w:t>개품운송계약임</w:t>
+      </w:r>
+      <w:proofErr w:type="spellEnd"/>
+    </w:p>
+    <w:p>
+      <w:pPr>
+        <w:widowControl/>
+        <w:numPr>
+          <w:ilvl w:val="2"/>
+          <w:numId w:val="47"/>
+        </w:numPr>
+        <w:wordWrap/>
+        <w:autoSpaceDE/>
+        <w:autoSpaceDN/>
+        <w:spacing w:before="100" w:beforeAutospacing="1" w:after="100" w:afterAutospacing="1" w:line="240" w:lineRule="auto"/>
+        <w:jc w:val="left"/>
+      </w:pPr>
+      <w:r>
+        <w:t>용선운송계약은 선주가 제공한 선박의 전부나 일부의 선복에 의하여 화물을 운송할 것을 약정하고, 이에 대하여 보수를 지급할 것을 약속하는 해상운송방법</w:t>
+      </w:r>
+    </w:p>
+    <w:p>
+      <w:pPr>
+        <w:widowControl/>
+        <w:numPr>
+          <w:ilvl w:val="0"/>
+          <w:numId w:val="47"/>
+        </w:numPr>
+        <w:wordWrap/>
+        <w:autoSpaceDE/>
+        <w:autoSpaceDN/>
+        <w:spacing w:before="100" w:beforeAutospacing="1" w:after="100" w:afterAutospacing="1" w:line="240" w:lineRule="auto"/>
+        <w:jc w:val="left"/>
+      </w:pPr>
+      <w:r>
+        <w:t>2) 선하증권</w:t>
+      </w:r>
+    </w:p>
+    <w:p>
+      <w:pPr>
+        <w:widowControl/>
+        <w:numPr>
+          <w:ilvl w:val="1"/>
+          <w:numId w:val="47"/>
+        </w:numPr>
+        <w:wordWrap/>
+        <w:autoSpaceDE/>
+        <w:autoSpaceDN/>
+        <w:spacing w:before="100" w:beforeAutospacing="1" w:after="100" w:afterAutospacing="1" w:line="240" w:lineRule="auto"/>
+        <w:jc w:val="left"/>
+      </w:pPr>
+      <w:r>
+        <w:t>개념</w:t>
+      </w:r>
+    </w:p>
+    <w:p>
+      <w:pPr>
+        <w:widowControl/>
+        <w:numPr>
+          <w:ilvl w:val="2"/>
+          <w:numId w:val="47"/>
+        </w:numPr>
+        <w:wordWrap/>
+        <w:autoSpaceDE/>
+        <w:autoSpaceDN/>
+        <w:spacing w:before="100" w:beforeAutospacing="1" w:after="100" w:afterAutospacing="1" w:line="240" w:lineRule="auto"/>
+        <w:jc w:val="left"/>
+      </w:pPr>
+      <w:r>
+        <w:t xml:space="preserve">선주가 자기 선박에 </w:t>
+      </w:r>
+      <w:proofErr w:type="spellStart"/>
+      <w:r>
+        <w:t>하주로부터</w:t>
+      </w:r>
+      <w:proofErr w:type="spellEnd"/>
+      <w:r>
+        <w:t xml:space="preserve"> 의뢰 받은 운송 화물을 적재하고 또는 선적을 위하여 그 화물을 수취한 것을 증명하고, 이것을 도착항에서 일정조건하에 수하인 또는 그 </w:t>
+      </w:r>
+      <w:proofErr w:type="spellStart"/>
+      <w:r>
+        <w:t>지시인에게</w:t>
+      </w:r>
+      <w:proofErr w:type="spellEnd"/>
+      <w:r>
+        <w:t xml:space="preserve"> 인도할 것을 약정한 유가증권</w:t>
+      </w:r>
+    </w:p>
+    <w:p>
+      <w:pPr>
+        <w:widowControl/>
+        <w:numPr>
+          <w:ilvl w:val="1"/>
+          <w:numId w:val="47"/>
+        </w:numPr>
+        <w:wordWrap/>
+        <w:autoSpaceDE/>
+        <w:autoSpaceDN/>
+        <w:spacing w:before="100" w:beforeAutospacing="1" w:after="100" w:afterAutospacing="1" w:line="240" w:lineRule="auto"/>
+        <w:jc w:val="left"/>
+      </w:pPr>
+      <w:r>
+        <w:t>유형</w:t>
+      </w:r>
+    </w:p>
+    <w:p>
+      <w:pPr>
+        <w:widowControl/>
+        <w:numPr>
+          <w:ilvl w:val="2"/>
+          <w:numId w:val="47"/>
+        </w:numPr>
+        <w:wordWrap/>
+        <w:autoSpaceDE/>
+        <w:autoSpaceDN/>
+        <w:spacing w:before="100" w:beforeAutospacing="1" w:after="100" w:afterAutospacing="1" w:line="240" w:lineRule="auto"/>
+        <w:jc w:val="left"/>
+      </w:pPr>
+      <w:r>
+        <w:t xml:space="preserve">신용장의 유형에는 선적선하증권과 수취선하증권, 무사고선하증권과 </w:t>
+      </w:r>
+      <w:proofErr w:type="spellStart"/>
+      <w:r>
+        <w:t>사고부선하증권</w:t>
+      </w:r>
+      <w:proofErr w:type="spellEnd"/>
+      <w:r>
+        <w:t xml:space="preserve">, 기명식선하증권과 </w:t>
+      </w:r>
+      <w:proofErr w:type="spellStart"/>
+      <w:r>
+        <w:t>지시식선하증권</w:t>
+      </w:r>
+      <w:proofErr w:type="spellEnd"/>
+      <w:r>
+        <w:t xml:space="preserve">, 유통선하증권과 유통불능선하증권, 기간경과 선하증권 등이 있음 </w:t>
+      </w:r>
+    </w:p>
+    <w:p>
+      <w:pPr>
+        <w:pStyle w:val="2"/>
+      </w:pPr>
+      <w:r>
+        <w:t>컨테이너화물의 운송형태</w:t>
+      </w:r>
+    </w:p>
+    <w:p>
+      <w:pPr>
+        <w:widowControl/>
+        <w:numPr>
+          <w:ilvl w:val="0"/>
+          <w:numId w:val="48"/>
+        </w:numPr>
+        <w:wordWrap/>
+        <w:autoSpaceDE/>
+        <w:autoSpaceDN/>
+        <w:spacing w:before="100" w:beforeAutospacing="1" w:after="100" w:afterAutospacing="1" w:line="240" w:lineRule="auto"/>
+        <w:jc w:val="left"/>
+      </w:pPr>
+      <w:r>
+        <w:t>① CY/CY(FCL/FCL)</w:t>
+      </w:r>
+    </w:p>
+    <w:p>
+      <w:pPr>
+        <w:widowControl/>
+        <w:numPr>
+          <w:ilvl w:val="0"/>
+          <w:numId w:val="48"/>
+        </w:numPr>
+        <w:wordWrap/>
+        <w:autoSpaceDE/>
+        <w:autoSpaceDN/>
+        <w:spacing w:before="100" w:beforeAutospacing="1" w:after="100" w:afterAutospacing="1" w:line="240" w:lineRule="auto"/>
+        <w:jc w:val="left"/>
+      </w:pPr>
+      <w:r>
+        <w:t>② CFS/CFS(LCL/LCL)</w:t>
+      </w:r>
+    </w:p>
+    <w:p>
+      <w:pPr>
+        <w:widowControl/>
+        <w:numPr>
+          <w:ilvl w:val="0"/>
+          <w:numId w:val="48"/>
+        </w:numPr>
+        <w:wordWrap/>
+        <w:autoSpaceDE/>
+        <w:autoSpaceDN/>
+        <w:spacing w:before="100" w:beforeAutospacing="1" w:after="100" w:afterAutospacing="1" w:line="240" w:lineRule="auto"/>
+        <w:jc w:val="left"/>
+      </w:pPr>
+      <w:r>
+        <w:t>③ CFS/CY(LCL/FCL)</w:t>
+      </w:r>
+    </w:p>
+    <w:p>
+      <w:pPr>
+        <w:widowControl/>
+        <w:numPr>
+          <w:ilvl w:val="0"/>
+          <w:numId w:val="48"/>
+        </w:numPr>
+        <w:wordWrap/>
+        <w:autoSpaceDE/>
+        <w:autoSpaceDN/>
+        <w:spacing w:before="100" w:beforeAutospacing="1" w:after="100" w:afterAutospacing="1" w:line="240" w:lineRule="auto"/>
+        <w:jc w:val="left"/>
+      </w:pPr>
+      <w:r>
+        <w:t>④ CY/CFS(FCL/LCL)</w:t>
+      </w:r>
+    </w:p>
+    <w:p>
+      <w:pPr>
+        <w:rPr>
+          <w:szCs w:val="20"/>
+        </w:rPr>
+      </w:pPr>
+      <w:r>
+        <w:rPr>
+          <w:rFonts w:hint="eastAsia"/>
+          <w:szCs w:val="20"/>
+        </w:rPr>
+        <w:t xml:space="preserve">2교시 학습 키워드 </w:t>
+      </w:r>
+      <w:r>
+        <w:rPr>
+          <w:szCs w:val="20"/>
+        </w:rPr>
+        <w:t>–</w:t>
+      </w:r>
+      <w:r>
+        <w:rPr>
+          <w:rFonts w:hint="eastAsia"/>
+          <w:szCs w:val="20"/>
+        </w:rPr>
+        <w:t xml:space="preserve"> </w:t>
+      </w:r>
+      <w:r>
+        <w:rPr>
+          <w:rStyle w:val="click"/>
+        </w:rPr>
+        <w:t>해상보험</w:t>
+      </w:r>
+      <w:r>
+        <w:rPr>
+          <w:rStyle w:val="click"/>
+          <w:rFonts w:hint="eastAsia"/>
+        </w:rPr>
+        <w:t xml:space="preserve">, </w:t>
+      </w:r>
+      <w:r>
+        <w:rPr>
+          <w:rStyle w:val="click"/>
+        </w:rPr>
+        <w:t>해상위험</w:t>
+      </w:r>
+      <w:r>
+        <w:rPr>
+          <w:rStyle w:val="click"/>
+          <w:rFonts w:hint="eastAsia"/>
+        </w:rPr>
+        <w:t xml:space="preserve">, </w:t>
+      </w:r>
+      <w:r>
+        <w:rPr>
+          <w:rStyle w:val="click"/>
+        </w:rPr>
+        <w:t>해상손해</w:t>
+      </w:r>
+      <w:r>
+        <w:rPr>
+          <w:rStyle w:val="click"/>
+          <w:rFonts w:hint="eastAsia"/>
+        </w:rPr>
+        <w:t xml:space="preserve">, </w:t>
+      </w:r>
+      <w:proofErr w:type="spellStart"/>
+      <w:r>
+        <w:rPr>
+          <w:rStyle w:val="click"/>
+        </w:rPr>
+        <w:t>협회적하약관</w:t>
+      </w:r>
+      <w:proofErr w:type="spellEnd"/>
+    </w:p>
+    <w:p>
+      <w:pPr>
+        <w:widowControl/>
+        <w:numPr>
+          <w:ilvl w:val="0"/>
+          <w:numId w:val="49"/>
+        </w:numPr>
+        <w:wordWrap/>
+        <w:autoSpaceDE/>
+        <w:autoSpaceDN/>
+        <w:spacing w:before="100" w:beforeAutospacing="1" w:after="100" w:afterAutospacing="1" w:line="240" w:lineRule="auto"/>
+        <w:jc w:val="left"/>
+        <w:rPr>
+          <w:rFonts w:ascii="굴림" w:eastAsia="굴림" w:hAnsi="굴림" w:cs="굴림"/>
+          <w:kern w:val="0"/>
+          <w:sz w:val="24"/>
+          <w:szCs w:val="24"/>
+        </w:rPr>
+      </w:pPr>
+      <w:r>
+        <w:rPr>
+          <w:rFonts w:ascii="굴림" w:eastAsia="굴림" w:hAnsi="굴림" w:cs="굴림"/>
+          <w:kern w:val="0"/>
+          <w:sz w:val="24"/>
+          <w:szCs w:val="24"/>
+        </w:rPr>
+        <w:t>해상보험계약이란 해상위험을 보험사고로 하여 보험자가 손해를 담보할 것을 약속하고, 보험계약자는 그 대가로서 보험료를 지급할 것을 약속한 계약을 말한다.</w:t>
+      </w:r>
+    </w:p>
+    <w:p>
+      <w:pPr>
+        <w:widowControl/>
+        <w:numPr>
+          <w:ilvl w:val="0"/>
+          <w:numId w:val="49"/>
+        </w:numPr>
+        <w:wordWrap/>
+        <w:autoSpaceDE/>
+        <w:autoSpaceDN/>
+        <w:spacing w:before="100" w:beforeAutospacing="1" w:after="100" w:afterAutospacing="1" w:line="240" w:lineRule="auto"/>
+        <w:jc w:val="left"/>
+        <w:rPr>
+          <w:rFonts w:ascii="굴림" w:eastAsia="굴림" w:hAnsi="굴림" w:cs="굴림"/>
+          <w:kern w:val="0"/>
+          <w:sz w:val="24"/>
+          <w:szCs w:val="24"/>
+        </w:rPr>
+      </w:pPr>
+      <w:r>
+        <w:rPr>
+          <w:rFonts w:ascii="굴림" w:eastAsia="굴림" w:hAnsi="굴림" w:cs="굴림"/>
+          <w:kern w:val="0"/>
+          <w:sz w:val="24"/>
+          <w:szCs w:val="24"/>
+        </w:rPr>
+        <w:t>고지의무란 보험계약의 체결 시 보험목적물의 위험의 정도나 성질에 영향을 미치는 중요 사실에 대하여 보험계약자 또는 피보험자가 보험자에게 최대선의에 의거하여 계약이 체결될 수 있도록 구두 또는 서면으로 진술할 의무를 말한다.</w:t>
+      </w:r>
+    </w:p>
+    <w:p>
+      <w:pPr>
+        <w:pStyle w:val="2"/>
+      </w:pPr>
+      <w:r>
+        <w:t>해상보험의 정의와 당사자</w:t>
+      </w:r>
+    </w:p>
+    <w:p>
+      <w:pPr>
+        <w:widowControl/>
+        <w:numPr>
+          <w:ilvl w:val="1"/>
+          <w:numId w:val="50"/>
+        </w:numPr>
+        <w:wordWrap/>
+        <w:autoSpaceDE/>
+        <w:autoSpaceDN/>
+        <w:spacing w:before="100" w:beforeAutospacing="1" w:after="100" w:afterAutospacing="1" w:line="240" w:lineRule="auto"/>
+        <w:jc w:val="left"/>
+      </w:pPr>
+      <w:r>
+        <w:t>해상보험이란 해상위험에 의해 발생하는 손해를 보상할 것을 목적으로 하는 보험으로서 손해보험의 일종</w:t>
+      </w:r>
+    </w:p>
+    <w:p>
+      <w:pPr>
+        <w:widowControl/>
+        <w:numPr>
+          <w:ilvl w:val="1"/>
+          <w:numId w:val="50"/>
+        </w:numPr>
+        <w:wordWrap/>
+        <w:autoSpaceDE/>
+        <w:autoSpaceDN/>
+        <w:spacing w:before="100" w:beforeAutospacing="1" w:after="100" w:afterAutospacing="1" w:line="240" w:lineRule="auto"/>
+        <w:jc w:val="left"/>
+      </w:pPr>
+      <w:r>
+        <w:t>해상보험당사자는 보험자와 보험계약자, 피보험자</w:t>
+      </w:r>
+    </w:p>
+    <w:p>
+      <w:pPr>
+        <w:pStyle w:val="2"/>
+      </w:pPr>
+      <w:r>
+        <w:lastRenderedPageBreak/>
+        <w:t>해상위험과 해상손해</w:t>
+      </w:r>
+    </w:p>
+    <w:p>
+      <w:pPr>
+        <w:widowControl/>
+        <w:numPr>
+          <w:ilvl w:val="1"/>
+          <w:numId w:val="51"/>
+        </w:numPr>
+        <w:wordWrap/>
+        <w:autoSpaceDE/>
+        <w:autoSpaceDN/>
+        <w:spacing w:before="100" w:beforeAutospacing="1" w:after="100" w:afterAutospacing="1" w:line="240" w:lineRule="auto"/>
+        <w:jc w:val="left"/>
+      </w:pPr>
+      <w:r>
+        <w:t>해상위험은 항해에 기인하고 항해에 부수하여 발</w:t>
+      </w:r>
       <w:bookmarkStart w:id="0" w:name="_GoBack"/>
       <w:bookmarkEnd w:id="0"/>
+      <w:r>
+        <w:t>생하는 사고</w:t>
+      </w:r>
     </w:p>
     <w:p>
       <w:pPr>
         <w:widowControl/>
         <w:numPr>
           <w:ilvl w:val="1"/>
-          <w:numId w:val="44"/>
-        </w:numPr>
-        <w:wordWrap/>
-        <w:autoSpaceDE/>
-        <w:autoSpaceDN/>
-        <w:spacing w:before="100" w:beforeAutospacing="1" w:after="100" w:afterAutospacing="1" w:line="240" w:lineRule="auto"/>
-        <w:jc w:val="left"/>
-      </w:pPr>
-      <w:r>
-        <w:t>② 추상성</w:t>
+          <w:numId w:val="51"/>
+        </w:numPr>
+        <w:wordWrap/>
+        <w:autoSpaceDE/>
+        <w:autoSpaceDN/>
+        <w:spacing w:before="100" w:beforeAutospacing="1" w:after="100" w:afterAutospacing="1" w:line="240" w:lineRule="auto"/>
+        <w:jc w:val="left"/>
+      </w:pPr>
+      <w:r>
+        <w:t xml:space="preserve">해상손해는 해상위험으로 인하여 </w:t>
+      </w:r>
+      <w:proofErr w:type="spellStart"/>
+      <w:r>
+        <w:t>피보험이익의</w:t>
+      </w:r>
+      <w:proofErr w:type="spellEnd"/>
+      <w:r>
+        <w:t xml:space="preserve"> 전부 또는 일부가 손상 또는 </w:t>
+      </w:r>
+      <w:proofErr w:type="spellStart"/>
+      <w:r>
+        <w:t>멸실되어</w:t>
+      </w:r>
+      <w:proofErr w:type="spellEnd"/>
+      <w:r>
+        <w:t xml:space="preserve"> 발생하는 피보험자의 경제적 손실</w:t>
       </w:r>
     </w:p>
     <w:p>
@@ -7567,67 +8623,83 @@
         <w:widowControl/>
         <w:numPr>
           <w:ilvl w:val="1"/>
-          <w:numId w:val="44"/>
-        </w:numPr>
-        <w:wordWrap/>
-        <w:autoSpaceDE/>
-        <w:autoSpaceDN/>
-        <w:spacing w:before="100" w:beforeAutospacing="1" w:after="100" w:afterAutospacing="1" w:line="240" w:lineRule="auto"/>
-        <w:jc w:val="left"/>
-      </w:pPr>
-      <w:r>
-        <w:t>③ 서류 엄격 일치의 원칙</w:t>
-      </w:r>
-    </w:p>
-    <w:p>
-      <w:pPr>
-        <w:widowControl/>
-        <w:numPr>
-          <w:ilvl w:val="0"/>
-          <w:numId w:val="44"/>
-        </w:numPr>
-        <w:wordWrap/>
-        <w:autoSpaceDE/>
-        <w:autoSpaceDN/>
-        <w:spacing w:before="100" w:beforeAutospacing="1" w:after="100" w:afterAutospacing="1" w:line="240" w:lineRule="auto"/>
-        <w:jc w:val="left"/>
-      </w:pPr>
-      <w:r>
-        <w:t>2) 신용장 거래당사자</w:t>
-      </w:r>
+          <w:numId w:val="51"/>
+        </w:numPr>
+        <w:wordWrap/>
+        <w:autoSpaceDE/>
+        <w:autoSpaceDN/>
+        <w:spacing w:before="100" w:beforeAutospacing="1" w:after="100" w:afterAutospacing="1" w:line="240" w:lineRule="auto"/>
+        <w:jc w:val="left"/>
+      </w:pPr>
+      <w:r>
+        <w:t xml:space="preserve">위부란 선박의 행방불명 등 추정전손(constructive total loss)이 발생한 경우 피보험자가 현실전손(actual total loss)에 준하여 보험금액 전액의 청구 권리를 취득하기 위하여 피보험자가 선박, 상품 등 보험목적물과 이에 부수되는 모든 권리를 보험자에게 이전하고 보험금액의 전액을 청구하는 행위를 말하며, 대위란 피보험자가 운송인, 기타의 제3자에 대한 </w:t>
+      </w:r>
+      <w:proofErr w:type="spellStart"/>
+      <w:r>
+        <w:t>구상권을</w:t>
+      </w:r>
+      <w:proofErr w:type="spellEnd"/>
+      <w:r>
+        <w:t xml:space="preserve"> 보험자에게 양도하는 것을 말함</w:t>
+      </w:r>
+    </w:p>
+    <w:p>
+      <w:pPr>
+        <w:pStyle w:val="2"/>
+      </w:pPr>
+      <w:proofErr w:type="spellStart"/>
+      <w:r>
+        <w:t>협회적하약관</w:t>
+      </w:r>
+      <w:proofErr w:type="spellEnd"/>
     </w:p>
     <w:p>
       <w:pPr>
         <w:widowControl/>
         <w:numPr>
           <w:ilvl w:val="1"/>
-          <w:numId w:val="44"/>
-        </w:numPr>
-        <w:wordWrap/>
-        <w:autoSpaceDE/>
-        <w:autoSpaceDN/>
-        <w:spacing w:before="100" w:beforeAutospacing="1" w:after="100" w:afterAutospacing="1" w:line="240" w:lineRule="auto"/>
-        <w:jc w:val="left"/>
-      </w:pPr>
-      <w:r>
-        <w:t>① 기본 당사자</w:t>
-      </w:r>
-    </w:p>
-    <w:p>
-      <w:pPr>
-        <w:widowControl/>
-        <w:numPr>
-          <w:ilvl w:val="2"/>
-          <w:numId w:val="44"/>
-        </w:numPr>
-        <w:wordWrap/>
-        <w:autoSpaceDE/>
-        <w:autoSpaceDN/>
-        <w:spacing w:before="100" w:beforeAutospacing="1" w:after="100" w:afterAutospacing="1" w:line="240" w:lineRule="auto"/>
-        <w:jc w:val="left"/>
-      </w:pPr>
-      <w:r>
-        <w:t>신용장개설의뢰인, 개설은행, 수익자</w:t>
+          <w:numId w:val="52"/>
+        </w:numPr>
+        <w:wordWrap/>
+        <w:autoSpaceDE/>
+        <w:autoSpaceDN/>
+        <w:spacing w:before="100" w:beforeAutospacing="1" w:after="100" w:afterAutospacing="1" w:line="240" w:lineRule="auto"/>
+        <w:jc w:val="left"/>
+      </w:pPr>
+      <w:r>
+        <w:t xml:space="preserve">런던보험자협회(ILU)가 제정한 </w:t>
+      </w:r>
+      <w:proofErr w:type="spellStart"/>
+      <w:r>
+        <w:t>적하보험에</w:t>
+      </w:r>
+      <w:proofErr w:type="spellEnd"/>
+      <w:r>
+        <w:t xml:space="preserve"> 관한 약관을 </w:t>
+      </w:r>
+      <w:proofErr w:type="spellStart"/>
+      <w:r>
+        <w:t>가르키며</w:t>
+      </w:r>
+      <w:proofErr w:type="spellEnd"/>
+      <w:r>
+        <w:t xml:space="preserve">, </w:t>
+      </w:r>
+      <w:proofErr w:type="spellStart"/>
+      <w:r>
+        <w:t>신협회적하약관은</w:t>
+      </w:r>
+      <w:proofErr w:type="spellEnd"/>
+      <w:r>
+        <w:t xml:space="preserve"> 종전의 I.C.C.(A/R), I.C.C(W.A) 및 I.C.C(F.P.A)등의 </w:t>
+      </w:r>
+      <w:proofErr w:type="spellStart"/>
+      <w:r>
+        <w:t>구약관으로부터</w:t>
+      </w:r>
+      <w:proofErr w:type="spellEnd"/>
+      <w:r>
+        <w:t xml:space="preserve"> 각각 I.C.C(A), I.C.C(B), I.C.C(C)로 바뀌게 되었음</w:t>
       </w:r>
     </w:p>
     <w:p>
@@ -7635,157 +8707,24 @@
         <w:widowControl/>
         <w:numPr>
           <w:ilvl w:val="1"/>
-          <w:numId w:val="44"/>
-        </w:numPr>
-        <w:wordWrap/>
-        <w:autoSpaceDE/>
-        <w:autoSpaceDN/>
-        <w:spacing w:before="100" w:beforeAutospacing="1" w:after="100" w:afterAutospacing="1" w:line="240" w:lineRule="auto"/>
-        <w:jc w:val="left"/>
-      </w:pPr>
-      <w:r>
-        <w:t>② 기타 당사자</w:t>
-      </w:r>
-    </w:p>
-    <w:p>
-      <w:pPr>
-        <w:widowControl/>
-        <w:numPr>
-          <w:ilvl w:val="2"/>
-          <w:numId w:val="44"/>
-        </w:numPr>
-        <w:wordWrap/>
-        <w:autoSpaceDE/>
-        <w:autoSpaceDN/>
-        <w:spacing w:before="100" w:beforeAutospacing="1" w:after="100" w:afterAutospacing="1" w:line="240" w:lineRule="auto"/>
-        <w:jc w:val="left"/>
-      </w:pPr>
-      <w:r>
-        <w:t>통지은행, 확인은행, 매입은행</w:t>
-      </w:r>
-    </w:p>
-    <w:p>
-      <w:pPr>
-        <w:pStyle w:val="2"/>
-      </w:pPr>
-      <w:r>
-        <w:t>신용장의 유형과 거래 흐름</w:t>
-      </w:r>
-    </w:p>
-    <w:p>
-      <w:pPr>
-        <w:widowControl/>
-        <w:numPr>
-          <w:ilvl w:val="0"/>
-          <w:numId w:val="45"/>
-        </w:numPr>
-        <w:wordWrap/>
-        <w:autoSpaceDE/>
-        <w:autoSpaceDN/>
-        <w:spacing w:before="100" w:beforeAutospacing="1" w:after="100" w:afterAutospacing="1" w:line="240" w:lineRule="auto"/>
-        <w:ind w:left="1440"/>
-        <w:jc w:val="left"/>
-      </w:pPr>
-    </w:p>
-    <w:p>
-      <w:pPr>
-        <w:widowControl/>
-        <w:numPr>
-          <w:ilvl w:val="1"/>
-          <w:numId w:val="45"/>
-        </w:numPr>
-        <w:wordWrap/>
-        <w:autoSpaceDE/>
-        <w:autoSpaceDN/>
-        <w:spacing w:before="100" w:beforeAutospacing="1" w:after="100" w:afterAutospacing="1" w:line="240" w:lineRule="auto"/>
-        <w:jc w:val="left"/>
-      </w:pPr>
-      <w:r>
-        <w:t>신용장의 유형</w:t>
-      </w:r>
-    </w:p>
-    <w:p>
-      <w:pPr>
-        <w:widowControl/>
-        <w:numPr>
-          <w:ilvl w:val="2"/>
-          <w:numId w:val="45"/>
-        </w:numPr>
-        <w:wordWrap/>
-        <w:autoSpaceDE/>
-        <w:autoSpaceDN/>
-        <w:spacing w:before="100" w:beforeAutospacing="1" w:after="100" w:afterAutospacing="1" w:line="240" w:lineRule="auto"/>
-        <w:jc w:val="left"/>
-      </w:pPr>
-      <w:r>
-        <w:t xml:space="preserve">- </w:t>
+          <w:numId w:val="52"/>
+        </w:numPr>
+        <w:wordWrap/>
+        <w:autoSpaceDE/>
+        <w:autoSpaceDN/>
+        <w:spacing w:before="100" w:beforeAutospacing="1" w:after="100" w:afterAutospacing="1" w:line="240" w:lineRule="auto"/>
+        <w:jc w:val="left"/>
+      </w:pPr>
+      <w:r>
+        <w:t xml:space="preserve">I.C.C(A)조건은 포괄책임주의를 채택하고 있기 때문에 면책이 아닌 한 모든 우발적인 사고로 인한 손해를 포괄적으로 담보하고, I.C.C(B)조건과 I.C.C(C)조건은 열거책임주의를 채용하기 때문에 담보위험에 </w:t>
       </w:r>
       <w:proofErr w:type="spellStart"/>
       <w:r>
-        <w:t>통화환신용장</w:t>
+        <w:t>게기된</w:t>
       </w:r>
       <w:proofErr w:type="spellEnd"/>
       <w:r>
-        <w:t>(Documentary credit)과 무담보신용장(Clean credit)</w:t>
-      </w:r>
-    </w:p>
-    <w:p>
-      <w:pPr>
-        <w:widowControl/>
-        <w:numPr>
-          <w:ilvl w:val="2"/>
-          <w:numId w:val="45"/>
-        </w:numPr>
-        <w:wordWrap/>
-        <w:autoSpaceDE/>
-        <w:autoSpaceDN/>
-        <w:spacing w:before="100" w:beforeAutospacing="1" w:after="100" w:afterAutospacing="1" w:line="240" w:lineRule="auto"/>
-        <w:jc w:val="left"/>
-      </w:pPr>
-      <w:r>
-        <w:t>- 취소불능신용장(Irrevocable credit)과 취소가능신용장(Revocable credit)</w:t>
-      </w:r>
-    </w:p>
-    <w:p>
-      <w:pPr>
-        <w:widowControl/>
-        <w:numPr>
-          <w:ilvl w:val="2"/>
-          <w:numId w:val="45"/>
-        </w:numPr>
-        <w:wordWrap/>
-        <w:autoSpaceDE/>
-        <w:autoSpaceDN/>
-        <w:spacing w:before="100" w:beforeAutospacing="1" w:after="100" w:afterAutospacing="1" w:line="240" w:lineRule="auto"/>
-        <w:jc w:val="left"/>
-      </w:pPr>
-      <w:r>
-        <w:t xml:space="preserve">- 확인신용장(Confirmed Credit)과 </w:t>
-      </w:r>
-      <w:proofErr w:type="spellStart"/>
-      <w:r>
-        <w:t>무확인신용장</w:t>
-      </w:r>
-      <w:proofErr w:type="spellEnd"/>
-      <w:r>
-        <w:t>(Unconfirmed Credit)</w:t>
-      </w:r>
-    </w:p>
-    <w:p>
-      <w:pPr>
-        <w:widowControl/>
-        <w:numPr>
-          <w:ilvl w:val="2"/>
-          <w:numId w:val="45"/>
-        </w:numPr>
-        <w:wordWrap/>
-        <w:autoSpaceDE/>
-        <w:autoSpaceDN/>
-        <w:spacing w:before="100" w:beforeAutospacing="1" w:after="100" w:afterAutospacing="1" w:line="240" w:lineRule="auto"/>
-        <w:jc w:val="left"/>
-      </w:pPr>
-      <w:r>
-        <w:t>- 보통신용장(General Credit)과 특정신용장(Special Credit)</w:t>
+        <w:t xml:space="preserve"> 위험을 보상함</w:t>
       </w:r>
     </w:p>
     <w:p/>
@@ -7852,6 +8791,123 @@
 <file path=word/numbering.xml><?xml version="1.0" encoding="utf-8"?>
 <w:numbering xmlns:wpc="http://schemas.microsoft.com/office/word/2010/wordprocessingCanvas" xmlns:mc="http://schemas.openxmlformats.org/markup-compatibility/2006" xmlns:o="urn:schemas-microsoft-com:office:office" xmlns:r="http://schemas.openxmlformats.org/officeDocument/2006/relationships" xmlns:m="http://schemas.openxmlformats.org/officeDocument/2006/math" xmlns:v="urn:schemas-microsoft-com:vml" xmlns:wp14="http://schemas.microsoft.com/office/word/2010/wordprocessingDrawing" xmlns:wp="http://schemas.openxmlformats.org/drawingml/2006/wordprocessingDrawing" xmlns:w10="urn:schemas-microsoft-com:office:word" xmlns:w="http://schemas.openxmlformats.org/wordprocessingml/2006/main" xmlns:w14="http://schemas.microsoft.com/office/word/2010/wordml" xmlns:wpg="http://schemas.microsoft.com/office/word/2010/wordprocessingGroup" xmlns:wpi="http://schemas.microsoft.com/office/word/2010/wordprocessingInk" xmlns:wne="http://schemas.microsoft.com/office/word/2006/wordml" xmlns:wps="http://schemas.microsoft.com/office/word/2010/wordprocessingShape" mc:Ignorable="w14 wp14">
   <w:abstractNum w:abstractNumId="0">
+    <w:nsid w:val="02287110"/>
+    <w:multiLevelType w:val="multilevel"/>
+    <w:tmpl w:val="736423F0"/>
+    <w:lvl w:ilvl="0">
+      <w:start w:val="1"/>
+      <w:numFmt w:val="decimal"/>
+      <w:lvlText w:val="%1."/>
+      <w:lvlJc w:val="left"/>
+      <w:pPr>
+        <w:tabs>
+          <w:tab w:val="num" w:pos="720"/>
+        </w:tabs>
+        <w:ind w:left="720" w:hanging="360"/>
+      </w:pPr>
+    </w:lvl>
+    <w:lvl w:ilvl="1">
+      <w:start w:val="1"/>
+      <w:numFmt w:val="bullet"/>
+      <w:lvlText w:val="o"/>
+      <w:lvlJc w:val="left"/>
+      <w:pPr>
+        <w:tabs>
+          <w:tab w:val="num" w:pos="1440"/>
+        </w:tabs>
+        <w:ind w:left="1440" w:hanging="360"/>
+      </w:pPr>
+      <w:rPr>
+        <w:rFonts w:ascii="Courier New" w:hAnsi="Courier New" w:hint="default"/>
+        <w:sz w:val="20"/>
+      </w:rPr>
+    </w:lvl>
+    <w:lvl w:ilvl="2" w:tentative="1">
+      <w:start w:val="1"/>
+      <w:numFmt w:val="decimal"/>
+      <w:lvlText w:val="%3."/>
+      <w:lvlJc w:val="left"/>
+      <w:pPr>
+        <w:tabs>
+          <w:tab w:val="num" w:pos="2160"/>
+        </w:tabs>
+        <w:ind w:left="2160" w:hanging="360"/>
+      </w:pPr>
+    </w:lvl>
+    <w:lvl w:ilvl="3" w:tentative="1">
+      <w:start w:val="1"/>
+      <w:numFmt w:val="decimal"/>
+      <w:lvlText w:val="%4."/>
+      <w:lvlJc w:val="left"/>
+      <w:pPr>
+        <w:tabs>
+          <w:tab w:val="num" w:pos="2880"/>
+        </w:tabs>
+        <w:ind w:left="2880" w:hanging="360"/>
+      </w:pPr>
+    </w:lvl>
+    <w:lvl w:ilvl="4" w:tentative="1">
+      <w:start w:val="1"/>
+      <w:numFmt w:val="decimal"/>
+      <w:lvlText w:val="%5."/>
+      <w:lvlJc w:val="left"/>
+      <w:pPr>
+        <w:tabs>
+          <w:tab w:val="num" w:pos="3600"/>
+        </w:tabs>
+        <w:ind w:left="3600" w:hanging="360"/>
+      </w:pPr>
+    </w:lvl>
+    <w:lvl w:ilvl="5" w:tentative="1">
+      <w:start w:val="1"/>
+      <w:numFmt w:val="decimal"/>
+      <w:lvlText w:val="%6."/>
+      <w:lvlJc w:val="left"/>
+      <w:pPr>
+        <w:tabs>
+          <w:tab w:val="num" w:pos="4320"/>
+        </w:tabs>
+        <w:ind w:left="4320" w:hanging="360"/>
+      </w:pPr>
+    </w:lvl>
+    <w:lvl w:ilvl="6" w:tentative="1">
+      <w:start w:val="1"/>
+      <w:numFmt w:val="decimal"/>
+      <w:lvlText w:val="%7."/>
+      <w:lvlJc w:val="left"/>
+      <w:pPr>
+        <w:tabs>
+          <w:tab w:val="num" w:pos="5040"/>
+        </w:tabs>
+        <w:ind w:left="5040" w:hanging="360"/>
+      </w:pPr>
+    </w:lvl>
+    <w:lvl w:ilvl="7" w:tentative="1">
+      <w:start w:val="1"/>
+      <w:numFmt w:val="decimal"/>
+      <w:lvlText w:val="%8."/>
+      <w:lvlJc w:val="left"/>
+      <w:pPr>
+        <w:tabs>
+          <w:tab w:val="num" w:pos="5760"/>
+        </w:tabs>
+        <w:ind w:left="5760" w:hanging="360"/>
+      </w:pPr>
+    </w:lvl>
+    <w:lvl w:ilvl="8" w:tentative="1">
+      <w:start w:val="1"/>
+      <w:numFmt w:val="decimal"/>
+      <w:lvlText w:val="%9."/>
+      <w:lvlJc w:val="left"/>
+      <w:pPr>
+        <w:tabs>
+          <w:tab w:val="num" w:pos="6480"/>
+        </w:tabs>
+        <w:ind w:left="6480" w:hanging="360"/>
+      </w:pPr>
+    </w:lvl>
+  </w:abstractNum>
+  <w:abstractNum w:abstractNumId="1">
     <w:nsid w:val="05CD34AB"/>
     <w:multiLevelType w:val="multilevel"/>
     <w:tmpl w:val="A3F6AD4A"/>
@@ -7968,7 +9024,7 @@
       </w:pPr>
     </w:lvl>
   </w:abstractNum>
-  <w:abstractNum w:abstractNumId="1">
+  <w:abstractNum w:abstractNumId="2">
     <w:nsid w:val="06406AC0"/>
     <w:multiLevelType w:val="multilevel"/>
     <w:tmpl w:val="37285798"/>
@@ -8085,7 +9141,7 @@
       </w:pPr>
     </w:lvl>
   </w:abstractNum>
-  <w:abstractNum w:abstractNumId="2">
+  <w:abstractNum w:abstractNumId="3">
     <w:nsid w:val="09DE2819"/>
     <w:multiLevelType w:val="multilevel"/>
     <w:tmpl w:val="287EE266"/>
@@ -8206,7 +9262,7 @@
       </w:pPr>
     </w:lvl>
   </w:abstractNum>
-  <w:abstractNum w:abstractNumId="3">
+  <w:abstractNum w:abstractNumId="4">
     <w:nsid w:val="0DBE592A"/>
     <w:multiLevelType w:val="multilevel"/>
     <w:tmpl w:val="DF4AD0AE"/>
@@ -8323,7 +9379,7 @@
       </w:pPr>
     </w:lvl>
   </w:abstractNum>
-  <w:abstractNum w:abstractNumId="4">
+  <w:abstractNum w:abstractNumId="5">
     <w:nsid w:val="0F5035B9"/>
     <w:multiLevelType w:val="multilevel"/>
     <w:tmpl w:val="55A0700E"/>
@@ -8444,7 +9500,7 @@
       </w:pPr>
     </w:lvl>
   </w:abstractNum>
-  <w:abstractNum w:abstractNumId="5">
+  <w:abstractNum w:abstractNumId="6">
     <w:nsid w:val="10B0620C"/>
     <w:multiLevelType w:val="multilevel"/>
     <w:tmpl w:val="3F66A16C"/>
@@ -8565,7 +9621,7 @@
       </w:pPr>
     </w:lvl>
   </w:abstractNum>
-  <w:abstractNum w:abstractNumId="6">
+  <w:abstractNum w:abstractNumId="7">
     <w:nsid w:val="1258719B"/>
     <w:multiLevelType w:val="multilevel"/>
     <w:tmpl w:val="4E72FC1A"/>
@@ -8686,7 +9742,7 @@
       </w:pPr>
     </w:lvl>
   </w:abstractNum>
-  <w:abstractNum w:abstractNumId="7">
+  <w:abstractNum w:abstractNumId="8">
     <w:nsid w:val="12AD2E4E"/>
     <w:multiLevelType w:val="multilevel"/>
     <w:tmpl w:val="27040C8E"/>
@@ -8803,7 +9859,7 @@
       </w:pPr>
     </w:lvl>
   </w:abstractNum>
-  <w:abstractNum w:abstractNumId="8">
+  <w:abstractNum w:abstractNumId="9">
     <w:nsid w:val="13B6656D"/>
     <w:multiLevelType w:val="multilevel"/>
     <w:tmpl w:val="8664388A"/>
@@ -8920,7 +9976,7 @@
       </w:pPr>
     </w:lvl>
   </w:abstractNum>
-  <w:abstractNum w:abstractNumId="9">
+  <w:abstractNum w:abstractNumId="10">
     <w:nsid w:val="14123142"/>
     <w:multiLevelType w:val="multilevel"/>
     <w:tmpl w:val="BFC44138"/>
@@ -9033,7 +10089,7 @@
       </w:pPr>
     </w:lvl>
   </w:abstractNum>
-  <w:abstractNum w:abstractNumId="10">
+  <w:abstractNum w:abstractNumId="11">
     <w:nsid w:val="15D07766"/>
     <w:multiLevelType w:val="multilevel"/>
     <w:tmpl w:val="91B0AB96"/>
@@ -9150,7 +10206,7 @@
       </w:pPr>
     </w:lvl>
   </w:abstractNum>
-  <w:abstractNum w:abstractNumId="11">
+  <w:abstractNum w:abstractNumId="12">
     <w:nsid w:val="18622F1E"/>
     <w:multiLevelType w:val="multilevel"/>
     <w:tmpl w:val="8A66D268"/>
@@ -9299,7 +10355,7 @@
       </w:rPr>
     </w:lvl>
   </w:abstractNum>
-  <w:abstractNum w:abstractNumId="12">
+  <w:abstractNum w:abstractNumId="13">
     <w:nsid w:val="1E776E26"/>
     <w:multiLevelType w:val="multilevel"/>
     <w:tmpl w:val="0FBE2FA8"/>
@@ -9416,7 +10472,7 @@
       </w:pPr>
     </w:lvl>
   </w:abstractNum>
-  <w:abstractNum w:abstractNumId="13">
+  <w:abstractNum w:abstractNumId="14">
     <w:nsid w:val="218118AE"/>
     <w:multiLevelType w:val="multilevel"/>
     <w:tmpl w:val="03BA585C"/>
@@ -9533,7 +10589,7 @@
       </w:pPr>
     </w:lvl>
   </w:abstractNum>
-  <w:abstractNum w:abstractNumId="14">
+  <w:abstractNum w:abstractNumId="15">
     <w:nsid w:val="318624F5"/>
     <w:multiLevelType w:val="multilevel"/>
     <w:tmpl w:val="0F544D1E"/>
@@ -9650,7 +10706,7 @@
       </w:pPr>
     </w:lvl>
   </w:abstractNum>
-  <w:abstractNum w:abstractNumId="15">
+  <w:abstractNum w:abstractNumId="16">
     <w:nsid w:val="3276117A"/>
     <w:multiLevelType w:val="multilevel"/>
     <w:tmpl w:val="68C6EDFC"/>
@@ -9763,7 +10819,7 @@
       </w:pPr>
     </w:lvl>
   </w:abstractNum>
-  <w:abstractNum w:abstractNumId="16">
+  <w:abstractNum w:abstractNumId="17">
     <w:nsid w:val="34CA595A"/>
     <w:multiLevelType w:val="multilevel"/>
     <w:tmpl w:val="57D88AE6"/>
@@ -9880,7 +10936,7 @@
       </w:pPr>
     </w:lvl>
   </w:abstractNum>
-  <w:abstractNum w:abstractNumId="17">
+  <w:abstractNum w:abstractNumId="18">
     <w:nsid w:val="36121352"/>
     <w:multiLevelType w:val="multilevel"/>
     <w:tmpl w:val="E77E7392"/>
@@ -9997,7 +11053,128 @@
       </w:pPr>
     </w:lvl>
   </w:abstractNum>
-  <w:abstractNum w:abstractNumId="18">
+  <w:abstractNum w:abstractNumId="19">
+    <w:nsid w:val="36163202"/>
+    <w:multiLevelType w:val="multilevel"/>
+    <w:tmpl w:val="4B6E538A"/>
+    <w:lvl w:ilvl="0">
+      <w:start w:val="1"/>
+      <w:numFmt w:val="decimal"/>
+      <w:lvlText w:val="%1."/>
+      <w:lvlJc w:val="left"/>
+      <w:pPr>
+        <w:tabs>
+          <w:tab w:val="num" w:pos="720"/>
+        </w:tabs>
+        <w:ind w:left="720" w:hanging="360"/>
+      </w:pPr>
+    </w:lvl>
+    <w:lvl w:ilvl="1">
+      <w:start w:val="1"/>
+      <w:numFmt w:val="bullet"/>
+      <w:lvlText w:val="o"/>
+      <w:lvlJc w:val="left"/>
+      <w:pPr>
+        <w:tabs>
+          <w:tab w:val="num" w:pos="1440"/>
+        </w:tabs>
+        <w:ind w:left="1440" w:hanging="360"/>
+      </w:pPr>
+      <w:rPr>
+        <w:rFonts w:ascii="Courier New" w:hAnsi="Courier New" w:hint="default"/>
+        <w:sz w:val="20"/>
+      </w:rPr>
+    </w:lvl>
+    <w:lvl w:ilvl="2">
+      <w:start w:val="1"/>
+      <w:numFmt w:val="bullet"/>
+      <w:lvlText w:val=""/>
+      <w:lvlJc w:val="left"/>
+      <w:pPr>
+        <w:tabs>
+          <w:tab w:val="num" w:pos="2160"/>
+        </w:tabs>
+        <w:ind w:left="2160" w:hanging="360"/>
+      </w:pPr>
+      <w:rPr>
+        <w:rFonts w:ascii="Wingdings" w:hAnsi="Wingdings" w:hint="default"/>
+        <w:sz w:val="20"/>
+      </w:rPr>
+    </w:lvl>
+    <w:lvl w:ilvl="3" w:tentative="1">
+      <w:start w:val="1"/>
+      <w:numFmt w:val="decimal"/>
+      <w:lvlText w:val="%4."/>
+      <w:lvlJc w:val="left"/>
+      <w:pPr>
+        <w:tabs>
+          <w:tab w:val="num" w:pos="2880"/>
+        </w:tabs>
+        <w:ind w:left="2880" w:hanging="360"/>
+      </w:pPr>
+    </w:lvl>
+    <w:lvl w:ilvl="4" w:tentative="1">
+      <w:start w:val="1"/>
+      <w:numFmt w:val="decimal"/>
+      <w:lvlText w:val="%5."/>
+      <w:lvlJc w:val="left"/>
+      <w:pPr>
+        <w:tabs>
+          <w:tab w:val="num" w:pos="3600"/>
+        </w:tabs>
+        <w:ind w:left="3600" w:hanging="360"/>
+      </w:pPr>
+    </w:lvl>
+    <w:lvl w:ilvl="5" w:tentative="1">
+      <w:start w:val="1"/>
+      <w:numFmt w:val="decimal"/>
+      <w:lvlText w:val="%6."/>
+      <w:lvlJc w:val="left"/>
+      <w:pPr>
+        <w:tabs>
+          <w:tab w:val="num" w:pos="4320"/>
+        </w:tabs>
+        <w:ind w:left="4320" w:hanging="360"/>
+      </w:pPr>
+    </w:lvl>
+    <w:lvl w:ilvl="6" w:tentative="1">
+      <w:start w:val="1"/>
+      <w:numFmt w:val="decimal"/>
+      <w:lvlText w:val="%7."/>
+      <w:lvlJc w:val="left"/>
+      <w:pPr>
+        <w:tabs>
+          <w:tab w:val="num" w:pos="5040"/>
+        </w:tabs>
+        <w:ind w:left="5040" w:hanging="360"/>
+      </w:pPr>
+    </w:lvl>
+    <w:lvl w:ilvl="7" w:tentative="1">
+      <w:start w:val="1"/>
+      <w:numFmt w:val="decimal"/>
+      <w:lvlText w:val="%8."/>
+      <w:lvlJc w:val="left"/>
+      <w:pPr>
+        <w:tabs>
+          <w:tab w:val="num" w:pos="5760"/>
+        </w:tabs>
+        <w:ind w:left="5760" w:hanging="360"/>
+      </w:pPr>
+    </w:lvl>
+    <w:lvl w:ilvl="8" w:tentative="1">
+      <w:start w:val="1"/>
+      <w:numFmt w:val="decimal"/>
+      <w:lvlText w:val="%9."/>
+      <w:lvlJc w:val="left"/>
+      <w:pPr>
+        <w:tabs>
+          <w:tab w:val="num" w:pos="6480"/>
+        </w:tabs>
+        <w:ind w:left="6480" w:hanging="360"/>
+      </w:pPr>
+    </w:lvl>
+  </w:abstractNum>
+  <w:abstractNum w:abstractNumId="20">
     <w:nsid w:val="3FAC7A61"/>
     <w:multiLevelType w:val="multilevel"/>
     <w:tmpl w:val="39CA741A"/>
@@ -10114,7 +11291,124 @@
       </w:pPr>
     </w:lvl>
   </w:abstractNum>
-  <w:abstractNum w:abstractNumId="19">
+  <w:abstractNum w:abstractNumId="21">
+    <w:nsid w:val="3FCD61CC"/>
+    <w:multiLevelType w:val="multilevel"/>
+    <w:tmpl w:val="494657AA"/>
+    <w:lvl w:ilvl="0">
+      <w:start w:val="1"/>
+      <w:numFmt w:val="decimal"/>
+      <w:lvlText w:val="%1."/>
+      <w:lvlJc w:val="left"/>
+      <w:pPr>
+        <w:tabs>
+          <w:tab w:val="num" w:pos="720"/>
+        </w:tabs>
+        <w:ind w:left="720" w:hanging="360"/>
+      </w:pPr>
+    </w:lvl>
+    <w:lvl w:ilvl="1">
+      <w:start w:val="1"/>
+      <w:numFmt w:val="bullet"/>
+      <w:lvlText w:val="o"/>
+      <w:lvlJc w:val="left"/>
+      <w:pPr>
+        <w:tabs>
+          <w:tab w:val="num" w:pos="1440"/>
+        </w:tabs>
+        <w:ind w:left="1440" w:hanging="360"/>
+      </w:pPr>
+      <w:rPr>
+        <w:rFonts w:ascii="Courier New" w:hAnsi="Courier New" w:hint="default"/>
+        <w:sz w:val="20"/>
+      </w:rPr>
+    </w:lvl>
+    <w:lvl w:ilvl="2" w:tentative="1">
+      <w:start w:val="1"/>
+      <w:numFmt w:val="decimal"/>
+      <w:lvlText w:val="%3."/>
+      <w:lvlJc w:val="left"/>
+      <w:pPr>
+        <w:tabs>
+          <w:tab w:val="num" w:pos="2160"/>
+        </w:tabs>
+        <w:ind w:left="2160" w:hanging="360"/>
+      </w:pPr>
+    </w:lvl>
+    <w:lvl w:ilvl="3" w:tentative="1">
+      <w:start w:val="1"/>
+      <w:numFmt w:val="decimal"/>
+      <w:lvlText w:val="%4."/>
+      <w:lvlJc w:val="left"/>
+      <w:pPr>
+        <w:tabs>
+          <w:tab w:val="num" w:pos="2880"/>
+        </w:tabs>
+        <w:ind w:left="2880" w:hanging="360"/>
+      </w:pPr>
+    </w:lvl>
+    <w:lvl w:ilvl="4" w:tentative="1">
+      <w:start w:val="1"/>
+      <w:numFmt w:val="decimal"/>
+      <w:lvlText w:val="%5."/>
+      <w:lvlJc w:val="left"/>
+      <w:pPr>
+        <w:tabs>
+          <w:tab w:val="num" w:pos="3600"/>
+        </w:tabs>
+        <w:ind w:left="3600" w:hanging="360"/>
+      </w:pPr>
+    </w:lvl>
+    <w:lvl w:ilvl="5" w:tentative="1">
+      <w:start w:val="1"/>
+      <w:numFmt w:val="decimal"/>
+      <w:lvlText w:val="%6."/>
+      <w:lvlJc w:val="left"/>
+      <w:pPr>
+        <w:tabs>
+          <w:tab w:val="num" w:pos="4320"/>
+        </w:tabs>
+        <w:ind w:left="4320" w:hanging="360"/>
+      </w:pPr>
+    </w:lvl>
+    <w:lvl w:ilvl="6" w:tentative="1">
+      <w:start w:val="1"/>
+      <w:numFmt w:val="decimal"/>
+      <w:lvlText w:val="%7."/>
+      <w:lvlJc w:val="left"/>
+      <w:pPr>
+        <w:tabs>
+          <w:tab w:val="num" w:pos="5040"/>
+        </w:tabs>
+        <w:ind w:left="5040" w:hanging="360"/>
+      </w:pPr>
+    </w:lvl>
+    <w:lvl w:ilvl="7" w:tentative="1">
+      <w:start w:val="1"/>
+      <w:numFmt w:val="decimal"/>
+      <w:lvlText w:val="%8."/>
+      <w:lvlJc w:val="left"/>
+      <w:pPr>
+        <w:tabs>
+          <w:tab w:val="num" w:pos="5760"/>
+        </w:tabs>
+        <w:ind w:left="5760" w:hanging="360"/>
+      </w:pPr>
+    </w:lvl>
+    <w:lvl w:ilvl="8" w:tentative="1">
+      <w:start w:val="1"/>
+      <w:numFmt w:val="decimal"/>
+      <w:lvlText w:val="%9."/>
+      <w:lvlJc w:val="left"/>
+      <w:pPr>
+        <w:tabs>
+          <w:tab w:val="num" w:pos="6480"/>
+        </w:tabs>
+        <w:ind w:left="6480" w:hanging="360"/>
+      </w:pPr>
+    </w:lvl>
+  </w:abstractNum>
+  <w:abstractNum w:abstractNumId="22">
     <w:nsid w:val="43915EC3"/>
     <w:multiLevelType w:val="multilevel"/>
     <w:tmpl w:val="3724E5D6"/>
@@ -10227,7 +11521,128 @@
       </w:pPr>
     </w:lvl>
   </w:abstractNum>
-  <w:abstractNum w:abstractNumId="20">
+  <w:abstractNum w:abstractNumId="23">
+    <w:nsid w:val="44386ADD"/>
+    <w:multiLevelType w:val="multilevel"/>
+    <w:tmpl w:val="F74A6E7A"/>
+    <w:lvl w:ilvl="0">
+      <w:start w:val="1"/>
+      <w:numFmt w:val="decimal"/>
+      <w:lvlText w:val="%1."/>
+      <w:lvlJc w:val="left"/>
+      <w:pPr>
+        <w:tabs>
+          <w:tab w:val="num" w:pos="720"/>
+        </w:tabs>
+        <w:ind w:left="720" w:hanging="360"/>
+      </w:pPr>
+    </w:lvl>
+    <w:lvl w:ilvl="1">
+      <w:start w:val="1"/>
+      <w:numFmt w:val="bullet"/>
+      <w:lvlText w:val="o"/>
+      <w:lvlJc w:val="left"/>
+      <w:pPr>
+        <w:tabs>
+          <w:tab w:val="num" w:pos="1440"/>
+        </w:tabs>
+        <w:ind w:left="1440" w:hanging="360"/>
+      </w:pPr>
+      <w:rPr>
+        <w:rFonts w:ascii="Courier New" w:hAnsi="Courier New" w:hint="default"/>
+        <w:sz w:val="20"/>
+      </w:rPr>
+    </w:lvl>
+    <w:lvl w:ilvl="2">
+      <w:start w:val="1"/>
+      <w:numFmt w:val="bullet"/>
+      <w:lvlText w:val=""/>
+      <w:lvlJc w:val="left"/>
+      <w:pPr>
+        <w:tabs>
+          <w:tab w:val="num" w:pos="2160"/>
+        </w:tabs>
+        <w:ind w:left="2160" w:hanging="360"/>
+      </w:pPr>
+      <w:rPr>
+        <w:rFonts w:ascii="Wingdings" w:hAnsi="Wingdings" w:hint="default"/>
+        <w:sz w:val="20"/>
+      </w:rPr>
+    </w:lvl>
+    <w:lvl w:ilvl="3" w:tentative="1">
+      <w:start w:val="1"/>
+      <w:numFmt w:val="decimal"/>
+      <w:lvlText w:val="%4."/>
+      <w:lvlJc w:val="left"/>
+      <w:pPr>
+        <w:tabs>
+          <w:tab w:val="num" w:pos="2880"/>
+        </w:tabs>
+        <w:ind w:left="2880" w:hanging="360"/>
+      </w:pPr>
+    </w:lvl>
+    <w:lvl w:ilvl="4" w:tentative="1">
+      <w:start w:val="1"/>
+      <w:numFmt w:val="decimal"/>
+      <w:lvlText w:val="%5."/>
+      <w:lvlJc w:val="left"/>
+      <w:pPr>
+        <w:tabs>
+          <w:tab w:val="num" w:pos="3600"/>
+        </w:tabs>
+        <w:ind w:left="3600" w:hanging="360"/>
+      </w:pPr>
+    </w:lvl>
+    <w:lvl w:ilvl="5" w:tentative="1">
+      <w:start w:val="1"/>
+      <w:numFmt w:val="decimal"/>
+      <w:lvlText w:val="%6."/>
+      <w:lvlJc w:val="left"/>
+      <w:pPr>
+        <w:tabs>
+          <w:tab w:val="num" w:pos="4320"/>
+        </w:tabs>
+        <w:ind w:left="4320" w:hanging="360"/>
+      </w:pPr>
+    </w:lvl>
+    <w:lvl w:ilvl="6" w:tentative="1">
+      <w:start w:val="1"/>
+      <w:numFmt w:val="decimal"/>
+      <w:lvlText w:val="%7."/>
+      <w:lvlJc w:val="left"/>
+      <w:pPr>
+        <w:tabs>
+          <w:tab w:val="num" w:pos="5040"/>
+        </w:tabs>
+        <w:ind w:left="5040" w:hanging="360"/>
+      </w:pPr>
+    </w:lvl>
+    <w:lvl w:ilvl="7" w:tentative="1">
+      <w:start w:val="1"/>
+      <w:numFmt w:val="decimal"/>
+      <w:lvlText w:val="%8."/>
+      <w:lvlJc w:val="left"/>
+      <w:pPr>
+        <w:tabs>
+          <w:tab w:val="num" w:pos="5760"/>
+        </w:tabs>
+        <w:ind w:left="5760" w:hanging="360"/>
+      </w:pPr>
+    </w:lvl>
+    <w:lvl w:ilvl="8" w:tentative="1">
+      <w:start w:val="1"/>
+      <w:numFmt w:val="decimal"/>
+      <w:lvlText w:val="%9."/>
+      <w:lvlJc w:val="left"/>
+      <w:pPr>
+        <w:tabs>
+          <w:tab w:val="num" w:pos="6480"/>
+        </w:tabs>
+        <w:ind w:left="6480" w:hanging="360"/>
+      </w:pPr>
+    </w:lvl>
+  </w:abstractNum>
+  <w:abstractNum w:abstractNumId="24">
     <w:nsid w:val="45CA12BA"/>
     <w:multiLevelType w:val="multilevel"/>
     <w:tmpl w:val="5A142B5C"/>
@@ -10340,7 +11755,7 @@
       </w:pPr>
     </w:lvl>
   </w:abstractNum>
-  <w:abstractNum w:abstractNumId="21">
+  <w:abstractNum w:abstractNumId="25">
     <w:nsid w:val="49D369A5"/>
     <w:multiLevelType w:val="multilevel"/>
     <w:tmpl w:val="3EB29428"/>
@@ -10457,7 +11872,7 @@
       </w:pPr>
     </w:lvl>
   </w:abstractNum>
-  <w:abstractNum w:abstractNumId="22">
+  <w:abstractNum w:abstractNumId="26">
     <w:nsid w:val="4BF70BC3"/>
     <w:multiLevelType w:val="multilevel"/>
     <w:tmpl w:val="F31653CA"/>
@@ -10574,7 +11989,7 @@
       </w:pPr>
     </w:lvl>
   </w:abstractNum>
-  <w:abstractNum w:abstractNumId="23">
+  <w:abstractNum w:abstractNumId="27">
     <w:nsid w:val="4DA15FDF"/>
     <w:multiLevelType w:val="multilevel"/>
     <w:tmpl w:val="8DCAF6D4"/>
@@ -10687,7 +12102,7 @@
       </w:pPr>
     </w:lvl>
   </w:abstractNum>
-  <w:abstractNum w:abstractNumId="24">
+  <w:abstractNum w:abstractNumId="28">
     <w:nsid w:val="4F93121A"/>
     <w:multiLevelType w:val="multilevel"/>
     <w:tmpl w:val="3F5E6290"/>
@@ -10804,7 +12219,120 @@
       </w:pPr>
     </w:lvl>
   </w:abstractNum>
-  <w:abstractNum w:abstractNumId="25">
+  <w:abstractNum w:abstractNumId="29">
+    <w:nsid w:val="50261249"/>
+    <w:multiLevelType w:val="multilevel"/>
+    <w:tmpl w:val="4850719C"/>
+    <w:lvl w:ilvl="0">
+      <w:start w:val="1"/>
+      <w:numFmt w:val="decimal"/>
+      <w:lvlText w:val="%1."/>
+      <w:lvlJc w:val="left"/>
+      <w:pPr>
+        <w:tabs>
+          <w:tab w:val="num" w:pos="720"/>
+        </w:tabs>
+        <w:ind w:left="720" w:hanging="360"/>
+      </w:pPr>
+    </w:lvl>
+    <w:lvl w:ilvl="1" w:tentative="1">
+      <w:start w:val="1"/>
+      <w:numFmt w:val="decimal"/>
+      <w:lvlText w:val="%2."/>
+      <w:lvlJc w:val="left"/>
+      <w:pPr>
+        <w:tabs>
+          <w:tab w:val="num" w:pos="1440"/>
+        </w:tabs>
+        <w:ind w:left="1440" w:hanging="360"/>
+      </w:pPr>
+    </w:lvl>
+    <w:lvl w:ilvl="2" w:tentative="1">
+      <w:start w:val="1"/>
+      <w:numFmt w:val="decimal"/>
+      <w:lvlText w:val="%3."/>
+      <w:lvlJc w:val="left"/>
+      <w:pPr>
+        <w:tabs>
+          <w:tab w:val="num" w:pos="2160"/>
+        </w:tabs>
+        <w:ind w:left="2160" w:hanging="360"/>
+      </w:pPr>
+    </w:lvl>
+    <w:lvl w:ilvl="3" w:tentative="1">
+      <w:start w:val="1"/>
+      <w:numFmt w:val="decimal"/>
+      <w:lvlText w:val="%4."/>
+      <w:lvlJc w:val="left"/>
+      <w:pPr>
+        <w:tabs>
+          <w:tab w:val="num" w:pos="2880"/>
+        </w:tabs>
+        <w:ind w:left="2880" w:hanging="360"/>
+      </w:pPr>
+    </w:lvl>
+    <w:lvl w:ilvl="4" w:tentative="1">
+      <w:start w:val="1"/>
+      <w:numFmt w:val="decimal"/>
+      <w:lvlText w:val="%5."/>
+      <w:lvlJc w:val="left"/>
+      <w:pPr>
+        <w:tabs>
+          <w:tab w:val="num" w:pos="3600"/>
+        </w:tabs>
+        <w:ind w:left="3600" w:hanging="360"/>
+      </w:pPr>
+    </w:lvl>
+    <w:lvl w:ilvl="5" w:tentative="1">
+      <w:start w:val="1"/>
+      <w:numFmt w:val="decimal"/>
+      <w:lvlText w:val="%6."/>
+      <w:lvlJc w:val="left"/>
+      <w:pPr>
+        <w:tabs>
+          <w:tab w:val="num" w:pos="4320"/>
+        </w:tabs>
+        <w:ind w:left="4320" w:hanging="360"/>
+      </w:pPr>
+    </w:lvl>
+    <w:lvl w:ilvl="6" w:tentative="1">
+      <w:start w:val="1"/>
+      <w:numFmt w:val="decimal"/>
+      <w:lvlText w:val="%7."/>
+      <w:lvlJc w:val="left"/>
+      <w:pPr>
+        <w:tabs>
+          <w:tab w:val="num" w:pos="5040"/>
+        </w:tabs>
+        <w:ind w:left="5040" w:hanging="360"/>
+      </w:pPr>
+    </w:lvl>
+    <w:lvl w:ilvl="7" w:tentative="1">
+      <w:start w:val="1"/>
+      <w:numFmt w:val="decimal"/>
+      <w:lvlText w:val="%8."/>
+      <w:lvlJc w:val="left"/>
+      <w:pPr>
+        <w:tabs>
+          <w:tab w:val="num" w:pos="5760"/>
+        </w:tabs>
+        <w:ind w:left="5760" w:hanging="360"/>
+      </w:pPr>
+    </w:lvl>
+    <w:lvl w:ilvl="8" w:tentative="1">
+      <w:start w:val="1"/>
+      <w:numFmt w:val="decimal"/>
+      <w:lvlText w:val="%9."/>
+      <w:lvlJc w:val="left"/>
+      <w:pPr>
+        <w:tabs>
+          <w:tab w:val="num" w:pos="6480"/>
+        </w:tabs>
+        <w:ind w:left="6480" w:hanging="360"/>
+      </w:pPr>
+    </w:lvl>
+  </w:abstractNum>
+  <w:abstractNum w:abstractNumId="30">
     <w:nsid w:val="51D772C2"/>
     <w:multiLevelType w:val="multilevel"/>
     <w:tmpl w:val="7DB61902"/>
@@ -10921,7 +12449,7 @@
       </w:pPr>
     </w:lvl>
   </w:abstractNum>
-  <w:abstractNum w:abstractNumId="26">
+  <w:abstractNum w:abstractNumId="31">
     <w:nsid w:val="52432BAB"/>
     <w:multiLevelType w:val="multilevel"/>
     <w:tmpl w:val="0A64E52E"/>
@@ -11038,7 +12566,7 @@
       </w:pPr>
     </w:lvl>
   </w:abstractNum>
-  <w:abstractNum w:abstractNumId="27">
+  <w:abstractNum w:abstractNumId="32">
     <w:nsid w:val="54190F4F"/>
     <w:multiLevelType w:val="multilevel"/>
     <w:tmpl w:val="F9CA748C"/>
@@ -11155,7 +12683,156 @@
       </w:pPr>
     </w:lvl>
   </w:abstractNum>
-  <w:abstractNum w:abstractNumId="28">
+  <w:abstractNum w:abstractNumId="33">
+    <w:nsid w:val="566E7543"/>
+    <w:multiLevelType w:val="multilevel"/>
+    <w:tmpl w:val="C2224776"/>
+    <w:lvl w:ilvl="0">
+      <w:start w:val="1"/>
+      <w:numFmt w:val="bullet"/>
+      <w:lvlText w:val=""/>
+      <w:lvlJc w:val="left"/>
+      <w:pPr>
+        <w:tabs>
+          <w:tab w:val="num" w:pos="720"/>
+        </w:tabs>
+        <w:ind w:left="720" w:hanging="360"/>
+      </w:pPr>
+      <w:rPr>
+        <w:rFonts w:ascii="Symbol" w:hAnsi="Symbol" w:hint="default"/>
+        <w:sz w:val="20"/>
+      </w:rPr>
+    </w:lvl>
+    <w:lvl w:ilvl="1" w:tentative="1">
+      <w:start w:val="1"/>
+      <w:numFmt w:val="bullet"/>
+      <w:lvlText w:val="o"/>
+      <w:lvlJc w:val="left"/>
+      <w:pPr>
+        <w:tabs>
+          <w:tab w:val="num" w:pos="1440"/>
+        </w:tabs>
+        <w:ind w:left="1440" w:hanging="360"/>
+      </w:pPr>
+      <w:rPr>
+        <w:rFonts w:ascii="Courier New" w:hAnsi="Courier New" w:hint="default"/>
+        <w:sz w:val="20"/>
+      </w:rPr>
+    </w:lvl>
+    <w:lvl w:ilvl="2" w:tentative="1">
+      <w:start w:val="1"/>
+      <w:numFmt w:val="bullet"/>
+      <w:lvlText w:val=""/>
+      <w:lvlJc w:val="left"/>
+      <w:pPr>
+        <w:tabs>
+          <w:tab w:val="num" w:pos="2160"/>
+        </w:tabs>
+        <w:ind w:left="2160" w:hanging="360"/>
+      </w:pPr>
+      <w:rPr>
+        <w:rFonts w:ascii="Wingdings" w:hAnsi="Wingdings" w:hint="default"/>
+        <w:sz w:val="20"/>
+      </w:rPr>
+    </w:lvl>
+    <w:lvl w:ilvl="3" w:tentative="1">
+      <w:start w:val="1"/>
+      <w:numFmt w:val="bullet"/>
+      <w:lvlText w:val=""/>
+      <w:lvlJc w:val="left"/>
+      <w:pPr>
+        <w:tabs>
+          <w:tab w:val="num" w:pos="2880"/>
+        </w:tabs>
+        <w:ind w:left="2880" w:hanging="360"/>
+      </w:pPr>
+      <w:rPr>
+        <w:rFonts w:ascii="Wingdings" w:hAnsi="Wingdings" w:hint="default"/>
+        <w:sz w:val="20"/>
+      </w:rPr>
+    </w:lvl>
+    <w:lvl w:ilvl="4" w:tentative="1">
+      <w:start w:val="1"/>
+      <w:numFmt w:val="bullet"/>
+      <w:lvlText w:val=""/>
+      <w:lvlJc w:val="left"/>
+      <w:pPr>
+        <w:tabs>
+          <w:tab w:val="num" w:pos="3600"/>
+        </w:tabs>
+        <w:ind w:left="3600" w:hanging="360"/>
+      </w:pPr>
+      <w:rPr>
+        <w:rFonts w:ascii="Wingdings" w:hAnsi="Wingdings" w:hint="default"/>
+        <w:sz w:val="20"/>
+      </w:rPr>
+    </w:lvl>
+    <w:lvl w:ilvl="5" w:tentative="1">
+      <w:start w:val="1"/>
+      <w:numFmt w:val="bullet"/>
+      <w:lvlText w:val=""/>
+      <w:lvlJc w:val="left"/>
+      <w:pPr>
+        <w:tabs>
+          <w:tab w:val="num" w:pos="4320"/>
+        </w:tabs>
+        <w:ind w:left="4320" w:hanging="360"/>
+      </w:pPr>
+      <w:rPr>
+        <w:rFonts w:ascii="Wingdings" w:hAnsi="Wingdings" w:hint="default"/>
+        <w:sz w:val="20"/>
+      </w:rPr>
+    </w:lvl>
+    <w:lvl w:ilvl="6" w:tentative="1">
+      <w:start w:val="1"/>
+      <w:numFmt w:val="bullet"/>
+      <w:lvlText w:val=""/>
+      <w:lvlJc w:val="left"/>
+      <w:pPr>
+        <w:tabs>
+          <w:tab w:val="num" w:pos="5040"/>
+        </w:tabs>
+        <w:ind w:left="5040" w:hanging="360"/>
+      </w:pPr>
+      <w:rPr>
+        <w:rFonts w:ascii="Wingdings" w:hAnsi="Wingdings" w:hint="default"/>
+        <w:sz w:val="20"/>
+      </w:rPr>
+    </w:lvl>
+    <w:lvl w:ilvl="7" w:tentative="1">
+      <w:start w:val="1"/>
+      <w:numFmt w:val="bullet"/>
+      <w:lvlText w:val=""/>
+      <w:lvlJc w:val="left"/>
+      <w:pPr>
+        <w:tabs>
+          <w:tab w:val="num" w:pos="5760"/>
+        </w:tabs>
+        <w:ind w:left="5760" w:hanging="360"/>
+      </w:pPr>
+      <w:rPr>
+        <w:rFonts w:ascii="Wingdings" w:hAnsi="Wingdings" w:hint="default"/>
+        <w:sz w:val="20"/>
+      </w:rPr>
+    </w:lvl>
+    <w:lvl w:ilvl="8" w:tentative="1">
+      <w:start w:val="1"/>
+      <w:numFmt w:val="bullet"/>
+      <w:lvlText w:val=""/>
+      <w:lvlJc w:val="left"/>
+      <w:pPr>
+        <w:tabs>
+          <w:tab w:val="num" w:pos="6480"/>
+        </w:tabs>
+        <w:ind w:left="6480" w:hanging="360"/>
+      </w:pPr>
+      <w:rPr>
+        <w:rFonts w:ascii="Wingdings" w:hAnsi="Wingdings" w:hint="default"/>
+        <w:sz w:val="20"/>
+      </w:rPr>
+    </w:lvl>
+  </w:abstractNum>
+  <w:abstractNum w:abstractNumId="34">
     <w:nsid w:val="5C37005A"/>
     <w:multiLevelType w:val="multilevel"/>
     <w:tmpl w:val="67B63E28"/>
@@ -11272,7 +12949,7 @@
       </w:pPr>
     </w:lvl>
   </w:abstractNum>
-  <w:abstractNum w:abstractNumId="29">
+  <w:abstractNum w:abstractNumId="35">
     <w:nsid w:val="5EA51E79"/>
     <w:multiLevelType w:val="multilevel"/>
     <w:tmpl w:val="8D244AE2"/>
@@ -11385,7 +13062,7 @@
       </w:pPr>
     </w:lvl>
   </w:abstractNum>
-  <w:abstractNum w:abstractNumId="30">
+  <w:abstractNum w:abstractNumId="36">
     <w:nsid w:val="5F5C278E"/>
     <w:multiLevelType w:val="multilevel"/>
     <w:tmpl w:val="62024870"/>
@@ -11502,7 +13179,7 @@
       </w:pPr>
     </w:lvl>
   </w:abstractNum>
-  <w:abstractNum w:abstractNumId="31">
+  <w:abstractNum w:abstractNumId="37">
     <w:nsid w:val="5FD6555B"/>
     <w:multiLevelType w:val="multilevel"/>
     <w:tmpl w:val="86F26324"/>
@@ -11623,7 +13300,7 @@
       </w:pPr>
     </w:lvl>
   </w:abstractNum>
-  <w:abstractNum w:abstractNumId="32">
+  <w:abstractNum w:abstractNumId="38">
     <w:nsid w:val="631724AA"/>
     <w:multiLevelType w:val="multilevel"/>
     <w:tmpl w:val="89088BBE"/>
@@ -11740,7 +13417,7 @@
       </w:pPr>
     </w:lvl>
   </w:abstractNum>
-  <w:abstractNum w:abstractNumId="33">
+  <w:abstractNum w:abstractNumId="39">
     <w:nsid w:val="643516C3"/>
     <w:multiLevelType w:val="multilevel"/>
     <w:tmpl w:val="D1402C9A"/>
@@ -11861,7 +13538,7 @@
       </w:pPr>
     </w:lvl>
   </w:abstractNum>
-  <w:abstractNum w:abstractNumId="34">
+  <w:abstractNum w:abstractNumId="40">
     <w:nsid w:val="673B0183"/>
     <w:multiLevelType w:val="multilevel"/>
     <w:tmpl w:val="6B52983A"/>
@@ -11982,7 +13659,7 @@
       </w:pPr>
     </w:lvl>
   </w:abstractNum>
-  <w:abstractNum w:abstractNumId="35">
+  <w:abstractNum w:abstractNumId="41">
     <w:nsid w:val="6A9818CB"/>
     <w:multiLevelType w:val="multilevel"/>
     <w:tmpl w:val="AD229590"/>
@@ -12099,7 +13776,7 @@
       </w:pPr>
     </w:lvl>
   </w:abstractNum>
-  <w:abstractNum w:abstractNumId="36">
+  <w:abstractNum w:abstractNumId="42">
     <w:nsid w:val="6BDB6CFF"/>
     <w:multiLevelType w:val="multilevel"/>
     <w:tmpl w:val="762CF7EC"/>
@@ -12220,7 +13897,7 @@
       </w:pPr>
     </w:lvl>
   </w:abstractNum>
-  <w:abstractNum w:abstractNumId="37">
+  <w:abstractNum w:abstractNumId="43">
     <w:nsid w:val="6E3D5699"/>
     <w:multiLevelType w:val="multilevel"/>
     <w:tmpl w:val="E2D4738E"/>
@@ -12337,7 +14014,7 @@
       </w:pPr>
     </w:lvl>
   </w:abstractNum>
-  <w:abstractNum w:abstractNumId="38">
+  <w:abstractNum w:abstractNumId="44">
     <w:nsid w:val="73EB4146"/>
     <w:multiLevelType w:val="multilevel"/>
     <w:tmpl w:val="CCFA102A"/>
@@ -12450,7 +14127,7 @@
       </w:pPr>
     </w:lvl>
   </w:abstractNum>
-  <w:abstractNum w:abstractNumId="39">
+  <w:abstractNum w:abstractNumId="45">
     <w:nsid w:val="75980F82"/>
     <w:multiLevelType w:val="multilevel"/>
     <w:tmpl w:val="5E38216A"/>
@@ -12567,7 +14244,7 @@
       </w:pPr>
     </w:lvl>
   </w:abstractNum>
-  <w:abstractNum w:abstractNumId="40">
+  <w:abstractNum w:abstractNumId="46">
     <w:nsid w:val="767E08C0"/>
     <w:multiLevelType w:val="multilevel"/>
     <w:tmpl w:val="E2D46C16"/>
@@ -12688,7 +14365,7 @@
       </w:pPr>
     </w:lvl>
   </w:abstractNum>
-  <w:abstractNum w:abstractNumId="41">
+  <w:abstractNum w:abstractNumId="47">
     <w:nsid w:val="7A0C7D29"/>
     <w:multiLevelType w:val="multilevel"/>
     <w:tmpl w:val="DA6637BC"/>
@@ -12805,7 +14482,7 @@
       </w:pPr>
     </w:lvl>
   </w:abstractNum>
-  <w:abstractNum w:abstractNumId="42">
+  <w:abstractNum w:abstractNumId="48">
     <w:nsid w:val="7A457FF5"/>
     <w:multiLevelType w:val="multilevel"/>
     <w:tmpl w:val="3BA48F7A"/>
@@ -12922,7 +14599,124 @@
       </w:pPr>
     </w:lvl>
   </w:abstractNum>
-  <w:abstractNum w:abstractNumId="43">
+  <w:abstractNum w:abstractNumId="49">
+    <w:nsid w:val="7C4E10A7"/>
+    <w:multiLevelType w:val="multilevel"/>
+    <w:tmpl w:val="1558426E"/>
+    <w:lvl w:ilvl="0">
+      <w:start w:val="1"/>
+      <w:numFmt w:val="decimal"/>
+      <w:lvlText w:val="%1."/>
+      <w:lvlJc w:val="left"/>
+      <w:pPr>
+        <w:tabs>
+          <w:tab w:val="num" w:pos="720"/>
+        </w:tabs>
+        <w:ind w:left="720" w:hanging="360"/>
+      </w:pPr>
+    </w:lvl>
+    <w:lvl w:ilvl="1">
+      <w:start w:val="1"/>
+      <w:numFmt w:val="bullet"/>
+      <w:lvlText w:val="o"/>
+      <w:lvlJc w:val="left"/>
+      <w:pPr>
+        <w:tabs>
+          <w:tab w:val="num" w:pos="1440"/>
+        </w:tabs>
+        <w:ind w:left="1440" w:hanging="360"/>
+      </w:pPr>
+      <w:rPr>
+        <w:rFonts w:ascii="Courier New" w:hAnsi="Courier New" w:hint="default"/>
+        <w:sz w:val="20"/>
+      </w:rPr>
+    </w:lvl>
+    <w:lvl w:ilvl="2" w:tentative="1">
+      <w:start w:val="1"/>
+      <w:numFmt w:val="decimal"/>
+      <w:lvlText w:val="%3."/>
+      <w:lvlJc w:val="left"/>
+      <w:pPr>
+        <w:tabs>
+          <w:tab w:val="num" w:pos="2160"/>
+        </w:tabs>
+        <w:ind w:left="2160" w:hanging="360"/>
+      </w:pPr>
+    </w:lvl>
+    <w:lvl w:ilvl="3" w:tentative="1">
+      <w:start w:val="1"/>
+      <w:numFmt w:val="decimal"/>
+      <w:lvlText w:val="%4."/>
+      <w:lvlJc w:val="left"/>
+      <w:pPr>
+        <w:tabs>
+          <w:tab w:val="num" w:pos="2880"/>
+        </w:tabs>
+        <w:ind w:left="2880" w:hanging="360"/>
+      </w:pPr>
+    </w:lvl>
+    <w:lvl w:ilvl="4" w:tentative="1">
+      <w:start w:val="1"/>
+      <w:numFmt w:val="decimal"/>
+      <w:lvlText w:val="%5."/>
+      <w:lvlJc w:val="left"/>
+      <w:pPr>
+        <w:tabs>
+          <w:tab w:val="num" w:pos="3600"/>
+        </w:tabs>
+        <w:ind w:left="3600" w:hanging="360"/>
+      </w:pPr>
+    </w:lvl>
+    <w:lvl w:ilvl="5" w:tentative="1">
+      <w:start w:val="1"/>
+      <w:numFmt w:val="decimal"/>
+      <w:lvlText w:val="%6."/>
+      <w:lvlJc w:val="left"/>
+      <w:pPr>
+        <w:tabs>
+          <w:tab w:val="num" w:pos="4320"/>
+        </w:tabs>
+        <w:ind w:left="4320" w:hanging="360"/>
+      </w:pPr>
+    </w:lvl>
+    <w:lvl w:ilvl="6" w:tentative="1">
+      <w:start w:val="1"/>
+      <w:numFmt w:val="decimal"/>
+      <w:lvlText w:val="%7."/>
+      <w:lvlJc w:val="left"/>
+      <w:pPr>
+        <w:tabs>
+          <w:tab w:val="num" w:pos="5040"/>
+        </w:tabs>
+        <w:ind w:left="5040" w:hanging="360"/>
+      </w:pPr>
+    </w:lvl>
+    <w:lvl w:ilvl="7" w:tentative="1">
+      <w:start w:val="1"/>
+      <w:numFmt w:val="decimal"/>
+      <w:lvlText w:val="%8."/>
+      <w:lvlJc w:val="left"/>
+      <w:pPr>
+        <w:tabs>
+          <w:tab w:val="num" w:pos="5760"/>
+        </w:tabs>
+        <w:ind w:left="5760" w:hanging="360"/>
+      </w:pPr>
+    </w:lvl>
+    <w:lvl w:ilvl="8" w:tentative="1">
+      <w:start w:val="1"/>
+      <w:numFmt w:val="decimal"/>
+      <w:lvlText w:val="%9."/>
+      <w:lvlJc w:val="left"/>
+      <w:pPr>
+        <w:tabs>
+          <w:tab w:val="num" w:pos="6480"/>
+        </w:tabs>
+        <w:ind w:left="6480" w:hanging="360"/>
+      </w:pPr>
+    </w:lvl>
+  </w:abstractNum>
+  <w:abstractNum w:abstractNumId="50">
     <w:nsid w:val="7D6322B4"/>
     <w:multiLevelType w:val="multilevel"/>
     <w:tmpl w:val="3C7A6D3E"/>
@@ -13035,7 +14829,7 @@
       </w:pPr>
     </w:lvl>
   </w:abstractNum>
-  <w:abstractNum w:abstractNumId="44">
+  <w:abstractNum w:abstractNumId="51">
     <w:nsid w:val="7E2D511F"/>
     <w:multiLevelType w:val="multilevel"/>
     <w:tmpl w:val="CE041E3A"/>
@@ -13149,141 +14943,162 @@
     </w:lvl>
   </w:abstractNum>
   <w:num w:numId="1">
+    <w:abstractNumId w:val="14"/>
+  </w:num>
+  <w:num w:numId="2">
+    <w:abstractNumId w:val="48"/>
+  </w:num>
+  <w:num w:numId="3">
+    <w:abstractNumId w:val="11"/>
+  </w:num>
+  <w:num w:numId="4">
+    <w:abstractNumId w:val="18"/>
+  </w:num>
+  <w:num w:numId="5">
+    <w:abstractNumId w:val="8"/>
+  </w:num>
+  <w:num w:numId="6">
+    <w:abstractNumId w:val="1"/>
+  </w:num>
+  <w:num w:numId="7">
+    <w:abstractNumId w:val="9"/>
+  </w:num>
+  <w:num w:numId="8">
+    <w:abstractNumId w:val="4"/>
+  </w:num>
+  <w:num w:numId="9">
+    <w:abstractNumId w:val="7"/>
+  </w:num>
+  <w:num w:numId="10">
+    <w:abstractNumId w:val="10"/>
+  </w:num>
+  <w:num w:numId="11">
+    <w:abstractNumId w:val="24"/>
+  </w:num>
+  <w:num w:numId="12">
+    <w:abstractNumId w:val="16"/>
+  </w:num>
+  <w:num w:numId="13">
+    <w:abstractNumId w:val="31"/>
+  </w:num>
+  <w:num w:numId="14">
+    <w:abstractNumId w:val="17"/>
+  </w:num>
+  <w:num w:numId="15">
+    <w:abstractNumId w:val="30"/>
+  </w:num>
+  <w:num w:numId="16">
+    <w:abstractNumId w:val="32"/>
+  </w:num>
+  <w:num w:numId="17">
+    <w:abstractNumId w:val="43"/>
+  </w:num>
+  <w:num w:numId="18">
+    <w:abstractNumId w:val="28"/>
+  </w:num>
+  <w:num w:numId="19">
+    <w:abstractNumId w:val="2"/>
+  </w:num>
+  <w:num w:numId="20">
+    <w:abstractNumId w:val="26"/>
+  </w:num>
+  <w:num w:numId="21">
+    <w:abstractNumId w:val="45"/>
+  </w:num>
+  <w:num w:numId="22">
+    <w:abstractNumId w:val="15"/>
+  </w:num>
+  <w:num w:numId="23">
+    <w:abstractNumId w:val="36"/>
+  </w:num>
+  <w:num w:numId="24">
+    <w:abstractNumId w:val="38"/>
+  </w:num>
+  <w:num w:numId="25">
+    <w:abstractNumId w:val="12"/>
+  </w:num>
+  <w:num w:numId="26">
+    <w:abstractNumId w:val="5"/>
+  </w:num>
+  <w:num w:numId="27">
+    <w:abstractNumId w:val="37"/>
+  </w:num>
+  <w:num w:numId="28">
+    <w:abstractNumId w:val="42"/>
+  </w:num>
+  <w:num w:numId="29">
+    <w:abstractNumId w:val="20"/>
+  </w:num>
+  <w:num w:numId="30">
     <w:abstractNumId w:val="13"/>
   </w:num>
-  <w:num w:numId="2">
-    <w:abstractNumId w:val="42"/>
+  <w:num w:numId="31">
+    <w:abstractNumId w:val="25"/>
   </w:num>
-  <w:num w:numId="3">
-    <w:abstractNumId w:val="10"/>
+  <w:num w:numId="32">
+    <w:abstractNumId w:val="41"/>
   </w:num>
-  <w:num w:numId="4">
-    <w:abstractNumId w:val="17"/>
+  <w:num w:numId="33">
+    <w:abstractNumId w:val="47"/>
   </w:num>
-  <w:num w:numId="5">
-    <w:abstractNumId w:val="7"/>
+  <w:num w:numId="34">
+    <w:abstractNumId w:val="22"/>
   </w:num>
-  <w:num w:numId="6">
+  <w:num w:numId="35">
+    <w:abstractNumId w:val="44"/>
+  </w:num>
+  <w:num w:numId="36">
+    <w:abstractNumId w:val="34"/>
+  </w:num>
+  <w:num w:numId="37">
+    <w:abstractNumId w:val="27"/>
+  </w:num>
+  <w:num w:numId="38">
+    <w:abstractNumId w:val="35"/>
+  </w:num>
+  <w:num w:numId="39">
+    <w:abstractNumId w:val="50"/>
+  </w:num>
+  <w:num w:numId="40">
+    <w:abstractNumId w:val="51"/>
+  </w:num>
+  <w:num w:numId="41">
+    <w:abstractNumId w:val="39"/>
+  </w:num>
+  <w:num w:numId="42">
+    <w:abstractNumId w:val="3"/>
+  </w:num>
+  <w:num w:numId="43">
+    <w:abstractNumId w:val="46"/>
+  </w:num>
+  <w:num w:numId="44">
+    <w:abstractNumId w:val="40"/>
+  </w:num>
+  <w:num w:numId="45">
+    <w:abstractNumId w:val="6"/>
+  </w:num>
+  <w:num w:numId="46">
+    <w:abstractNumId w:val="23"/>
+  </w:num>
+  <w:num w:numId="47">
+    <w:abstractNumId w:val="19"/>
+  </w:num>
+  <w:num w:numId="48">
+    <w:abstractNumId w:val="29"/>
+  </w:num>
+  <w:num w:numId="49">
+    <w:abstractNumId w:val="33"/>
+  </w:num>
+  <w:num w:numId="50">
     <w:abstractNumId w:val="0"/>
   </w:num>
-  <w:num w:numId="7">
-    <w:abstractNumId w:val="8"/>
-  </w:num>
-  <w:num w:numId="8">
-    <w:abstractNumId w:val="3"/>
-  </w:num>
-  <w:num w:numId="9">
-    <w:abstractNumId w:val="6"/>
-  </w:num>
-  <w:num w:numId="10">
-    <w:abstractNumId w:val="9"/>
-  </w:num>
-  <w:num w:numId="11">
-    <w:abstractNumId w:val="20"/>
-  </w:num>
-  <w:num w:numId="12">
-    <w:abstractNumId w:val="15"/>
-  </w:num>
-  <w:num w:numId="13">
-    <w:abstractNumId w:val="26"/>
-  </w:num>
-  <w:num w:numId="14">
-    <w:abstractNumId w:val="16"/>
-  </w:num>
-  <w:num w:numId="15">
-    <w:abstractNumId w:val="25"/>
-  </w:num>
-  <w:num w:numId="16">
-    <w:abstractNumId w:val="27"/>
-  </w:num>
-  <w:num w:numId="17">
-    <w:abstractNumId w:val="37"/>
-  </w:num>
-  <w:num w:numId="18">
-    <w:abstractNumId w:val="24"/>
-  </w:num>
-  <w:num w:numId="19">
-    <w:abstractNumId w:val="1"/>
-  </w:num>
-  <w:num w:numId="20">
-    <w:abstractNumId w:val="22"/>
-  </w:num>
-  <w:num w:numId="21">
-    <w:abstractNumId w:val="39"/>
-  </w:num>
-  <w:num w:numId="22">
-    <w:abstractNumId w:val="14"/>
-  </w:num>
-  <w:num w:numId="23">
-    <w:abstractNumId w:val="30"/>
-  </w:num>
-  <w:num w:numId="24">
-    <w:abstractNumId w:val="32"/>
-  </w:num>
-  <w:num w:numId="25">
-    <w:abstractNumId w:val="11"/>
-  </w:num>
-  <w:num w:numId="26">
-    <w:abstractNumId w:val="4"/>
-  </w:num>
-  <w:num w:numId="27">
-    <w:abstractNumId w:val="31"/>
-  </w:num>
-  <w:num w:numId="28">
-    <w:abstractNumId w:val="36"/>
-  </w:num>
-  <w:num w:numId="29">
-    <w:abstractNumId w:val="18"/>
-  </w:num>
-  <w:num w:numId="30">
-    <w:abstractNumId w:val="12"/>
-  </w:num>
-  <w:num w:numId="31">
+  <w:num w:numId="51">
     <w:abstractNumId w:val="21"/>
   </w:num>
-  <w:num w:numId="32">
-    <w:abstractNumId w:val="35"/>
+  <w:num w:numId="52">
+    <w:abstractNumId w:val="49"/>
   </w:num>
-  <w:num w:numId="33">
-    <w:abstractNumId w:val="41"/>
-  </w:num>
-  <w:num w:numId="34">
-    <w:abstractNumId w:val="19"/>
-  </w:num>
-  <w:num w:numId="35">
-    <w:abstractNumId w:val="38"/>
-  </w:num>
-  <w:num w:numId="36">
-    <w:abstractNumId w:val="28"/>
-  </w:num>
-  <w:num w:numId="37">
-    <w:abstractNumId w:val="23"/>
-  </w:num>
-  <w:num w:numId="38">
-    <w:abstractNumId w:val="29"/>
-  </w:num>
-  <w:num w:numId="39">
-    <w:abstractNumId w:val="43"/>
-  </w:num>
-  <w:num w:numId="40">
-    <w:abstractNumId w:val="44"/>
-  </w:num>
-  <w:num w:numId="41">
-    <w:abstractNumId w:val="33"/>
-  </w:num>
-  <w:num w:numId="42">
-    <w:abstractNumId w:val="2"/>
-  </w:num>
-  <w:num w:numId="43">
-    <w:abstractNumId w:val="40"/>
-  </w:num>
-  <w:num w:numId="44">
-    <w:abstractNumId w:val="34"/>
-  </w:num>
-  <w:num w:numId="45">
-    <w:abstractNumId w:val="5"/>
-  </w:num>
-  <w:numIdMacAtCleanup w:val="28"/>
+  <w:numIdMacAtCleanup w:val="52"/>
 </w:numbering>
 </file>
 

--- a/무역학개론/무역학개론 내용정리.docx
+++ b/무역학개론/무역학개론 내용정리.docx
@@ -7788,37 +7788,55 @@
     <w:p>
       <w:pPr>
         <w:rPr>
+          <w:rFonts w:ascii="굴림" w:eastAsia="굴림" w:hAnsi="굴림" w:cs="굴림"/>
+          <w:kern w:val="0"/>
+          <w:sz w:val="24"/>
+          <w:szCs w:val="24"/>
+        </w:rPr>
+      </w:pPr>
+      <w:r>
+        <w:rPr>
+          <w:rFonts w:hint="eastAsia"/>
+          <w:szCs w:val="20"/>
+        </w:rPr>
+        <w:t xml:space="preserve">1교시 </w:t>
+      </w:r>
+      <w:r>
+        <w:rPr>
+          <w:rFonts w:hint="eastAsia"/>
+          <w:szCs w:val="20"/>
+        </w:rPr>
+        <w:t xml:space="preserve">학습 키워드 </w:t>
+      </w:r>
+      <w:r>
+        <w:rPr>
+          <w:szCs w:val="20"/>
+        </w:rPr>
+        <w:t>–</w:t>
+      </w:r>
+      <w:r>
+        <w:rPr>
+          <w:rFonts w:hint="eastAsia"/>
+          <w:szCs w:val="20"/>
+        </w:rPr>
+        <w:t xml:space="preserve"> </w:t>
+      </w:r>
+      <w:r>
+        <w:rPr>
+          <w:rFonts w:ascii="굴림" w:eastAsia="굴림" w:hAnsi="굴림" w:cs="굴림"/>
+          <w:kern w:val="0"/>
+          <w:sz w:val="24"/>
+          <w:szCs w:val="24"/>
+        </w:rPr>
+        <w:t>국제운송과</w:t>
+      </w:r>
+      <w:r>
+        <w:rPr>
           <w:rFonts w:ascii="굴림" w:eastAsia="굴림" w:hAnsi="굴림" w:cs="굴림" w:hint="eastAsia"/>
           <w:kern w:val="0"/>
           <w:sz w:val="24"/>
           <w:szCs w:val="24"/>
         </w:rPr>
-      </w:pPr>
-      <w:r>
-        <w:rPr>
-          <w:rFonts w:hint="eastAsia"/>
-          <w:szCs w:val="20"/>
-        </w:rPr>
-        <w:t xml:space="preserve">1교시 </w:t>
-      </w:r>
-      <w:r>
-        <w:rPr>
-          <w:rFonts w:hint="eastAsia"/>
-          <w:szCs w:val="20"/>
-        </w:rPr>
-        <w:t xml:space="preserve">학습 키워드 </w:t>
-      </w:r>
-      <w:r>
-        <w:rPr>
-          <w:szCs w:val="20"/>
-        </w:rPr>
-        <w:t>–</w:t>
-      </w:r>
-      <w:r>
-        <w:rPr>
-          <w:rFonts w:hint="eastAsia"/>
-          <w:szCs w:val="20"/>
-        </w:rPr>
         <w:t xml:space="preserve"> </w:t>
       </w:r>
       <w:r>
@@ -7828,7 +7846,7 @@
           <w:sz w:val="24"/>
           <w:szCs w:val="24"/>
         </w:rPr>
-        <w:t>국제운송과</w:t>
+        <w:t>해상운송</w:t>
       </w:r>
       <w:r>
         <w:rPr>
@@ -7837,7 +7855,7 @@
           <w:sz w:val="24"/>
           <w:szCs w:val="24"/>
         </w:rPr>
-        <w:t xml:space="preserve"> </w:t>
+        <w:t xml:space="preserve">, </w:t>
       </w:r>
       <w:r>
         <w:rPr>
@@ -7846,7 +7864,7 @@
           <w:sz w:val="24"/>
           <w:szCs w:val="24"/>
         </w:rPr>
-        <w:t>해상운송</w:t>
+        <w:t>운송계약과</w:t>
       </w:r>
       <w:r>
         <w:rPr>
@@ -7855,7 +7873,7 @@
           <w:sz w:val="24"/>
           <w:szCs w:val="24"/>
         </w:rPr>
-        <w:t xml:space="preserve">, </w:t>
+        <w:t xml:space="preserve"> </w:t>
       </w:r>
       <w:r>
         <w:rPr>
@@ -7864,7 +7882,7 @@
           <w:sz w:val="24"/>
           <w:szCs w:val="24"/>
         </w:rPr>
-        <w:t>운송계약과</w:t>
+        <w:t>선하증권</w:t>
       </w:r>
       <w:r>
         <w:rPr>
@@ -7873,7 +7891,7 @@
           <w:sz w:val="24"/>
           <w:szCs w:val="24"/>
         </w:rPr>
-        <w:t xml:space="preserve"> </w:t>
+        <w:t xml:space="preserve">. </w:t>
       </w:r>
       <w:r>
         <w:rPr>
@@ -7882,633 +7900,615 @@
           <w:sz w:val="24"/>
           <w:szCs w:val="24"/>
         </w:rPr>
-        <w:t>선하증권</w:t>
-      </w:r>
-      <w:r>
-        <w:rPr>
-          <w:rFonts w:ascii="굴림" w:eastAsia="굴림" w:hAnsi="굴림" w:cs="굴림" w:hint="eastAsia"/>
-          <w:kern w:val="0"/>
-          <w:sz w:val="24"/>
-          <w:szCs w:val="24"/>
-        </w:rPr>
-        <w:t xml:space="preserve">. </w:t>
-      </w:r>
-      <w:r>
+        <w:t>컨테이너화물운송</w:t>
+      </w:r>
+    </w:p>
+    <w:p>
+      <w:pPr>
+        <w:pStyle w:val="2"/>
+      </w:pPr>
+      <w:r>
+        <w:t>국제운송과 해상운송의 개념</w:t>
+      </w:r>
+    </w:p>
+    <w:p>
+      <w:pPr>
+        <w:widowControl/>
+        <w:numPr>
+          <w:ilvl w:val="0"/>
+          <w:numId w:val="46"/>
+        </w:numPr>
+        <w:wordWrap/>
+        <w:autoSpaceDE/>
+        <w:autoSpaceDN/>
+        <w:spacing w:before="100" w:beforeAutospacing="1" w:after="100" w:afterAutospacing="1" w:line="240" w:lineRule="auto"/>
+        <w:jc w:val="left"/>
+      </w:pPr>
+      <w:r>
+        <w:t>1) 국제운송의 개념과 형태</w:t>
+      </w:r>
+    </w:p>
+    <w:p>
+      <w:pPr>
+        <w:widowControl/>
+        <w:numPr>
+          <w:ilvl w:val="1"/>
+          <w:numId w:val="46"/>
+        </w:numPr>
+        <w:wordWrap/>
+        <w:autoSpaceDE/>
+        <w:autoSpaceDN/>
+        <w:spacing w:before="100" w:beforeAutospacing="1" w:after="100" w:afterAutospacing="1" w:line="240" w:lineRule="auto"/>
+        <w:jc w:val="left"/>
+      </w:pPr>
+      <w:r>
+        <w:t>① 정의</w:t>
+      </w:r>
+    </w:p>
+    <w:p>
+      <w:pPr>
+        <w:widowControl/>
+        <w:numPr>
+          <w:ilvl w:val="2"/>
+          <w:numId w:val="46"/>
+        </w:numPr>
+        <w:wordWrap/>
+        <w:autoSpaceDE/>
+        <w:autoSpaceDN/>
+        <w:spacing w:before="100" w:beforeAutospacing="1" w:after="100" w:afterAutospacing="1" w:line="240" w:lineRule="auto"/>
+        <w:jc w:val="left"/>
+      </w:pPr>
+      <w:r>
+        <w:t>국제간에 사람이나 물품의 형태나 성질을 물리적 또는 화학적으로 변화시키지 않은 채, 어떤 장소에서 다른 장소로 이동하는 것으로서, 물품의 이동에 따른 대가를 수반하는 유상의 운송</w:t>
+      </w:r>
+    </w:p>
+    <w:p>
+      <w:pPr>
+        <w:widowControl/>
+        <w:numPr>
+          <w:ilvl w:val="1"/>
+          <w:numId w:val="46"/>
+        </w:numPr>
+        <w:wordWrap/>
+        <w:autoSpaceDE/>
+        <w:autoSpaceDN/>
+        <w:spacing w:before="100" w:beforeAutospacing="1" w:after="100" w:afterAutospacing="1" w:line="240" w:lineRule="auto"/>
+        <w:jc w:val="left"/>
+      </w:pPr>
+      <w:r>
+        <w:t>② 형태</w:t>
+      </w:r>
+    </w:p>
+    <w:p>
+      <w:pPr>
+        <w:widowControl/>
+        <w:numPr>
+          <w:ilvl w:val="2"/>
+          <w:numId w:val="46"/>
+        </w:numPr>
+        <w:wordWrap/>
+        <w:autoSpaceDE/>
+        <w:autoSpaceDN/>
+        <w:spacing w:before="100" w:beforeAutospacing="1" w:after="100" w:afterAutospacing="1" w:line="240" w:lineRule="auto"/>
+        <w:jc w:val="left"/>
+      </w:pPr>
+      <w:r>
+        <w:t>육상(내륙)운송, 해상운송, 항공운송, 그리고 이들 운송이 결합된 복합운송</w:t>
+      </w:r>
+    </w:p>
+    <w:p>
+      <w:pPr>
+        <w:widowControl/>
+        <w:numPr>
+          <w:ilvl w:val="0"/>
+          <w:numId w:val="46"/>
+        </w:numPr>
+        <w:wordWrap/>
+        <w:autoSpaceDE/>
+        <w:autoSpaceDN/>
+        <w:spacing w:before="100" w:beforeAutospacing="1" w:after="100" w:afterAutospacing="1" w:line="240" w:lineRule="auto"/>
+        <w:jc w:val="left"/>
+      </w:pPr>
+      <w:r>
+        <w:t>2) 해상운송의 개념과 형태</w:t>
+      </w:r>
+    </w:p>
+    <w:p>
+      <w:pPr>
+        <w:widowControl/>
+        <w:numPr>
+          <w:ilvl w:val="1"/>
+          <w:numId w:val="46"/>
+        </w:numPr>
+        <w:wordWrap/>
+        <w:autoSpaceDE/>
+        <w:autoSpaceDN/>
+        <w:spacing w:before="100" w:beforeAutospacing="1" w:after="100" w:afterAutospacing="1" w:line="240" w:lineRule="auto"/>
+        <w:jc w:val="left"/>
+      </w:pPr>
+      <w:r>
+        <w:t>① 정의</w:t>
+      </w:r>
+    </w:p>
+    <w:p>
+      <w:pPr>
+        <w:widowControl/>
+        <w:numPr>
+          <w:ilvl w:val="2"/>
+          <w:numId w:val="46"/>
+        </w:numPr>
+        <w:wordWrap/>
+        <w:autoSpaceDE/>
+        <w:autoSpaceDN/>
+        <w:spacing w:before="100" w:beforeAutospacing="1" w:after="100" w:afterAutospacing="1" w:line="240" w:lineRule="auto"/>
+        <w:jc w:val="left"/>
+      </w:pPr>
+      <w:r>
+        <w:t xml:space="preserve">해상에서 선박을 수단으로 하여 상업적 </w:t>
+      </w:r>
+      <w:proofErr w:type="spellStart"/>
+      <w:r>
+        <w:t>목적하에</w:t>
+      </w:r>
+      <w:proofErr w:type="spellEnd"/>
+      <w:r>
+        <w:t xml:space="preserve"> 화물 및 여객을 운송하는 것</w:t>
+      </w:r>
+    </w:p>
+    <w:p>
+      <w:pPr>
+        <w:widowControl/>
+        <w:numPr>
+          <w:ilvl w:val="1"/>
+          <w:numId w:val="46"/>
+        </w:numPr>
+        <w:wordWrap/>
+        <w:autoSpaceDE/>
+        <w:autoSpaceDN/>
+        <w:spacing w:before="100" w:beforeAutospacing="1" w:after="100" w:afterAutospacing="1" w:line="240" w:lineRule="auto"/>
+        <w:jc w:val="left"/>
+      </w:pPr>
+      <w:r>
+        <w:t>② 형태</w:t>
+      </w:r>
+    </w:p>
+    <w:p>
+      <w:pPr>
+        <w:widowControl/>
+        <w:numPr>
+          <w:ilvl w:val="2"/>
+          <w:numId w:val="46"/>
+        </w:numPr>
+        <w:wordWrap/>
+        <w:autoSpaceDE/>
+        <w:autoSpaceDN/>
+        <w:spacing w:before="100" w:beforeAutospacing="1" w:after="100" w:afterAutospacing="1" w:line="240" w:lineRule="auto"/>
+        <w:jc w:val="left"/>
+      </w:pPr>
+      <w:r>
+        <w:t>정기선운송과 부정기선운송</w:t>
+      </w:r>
+    </w:p>
+    <w:p>
+      <w:pPr>
+        <w:pStyle w:val="2"/>
+      </w:pPr>
+      <w:r>
+        <w:lastRenderedPageBreak/>
+        <w:t>운송계약과 선하증권</w:t>
+      </w:r>
+    </w:p>
+    <w:p>
+      <w:pPr>
+        <w:widowControl/>
+        <w:numPr>
+          <w:ilvl w:val="0"/>
+          <w:numId w:val="47"/>
+        </w:numPr>
+        <w:wordWrap/>
+        <w:autoSpaceDE/>
+        <w:autoSpaceDN/>
+        <w:spacing w:before="100" w:beforeAutospacing="1" w:after="100" w:afterAutospacing="1" w:line="240" w:lineRule="auto"/>
+        <w:jc w:val="left"/>
+      </w:pPr>
+      <w:r>
+        <w:t>1) 운송계약</w:t>
+      </w:r>
+    </w:p>
+    <w:p>
+      <w:pPr>
+        <w:widowControl/>
+        <w:numPr>
+          <w:ilvl w:val="1"/>
+          <w:numId w:val="47"/>
+        </w:numPr>
+        <w:wordWrap/>
+        <w:autoSpaceDE/>
+        <w:autoSpaceDN/>
+        <w:spacing w:before="100" w:beforeAutospacing="1" w:after="100" w:afterAutospacing="1" w:line="240" w:lineRule="auto"/>
+        <w:jc w:val="left"/>
+      </w:pPr>
+      <w:r>
+        <w:t>① 운송계약</w:t>
+      </w:r>
+    </w:p>
+    <w:p>
+      <w:pPr>
+        <w:widowControl/>
+        <w:numPr>
+          <w:ilvl w:val="2"/>
+          <w:numId w:val="47"/>
+        </w:numPr>
+        <w:wordWrap/>
+        <w:autoSpaceDE/>
+        <w:autoSpaceDN/>
+        <w:spacing w:before="100" w:beforeAutospacing="1" w:after="100" w:afterAutospacing="1" w:line="240" w:lineRule="auto"/>
+        <w:jc w:val="left"/>
+      </w:pPr>
+      <w:r>
+        <w:t xml:space="preserve">개개의 화물을 운송하는 </w:t>
+      </w:r>
+      <w:proofErr w:type="spellStart"/>
+      <w:r>
+        <w:t>계약하에</w:t>
+      </w:r>
+      <w:proofErr w:type="spellEnd"/>
+      <w:r>
+        <w:t xml:space="preserve"> 여러 </w:t>
+      </w:r>
+      <w:proofErr w:type="spellStart"/>
+      <w:r>
+        <w:t>하주로부터</w:t>
+      </w:r>
+      <w:proofErr w:type="spellEnd"/>
+      <w:r>
+        <w:t xml:space="preserve"> 화물을 모아 혼합 적재하여 운송하는 방식을 취하고 있는데 이것이 </w:t>
+      </w:r>
+      <w:proofErr w:type="spellStart"/>
+      <w:r>
+        <w:t>개품운송계약임</w:t>
+      </w:r>
+      <w:proofErr w:type="spellEnd"/>
+    </w:p>
+    <w:p>
+      <w:pPr>
+        <w:widowControl/>
+        <w:numPr>
+          <w:ilvl w:val="2"/>
+          <w:numId w:val="47"/>
+        </w:numPr>
+        <w:wordWrap/>
+        <w:autoSpaceDE/>
+        <w:autoSpaceDN/>
+        <w:spacing w:before="100" w:beforeAutospacing="1" w:after="100" w:afterAutospacing="1" w:line="240" w:lineRule="auto"/>
+        <w:jc w:val="left"/>
+      </w:pPr>
+      <w:r>
+        <w:t>용선운송계약은 선주가 제공한 선박의 전부나 일부의 선복에 의하여 화물을 운송할 것을 약정하고, 이에 대하여 보수를 지급할 것을 약속하는 해상운송방법</w:t>
+      </w:r>
+    </w:p>
+    <w:p>
+      <w:pPr>
+        <w:widowControl/>
+        <w:numPr>
+          <w:ilvl w:val="0"/>
+          <w:numId w:val="47"/>
+        </w:numPr>
+        <w:wordWrap/>
+        <w:autoSpaceDE/>
+        <w:autoSpaceDN/>
+        <w:spacing w:before="100" w:beforeAutospacing="1" w:after="100" w:afterAutospacing="1" w:line="240" w:lineRule="auto"/>
+        <w:jc w:val="left"/>
+      </w:pPr>
+      <w:r>
+        <w:t>2) 선하증권</w:t>
+      </w:r>
+    </w:p>
+    <w:p>
+      <w:pPr>
+        <w:widowControl/>
+        <w:numPr>
+          <w:ilvl w:val="1"/>
+          <w:numId w:val="47"/>
+        </w:numPr>
+        <w:wordWrap/>
+        <w:autoSpaceDE/>
+        <w:autoSpaceDN/>
+        <w:spacing w:before="100" w:beforeAutospacing="1" w:after="100" w:afterAutospacing="1" w:line="240" w:lineRule="auto"/>
+        <w:jc w:val="left"/>
+      </w:pPr>
+      <w:r>
+        <w:t>개념</w:t>
+      </w:r>
+    </w:p>
+    <w:p>
+      <w:pPr>
+        <w:widowControl/>
+        <w:numPr>
+          <w:ilvl w:val="2"/>
+          <w:numId w:val="47"/>
+        </w:numPr>
+        <w:wordWrap/>
+        <w:autoSpaceDE/>
+        <w:autoSpaceDN/>
+        <w:spacing w:before="100" w:beforeAutospacing="1" w:after="100" w:afterAutospacing="1" w:line="240" w:lineRule="auto"/>
+        <w:jc w:val="left"/>
+      </w:pPr>
+      <w:r>
+        <w:t xml:space="preserve">선주가 자기 선박에 </w:t>
+      </w:r>
+      <w:proofErr w:type="spellStart"/>
+      <w:r>
+        <w:t>하주로부터</w:t>
+      </w:r>
+      <w:proofErr w:type="spellEnd"/>
+      <w:r>
+        <w:t xml:space="preserve"> 의뢰 받은 운송 화물을 적재하고 또는 선적을 위하여 그 화물을 수취한 것을 증명하고, 이것을 도착항에서 일정조건하에 수하인 또는 그 </w:t>
+      </w:r>
+      <w:proofErr w:type="spellStart"/>
+      <w:r>
+        <w:t>지시인에게</w:t>
+      </w:r>
+      <w:proofErr w:type="spellEnd"/>
+      <w:r>
+        <w:t xml:space="preserve"> 인도할 것을 약정한 유가증권</w:t>
+      </w:r>
+    </w:p>
+    <w:p>
+      <w:pPr>
+        <w:widowControl/>
+        <w:numPr>
+          <w:ilvl w:val="1"/>
+          <w:numId w:val="47"/>
+        </w:numPr>
+        <w:wordWrap/>
+        <w:autoSpaceDE/>
+        <w:autoSpaceDN/>
+        <w:spacing w:before="100" w:beforeAutospacing="1" w:after="100" w:afterAutospacing="1" w:line="240" w:lineRule="auto"/>
+        <w:jc w:val="left"/>
+      </w:pPr>
+      <w:r>
+        <w:t>유형</w:t>
+      </w:r>
+    </w:p>
+    <w:p>
+      <w:pPr>
+        <w:widowControl/>
+        <w:numPr>
+          <w:ilvl w:val="2"/>
+          <w:numId w:val="47"/>
+        </w:numPr>
+        <w:wordWrap/>
+        <w:autoSpaceDE/>
+        <w:autoSpaceDN/>
+        <w:spacing w:before="100" w:beforeAutospacing="1" w:after="100" w:afterAutospacing="1" w:line="240" w:lineRule="auto"/>
+        <w:jc w:val="left"/>
+      </w:pPr>
+      <w:r>
+        <w:t xml:space="preserve">신용장의 유형에는 선적선하증권과 수취선하증권, 무사고선하증권과 </w:t>
+      </w:r>
+      <w:proofErr w:type="spellStart"/>
+      <w:r>
+        <w:t>사고부선하증권</w:t>
+      </w:r>
+      <w:proofErr w:type="spellEnd"/>
+      <w:r>
+        <w:t xml:space="preserve">, 기명식선하증권과 </w:t>
+      </w:r>
+      <w:proofErr w:type="spellStart"/>
+      <w:r>
+        <w:t>지시식선하증권</w:t>
+      </w:r>
+      <w:proofErr w:type="spellEnd"/>
+      <w:r>
+        <w:t xml:space="preserve">, 유통선하증권과 유통불능선하증권, 기간경과 선하증권 등이 있음 </w:t>
+      </w:r>
+    </w:p>
+    <w:p>
+      <w:pPr>
+        <w:pStyle w:val="2"/>
+      </w:pPr>
+      <w:r>
+        <w:t>컨테이너화물의 운송형태</w:t>
+      </w:r>
+    </w:p>
+    <w:p>
+      <w:pPr>
+        <w:widowControl/>
+        <w:numPr>
+          <w:ilvl w:val="0"/>
+          <w:numId w:val="48"/>
+        </w:numPr>
+        <w:wordWrap/>
+        <w:autoSpaceDE/>
+        <w:autoSpaceDN/>
+        <w:spacing w:before="100" w:beforeAutospacing="1" w:after="100" w:afterAutospacing="1" w:line="240" w:lineRule="auto"/>
+        <w:jc w:val="left"/>
+      </w:pPr>
+      <w:r>
+        <w:t>① CY/CY(FCL/FCL)</w:t>
+      </w:r>
+    </w:p>
+    <w:p>
+      <w:pPr>
+        <w:widowControl/>
+        <w:numPr>
+          <w:ilvl w:val="0"/>
+          <w:numId w:val="48"/>
+        </w:numPr>
+        <w:wordWrap/>
+        <w:autoSpaceDE/>
+        <w:autoSpaceDN/>
+        <w:spacing w:before="100" w:beforeAutospacing="1" w:after="100" w:afterAutospacing="1" w:line="240" w:lineRule="auto"/>
+        <w:jc w:val="left"/>
+      </w:pPr>
+      <w:r>
+        <w:t>② CFS/CFS(LCL/LCL)</w:t>
+      </w:r>
+    </w:p>
+    <w:p>
+      <w:pPr>
+        <w:widowControl/>
+        <w:numPr>
+          <w:ilvl w:val="0"/>
+          <w:numId w:val="48"/>
+        </w:numPr>
+        <w:wordWrap/>
+        <w:autoSpaceDE/>
+        <w:autoSpaceDN/>
+        <w:spacing w:before="100" w:beforeAutospacing="1" w:after="100" w:afterAutospacing="1" w:line="240" w:lineRule="auto"/>
+        <w:jc w:val="left"/>
+      </w:pPr>
+      <w:r>
+        <w:t>③ CFS/CY(LCL/FCL)</w:t>
+      </w:r>
+    </w:p>
+    <w:p>
+      <w:pPr>
+        <w:widowControl/>
+        <w:numPr>
+          <w:ilvl w:val="0"/>
+          <w:numId w:val="48"/>
+        </w:numPr>
+        <w:wordWrap/>
+        <w:autoSpaceDE/>
+        <w:autoSpaceDN/>
+        <w:spacing w:before="100" w:beforeAutospacing="1" w:after="100" w:afterAutospacing="1" w:line="240" w:lineRule="auto"/>
+        <w:jc w:val="left"/>
+      </w:pPr>
+      <w:r>
+        <w:t>④ CY/CFS(FCL/LCL)</w:t>
+      </w:r>
+    </w:p>
+    <w:p>
+      <w:pPr>
+        <w:rPr>
+          <w:szCs w:val="20"/>
+        </w:rPr>
+      </w:pPr>
+      <w:r>
+        <w:rPr>
+          <w:rFonts w:hint="eastAsia"/>
+          <w:szCs w:val="20"/>
+        </w:rPr>
+        <w:t xml:space="preserve">2교시 학습 키워드 </w:t>
+      </w:r>
+      <w:r>
+        <w:rPr>
+          <w:szCs w:val="20"/>
+        </w:rPr>
+        <w:t>–</w:t>
+      </w:r>
+      <w:r>
+        <w:rPr>
+          <w:rFonts w:hint="eastAsia"/>
+          <w:szCs w:val="20"/>
+        </w:rPr>
+        <w:t xml:space="preserve"> </w:t>
+      </w:r>
+      <w:r>
+        <w:rPr>
+          <w:rStyle w:val="click"/>
+        </w:rPr>
+        <w:t>해상보험</w:t>
+      </w:r>
+      <w:r>
+        <w:rPr>
+          <w:rStyle w:val="click"/>
+          <w:rFonts w:hint="eastAsia"/>
+        </w:rPr>
+        <w:t xml:space="preserve">, </w:t>
+      </w:r>
+      <w:r>
+        <w:rPr>
+          <w:rStyle w:val="click"/>
+        </w:rPr>
+        <w:t>해상위험</w:t>
+      </w:r>
+      <w:r>
+        <w:rPr>
+          <w:rStyle w:val="click"/>
+          <w:rFonts w:hint="eastAsia"/>
+        </w:rPr>
+        <w:t xml:space="preserve">, </w:t>
+      </w:r>
+      <w:r>
+        <w:rPr>
+          <w:rStyle w:val="click"/>
+        </w:rPr>
+        <w:t>해상손해</w:t>
+      </w:r>
+      <w:r>
+        <w:rPr>
+          <w:rStyle w:val="click"/>
+          <w:rFonts w:hint="eastAsia"/>
+        </w:rPr>
+        <w:t xml:space="preserve">, </w:t>
+      </w:r>
+      <w:proofErr w:type="spellStart"/>
+      <w:r>
+        <w:rPr>
+          <w:rStyle w:val="click"/>
+        </w:rPr>
+        <w:t>협회적하약관</w:t>
+      </w:r>
+      <w:proofErr w:type="spellEnd"/>
+    </w:p>
+    <w:p>
+      <w:pPr>
+        <w:widowControl/>
+        <w:numPr>
+          <w:ilvl w:val="0"/>
+          <w:numId w:val="49"/>
+        </w:numPr>
+        <w:wordWrap/>
+        <w:autoSpaceDE/>
+        <w:autoSpaceDN/>
+        <w:spacing w:before="100" w:beforeAutospacing="1" w:after="100" w:afterAutospacing="1" w:line="240" w:lineRule="auto"/>
+        <w:jc w:val="left"/>
         <w:rPr>
           <w:rFonts w:ascii="굴림" w:eastAsia="굴림" w:hAnsi="굴림" w:cs="굴림"/>
           <w:kern w:val="0"/>
           <w:sz w:val="24"/>
           <w:szCs w:val="24"/>
         </w:rPr>
-        <w:t>컨테이너화물운송</w:t>
-      </w:r>
-    </w:p>
-    <w:p>
-      <w:pPr>
-        <w:pStyle w:val="2"/>
-      </w:pPr>
-      <w:r>
-        <w:t>국제운송과 해상운송의 개념</w:t>
-      </w:r>
-    </w:p>
-    <w:p>
-      <w:pPr>
-        <w:widowControl/>
-        <w:numPr>
-          <w:ilvl w:val="0"/>
-          <w:numId w:val="46"/>
-        </w:numPr>
-        <w:wordWrap/>
-        <w:autoSpaceDE/>
-        <w:autoSpaceDN/>
-        <w:spacing w:before="100" w:beforeAutospacing="1" w:after="100" w:afterAutospacing="1" w:line="240" w:lineRule="auto"/>
-        <w:jc w:val="left"/>
-      </w:pPr>
-      <w:r>
-        <w:t>1) 국제운송의 개념과 형태</w:t>
-      </w:r>
-    </w:p>
-    <w:p>
-      <w:pPr>
-        <w:widowControl/>
-        <w:numPr>
-          <w:ilvl w:val="1"/>
-          <w:numId w:val="46"/>
-        </w:numPr>
-        <w:wordWrap/>
-        <w:autoSpaceDE/>
-        <w:autoSpaceDN/>
-        <w:spacing w:before="100" w:beforeAutospacing="1" w:after="100" w:afterAutospacing="1" w:line="240" w:lineRule="auto"/>
-        <w:jc w:val="left"/>
-      </w:pPr>
-      <w:r>
-        <w:t>① 정의</w:t>
-      </w:r>
-    </w:p>
-    <w:p>
-      <w:pPr>
-        <w:widowControl/>
-        <w:numPr>
-          <w:ilvl w:val="2"/>
-          <w:numId w:val="46"/>
-        </w:numPr>
-        <w:wordWrap/>
-        <w:autoSpaceDE/>
-        <w:autoSpaceDN/>
-        <w:spacing w:before="100" w:beforeAutospacing="1" w:after="100" w:afterAutospacing="1" w:line="240" w:lineRule="auto"/>
-        <w:jc w:val="left"/>
-      </w:pPr>
-      <w:r>
-        <w:t>국제간에 사람이나 물품의 형태나 성질을 물리적 또는 화학적으로 변화시키지 않은 채, 어떤 장소에서 다른 장소로 이동하는 것으로서, 물품의 이동에 따른 대가를 수반하는 유상의 운송</w:t>
-      </w:r>
-    </w:p>
-    <w:p>
-      <w:pPr>
-        <w:widowControl/>
-        <w:numPr>
-          <w:ilvl w:val="1"/>
-          <w:numId w:val="46"/>
-        </w:numPr>
-        <w:wordWrap/>
-        <w:autoSpaceDE/>
-        <w:autoSpaceDN/>
-        <w:spacing w:before="100" w:beforeAutospacing="1" w:after="100" w:afterAutospacing="1" w:line="240" w:lineRule="auto"/>
-        <w:jc w:val="left"/>
-      </w:pPr>
-      <w:r>
-        <w:t>② 형태</w:t>
-      </w:r>
-    </w:p>
-    <w:p>
-      <w:pPr>
-        <w:widowControl/>
-        <w:numPr>
-          <w:ilvl w:val="2"/>
-          <w:numId w:val="46"/>
-        </w:numPr>
-        <w:wordWrap/>
-        <w:autoSpaceDE/>
-        <w:autoSpaceDN/>
-        <w:spacing w:before="100" w:beforeAutospacing="1" w:after="100" w:afterAutospacing="1" w:line="240" w:lineRule="auto"/>
-        <w:jc w:val="left"/>
-      </w:pPr>
-      <w:r>
-        <w:t>육상(내륙)운송, 해상운송, 항공운송, 그리고 이들 운송이 결합된 복합운송</w:t>
-      </w:r>
-    </w:p>
-    <w:p>
-      <w:pPr>
-        <w:widowControl/>
-        <w:numPr>
-          <w:ilvl w:val="0"/>
-          <w:numId w:val="46"/>
-        </w:numPr>
-        <w:wordWrap/>
-        <w:autoSpaceDE/>
-        <w:autoSpaceDN/>
-        <w:spacing w:before="100" w:beforeAutospacing="1" w:after="100" w:afterAutospacing="1" w:line="240" w:lineRule="auto"/>
-        <w:jc w:val="left"/>
-      </w:pPr>
-      <w:r>
-        <w:t>2) 해상운송의 개념과 형태</w:t>
-      </w:r>
-    </w:p>
-    <w:p>
-      <w:pPr>
-        <w:widowControl/>
-        <w:numPr>
-          <w:ilvl w:val="1"/>
-          <w:numId w:val="46"/>
-        </w:numPr>
-        <w:wordWrap/>
-        <w:autoSpaceDE/>
-        <w:autoSpaceDN/>
-        <w:spacing w:before="100" w:beforeAutospacing="1" w:after="100" w:afterAutospacing="1" w:line="240" w:lineRule="auto"/>
-        <w:jc w:val="left"/>
-      </w:pPr>
-      <w:r>
-        <w:t>① 정의</w:t>
-      </w:r>
-    </w:p>
-    <w:p>
-      <w:pPr>
-        <w:widowControl/>
-        <w:numPr>
-          <w:ilvl w:val="2"/>
-          <w:numId w:val="46"/>
-        </w:numPr>
-        <w:wordWrap/>
-        <w:autoSpaceDE/>
-        <w:autoSpaceDN/>
-        <w:spacing w:before="100" w:beforeAutospacing="1" w:after="100" w:afterAutospacing="1" w:line="240" w:lineRule="auto"/>
-        <w:jc w:val="left"/>
-      </w:pPr>
-      <w:r>
-        <w:t xml:space="preserve">해상에서 선박을 수단으로 하여 상업적 </w:t>
-      </w:r>
-      <w:proofErr w:type="spellStart"/>
-      <w:r>
-        <w:t>목적하에</w:t>
-      </w:r>
-      <w:proofErr w:type="spellEnd"/>
-      <w:r>
-        <w:t xml:space="preserve"> 화물 및 여객을 운송하는 것</w:t>
-      </w:r>
-    </w:p>
-    <w:p>
-      <w:pPr>
-        <w:widowControl/>
-        <w:numPr>
-          <w:ilvl w:val="1"/>
-          <w:numId w:val="46"/>
-        </w:numPr>
-        <w:wordWrap/>
-        <w:autoSpaceDE/>
-        <w:autoSpaceDN/>
-        <w:spacing w:before="100" w:beforeAutospacing="1" w:after="100" w:afterAutospacing="1" w:line="240" w:lineRule="auto"/>
-        <w:jc w:val="left"/>
-      </w:pPr>
-      <w:r>
-        <w:t>② 형태</w:t>
-      </w:r>
-    </w:p>
-    <w:p>
-      <w:pPr>
-        <w:widowControl/>
-        <w:numPr>
-          <w:ilvl w:val="2"/>
-          <w:numId w:val="46"/>
-        </w:numPr>
-        <w:wordWrap/>
-        <w:autoSpaceDE/>
-        <w:autoSpaceDN/>
-        <w:spacing w:before="100" w:beforeAutospacing="1" w:after="100" w:afterAutospacing="1" w:line="240" w:lineRule="auto"/>
-        <w:jc w:val="left"/>
-      </w:pPr>
-      <w:r>
-        <w:t>정기선운송과 부정기선운송</w:t>
-      </w:r>
-    </w:p>
-    <w:p>
-      <w:pPr>
-        <w:pStyle w:val="2"/>
-      </w:pPr>
-      <w:r>
-        <w:lastRenderedPageBreak/>
-        <w:t>운송계약과 선하증권</w:t>
-      </w:r>
-    </w:p>
-    <w:p>
-      <w:pPr>
-        <w:widowControl/>
-        <w:numPr>
-          <w:ilvl w:val="0"/>
-          <w:numId w:val="47"/>
-        </w:numPr>
-        <w:wordWrap/>
-        <w:autoSpaceDE/>
-        <w:autoSpaceDN/>
-        <w:spacing w:before="100" w:beforeAutospacing="1" w:after="100" w:afterAutospacing="1" w:line="240" w:lineRule="auto"/>
-        <w:jc w:val="left"/>
-      </w:pPr>
-      <w:r>
-        <w:t>1) 운송계약</w:t>
-      </w:r>
-    </w:p>
-    <w:p>
-      <w:pPr>
-        <w:widowControl/>
-        <w:numPr>
-          <w:ilvl w:val="1"/>
-          <w:numId w:val="47"/>
-        </w:numPr>
-        <w:wordWrap/>
-        <w:autoSpaceDE/>
-        <w:autoSpaceDN/>
-        <w:spacing w:before="100" w:beforeAutospacing="1" w:after="100" w:afterAutospacing="1" w:line="240" w:lineRule="auto"/>
-        <w:jc w:val="left"/>
-      </w:pPr>
-      <w:r>
-        <w:t>① 운송계약</w:t>
-      </w:r>
-    </w:p>
-    <w:p>
-      <w:pPr>
-        <w:widowControl/>
-        <w:numPr>
-          <w:ilvl w:val="2"/>
-          <w:numId w:val="47"/>
-        </w:numPr>
-        <w:wordWrap/>
-        <w:autoSpaceDE/>
-        <w:autoSpaceDN/>
-        <w:spacing w:before="100" w:beforeAutospacing="1" w:after="100" w:afterAutospacing="1" w:line="240" w:lineRule="auto"/>
-        <w:jc w:val="left"/>
-      </w:pPr>
-      <w:r>
-        <w:t xml:space="preserve">개개의 화물을 운송하는 </w:t>
-      </w:r>
-      <w:proofErr w:type="spellStart"/>
-      <w:r>
-        <w:t>계약하에</w:t>
-      </w:r>
-      <w:proofErr w:type="spellEnd"/>
-      <w:r>
-        <w:t xml:space="preserve"> 여러 </w:t>
-      </w:r>
-      <w:proofErr w:type="spellStart"/>
-      <w:r>
-        <w:t>하주로부터</w:t>
-      </w:r>
-      <w:proofErr w:type="spellEnd"/>
-      <w:r>
-        <w:t xml:space="preserve"> 화물을 모아 혼합 적재하여 운송하는 방식을 취하고 있는데 이것이 </w:t>
-      </w:r>
-      <w:proofErr w:type="spellStart"/>
-      <w:r>
-        <w:t>개품운송계약임</w:t>
-      </w:r>
-      <w:proofErr w:type="spellEnd"/>
-    </w:p>
-    <w:p>
-      <w:pPr>
-        <w:widowControl/>
-        <w:numPr>
-          <w:ilvl w:val="2"/>
-          <w:numId w:val="47"/>
-        </w:numPr>
-        <w:wordWrap/>
-        <w:autoSpaceDE/>
-        <w:autoSpaceDN/>
-        <w:spacing w:before="100" w:beforeAutospacing="1" w:after="100" w:afterAutospacing="1" w:line="240" w:lineRule="auto"/>
-        <w:jc w:val="left"/>
-      </w:pPr>
-      <w:r>
-        <w:t>용선운송계약은 선주가 제공한 선박의 전부나 일부의 선복에 의하여 화물을 운송할 것을 약정하고, 이에 대하여 보수를 지급할 것을 약속하는 해상운송방법</w:t>
-      </w:r>
-    </w:p>
-    <w:p>
-      <w:pPr>
-        <w:widowControl/>
-        <w:numPr>
-          <w:ilvl w:val="0"/>
-          <w:numId w:val="47"/>
-        </w:numPr>
-        <w:wordWrap/>
-        <w:autoSpaceDE/>
-        <w:autoSpaceDN/>
-        <w:spacing w:before="100" w:beforeAutospacing="1" w:after="100" w:afterAutospacing="1" w:line="240" w:lineRule="auto"/>
-        <w:jc w:val="left"/>
-      </w:pPr>
-      <w:r>
-        <w:t>2) 선하증권</w:t>
-      </w:r>
-    </w:p>
-    <w:p>
-      <w:pPr>
-        <w:widowControl/>
-        <w:numPr>
-          <w:ilvl w:val="1"/>
-          <w:numId w:val="47"/>
-        </w:numPr>
-        <w:wordWrap/>
-        <w:autoSpaceDE/>
-        <w:autoSpaceDN/>
-        <w:spacing w:before="100" w:beforeAutospacing="1" w:after="100" w:afterAutospacing="1" w:line="240" w:lineRule="auto"/>
-        <w:jc w:val="left"/>
-      </w:pPr>
-      <w:r>
-        <w:t>개념</w:t>
-      </w:r>
-    </w:p>
-    <w:p>
-      <w:pPr>
-        <w:widowControl/>
-        <w:numPr>
-          <w:ilvl w:val="2"/>
-          <w:numId w:val="47"/>
-        </w:numPr>
-        <w:wordWrap/>
-        <w:autoSpaceDE/>
-        <w:autoSpaceDN/>
-        <w:spacing w:before="100" w:beforeAutospacing="1" w:after="100" w:afterAutospacing="1" w:line="240" w:lineRule="auto"/>
-        <w:jc w:val="left"/>
-      </w:pPr>
-      <w:r>
-        <w:t xml:space="preserve">선주가 자기 선박에 </w:t>
-      </w:r>
-      <w:proofErr w:type="spellStart"/>
-      <w:r>
-        <w:t>하주로부터</w:t>
-      </w:r>
-      <w:proofErr w:type="spellEnd"/>
-      <w:r>
-        <w:t xml:space="preserve"> 의뢰 받은 운송 화물을 적재하고 또는 선적을 위하여 그 화물을 수취한 것을 증명하고, 이것을 도착항에서 일정조건하에 수하인 또는 그 </w:t>
-      </w:r>
-      <w:proofErr w:type="spellStart"/>
-      <w:r>
-        <w:t>지시인에게</w:t>
-      </w:r>
-      <w:proofErr w:type="spellEnd"/>
-      <w:r>
-        <w:t xml:space="preserve"> 인도할 것을 약정한 유가증권</w:t>
-      </w:r>
-    </w:p>
-    <w:p>
-      <w:pPr>
-        <w:widowControl/>
-        <w:numPr>
-          <w:ilvl w:val="1"/>
-          <w:numId w:val="47"/>
-        </w:numPr>
-        <w:wordWrap/>
-        <w:autoSpaceDE/>
-        <w:autoSpaceDN/>
-        <w:spacing w:before="100" w:beforeAutospacing="1" w:after="100" w:afterAutospacing="1" w:line="240" w:lineRule="auto"/>
-        <w:jc w:val="left"/>
-      </w:pPr>
-      <w:r>
-        <w:t>유형</w:t>
-      </w:r>
-    </w:p>
-    <w:p>
-      <w:pPr>
-        <w:widowControl/>
-        <w:numPr>
-          <w:ilvl w:val="2"/>
-          <w:numId w:val="47"/>
-        </w:numPr>
-        <w:wordWrap/>
-        <w:autoSpaceDE/>
-        <w:autoSpaceDN/>
-        <w:spacing w:before="100" w:beforeAutospacing="1" w:after="100" w:afterAutospacing="1" w:line="240" w:lineRule="auto"/>
-        <w:jc w:val="left"/>
-      </w:pPr>
-      <w:r>
-        <w:t xml:space="preserve">신용장의 유형에는 선적선하증권과 수취선하증권, 무사고선하증권과 </w:t>
-      </w:r>
-      <w:proofErr w:type="spellStart"/>
-      <w:r>
-        <w:t>사고부선하증권</w:t>
-      </w:r>
-      <w:proofErr w:type="spellEnd"/>
-      <w:r>
-        <w:t xml:space="preserve">, 기명식선하증권과 </w:t>
-      </w:r>
-      <w:proofErr w:type="spellStart"/>
-      <w:r>
-        <w:t>지시식선하증권</w:t>
-      </w:r>
-      <w:proofErr w:type="spellEnd"/>
-      <w:r>
-        <w:t xml:space="preserve">, 유통선하증권과 유통불능선하증권, 기간경과 선하증권 등이 있음 </w:t>
-      </w:r>
-    </w:p>
-    <w:p>
-      <w:pPr>
-        <w:pStyle w:val="2"/>
-      </w:pPr>
-      <w:r>
-        <w:t>컨테이너화물의 운송형태</w:t>
-      </w:r>
-    </w:p>
-    <w:p>
-      <w:pPr>
-        <w:widowControl/>
-        <w:numPr>
-          <w:ilvl w:val="0"/>
-          <w:numId w:val="48"/>
-        </w:numPr>
-        <w:wordWrap/>
-        <w:autoSpaceDE/>
-        <w:autoSpaceDN/>
-        <w:spacing w:before="100" w:beforeAutospacing="1" w:after="100" w:afterAutospacing="1" w:line="240" w:lineRule="auto"/>
-        <w:jc w:val="left"/>
-      </w:pPr>
-      <w:r>
-        <w:t>① CY/CY(FCL/FCL)</w:t>
-      </w:r>
-    </w:p>
-    <w:p>
-      <w:pPr>
-        <w:widowControl/>
-        <w:numPr>
-          <w:ilvl w:val="0"/>
-          <w:numId w:val="48"/>
-        </w:numPr>
-        <w:wordWrap/>
-        <w:autoSpaceDE/>
-        <w:autoSpaceDN/>
-        <w:spacing w:before="100" w:beforeAutospacing="1" w:after="100" w:afterAutospacing="1" w:line="240" w:lineRule="auto"/>
-        <w:jc w:val="left"/>
-      </w:pPr>
-      <w:r>
-        <w:t>② CFS/CFS(LCL/LCL)</w:t>
-      </w:r>
-    </w:p>
-    <w:p>
-      <w:pPr>
-        <w:widowControl/>
-        <w:numPr>
-          <w:ilvl w:val="0"/>
-          <w:numId w:val="48"/>
-        </w:numPr>
-        <w:wordWrap/>
-        <w:autoSpaceDE/>
-        <w:autoSpaceDN/>
-        <w:spacing w:before="100" w:beforeAutospacing="1" w:after="100" w:afterAutospacing="1" w:line="240" w:lineRule="auto"/>
-        <w:jc w:val="left"/>
-      </w:pPr>
-      <w:r>
-        <w:t>③ CFS/CY(LCL/FCL)</w:t>
-      </w:r>
-    </w:p>
-    <w:p>
-      <w:pPr>
-        <w:widowControl/>
-        <w:numPr>
-          <w:ilvl w:val="0"/>
-          <w:numId w:val="48"/>
-        </w:numPr>
-        <w:wordWrap/>
-        <w:autoSpaceDE/>
-        <w:autoSpaceDN/>
-        <w:spacing w:before="100" w:beforeAutospacing="1" w:after="100" w:afterAutospacing="1" w:line="240" w:lineRule="auto"/>
-        <w:jc w:val="left"/>
-      </w:pPr>
-      <w:r>
-        <w:t>④ CY/CFS(FCL/LCL)</w:t>
-      </w:r>
-    </w:p>
-    <w:p>
-      <w:pPr>
-        <w:rPr>
-          <w:szCs w:val="20"/>
-        </w:rPr>
-      </w:pPr>
-      <w:r>
-        <w:rPr>
-          <w:rFonts w:hint="eastAsia"/>
-          <w:szCs w:val="20"/>
-        </w:rPr>
-        <w:t xml:space="preserve">2교시 학습 키워드 </w:t>
-      </w:r>
-      <w:r>
-        <w:rPr>
-          <w:szCs w:val="20"/>
-        </w:rPr>
-        <w:t>–</w:t>
-      </w:r>
-      <w:r>
-        <w:rPr>
-          <w:rFonts w:hint="eastAsia"/>
-          <w:szCs w:val="20"/>
-        </w:rPr>
-        <w:t xml:space="preserve"> </w:t>
-      </w:r>
-      <w:r>
-        <w:rPr>
-          <w:rStyle w:val="click"/>
-        </w:rPr>
-        <w:t>해상보험</w:t>
-      </w:r>
-      <w:r>
-        <w:rPr>
-          <w:rStyle w:val="click"/>
-          <w:rFonts w:hint="eastAsia"/>
-        </w:rPr>
-        <w:t xml:space="preserve">, </w:t>
-      </w:r>
-      <w:r>
-        <w:rPr>
-          <w:rStyle w:val="click"/>
-        </w:rPr>
-        <w:t>해상위험</w:t>
-      </w:r>
-      <w:r>
-        <w:rPr>
-          <w:rStyle w:val="click"/>
-          <w:rFonts w:hint="eastAsia"/>
-        </w:rPr>
-        <w:t xml:space="preserve">, </w:t>
-      </w:r>
-      <w:r>
-        <w:rPr>
-          <w:rStyle w:val="click"/>
-        </w:rPr>
-        <w:t>해상손해</w:t>
-      </w:r>
-      <w:r>
-        <w:rPr>
-          <w:rStyle w:val="click"/>
-          <w:rFonts w:hint="eastAsia"/>
-        </w:rPr>
-        <w:t xml:space="preserve">, </w:t>
-      </w:r>
-      <w:proofErr w:type="spellStart"/>
-      <w:r>
-        <w:rPr>
-          <w:rStyle w:val="click"/>
-        </w:rPr>
-        <w:t>협회적하약관</w:t>
-      </w:r>
-      <w:proofErr w:type="spellEnd"/>
-    </w:p>
-    <w:p>
-      <w:pPr>
-        <w:widowControl/>
-        <w:numPr>
-          <w:ilvl w:val="0"/>
-          <w:numId w:val="49"/>
-        </w:numPr>
-        <w:wordWrap/>
-        <w:autoSpaceDE/>
-        <w:autoSpaceDN/>
-        <w:spacing w:before="100" w:beforeAutospacing="1" w:after="100" w:afterAutospacing="1" w:line="240" w:lineRule="auto"/>
-        <w:jc w:val="left"/>
+      </w:pPr>
+      <w:r>
         <w:rPr>
           <w:rFonts w:ascii="굴림" w:eastAsia="굴림" w:hAnsi="굴림" w:cs="굴림"/>
           <w:kern w:val="0"/>
           <w:sz w:val="24"/>
           <w:szCs w:val="24"/>
         </w:rPr>
-      </w:pPr>
-      <w:r>
+        <w:t>해상보험계약이란 해상위험을 보험사고로 하여 보험자가 손해를 담보할 것을 약속하고, 보험계약자는 그 대가로서 보험료를 지급할 것을 약속한 계약을 말한다.</w:t>
+      </w:r>
+    </w:p>
+    <w:p>
+      <w:pPr>
+        <w:widowControl/>
+        <w:numPr>
+          <w:ilvl w:val="0"/>
+          <w:numId w:val="49"/>
+        </w:numPr>
+        <w:wordWrap/>
+        <w:autoSpaceDE/>
+        <w:autoSpaceDN/>
+        <w:spacing w:before="100" w:beforeAutospacing="1" w:after="100" w:afterAutospacing="1" w:line="240" w:lineRule="auto"/>
+        <w:jc w:val="left"/>
         <w:rPr>
           <w:rFonts w:ascii="굴림" w:eastAsia="굴림" w:hAnsi="굴림" w:cs="굴림"/>
           <w:kern w:val="0"/>
           <w:sz w:val="24"/>
           <w:szCs w:val="24"/>
         </w:rPr>
-        <w:t>해상보험계약이란 해상위험을 보험사고로 하여 보험자가 손해를 담보할 것을 약속하고, 보험계약자는 그 대가로서 보험료를 지급할 것을 약속한 계약을 말한다.</w:t>
-      </w:r>
-    </w:p>
-    <w:p>
-      <w:pPr>
-        <w:widowControl/>
-        <w:numPr>
-          <w:ilvl w:val="0"/>
-          <w:numId w:val="49"/>
-        </w:numPr>
-        <w:wordWrap/>
-        <w:autoSpaceDE/>
-        <w:autoSpaceDN/>
-        <w:spacing w:before="100" w:beforeAutospacing="1" w:after="100" w:afterAutospacing="1" w:line="240" w:lineRule="auto"/>
-        <w:jc w:val="left"/>
+      </w:pPr>
+      <w:r>
         <w:rPr>
           <w:rFonts w:ascii="굴림" w:eastAsia="굴림" w:hAnsi="굴림" w:cs="굴림"/>
           <w:kern w:val="0"/>
           <w:sz w:val="24"/>
           <w:szCs w:val="24"/>
         </w:rPr>
-      </w:pPr>
-      <w:r>
-        <w:rPr>
-          <w:rFonts w:ascii="굴림" w:eastAsia="굴림" w:hAnsi="굴림" w:cs="굴림"/>
-          <w:kern w:val="0"/>
-          <w:sz w:val="24"/>
-          <w:szCs w:val="24"/>
-        </w:rPr>
         <w:t>고지의무란 보험계약의 체결 시 보험목적물의 위험의 정도나 성질에 영향을 미치는 중요 사실에 대하여 보험계약자 또는 피보험자가 보험자에게 최대선의에 의거하여 계약이 체결될 수 있도록 구두 또는 서면으로 진술할 의무를 말한다.</w:t>
       </w:r>
     </w:p>
@@ -8577,154 +8577,1106 @@
         <w:jc w:val="left"/>
       </w:pPr>
       <w:r>
-        <w:t>해상위험은 항해에 기인하고 항해에 부수하여 발</w:t>
+        <w:t>해상위험은 항해에 기인하고 항해에 부수하여 발생하는 사고</w:t>
+      </w:r>
+    </w:p>
+    <w:p>
+      <w:pPr>
+        <w:widowControl/>
+        <w:numPr>
+          <w:ilvl w:val="1"/>
+          <w:numId w:val="51"/>
+        </w:numPr>
+        <w:wordWrap/>
+        <w:autoSpaceDE/>
+        <w:autoSpaceDN/>
+        <w:spacing w:before="100" w:beforeAutospacing="1" w:after="100" w:afterAutospacing="1" w:line="240" w:lineRule="auto"/>
+        <w:jc w:val="left"/>
+      </w:pPr>
+      <w:r>
+        <w:t xml:space="preserve">해상손해는 해상위험으로 인하여 </w:t>
+      </w:r>
+      <w:proofErr w:type="spellStart"/>
+      <w:r>
+        <w:t>피보험이익의</w:t>
+      </w:r>
+      <w:proofErr w:type="spellEnd"/>
+      <w:r>
+        <w:t xml:space="preserve"> 전부 또는 일부가 손상 또는 </w:t>
+      </w:r>
+      <w:proofErr w:type="spellStart"/>
+      <w:r>
+        <w:t>멸실되어</w:t>
+      </w:r>
+      <w:proofErr w:type="spellEnd"/>
+      <w:r>
+        <w:t xml:space="preserve"> 발생하는 피보험자의 경제적 손실</w:t>
+      </w:r>
+    </w:p>
+    <w:p>
+      <w:pPr>
+        <w:widowControl/>
+        <w:numPr>
+          <w:ilvl w:val="1"/>
+          <w:numId w:val="51"/>
+        </w:numPr>
+        <w:wordWrap/>
+        <w:autoSpaceDE/>
+        <w:autoSpaceDN/>
+        <w:spacing w:before="100" w:beforeAutospacing="1" w:after="100" w:afterAutospacing="1" w:line="240" w:lineRule="auto"/>
+        <w:jc w:val="left"/>
+      </w:pPr>
+      <w:r>
+        <w:t xml:space="preserve">위부란 선박의 행방불명 등 추정전손(constructive total loss)이 발생한 경우 피보험자가 현실전손(actual total loss)에 준하여 보험금액 전액의 청구 권리를 취득하기 위하여 피보험자가 선박, 상품 등 보험목적물과 이에 부수되는 모든 권리를 보험자에게 이전하고 보험금액의 전액을 청구하는 행위를 말하며, 대위란 피보험자가 운송인, 기타의 제3자에 대한 </w:t>
+      </w:r>
+      <w:proofErr w:type="spellStart"/>
+      <w:r>
+        <w:t>구상권을</w:t>
+      </w:r>
+      <w:proofErr w:type="spellEnd"/>
+      <w:r>
+        <w:t xml:space="preserve"> 보험자에게 양도하는 것을 말함</w:t>
+      </w:r>
+    </w:p>
+    <w:p>
+      <w:pPr>
+        <w:pStyle w:val="2"/>
+      </w:pPr>
+      <w:proofErr w:type="spellStart"/>
+      <w:r>
+        <w:t>협회적하약관</w:t>
+      </w:r>
+      <w:proofErr w:type="spellEnd"/>
+    </w:p>
+    <w:p>
+      <w:pPr>
+        <w:widowControl/>
+        <w:numPr>
+          <w:ilvl w:val="1"/>
+          <w:numId w:val="52"/>
+        </w:numPr>
+        <w:wordWrap/>
+        <w:autoSpaceDE/>
+        <w:autoSpaceDN/>
+        <w:spacing w:before="100" w:beforeAutospacing="1" w:after="100" w:afterAutospacing="1" w:line="240" w:lineRule="auto"/>
+        <w:jc w:val="left"/>
+      </w:pPr>
+      <w:r>
+        <w:t xml:space="preserve">런던보험자협회(ILU)가 제정한 </w:t>
+      </w:r>
+      <w:proofErr w:type="spellStart"/>
+      <w:r>
+        <w:t>적하보험에</w:t>
+      </w:r>
+      <w:proofErr w:type="spellEnd"/>
+      <w:r>
+        <w:t xml:space="preserve"> 관한 약관을 </w:t>
+      </w:r>
+      <w:proofErr w:type="spellStart"/>
+      <w:r>
+        <w:t>가르키며</w:t>
+      </w:r>
+      <w:proofErr w:type="spellEnd"/>
+      <w:r>
+        <w:t xml:space="preserve">, </w:t>
+      </w:r>
+      <w:proofErr w:type="spellStart"/>
+      <w:r>
+        <w:t>신협회적하약관은</w:t>
+      </w:r>
+      <w:proofErr w:type="spellEnd"/>
+      <w:r>
+        <w:t xml:space="preserve"> 종전의 I.C.C.(A/R), I.C.C(W.A) 및 I.C.C(F.P.A)등의 </w:t>
+      </w:r>
+      <w:proofErr w:type="spellStart"/>
+      <w:r>
+        <w:t>구약관으로부터</w:t>
+      </w:r>
+      <w:proofErr w:type="spellEnd"/>
+      <w:r>
+        <w:t xml:space="preserve"> 각각 I.C.C(A), I.C.C(B), I.C.C(C)로 바뀌게 되었음</w:t>
+      </w:r>
+    </w:p>
+    <w:p>
+      <w:pPr>
+        <w:widowControl/>
+        <w:numPr>
+          <w:ilvl w:val="1"/>
+          <w:numId w:val="52"/>
+        </w:numPr>
+        <w:wordWrap/>
+        <w:autoSpaceDE/>
+        <w:autoSpaceDN/>
+        <w:spacing w:before="100" w:beforeAutospacing="1" w:after="100" w:afterAutospacing="1" w:line="240" w:lineRule="auto"/>
+        <w:jc w:val="left"/>
+      </w:pPr>
+      <w:r>
+        <w:t xml:space="preserve">I.C.C(A)조건은 포괄책임주의를 채택하고 있기 때문에 면책이 아닌 한 모든 우발적인 사고로 인한 손해를 포괄적으로 담보하고, I.C.C(B)조건과 I.C.C(C)조건은 열거책임주의를 채용하기 때문에 담보위험에 </w:t>
+      </w:r>
+      <w:proofErr w:type="spellStart"/>
+      <w:r>
+        <w:t>게기된</w:t>
+      </w:r>
+      <w:proofErr w:type="spellEnd"/>
+      <w:r>
+        <w:t xml:space="preserve"> 위험을 보상함</w:t>
+      </w:r>
+    </w:p>
+    <w:p>
+      <w:pPr>
+        <w:rPr>
+          <w:rStyle w:val="click"/>
+          <w:rFonts w:hint="eastAsia"/>
+        </w:rPr>
+      </w:pPr>
+      <w:r>
+        <w:rPr>
+          <w:rFonts w:hint="eastAsia"/>
+          <w:szCs w:val="20"/>
+        </w:rPr>
+        <w:t xml:space="preserve">1교시 </w:t>
+      </w:r>
+      <w:r>
+        <w:rPr>
+          <w:rFonts w:hint="eastAsia"/>
+          <w:szCs w:val="20"/>
+        </w:rPr>
+        <w:t xml:space="preserve">학습 키워드 </w:t>
+      </w:r>
+      <w:r>
+        <w:rPr>
+          <w:szCs w:val="20"/>
+        </w:rPr>
+        <w:t>–</w:t>
+      </w:r>
+      <w:r>
+        <w:rPr>
+          <w:rFonts w:hint="eastAsia"/>
+          <w:szCs w:val="20"/>
+        </w:rPr>
+        <w:t xml:space="preserve"> </w:t>
+      </w:r>
+      <w:r>
+        <w:rPr>
+          <w:rStyle w:val="click"/>
+        </w:rPr>
+        <w:t>클레임</w:t>
+      </w:r>
+      <w:r>
+        <w:rPr>
+          <w:rStyle w:val="click"/>
+          <w:rFonts w:hint="eastAsia"/>
+        </w:rPr>
+        <w:t xml:space="preserve">, </w:t>
+      </w:r>
+      <w:r>
+        <w:rPr>
+          <w:rStyle w:val="click"/>
+        </w:rPr>
+        <w:t>상사중재</w:t>
+      </w:r>
+      <w:r>
+        <w:rPr>
+          <w:rStyle w:val="click"/>
+          <w:rFonts w:hint="eastAsia"/>
+        </w:rPr>
+        <w:t xml:space="preserve">, </w:t>
+      </w:r>
+      <w:r>
+        <w:rPr>
+          <w:rStyle w:val="click"/>
+        </w:rPr>
+        <w:t>상사중재계약</w:t>
+      </w:r>
+    </w:p>
+    <w:p>
+      <w:pPr>
+        <w:pStyle w:val="2"/>
+      </w:pPr>
+      <w:r>
+        <w:t>클레임</w:t>
+      </w:r>
+    </w:p>
+    <w:p>
+      <w:pPr>
+        <w:widowControl/>
+        <w:numPr>
+          <w:ilvl w:val="0"/>
+          <w:numId w:val="53"/>
+        </w:numPr>
+        <w:wordWrap/>
+        <w:autoSpaceDE/>
+        <w:autoSpaceDN/>
+        <w:spacing w:before="100" w:beforeAutospacing="1" w:after="100" w:afterAutospacing="1" w:line="240" w:lineRule="auto"/>
+        <w:jc w:val="left"/>
+      </w:pPr>
+      <w:r>
+        <w:t>1) 개념</w:t>
+      </w:r>
+    </w:p>
+    <w:p>
+      <w:pPr>
+        <w:widowControl/>
+        <w:numPr>
+          <w:ilvl w:val="1"/>
+          <w:numId w:val="53"/>
+        </w:numPr>
+        <w:wordWrap/>
+        <w:autoSpaceDE/>
+        <w:autoSpaceDN/>
+        <w:spacing w:before="100" w:beforeAutospacing="1" w:after="100" w:afterAutospacing="1" w:line="240" w:lineRule="auto"/>
+        <w:jc w:val="left"/>
+      </w:pPr>
+      <w:r>
+        <w:t>매매당사자 중 어느 당사자가 매매계약의 일부 또는 전부를 불이행하거나 불완전하게 이행함으로써 상대방에게 손실을 입혔을 때 손해를 입은 당사자가 상대방에 대하여 손해배상을 청구하거나 계약이행을 청구하는 것</w:t>
+      </w:r>
+    </w:p>
+    <w:p>
+      <w:pPr>
+        <w:widowControl/>
+        <w:numPr>
+          <w:ilvl w:val="0"/>
+          <w:numId w:val="53"/>
+        </w:numPr>
+        <w:wordWrap/>
+        <w:autoSpaceDE/>
+        <w:autoSpaceDN/>
+        <w:spacing w:before="100" w:beforeAutospacing="1" w:after="100" w:afterAutospacing="1" w:line="240" w:lineRule="auto"/>
+        <w:jc w:val="left"/>
+      </w:pPr>
+      <w:r>
+        <w:t>2) 종류</w:t>
+      </w:r>
+    </w:p>
+    <w:p>
+      <w:pPr>
+        <w:widowControl/>
+        <w:numPr>
+          <w:ilvl w:val="1"/>
+          <w:numId w:val="53"/>
+        </w:numPr>
+        <w:wordWrap/>
+        <w:autoSpaceDE/>
+        <w:autoSpaceDN/>
+        <w:spacing w:before="100" w:beforeAutospacing="1" w:after="100" w:afterAutospacing="1" w:line="240" w:lineRule="auto"/>
+        <w:jc w:val="left"/>
+      </w:pPr>
+      <w:r>
+        <w:t>① 금전의 청구를 내용으로 하는 무역클레임</w:t>
+      </w:r>
+    </w:p>
+    <w:p>
+      <w:pPr>
+        <w:widowControl/>
+        <w:numPr>
+          <w:ilvl w:val="2"/>
+          <w:numId w:val="53"/>
+        </w:numPr>
+        <w:wordWrap/>
+        <w:autoSpaceDE/>
+        <w:autoSpaceDN/>
+        <w:spacing w:before="100" w:beforeAutospacing="1" w:after="100" w:afterAutospacing="1" w:line="240" w:lineRule="auto"/>
+        <w:jc w:val="left"/>
+      </w:pPr>
+      <w:r>
+        <w:t>손해배상청구</w:t>
+      </w:r>
+    </w:p>
+    <w:p>
+      <w:pPr>
+        <w:widowControl/>
+        <w:numPr>
+          <w:ilvl w:val="2"/>
+          <w:numId w:val="53"/>
+        </w:numPr>
+        <w:wordWrap/>
+        <w:autoSpaceDE/>
+        <w:autoSpaceDN/>
+        <w:spacing w:before="100" w:beforeAutospacing="1" w:after="100" w:afterAutospacing="1" w:line="240" w:lineRule="auto"/>
+        <w:jc w:val="left"/>
+      </w:pPr>
+      <w:r>
+        <w:t>대금지급거절</w:t>
+      </w:r>
+    </w:p>
+    <w:p>
+      <w:pPr>
+        <w:widowControl/>
+        <w:numPr>
+          <w:ilvl w:val="2"/>
+          <w:numId w:val="53"/>
+        </w:numPr>
+        <w:wordWrap/>
+        <w:autoSpaceDE/>
+        <w:autoSpaceDN/>
+        <w:spacing w:before="100" w:beforeAutospacing="1" w:after="100" w:afterAutospacing="1" w:line="240" w:lineRule="auto"/>
+        <w:jc w:val="left"/>
+      </w:pPr>
+      <w:r>
+        <w:t>대금감액요청</w:t>
+      </w:r>
+    </w:p>
+    <w:p>
+      <w:pPr>
+        <w:widowControl/>
+        <w:numPr>
+          <w:ilvl w:val="1"/>
+          <w:numId w:val="53"/>
+        </w:numPr>
+        <w:wordWrap/>
+        <w:autoSpaceDE/>
+        <w:autoSpaceDN/>
+        <w:spacing w:before="100" w:beforeAutospacing="1" w:after="100" w:afterAutospacing="1" w:line="240" w:lineRule="auto"/>
+        <w:jc w:val="left"/>
+      </w:pPr>
+      <w:r>
+        <w:t>② 금전 이외의 청구를 내용으로 하는 무역클레임</w:t>
+      </w:r>
+    </w:p>
+    <w:p>
+      <w:pPr>
+        <w:widowControl/>
+        <w:numPr>
+          <w:ilvl w:val="2"/>
+          <w:numId w:val="53"/>
+        </w:numPr>
+        <w:wordWrap/>
+        <w:autoSpaceDE/>
+        <w:autoSpaceDN/>
+        <w:spacing w:before="100" w:beforeAutospacing="1" w:after="100" w:afterAutospacing="1" w:line="240" w:lineRule="auto"/>
+        <w:jc w:val="left"/>
+      </w:pPr>
+      <w:r>
+        <w:t>화물의 인수거절</w:t>
+      </w:r>
+    </w:p>
+    <w:p>
+      <w:pPr>
+        <w:widowControl/>
+        <w:numPr>
+          <w:ilvl w:val="2"/>
+          <w:numId w:val="53"/>
+        </w:numPr>
+        <w:wordWrap/>
+        <w:autoSpaceDE/>
+        <w:autoSpaceDN/>
+        <w:spacing w:before="100" w:beforeAutospacing="1" w:after="100" w:afterAutospacing="1" w:line="240" w:lineRule="auto"/>
+        <w:jc w:val="left"/>
+      </w:pPr>
+      <w:r>
+        <w:t>계약이행청구</w:t>
+      </w:r>
+    </w:p>
+    <w:p>
+      <w:pPr>
+        <w:widowControl/>
+        <w:numPr>
+          <w:ilvl w:val="2"/>
+          <w:numId w:val="53"/>
+        </w:numPr>
+        <w:wordWrap/>
+        <w:autoSpaceDE/>
+        <w:autoSpaceDN/>
+        <w:spacing w:before="100" w:beforeAutospacing="1" w:after="100" w:afterAutospacing="1" w:line="240" w:lineRule="auto"/>
+        <w:jc w:val="left"/>
+      </w:pPr>
+      <w:proofErr w:type="spellStart"/>
+      <w:r>
+        <w:t>잔여계약분의</w:t>
+      </w:r>
+      <w:proofErr w:type="spellEnd"/>
+      <w:r>
+        <w:t xml:space="preserve"> 해제요청</w:t>
+      </w:r>
+    </w:p>
+    <w:p>
+      <w:pPr>
+        <w:widowControl/>
+        <w:numPr>
+          <w:ilvl w:val="0"/>
+          <w:numId w:val="53"/>
+        </w:numPr>
+        <w:wordWrap/>
+        <w:autoSpaceDE/>
+        <w:autoSpaceDN/>
+        <w:spacing w:before="100" w:beforeAutospacing="1" w:after="100" w:afterAutospacing="1" w:line="240" w:lineRule="auto"/>
+        <w:jc w:val="left"/>
+      </w:pPr>
+      <w:r>
+        <w:t>3) 무역클레임의 해결방법</w:t>
+      </w:r>
+    </w:p>
+    <w:p>
+      <w:pPr>
+        <w:widowControl/>
+        <w:numPr>
+          <w:ilvl w:val="1"/>
+          <w:numId w:val="53"/>
+        </w:numPr>
+        <w:wordWrap/>
+        <w:autoSpaceDE/>
+        <w:autoSpaceDN/>
+        <w:spacing w:before="100" w:beforeAutospacing="1" w:after="100" w:afterAutospacing="1" w:line="240" w:lineRule="auto"/>
+        <w:jc w:val="left"/>
+      </w:pPr>
+      <w:r>
+        <w:t>① 당사자 간의 해결방법</w:t>
+      </w:r>
+    </w:p>
+    <w:p>
+      <w:pPr>
+        <w:widowControl/>
+        <w:numPr>
+          <w:ilvl w:val="2"/>
+          <w:numId w:val="53"/>
+        </w:numPr>
+        <w:wordWrap/>
+        <w:autoSpaceDE/>
+        <w:autoSpaceDN/>
+        <w:spacing w:before="100" w:beforeAutospacing="1" w:after="100" w:afterAutospacing="1" w:line="240" w:lineRule="auto"/>
+        <w:jc w:val="left"/>
+      </w:pPr>
+      <w:r>
+        <w:lastRenderedPageBreak/>
+        <w:t>청구권의 포기(Waiver of Claim)</w:t>
+      </w:r>
+    </w:p>
+    <w:p>
+      <w:pPr>
+        <w:widowControl/>
+        <w:numPr>
+          <w:ilvl w:val="2"/>
+          <w:numId w:val="53"/>
+        </w:numPr>
+        <w:wordWrap/>
+        <w:autoSpaceDE/>
+        <w:autoSpaceDN/>
+        <w:spacing w:before="100" w:beforeAutospacing="1" w:after="100" w:afterAutospacing="1" w:line="240" w:lineRule="auto"/>
+        <w:jc w:val="left"/>
+      </w:pPr>
+      <w:r>
+        <w:t>화해(</w:t>
+      </w:r>
+      <w:proofErr w:type="spellStart"/>
+      <w:r>
+        <w:t>Armicable</w:t>
+      </w:r>
+      <w:proofErr w:type="spellEnd"/>
+      <w:r>
+        <w:t xml:space="preserve"> Settlement)</w:t>
+      </w:r>
+    </w:p>
+    <w:p>
+      <w:pPr>
+        <w:widowControl/>
+        <w:numPr>
+          <w:ilvl w:val="1"/>
+          <w:numId w:val="53"/>
+        </w:numPr>
+        <w:wordWrap/>
+        <w:autoSpaceDE/>
+        <w:autoSpaceDN/>
+        <w:spacing w:before="100" w:beforeAutospacing="1" w:after="100" w:afterAutospacing="1" w:line="240" w:lineRule="auto"/>
+        <w:jc w:val="left"/>
+      </w:pPr>
+      <w:r>
+        <w:t>② 제3자가 개입하여 분쟁을 해결하는 방법</w:t>
+      </w:r>
+    </w:p>
+    <w:p>
+      <w:pPr>
+        <w:widowControl/>
+        <w:numPr>
+          <w:ilvl w:val="2"/>
+          <w:numId w:val="53"/>
+        </w:numPr>
+        <w:wordWrap/>
+        <w:autoSpaceDE/>
+        <w:autoSpaceDN/>
+        <w:spacing w:before="100" w:beforeAutospacing="1" w:after="100" w:afterAutospacing="1" w:line="240" w:lineRule="auto"/>
+        <w:jc w:val="left"/>
+      </w:pPr>
+      <w:r>
+        <w:t>알선(Intercession, Recommendation)</w:t>
+      </w:r>
+    </w:p>
+    <w:p>
+      <w:pPr>
+        <w:widowControl/>
+        <w:numPr>
+          <w:ilvl w:val="2"/>
+          <w:numId w:val="53"/>
+        </w:numPr>
+        <w:wordWrap/>
+        <w:autoSpaceDE/>
+        <w:autoSpaceDN/>
+        <w:spacing w:before="100" w:beforeAutospacing="1" w:after="100" w:afterAutospacing="1" w:line="240" w:lineRule="auto"/>
+        <w:jc w:val="left"/>
+      </w:pPr>
+      <w:r>
+        <w:t>조정(Conciliation, Mediation)</w:t>
+      </w:r>
+    </w:p>
+    <w:p>
+      <w:pPr>
+        <w:widowControl/>
+        <w:numPr>
+          <w:ilvl w:val="2"/>
+          <w:numId w:val="53"/>
+        </w:numPr>
+        <w:wordWrap/>
+        <w:autoSpaceDE/>
+        <w:autoSpaceDN/>
+        <w:spacing w:before="100" w:beforeAutospacing="1" w:after="100" w:afterAutospacing="1" w:line="240" w:lineRule="auto"/>
+        <w:jc w:val="left"/>
+      </w:pPr>
+      <w:r>
+        <w:t>중재(Arbitration)</w:t>
+      </w:r>
+    </w:p>
+    <w:p>
+      <w:pPr>
+        <w:widowControl/>
+        <w:numPr>
+          <w:ilvl w:val="2"/>
+          <w:numId w:val="53"/>
+        </w:numPr>
+        <w:wordWrap/>
+        <w:autoSpaceDE/>
+        <w:autoSpaceDN/>
+        <w:spacing w:before="100" w:beforeAutospacing="1" w:after="100" w:afterAutospacing="1" w:line="240" w:lineRule="auto"/>
+        <w:jc w:val="left"/>
+      </w:pPr>
+      <w:r>
+        <w:t>소송(Litigation)</w:t>
+      </w:r>
+    </w:p>
+    <w:p>
+      <w:pPr>
+        <w:pStyle w:val="2"/>
+      </w:pPr>
+      <w:r>
+        <w:t>상사중재</w:t>
+      </w:r>
+    </w:p>
+    <w:p>
+      <w:pPr>
+        <w:widowControl/>
+        <w:numPr>
+          <w:ilvl w:val="0"/>
+          <w:numId w:val="54"/>
+        </w:numPr>
+        <w:wordWrap/>
+        <w:autoSpaceDE/>
+        <w:autoSpaceDN/>
+        <w:spacing w:before="100" w:beforeAutospacing="1" w:after="100" w:afterAutospacing="1" w:line="240" w:lineRule="auto"/>
+        <w:jc w:val="left"/>
+      </w:pPr>
+      <w:r>
+        <w:t>1) 상사중재의 개념</w:t>
+      </w:r>
+    </w:p>
+    <w:p>
+      <w:pPr>
+        <w:widowControl/>
+        <w:numPr>
+          <w:ilvl w:val="1"/>
+          <w:numId w:val="54"/>
+        </w:numPr>
+        <w:wordWrap/>
+        <w:autoSpaceDE/>
+        <w:autoSpaceDN/>
+        <w:spacing w:before="100" w:beforeAutospacing="1" w:after="100" w:afterAutospacing="1" w:line="240" w:lineRule="auto"/>
+        <w:jc w:val="left"/>
+      </w:pPr>
+      <w:r>
+        <w:t>상사중재(Commercial Arbitration)란 상행위에 의하여 발생되는 법률관계에 관한 중재로서 상거래 당사자들이 사법상의 분쟁을 쌍방의 합의에 의하여 법원에 소송을 제기하는 대신에 중재인에게 그 해결을 부탁하는 방법</w:t>
+      </w:r>
+    </w:p>
+    <w:p>
+      <w:pPr>
+        <w:widowControl/>
+        <w:numPr>
+          <w:ilvl w:val="0"/>
+          <w:numId w:val="54"/>
+        </w:numPr>
+        <w:wordWrap/>
+        <w:autoSpaceDE/>
+        <w:autoSpaceDN/>
+        <w:spacing w:before="100" w:beforeAutospacing="1" w:after="100" w:afterAutospacing="1" w:line="240" w:lineRule="auto"/>
+        <w:jc w:val="left"/>
+      </w:pPr>
+      <w:r>
+        <w:t>2) 상사중재계약</w:t>
+      </w:r>
+    </w:p>
+    <w:p>
+      <w:pPr>
+        <w:widowControl/>
+        <w:numPr>
+          <w:ilvl w:val="1"/>
+          <w:numId w:val="54"/>
+        </w:numPr>
+        <w:wordWrap/>
+        <w:autoSpaceDE/>
+        <w:autoSpaceDN/>
+        <w:spacing w:before="100" w:beforeAutospacing="1" w:after="100" w:afterAutospacing="1" w:line="240" w:lineRule="auto"/>
+        <w:jc w:val="left"/>
+      </w:pPr>
+      <w:r>
+        <w:t xml:space="preserve">계약상에 의한 것이든 아니든 불문하고, 일정한 법률관계에 대하여 당사자 간에 이미 발생하고 있거나, 또는 장래에 </w:t>
+      </w:r>
+      <w:proofErr w:type="spellStart"/>
+      <w:r>
+        <w:t>발생가능한</w:t>
+      </w:r>
+      <w:proofErr w:type="spellEnd"/>
+      <w:r>
+        <w:t xml:space="preserve"> 모든 분쟁 또는 특정한 분쟁을 중재에 부탁하기로 하는 당사자 간의 합의</w:t>
+      </w:r>
+    </w:p>
+    <w:p>
+      <w:pPr>
+        <w:rPr>
+          <w:szCs w:val="20"/>
+        </w:rPr>
+      </w:pPr>
+      <w:r>
+        <w:rPr>
+          <w:rFonts w:hint="eastAsia"/>
+          <w:szCs w:val="20"/>
+        </w:rPr>
+        <w:t xml:space="preserve">2교시 학습 키워드 - </w:t>
+      </w:r>
+      <w:r>
+        <w:rPr>
+          <w:rStyle w:val="click"/>
+        </w:rPr>
+        <w:t>매도인 구제</w:t>
+      </w:r>
+      <w:r>
+        <w:rPr>
+          <w:rStyle w:val="click"/>
+          <w:rFonts w:hint="eastAsia"/>
+        </w:rPr>
+        <w:t xml:space="preserve">, </w:t>
+      </w:r>
+      <w:r>
+        <w:rPr>
+          <w:rStyle w:val="click"/>
+        </w:rPr>
+        <w:t>매수인 구제</w:t>
+      </w:r>
+    </w:p>
+    <w:p>
+      <w:pPr>
+        <w:pStyle w:val="2"/>
+      </w:pPr>
+      <w:r>
+        <w:t>매도인의 구제</w:t>
+      </w:r>
+    </w:p>
+    <w:p>
+      <w:pPr>
+        <w:widowControl/>
+        <w:numPr>
+          <w:ilvl w:val="0"/>
+          <w:numId w:val="55"/>
+        </w:numPr>
+        <w:wordWrap/>
+        <w:autoSpaceDE/>
+        <w:autoSpaceDN/>
+        <w:spacing w:before="100" w:beforeAutospacing="1" w:after="100" w:afterAutospacing="1" w:line="240" w:lineRule="auto"/>
+        <w:jc w:val="left"/>
+      </w:pPr>
+      <w:r>
+        <w:t>1) 이행기의 매도인 구제방법</w:t>
+      </w:r>
+    </w:p>
+    <w:p>
+      <w:pPr>
+        <w:widowControl/>
+        <w:numPr>
+          <w:ilvl w:val="1"/>
+          <w:numId w:val="55"/>
+        </w:numPr>
+        <w:wordWrap/>
+        <w:autoSpaceDE/>
+        <w:autoSpaceDN/>
+        <w:spacing w:before="100" w:beforeAutospacing="1" w:after="100" w:afterAutospacing="1" w:line="240" w:lineRule="auto"/>
+        <w:jc w:val="left"/>
+      </w:pPr>
+      <w:r>
+        <w:t>특정이행청구권</w:t>
+      </w:r>
+    </w:p>
+    <w:p>
+      <w:pPr>
+        <w:widowControl/>
+        <w:numPr>
+          <w:ilvl w:val="1"/>
+          <w:numId w:val="55"/>
+        </w:numPr>
+        <w:wordWrap/>
+        <w:autoSpaceDE/>
+        <w:autoSpaceDN/>
+        <w:spacing w:before="100" w:beforeAutospacing="1" w:after="100" w:afterAutospacing="1" w:line="240" w:lineRule="auto"/>
+        <w:jc w:val="left"/>
+      </w:pPr>
+      <w:r>
+        <w:t xml:space="preserve">추가기간 </w:t>
+      </w:r>
+      <w:proofErr w:type="spellStart"/>
+      <w:r>
+        <w:t>설정권</w:t>
+      </w:r>
+      <w:proofErr w:type="spellEnd"/>
+    </w:p>
+    <w:p>
+      <w:pPr>
+        <w:widowControl/>
+        <w:numPr>
+          <w:ilvl w:val="1"/>
+          <w:numId w:val="55"/>
+        </w:numPr>
+        <w:wordWrap/>
+        <w:autoSpaceDE/>
+        <w:autoSpaceDN/>
+        <w:spacing w:before="100" w:beforeAutospacing="1" w:after="100" w:afterAutospacing="1" w:line="240" w:lineRule="auto"/>
+        <w:jc w:val="left"/>
+      </w:pPr>
+      <w:r>
+        <w:t>계약해제권</w:t>
+      </w:r>
+    </w:p>
+    <w:p>
+      <w:pPr>
+        <w:widowControl/>
+        <w:numPr>
+          <w:ilvl w:val="1"/>
+          <w:numId w:val="55"/>
+        </w:numPr>
+        <w:wordWrap/>
+        <w:autoSpaceDE/>
+        <w:autoSpaceDN/>
+        <w:spacing w:before="100" w:beforeAutospacing="1" w:after="100" w:afterAutospacing="1" w:line="240" w:lineRule="auto"/>
+        <w:jc w:val="left"/>
+      </w:pPr>
+      <w:proofErr w:type="spellStart"/>
+      <w:r>
+        <w:t>물품명세확정권</w:t>
+      </w:r>
+      <w:proofErr w:type="spellEnd"/>
+    </w:p>
+    <w:p>
+      <w:pPr>
+        <w:widowControl/>
+        <w:numPr>
+          <w:ilvl w:val="1"/>
+          <w:numId w:val="55"/>
+        </w:numPr>
+        <w:wordWrap/>
+        <w:autoSpaceDE/>
+        <w:autoSpaceDN/>
+        <w:spacing w:before="100" w:beforeAutospacing="1" w:after="100" w:afterAutospacing="1" w:line="240" w:lineRule="auto"/>
+        <w:jc w:val="left"/>
+      </w:pPr>
+      <w:r>
+        <w:t>손해배상청구권</w:t>
+      </w:r>
+    </w:p>
+    <w:p>
+      <w:pPr>
+        <w:widowControl/>
+        <w:numPr>
+          <w:ilvl w:val="0"/>
+          <w:numId w:val="55"/>
+        </w:numPr>
+        <w:wordWrap/>
+        <w:autoSpaceDE/>
+        <w:autoSpaceDN/>
+        <w:spacing w:before="100" w:beforeAutospacing="1" w:after="100" w:afterAutospacing="1" w:line="240" w:lineRule="auto"/>
+        <w:jc w:val="left"/>
+      </w:pPr>
+      <w:r>
+        <w:t>2) 이행기 전의 매도인의 구제방법</w:t>
+      </w:r>
+    </w:p>
+    <w:p>
+      <w:pPr>
+        <w:widowControl/>
+        <w:numPr>
+          <w:ilvl w:val="1"/>
+          <w:numId w:val="55"/>
+        </w:numPr>
+        <w:wordWrap/>
+        <w:autoSpaceDE/>
+        <w:autoSpaceDN/>
+        <w:spacing w:before="100" w:beforeAutospacing="1" w:after="100" w:afterAutospacing="1" w:line="240" w:lineRule="auto"/>
+        <w:jc w:val="left"/>
+      </w:pPr>
+      <w:proofErr w:type="spellStart"/>
+      <w:r>
+        <w:t>이행정지권</w:t>
+      </w:r>
+      <w:proofErr w:type="spellEnd"/>
+    </w:p>
+    <w:p>
+      <w:pPr>
+        <w:widowControl/>
+        <w:numPr>
+          <w:ilvl w:val="1"/>
+          <w:numId w:val="55"/>
+        </w:numPr>
+        <w:wordWrap/>
+        <w:autoSpaceDE/>
+        <w:autoSpaceDN/>
+        <w:spacing w:before="100" w:beforeAutospacing="1" w:after="100" w:afterAutospacing="1" w:line="240" w:lineRule="auto"/>
+        <w:jc w:val="left"/>
+      </w:pPr>
+      <w:proofErr w:type="spellStart"/>
+      <w:r>
+        <w:t>운송정지권</w:t>
+      </w:r>
+      <w:proofErr w:type="spellEnd"/>
+    </w:p>
+    <w:p>
+      <w:pPr>
+        <w:widowControl/>
+        <w:numPr>
+          <w:ilvl w:val="1"/>
+          <w:numId w:val="55"/>
+        </w:numPr>
+        <w:wordWrap/>
+        <w:autoSpaceDE/>
+        <w:autoSpaceDN/>
+        <w:spacing w:before="100" w:beforeAutospacing="1" w:after="100" w:afterAutospacing="1" w:line="240" w:lineRule="auto"/>
+        <w:jc w:val="left"/>
+      </w:pPr>
+      <w:r>
+        <w:t>계약해제권</w:t>
+      </w:r>
+    </w:p>
+    <w:p>
+      <w:pPr>
+        <w:widowControl/>
+        <w:numPr>
+          <w:ilvl w:val="1"/>
+          <w:numId w:val="55"/>
+        </w:numPr>
+        <w:wordWrap/>
+        <w:autoSpaceDE/>
+        <w:autoSpaceDN/>
+        <w:spacing w:before="100" w:beforeAutospacing="1" w:after="100" w:afterAutospacing="1" w:line="240" w:lineRule="auto"/>
+        <w:jc w:val="left"/>
+      </w:pPr>
+      <w:r>
+        <w:t>손해배상청구권</w:t>
+      </w:r>
+    </w:p>
+    <w:p>
+      <w:pPr>
+        <w:pStyle w:val="2"/>
+      </w:pPr>
+      <w:r>
+        <w:t>매수인의 구제</w:t>
+      </w:r>
+    </w:p>
+    <w:p>
+      <w:pPr>
+        <w:widowControl/>
+        <w:numPr>
+          <w:ilvl w:val="0"/>
+          <w:numId w:val="56"/>
+        </w:numPr>
+        <w:wordWrap/>
+        <w:autoSpaceDE/>
+        <w:autoSpaceDN/>
+        <w:spacing w:before="100" w:beforeAutospacing="1" w:after="100" w:afterAutospacing="1" w:line="240" w:lineRule="auto"/>
+        <w:jc w:val="left"/>
+      </w:pPr>
+      <w:r>
+        <w:t>1) 이행기의 매수인 구제방법</w:t>
+      </w:r>
+    </w:p>
+    <w:p>
+      <w:pPr>
+        <w:widowControl/>
+        <w:numPr>
+          <w:ilvl w:val="1"/>
+          <w:numId w:val="56"/>
+        </w:numPr>
+        <w:wordWrap/>
+        <w:autoSpaceDE/>
+        <w:autoSpaceDN/>
+        <w:spacing w:before="100" w:beforeAutospacing="1" w:after="100" w:afterAutospacing="1" w:line="240" w:lineRule="auto"/>
+        <w:jc w:val="left"/>
+      </w:pPr>
+      <w:r>
+        <w:t>특정이행청구권(대체품인도청구, 수리청구 포함)</w:t>
+      </w:r>
+    </w:p>
+    <w:p>
+      <w:pPr>
+        <w:widowControl/>
+        <w:numPr>
+          <w:ilvl w:val="1"/>
+          <w:numId w:val="56"/>
+        </w:numPr>
+        <w:wordWrap/>
+        <w:autoSpaceDE/>
+        <w:autoSpaceDN/>
+        <w:spacing w:before="100" w:beforeAutospacing="1" w:after="100" w:afterAutospacing="1" w:line="240" w:lineRule="auto"/>
+        <w:jc w:val="left"/>
+      </w:pPr>
+      <w:r>
+        <w:t xml:space="preserve">추가기간 </w:t>
+      </w:r>
+      <w:proofErr w:type="spellStart"/>
+      <w:r>
+        <w:t>설정권</w:t>
       </w:r>
       <w:bookmarkStart w:id="0" w:name="_GoBack"/>
       <w:bookmarkEnd w:id="0"/>
-      <w:r>
-        <w:t>생하는 사고</w:t>
-      </w:r>
+      <w:proofErr w:type="spellEnd"/>
     </w:p>
     <w:p>
       <w:pPr>
         <w:widowControl/>
         <w:numPr>
           <w:ilvl w:val="1"/>
-          <w:numId w:val="51"/>
-        </w:numPr>
-        <w:wordWrap/>
-        <w:autoSpaceDE/>
-        <w:autoSpaceDN/>
-        <w:spacing w:before="100" w:beforeAutospacing="1" w:after="100" w:afterAutospacing="1" w:line="240" w:lineRule="auto"/>
-        <w:jc w:val="left"/>
-      </w:pPr>
-      <w:r>
-        <w:t xml:space="preserve">해상손해는 해상위험으로 인하여 </w:t>
-      </w:r>
+          <w:numId w:val="56"/>
+        </w:numPr>
+        <w:wordWrap/>
+        <w:autoSpaceDE/>
+        <w:autoSpaceDN/>
+        <w:spacing w:before="100" w:beforeAutospacing="1" w:after="100" w:afterAutospacing="1" w:line="240" w:lineRule="auto"/>
+        <w:jc w:val="left"/>
+      </w:pPr>
+      <w:r>
+        <w:lastRenderedPageBreak/>
+        <w:t>하자보완청구권</w:t>
+      </w:r>
+    </w:p>
+    <w:p>
+      <w:pPr>
+        <w:widowControl/>
+        <w:numPr>
+          <w:ilvl w:val="1"/>
+          <w:numId w:val="56"/>
+        </w:numPr>
+        <w:wordWrap/>
+        <w:autoSpaceDE/>
+        <w:autoSpaceDN/>
+        <w:spacing w:before="100" w:beforeAutospacing="1" w:after="100" w:afterAutospacing="1" w:line="240" w:lineRule="auto"/>
+        <w:jc w:val="left"/>
+      </w:pPr>
+      <w:r>
+        <w:t>계약해제권</w:t>
+      </w:r>
+    </w:p>
+    <w:p>
+      <w:pPr>
+        <w:widowControl/>
+        <w:numPr>
+          <w:ilvl w:val="1"/>
+          <w:numId w:val="56"/>
+        </w:numPr>
+        <w:wordWrap/>
+        <w:autoSpaceDE/>
+        <w:autoSpaceDN/>
+        <w:spacing w:before="100" w:beforeAutospacing="1" w:after="100" w:afterAutospacing="1" w:line="240" w:lineRule="auto"/>
+        <w:jc w:val="left"/>
+      </w:pPr>
+      <w:r>
+        <w:t>대금감액청구권</w:t>
+      </w:r>
+    </w:p>
+    <w:p>
+      <w:pPr>
+        <w:widowControl/>
+        <w:numPr>
+          <w:ilvl w:val="1"/>
+          <w:numId w:val="56"/>
+        </w:numPr>
+        <w:wordWrap/>
+        <w:autoSpaceDE/>
+        <w:autoSpaceDN/>
+        <w:spacing w:before="100" w:beforeAutospacing="1" w:after="100" w:afterAutospacing="1" w:line="240" w:lineRule="auto"/>
+        <w:jc w:val="left"/>
+      </w:pPr>
+      <w:r>
+        <w:t>손해배상청구권</w:t>
+      </w:r>
+    </w:p>
+    <w:p>
+      <w:pPr>
+        <w:widowControl/>
+        <w:numPr>
+          <w:ilvl w:val="0"/>
+          <w:numId w:val="56"/>
+        </w:numPr>
+        <w:wordWrap/>
+        <w:autoSpaceDE/>
+        <w:autoSpaceDN/>
+        <w:spacing w:before="100" w:beforeAutospacing="1" w:after="100" w:afterAutospacing="1" w:line="240" w:lineRule="auto"/>
+        <w:jc w:val="left"/>
+      </w:pPr>
+      <w:r>
+        <w:t>2) 이행기 전의 매수인의 구제방법</w:t>
+      </w:r>
+    </w:p>
+    <w:p>
+      <w:pPr>
+        <w:widowControl/>
+        <w:numPr>
+          <w:ilvl w:val="1"/>
+          <w:numId w:val="56"/>
+        </w:numPr>
+        <w:wordWrap/>
+        <w:autoSpaceDE/>
+        <w:autoSpaceDN/>
+        <w:spacing w:before="100" w:beforeAutospacing="1" w:after="100" w:afterAutospacing="1" w:line="240" w:lineRule="auto"/>
+        <w:jc w:val="left"/>
+      </w:pPr>
       <w:proofErr w:type="spellStart"/>
       <w:r>
-        <w:t>피보험이익의</w:t>
+        <w:t>이행정지권</w:t>
       </w:r>
       <w:proofErr w:type="spellEnd"/>
-      <w:r>
-        <w:t xml:space="preserve"> 전부 또는 일부가 손상 또는 </w:t>
-      </w:r>
-      <w:proofErr w:type="spellStart"/>
-      <w:r>
-        <w:t>멸실되어</w:t>
-      </w:r>
-      <w:proofErr w:type="spellEnd"/>
-      <w:r>
-        <w:t xml:space="preserve"> 발생하는 피보험자의 경제적 손실</w:t>
-      </w:r>
     </w:p>
     <w:p>
       <w:pPr>
         <w:widowControl/>
         <w:numPr>
           <w:ilvl w:val="1"/>
-          <w:numId w:val="51"/>
-        </w:numPr>
-        <w:wordWrap/>
-        <w:autoSpaceDE/>
-        <w:autoSpaceDN/>
-        <w:spacing w:before="100" w:beforeAutospacing="1" w:after="100" w:afterAutospacing="1" w:line="240" w:lineRule="auto"/>
-        <w:jc w:val="left"/>
-      </w:pPr>
-      <w:r>
-        <w:t xml:space="preserve">위부란 선박의 행방불명 등 추정전손(constructive total loss)이 발생한 경우 피보험자가 현실전손(actual total loss)에 준하여 보험금액 전액의 청구 권리를 취득하기 위하여 피보험자가 선박, 상품 등 보험목적물과 이에 부수되는 모든 권리를 보험자에게 이전하고 보험금액의 전액을 청구하는 행위를 말하며, 대위란 피보험자가 운송인, 기타의 제3자에 대한 </w:t>
-      </w:r>
-      <w:proofErr w:type="spellStart"/>
-      <w:r>
-        <w:t>구상권을</w:t>
-      </w:r>
-      <w:proofErr w:type="spellEnd"/>
-      <w:r>
-        <w:t xml:space="preserve"> 보험자에게 양도하는 것을 말함</w:t>
-      </w:r>
-    </w:p>
-    <w:p>
-      <w:pPr>
-        <w:pStyle w:val="2"/>
-      </w:pPr>
-      <w:proofErr w:type="spellStart"/>
-      <w:r>
-        <w:t>협회적하약관</w:t>
-      </w:r>
-      <w:proofErr w:type="spellEnd"/>
+          <w:numId w:val="56"/>
+        </w:numPr>
+        <w:wordWrap/>
+        <w:autoSpaceDE/>
+        <w:autoSpaceDN/>
+        <w:spacing w:before="100" w:beforeAutospacing="1" w:after="100" w:afterAutospacing="1" w:line="240" w:lineRule="auto"/>
+        <w:jc w:val="left"/>
+      </w:pPr>
+      <w:r>
+        <w:t>계약해제권</w:t>
+      </w:r>
     </w:p>
     <w:p>
       <w:pPr>
         <w:widowControl/>
         <w:numPr>
           <w:ilvl w:val="1"/>
-          <w:numId w:val="52"/>
-        </w:numPr>
-        <w:wordWrap/>
-        <w:autoSpaceDE/>
-        <w:autoSpaceDN/>
-        <w:spacing w:before="100" w:beforeAutospacing="1" w:after="100" w:afterAutospacing="1" w:line="240" w:lineRule="auto"/>
-        <w:jc w:val="left"/>
-      </w:pPr>
-      <w:r>
-        <w:t xml:space="preserve">런던보험자협회(ILU)가 제정한 </w:t>
-      </w:r>
-      <w:proofErr w:type="spellStart"/>
-      <w:r>
-        <w:t>적하보험에</w:t>
-      </w:r>
-      <w:proofErr w:type="spellEnd"/>
-      <w:r>
-        <w:t xml:space="preserve"> 관한 약관을 </w:t>
-      </w:r>
-      <w:proofErr w:type="spellStart"/>
-      <w:r>
-        <w:t>가르키며</w:t>
-      </w:r>
-      <w:proofErr w:type="spellEnd"/>
-      <w:r>
-        <w:t xml:space="preserve">, </w:t>
-      </w:r>
-      <w:proofErr w:type="spellStart"/>
-      <w:r>
-        <w:t>신협회적하약관은</w:t>
-      </w:r>
-      <w:proofErr w:type="spellEnd"/>
-      <w:r>
-        <w:t xml:space="preserve"> 종전의 I.C.C.(A/R), I.C.C(W.A) 및 I.C.C(F.P.A)등의 </w:t>
-      </w:r>
-      <w:proofErr w:type="spellStart"/>
-      <w:r>
-        <w:t>구약관으로부터</w:t>
-      </w:r>
-      <w:proofErr w:type="spellEnd"/>
-      <w:r>
-        <w:t xml:space="preserve"> 각각 I.C.C(A), I.C.C(B), I.C.C(C)로 바뀌게 되었음</w:t>
-      </w:r>
-    </w:p>
-    <w:p>
-      <w:pPr>
-        <w:widowControl/>
-        <w:numPr>
-          <w:ilvl w:val="1"/>
-          <w:numId w:val="52"/>
-        </w:numPr>
-        <w:wordWrap/>
-        <w:autoSpaceDE/>
-        <w:autoSpaceDN/>
-        <w:spacing w:before="100" w:beforeAutospacing="1" w:after="100" w:afterAutospacing="1" w:line="240" w:lineRule="auto"/>
-        <w:jc w:val="left"/>
-      </w:pPr>
-      <w:r>
-        <w:t xml:space="preserve">I.C.C(A)조건은 포괄책임주의를 채택하고 있기 때문에 면책이 아닌 한 모든 우발적인 사고로 인한 손해를 포괄적으로 담보하고, I.C.C(B)조건과 I.C.C(C)조건은 열거책임주의를 채용하기 때문에 담보위험에 </w:t>
-      </w:r>
-      <w:proofErr w:type="spellStart"/>
-      <w:r>
-        <w:t>게기된</w:t>
-      </w:r>
-      <w:proofErr w:type="spellEnd"/>
-      <w:r>
-        <w:t xml:space="preserve"> 위험을 보상함</w:t>
+          <w:numId w:val="56"/>
+        </w:numPr>
+        <w:wordWrap/>
+        <w:autoSpaceDE/>
+        <w:autoSpaceDN/>
+        <w:spacing w:before="100" w:beforeAutospacing="1" w:after="100" w:afterAutospacing="1" w:line="240" w:lineRule="auto"/>
+        <w:jc w:val="left"/>
+      </w:pPr>
+      <w:r>
+        <w:t>손해배상청구권</w:t>
       </w:r>
     </w:p>
     <w:p/>
@@ -10590,6 +11542,123 @@
     </w:lvl>
   </w:abstractNum>
   <w:abstractNum w:abstractNumId="15">
+    <w:nsid w:val="29CC3DDF"/>
+    <w:multiLevelType w:val="multilevel"/>
+    <w:tmpl w:val="85021EAA"/>
+    <w:lvl w:ilvl="0">
+      <w:start w:val="1"/>
+      <w:numFmt w:val="decimal"/>
+      <w:lvlText w:val="%1."/>
+      <w:lvlJc w:val="left"/>
+      <w:pPr>
+        <w:tabs>
+          <w:tab w:val="num" w:pos="720"/>
+        </w:tabs>
+        <w:ind w:left="720" w:hanging="360"/>
+      </w:pPr>
+    </w:lvl>
+    <w:lvl w:ilvl="1">
+      <w:start w:val="1"/>
+      <w:numFmt w:val="bullet"/>
+      <w:lvlText w:val="o"/>
+      <w:lvlJc w:val="left"/>
+      <w:pPr>
+        <w:tabs>
+          <w:tab w:val="num" w:pos="1440"/>
+        </w:tabs>
+        <w:ind w:left="1440" w:hanging="360"/>
+      </w:pPr>
+      <w:rPr>
+        <w:rFonts w:ascii="Courier New" w:hAnsi="Courier New" w:hint="default"/>
+        <w:sz w:val="20"/>
+      </w:rPr>
+    </w:lvl>
+    <w:lvl w:ilvl="2" w:tentative="1">
+      <w:start w:val="1"/>
+      <w:numFmt w:val="decimal"/>
+      <w:lvlText w:val="%3."/>
+      <w:lvlJc w:val="left"/>
+      <w:pPr>
+        <w:tabs>
+          <w:tab w:val="num" w:pos="2160"/>
+        </w:tabs>
+        <w:ind w:left="2160" w:hanging="360"/>
+      </w:pPr>
+    </w:lvl>
+    <w:lvl w:ilvl="3" w:tentative="1">
+      <w:start w:val="1"/>
+      <w:numFmt w:val="decimal"/>
+      <w:lvlText w:val="%4."/>
+      <w:lvlJc w:val="left"/>
+      <w:pPr>
+        <w:tabs>
+          <w:tab w:val="num" w:pos="2880"/>
+        </w:tabs>
+        <w:ind w:left="2880" w:hanging="360"/>
+      </w:pPr>
+    </w:lvl>
+    <w:lvl w:ilvl="4" w:tentative="1">
+      <w:start w:val="1"/>
+      <w:numFmt w:val="decimal"/>
+      <w:lvlText w:val="%5."/>
+      <w:lvlJc w:val="left"/>
+      <w:pPr>
+        <w:tabs>
+          <w:tab w:val="num" w:pos="3600"/>
+        </w:tabs>
+        <w:ind w:left="3600" w:hanging="360"/>
+      </w:pPr>
+    </w:lvl>
+    <w:lvl w:ilvl="5" w:tentative="1">
+      <w:start w:val="1"/>
+      <w:numFmt w:val="decimal"/>
+      <w:lvlText w:val="%6."/>
+      <w:lvlJc w:val="left"/>
+      <w:pPr>
+        <w:tabs>
+          <w:tab w:val="num" w:pos="4320"/>
+        </w:tabs>
+        <w:ind w:left="4320" w:hanging="360"/>
+      </w:pPr>
+    </w:lvl>
+    <w:lvl w:ilvl="6" w:tentative="1">
+      <w:start w:val="1"/>
+      <w:numFmt w:val="decimal"/>
+      <w:lvlText w:val="%7."/>
+      <w:lvlJc w:val="left"/>
+      <w:pPr>
+        <w:tabs>
+          <w:tab w:val="num" w:pos="5040"/>
+        </w:tabs>
+        <w:ind w:left="5040" w:hanging="360"/>
+      </w:pPr>
+    </w:lvl>
+    <w:lvl w:ilvl="7" w:tentative="1">
+      <w:start w:val="1"/>
+      <w:numFmt w:val="decimal"/>
+      <w:lvlText w:val="%8."/>
+      <w:lvlJc w:val="left"/>
+      <w:pPr>
+        <w:tabs>
+          <w:tab w:val="num" w:pos="5760"/>
+        </w:tabs>
+        <w:ind w:left="5760" w:hanging="360"/>
+      </w:pPr>
+    </w:lvl>
+    <w:lvl w:ilvl="8" w:tentative="1">
+      <w:start w:val="1"/>
+      <w:numFmt w:val="decimal"/>
+      <w:lvlText w:val="%9."/>
+      <w:lvlJc w:val="left"/>
+      <w:pPr>
+        <w:tabs>
+          <w:tab w:val="num" w:pos="6480"/>
+        </w:tabs>
+        <w:ind w:left="6480" w:hanging="360"/>
+      </w:pPr>
+    </w:lvl>
+  </w:abstractNum>
+  <w:abstractNum w:abstractNumId="16">
     <w:nsid w:val="318624F5"/>
     <w:multiLevelType w:val="multilevel"/>
     <w:tmpl w:val="0F544D1E"/>
@@ -10706,7 +11775,7 @@
       </w:pPr>
     </w:lvl>
   </w:abstractNum>
-  <w:abstractNum w:abstractNumId="16">
+  <w:abstractNum w:abstractNumId="17">
     <w:nsid w:val="3276117A"/>
     <w:multiLevelType w:val="multilevel"/>
     <w:tmpl w:val="68C6EDFC"/>
@@ -10819,7 +11888,7 @@
       </w:pPr>
     </w:lvl>
   </w:abstractNum>
-  <w:abstractNum w:abstractNumId="17">
+  <w:abstractNum w:abstractNumId="18">
     <w:nsid w:val="34CA595A"/>
     <w:multiLevelType w:val="multilevel"/>
     <w:tmpl w:val="57D88AE6"/>
@@ -10936,7 +12005,7 @@
       </w:pPr>
     </w:lvl>
   </w:abstractNum>
-  <w:abstractNum w:abstractNumId="18">
+  <w:abstractNum w:abstractNumId="19">
     <w:nsid w:val="36121352"/>
     <w:multiLevelType w:val="multilevel"/>
     <w:tmpl w:val="E77E7392"/>
@@ -11053,7 +12122,7 @@
       </w:pPr>
     </w:lvl>
   </w:abstractNum>
-  <w:abstractNum w:abstractNumId="19">
+  <w:abstractNum w:abstractNumId="20">
     <w:nsid w:val="36163202"/>
     <w:multiLevelType w:val="multilevel"/>
     <w:tmpl w:val="4B6E538A"/>
@@ -11174,7 +12243,7 @@
       </w:pPr>
     </w:lvl>
   </w:abstractNum>
-  <w:abstractNum w:abstractNumId="20">
+  <w:abstractNum w:abstractNumId="21">
     <w:nsid w:val="3FAC7A61"/>
     <w:multiLevelType w:val="multilevel"/>
     <w:tmpl w:val="39CA741A"/>
@@ -11291,7 +12360,7 @@
       </w:pPr>
     </w:lvl>
   </w:abstractNum>
-  <w:abstractNum w:abstractNumId="21">
+  <w:abstractNum w:abstractNumId="22">
     <w:nsid w:val="3FCD61CC"/>
     <w:multiLevelType w:val="multilevel"/>
     <w:tmpl w:val="494657AA"/>
@@ -11408,7 +12477,7 @@
       </w:pPr>
     </w:lvl>
   </w:abstractNum>
-  <w:abstractNum w:abstractNumId="22">
+  <w:abstractNum w:abstractNumId="23">
     <w:nsid w:val="43915EC3"/>
     <w:multiLevelType w:val="multilevel"/>
     <w:tmpl w:val="3724E5D6"/>
@@ -11521,7 +12590,7 @@
       </w:pPr>
     </w:lvl>
   </w:abstractNum>
-  <w:abstractNum w:abstractNumId="23">
+  <w:abstractNum w:abstractNumId="24">
     <w:nsid w:val="44386ADD"/>
     <w:multiLevelType w:val="multilevel"/>
     <w:tmpl w:val="F74A6E7A"/>
@@ -11642,7 +12711,7 @@
       </w:pPr>
     </w:lvl>
   </w:abstractNum>
-  <w:abstractNum w:abstractNumId="24">
+  <w:abstractNum w:abstractNumId="25">
     <w:nsid w:val="45CA12BA"/>
     <w:multiLevelType w:val="multilevel"/>
     <w:tmpl w:val="5A142B5C"/>
@@ -11755,7 +12824,7 @@
       </w:pPr>
     </w:lvl>
   </w:abstractNum>
-  <w:abstractNum w:abstractNumId="25">
+  <w:abstractNum w:abstractNumId="26">
     <w:nsid w:val="49D369A5"/>
     <w:multiLevelType w:val="multilevel"/>
     <w:tmpl w:val="3EB29428"/>
@@ -11872,7 +12941,7 @@
       </w:pPr>
     </w:lvl>
   </w:abstractNum>
-  <w:abstractNum w:abstractNumId="26">
+  <w:abstractNum w:abstractNumId="27">
     <w:nsid w:val="4BF70BC3"/>
     <w:multiLevelType w:val="multilevel"/>
     <w:tmpl w:val="F31653CA"/>
@@ -11989,7 +13058,7 @@
       </w:pPr>
     </w:lvl>
   </w:abstractNum>
-  <w:abstractNum w:abstractNumId="27">
+  <w:abstractNum w:abstractNumId="28">
     <w:nsid w:val="4DA15FDF"/>
     <w:multiLevelType w:val="multilevel"/>
     <w:tmpl w:val="8DCAF6D4"/>
@@ -12102,7 +13171,7 @@
       </w:pPr>
     </w:lvl>
   </w:abstractNum>
-  <w:abstractNum w:abstractNumId="28">
+  <w:abstractNum w:abstractNumId="29">
     <w:nsid w:val="4F93121A"/>
     <w:multiLevelType w:val="multilevel"/>
     <w:tmpl w:val="3F5E6290"/>
@@ -12219,7 +13288,7 @@
       </w:pPr>
     </w:lvl>
   </w:abstractNum>
-  <w:abstractNum w:abstractNumId="29">
+  <w:abstractNum w:abstractNumId="30">
     <w:nsid w:val="50261249"/>
     <w:multiLevelType w:val="multilevel"/>
     <w:tmpl w:val="4850719C"/>
@@ -12332,7 +13401,7 @@
       </w:pPr>
     </w:lvl>
   </w:abstractNum>
-  <w:abstractNum w:abstractNumId="30">
+  <w:abstractNum w:abstractNumId="31">
     <w:nsid w:val="51D772C2"/>
     <w:multiLevelType w:val="multilevel"/>
     <w:tmpl w:val="7DB61902"/>
@@ -12449,7 +13518,7 @@
       </w:pPr>
     </w:lvl>
   </w:abstractNum>
-  <w:abstractNum w:abstractNumId="31">
+  <w:abstractNum w:abstractNumId="32">
     <w:nsid w:val="52432BAB"/>
     <w:multiLevelType w:val="multilevel"/>
     <w:tmpl w:val="0A64E52E"/>
@@ -12566,7 +13635,7 @@
       </w:pPr>
     </w:lvl>
   </w:abstractNum>
-  <w:abstractNum w:abstractNumId="32">
+  <w:abstractNum w:abstractNumId="33">
     <w:nsid w:val="54190F4F"/>
     <w:multiLevelType w:val="multilevel"/>
     <w:tmpl w:val="F9CA748C"/>
@@ -12683,7 +13752,124 @@
       </w:pPr>
     </w:lvl>
   </w:abstractNum>
-  <w:abstractNum w:abstractNumId="33">
+  <w:abstractNum w:abstractNumId="34">
+    <w:nsid w:val="56066B67"/>
+    <w:multiLevelType w:val="multilevel"/>
+    <w:tmpl w:val="3A368E7C"/>
+    <w:lvl w:ilvl="0">
+      <w:start w:val="1"/>
+      <w:numFmt w:val="decimal"/>
+      <w:lvlText w:val="%1."/>
+      <w:lvlJc w:val="left"/>
+      <w:pPr>
+        <w:tabs>
+          <w:tab w:val="num" w:pos="720"/>
+        </w:tabs>
+        <w:ind w:left="720" w:hanging="360"/>
+      </w:pPr>
+    </w:lvl>
+    <w:lvl w:ilvl="1">
+      <w:start w:val="1"/>
+      <w:numFmt w:val="bullet"/>
+      <w:lvlText w:val="o"/>
+      <w:lvlJc w:val="left"/>
+      <w:pPr>
+        <w:tabs>
+          <w:tab w:val="num" w:pos="1440"/>
+        </w:tabs>
+        <w:ind w:left="1440" w:hanging="360"/>
+      </w:pPr>
+      <w:rPr>
+        <w:rFonts w:ascii="Courier New" w:hAnsi="Courier New" w:hint="default"/>
+        <w:sz w:val="20"/>
+      </w:rPr>
+    </w:lvl>
+    <w:lvl w:ilvl="2" w:tentative="1">
+      <w:start w:val="1"/>
+      <w:numFmt w:val="decimal"/>
+      <w:lvlText w:val="%3."/>
+      <w:lvlJc w:val="left"/>
+      <w:pPr>
+        <w:tabs>
+          <w:tab w:val="num" w:pos="2160"/>
+        </w:tabs>
+        <w:ind w:left="2160" w:hanging="360"/>
+      </w:pPr>
+    </w:lvl>
+    <w:lvl w:ilvl="3" w:tentative="1">
+      <w:start w:val="1"/>
+      <w:numFmt w:val="decimal"/>
+      <w:lvlText w:val="%4."/>
+      <w:lvlJc w:val="left"/>
+      <w:pPr>
+        <w:tabs>
+          <w:tab w:val="num" w:pos="2880"/>
+        </w:tabs>
+        <w:ind w:left="2880" w:hanging="360"/>
+      </w:pPr>
+    </w:lvl>
+    <w:lvl w:ilvl="4" w:tentative="1">
+      <w:start w:val="1"/>
+      <w:numFmt w:val="decimal"/>
+      <w:lvlText w:val="%5."/>
+      <w:lvlJc w:val="left"/>
+      <w:pPr>
+        <w:tabs>
+          <w:tab w:val="num" w:pos="3600"/>
+        </w:tabs>
+        <w:ind w:left="3600" w:hanging="360"/>
+      </w:pPr>
+    </w:lvl>
+    <w:lvl w:ilvl="5" w:tentative="1">
+      <w:start w:val="1"/>
+      <w:numFmt w:val="decimal"/>
+      <w:lvlText w:val="%6."/>
+      <w:lvlJc w:val="left"/>
+      <w:pPr>
+        <w:tabs>
+          <w:tab w:val="num" w:pos="4320"/>
+        </w:tabs>
+        <w:ind w:left="4320" w:hanging="360"/>
+      </w:pPr>
+    </w:lvl>
+    <w:lvl w:ilvl="6" w:tentative="1">
+      <w:start w:val="1"/>
+      <w:numFmt w:val="decimal"/>
+      <w:lvlText w:val="%7."/>
+      <w:lvlJc w:val="left"/>
+      <w:pPr>
+        <w:tabs>
+          <w:tab w:val="num" w:pos="5040"/>
+        </w:tabs>
+        <w:ind w:left="5040" w:hanging="360"/>
+      </w:pPr>
+    </w:lvl>
+    <w:lvl w:ilvl="7" w:tentative="1">
+      <w:start w:val="1"/>
+      <w:numFmt w:val="decimal"/>
+      <w:lvlText w:val="%8."/>
+      <w:lvlJc w:val="left"/>
+      <w:pPr>
+        <w:tabs>
+          <w:tab w:val="num" w:pos="5760"/>
+        </w:tabs>
+        <w:ind w:left="5760" w:hanging="360"/>
+      </w:pPr>
+    </w:lvl>
+    <w:lvl w:ilvl="8" w:tentative="1">
+      <w:start w:val="1"/>
+      <w:numFmt w:val="decimal"/>
+      <w:lvlText w:val="%9."/>
+      <w:lvlJc w:val="left"/>
+      <w:pPr>
+        <w:tabs>
+          <w:tab w:val="num" w:pos="6480"/>
+        </w:tabs>
+        <w:ind w:left="6480" w:hanging="360"/>
+      </w:pPr>
+    </w:lvl>
+  </w:abstractNum>
+  <w:abstractNum w:abstractNumId="35">
     <w:nsid w:val="566E7543"/>
     <w:multiLevelType w:val="multilevel"/>
     <w:tmpl w:val="C2224776"/>
@@ -12832,7 +14018,124 @@
       </w:rPr>
     </w:lvl>
   </w:abstractNum>
-  <w:abstractNum w:abstractNumId="34">
+  <w:abstractNum w:abstractNumId="36">
+    <w:nsid w:val="5B3C4FF0"/>
+    <w:multiLevelType w:val="multilevel"/>
+    <w:tmpl w:val="DD9C3DF6"/>
+    <w:lvl w:ilvl="0">
+      <w:start w:val="1"/>
+      <w:numFmt w:val="decimal"/>
+      <w:lvlText w:val="%1."/>
+      <w:lvlJc w:val="left"/>
+      <w:pPr>
+        <w:tabs>
+          <w:tab w:val="num" w:pos="720"/>
+        </w:tabs>
+        <w:ind w:left="720" w:hanging="360"/>
+      </w:pPr>
+    </w:lvl>
+    <w:lvl w:ilvl="1">
+      <w:start w:val="1"/>
+      <w:numFmt w:val="bullet"/>
+      <w:lvlText w:val="o"/>
+      <w:lvlJc w:val="left"/>
+      <w:pPr>
+        <w:tabs>
+          <w:tab w:val="num" w:pos="1440"/>
+        </w:tabs>
+        <w:ind w:left="1440" w:hanging="360"/>
+      </w:pPr>
+      <w:rPr>
+        <w:rFonts w:ascii="Courier New" w:hAnsi="Courier New" w:hint="default"/>
+        <w:sz w:val="20"/>
+      </w:rPr>
+    </w:lvl>
+    <w:lvl w:ilvl="2" w:tentative="1">
+      <w:start w:val="1"/>
+      <w:numFmt w:val="decimal"/>
+      <w:lvlText w:val="%3."/>
+      <w:lvlJc w:val="left"/>
+      <w:pPr>
+        <w:tabs>
+          <w:tab w:val="num" w:pos="2160"/>
+        </w:tabs>
+        <w:ind w:left="2160" w:hanging="360"/>
+      </w:pPr>
+    </w:lvl>
+    <w:lvl w:ilvl="3" w:tentative="1">
+      <w:start w:val="1"/>
+      <w:numFmt w:val="decimal"/>
+      <w:lvlText w:val="%4."/>
+      <w:lvlJc w:val="left"/>
+      <w:pPr>
+        <w:tabs>
+          <w:tab w:val="num" w:pos="2880"/>
+        </w:tabs>
+        <w:ind w:left="2880" w:hanging="360"/>
+      </w:pPr>
+    </w:lvl>
+    <w:lvl w:ilvl="4" w:tentative="1">
+      <w:start w:val="1"/>
+      <w:numFmt w:val="decimal"/>
+      <w:lvlText w:val="%5."/>
+      <w:lvlJc w:val="left"/>
+      <w:pPr>
+        <w:tabs>
+          <w:tab w:val="num" w:pos="3600"/>
+        </w:tabs>
+        <w:ind w:left="3600" w:hanging="360"/>
+      </w:pPr>
+    </w:lvl>
+    <w:lvl w:ilvl="5" w:tentative="1">
+      <w:start w:val="1"/>
+      <w:numFmt w:val="decimal"/>
+      <w:lvlText w:val="%6."/>
+      <w:lvlJc w:val="left"/>
+      <w:pPr>
+        <w:tabs>
+          <w:tab w:val="num" w:pos="4320"/>
+        </w:tabs>
+        <w:ind w:left="4320" w:hanging="360"/>
+      </w:pPr>
+    </w:lvl>
+    <w:lvl w:ilvl="6" w:tentative="1">
+      <w:start w:val="1"/>
+      <w:numFmt w:val="decimal"/>
+      <w:lvlText w:val="%7."/>
+      <w:lvlJc w:val="left"/>
+      <w:pPr>
+        <w:tabs>
+          <w:tab w:val="num" w:pos="5040"/>
+        </w:tabs>
+        <w:ind w:left="5040" w:hanging="360"/>
+      </w:pPr>
+    </w:lvl>
+    <w:lvl w:ilvl="7" w:tentative="1">
+      <w:start w:val="1"/>
+      <w:numFmt w:val="decimal"/>
+      <w:lvlText w:val="%8."/>
+      <w:lvlJc w:val="left"/>
+      <w:pPr>
+        <w:tabs>
+          <w:tab w:val="num" w:pos="5760"/>
+        </w:tabs>
+        <w:ind w:left="5760" w:hanging="360"/>
+      </w:pPr>
+    </w:lvl>
+    <w:lvl w:ilvl="8" w:tentative="1">
+      <w:start w:val="1"/>
+      <w:numFmt w:val="decimal"/>
+      <w:lvlText w:val="%9."/>
+      <w:lvlJc w:val="left"/>
+      <w:pPr>
+        <w:tabs>
+          <w:tab w:val="num" w:pos="6480"/>
+        </w:tabs>
+        <w:ind w:left="6480" w:hanging="360"/>
+      </w:pPr>
+    </w:lvl>
+  </w:abstractNum>
+  <w:abstractNum w:abstractNumId="37">
     <w:nsid w:val="5C37005A"/>
     <w:multiLevelType w:val="multilevel"/>
     <w:tmpl w:val="67B63E28"/>
@@ -12949,7 +14252,7 @@
       </w:pPr>
     </w:lvl>
   </w:abstractNum>
-  <w:abstractNum w:abstractNumId="35">
+  <w:abstractNum w:abstractNumId="38">
     <w:nsid w:val="5EA51E79"/>
     <w:multiLevelType w:val="multilevel"/>
     <w:tmpl w:val="8D244AE2"/>
@@ -13062,7 +14365,7 @@
       </w:pPr>
     </w:lvl>
   </w:abstractNum>
-  <w:abstractNum w:abstractNumId="36">
+  <w:abstractNum w:abstractNumId="39">
     <w:nsid w:val="5F5C278E"/>
     <w:multiLevelType w:val="multilevel"/>
     <w:tmpl w:val="62024870"/>
@@ -13179,7 +14482,7 @@
       </w:pPr>
     </w:lvl>
   </w:abstractNum>
-  <w:abstractNum w:abstractNumId="37">
+  <w:abstractNum w:abstractNumId="40">
     <w:nsid w:val="5FD6555B"/>
     <w:multiLevelType w:val="multilevel"/>
     <w:tmpl w:val="86F26324"/>
@@ -13300,7 +14603,7 @@
       </w:pPr>
     </w:lvl>
   </w:abstractNum>
-  <w:abstractNum w:abstractNumId="38">
+  <w:abstractNum w:abstractNumId="41">
     <w:nsid w:val="631724AA"/>
     <w:multiLevelType w:val="multilevel"/>
     <w:tmpl w:val="89088BBE"/>
@@ -13417,7 +14720,7 @@
       </w:pPr>
     </w:lvl>
   </w:abstractNum>
-  <w:abstractNum w:abstractNumId="39">
+  <w:abstractNum w:abstractNumId="42">
     <w:nsid w:val="643516C3"/>
     <w:multiLevelType w:val="multilevel"/>
     <w:tmpl w:val="D1402C9A"/>
@@ -13538,7 +14841,7 @@
       </w:pPr>
     </w:lvl>
   </w:abstractNum>
-  <w:abstractNum w:abstractNumId="40">
+  <w:abstractNum w:abstractNumId="43">
     <w:nsid w:val="673B0183"/>
     <w:multiLevelType w:val="multilevel"/>
     <w:tmpl w:val="6B52983A"/>
@@ -13659,7 +14962,7 @@
       </w:pPr>
     </w:lvl>
   </w:abstractNum>
-  <w:abstractNum w:abstractNumId="41">
+  <w:abstractNum w:abstractNumId="44">
     <w:nsid w:val="6A9818CB"/>
     <w:multiLevelType w:val="multilevel"/>
     <w:tmpl w:val="AD229590"/>
@@ -13776,7 +15079,7 @@
       </w:pPr>
     </w:lvl>
   </w:abstractNum>
-  <w:abstractNum w:abstractNumId="42">
+  <w:abstractNum w:abstractNumId="45">
     <w:nsid w:val="6BDB6CFF"/>
     <w:multiLevelType w:val="multilevel"/>
     <w:tmpl w:val="762CF7EC"/>
@@ -13897,7 +15200,7 @@
       </w:pPr>
     </w:lvl>
   </w:abstractNum>
-  <w:abstractNum w:abstractNumId="43">
+  <w:abstractNum w:abstractNumId="46">
     <w:nsid w:val="6E3D5699"/>
     <w:multiLevelType w:val="multilevel"/>
     <w:tmpl w:val="E2D4738E"/>
@@ -14014,7 +15317,128 @@
       </w:pPr>
     </w:lvl>
   </w:abstractNum>
-  <w:abstractNum w:abstractNumId="44">
+  <w:abstractNum w:abstractNumId="47">
+    <w:nsid w:val="6E9C1949"/>
+    <w:multiLevelType w:val="multilevel"/>
+    <w:tmpl w:val="5A62DDDE"/>
+    <w:lvl w:ilvl="0">
+      <w:start w:val="1"/>
+      <w:numFmt w:val="decimal"/>
+      <w:lvlText w:val="%1."/>
+      <w:lvlJc w:val="left"/>
+      <w:pPr>
+        <w:tabs>
+          <w:tab w:val="num" w:pos="720"/>
+        </w:tabs>
+        <w:ind w:left="720" w:hanging="360"/>
+      </w:pPr>
+    </w:lvl>
+    <w:lvl w:ilvl="1">
+      <w:start w:val="1"/>
+      <w:numFmt w:val="bullet"/>
+      <w:lvlText w:val="o"/>
+      <w:lvlJc w:val="left"/>
+      <w:pPr>
+        <w:tabs>
+          <w:tab w:val="num" w:pos="1440"/>
+        </w:tabs>
+        <w:ind w:left="1440" w:hanging="360"/>
+      </w:pPr>
+      <w:rPr>
+        <w:rFonts w:ascii="Courier New" w:hAnsi="Courier New" w:hint="default"/>
+        <w:sz w:val="20"/>
+      </w:rPr>
+    </w:lvl>
+    <w:lvl w:ilvl="2">
+      <w:start w:val="1"/>
+      <w:numFmt w:val="bullet"/>
+      <w:lvlText w:val=""/>
+      <w:lvlJc w:val="left"/>
+      <w:pPr>
+        <w:tabs>
+          <w:tab w:val="num" w:pos="2160"/>
+        </w:tabs>
+        <w:ind w:left="2160" w:hanging="360"/>
+      </w:pPr>
+      <w:rPr>
+        <w:rFonts w:ascii="Wingdings" w:hAnsi="Wingdings" w:hint="default"/>
+        <w:sz w:val="20"/>
+      </w:rPr>
+    </w:lvl>
+    <w:lvl w:ilvl="3" w:tentative="1">
+      <w:start w:val="1"/>
+      <w:numFmt w:val="decimal"/>
+      <w:lvlText w:val="%4."/>
+      <w:lvlJc w:val="left"/>
+      <w:pPr>
+        <w:tabs>
+          <w:tab w:val="num" w:pos="2880"/>
+        </w:tabs>
+        <w:ind w:left="2880" w:hanging="360"/>
+      </w:pPr>
+    </w:lvl>
+    <w:lvl w:ilvl="4" w:tentative="1">
+      <w:start w:val="1"/>
+      <w:numFmt w:val="decimal"/>
+      <w:lvlText w:val="%5."/>
+      <w:lvlJc w:val="left"/>
+      <w:pPr>
+        <w:tabs>
+          <w:tab w:val="num" w:pos="3600"/>
+        </w:tabs>
+        <w:ind w:left="3600" w:hanging="360"/>
+      </w:pPr>
+    </w:lvl>
+    <w:lvl w:ilvl="5" w:tentative="1">
+      <w:start w:val="1"/>
+      <w:numFmt w:val="decimal"/>
+      <w:lvlText w:val="%6."/>
+      <w:lvlJc w:val="left"/>
+      <w:pPr>
+        <w:tabs>
+          <w:tab w:val="num" w:pos="4320"/>
+        </w:tabs>
+        <w:ind w:left="4320" w:hanging="360"/>
+      </w:pPr>
+    </w:lvl>
+    <w:lvl w:ilvl="6" w:tentative="1">
+      <w:start w:val="1"/>
+      <w:numFmt w:val="decimal"/>
+      <w:lvlText w:val="%7."/>
+      <w:lvlJc w:val="left"/>
+      <w:pPr>
+        <w:tabs>
+          <w:tab w:val="num" w:pos="5040"/>
+        </w:tabs>
+        <w:ind w:left="5040" w:hanging="360"/>
+      </w:pPr>
+    </w:lvl>
+    <w:lvl w:ilvl="7" w:tentative="1">
+      <w:start w:val="1"/>
+      <w:numFmt w:val="decimal"/>
+      <w:lvlText w:val="%8."/>
+      <w:lvlJc w:val="left"/>
+      <w:pPr>
+        <w:tabs>
+          <w:tab w:val="num" w:pos="5760"/>
+        </w:tabs>
+        <w:ind w:left="5760" w:hanging="360"/>
+      </w:pPr>
+    </w:lvl>
+    <w:lvl w:ilvl="8" w:tentative="1">
+      <w:start w:val="1"/>
+      <w:numFmt w:val="decimal"/>
+      <w:lvlText w:val="%9."/>
+      <w:lvlJc w:val="left"/>
+      <w:pPr>
+        <w:tabs>
+          <w:tab w:val="num" w:pos="6480"/>
+        </w:tabs>
+        <w:ind w:left="6480" w:hanging="360"/>
+      </w:pPr>
+    </w:lvl>
+  </w:abstractNum>
+  <w:abstractNum w:abstractNumId="48">
     <w:nsid w:val="73EB4146"/>
     <w:multiLevelType w:val="multilevel"/>
     <w:tmpl w:val="CCFA102A"/>
@@ -14127,7 +15551,7 @@
       </w:pPr>
     </w:lvl>
   </w:abstractNum>
-  <w:abstractNum w:abstractNumId="45">
+  <w:abstractNum w:abstractNumId="49">
     <w:nsid w:val="75980F82"/>
     <w:multiLevelType w:val="multilevel"/>
     <w:tmpl w:val="5E38216A"/>
@@ -14244,7 +15668,7 @@
       </w:pPr>
     </w:lvl>
   </w:abstractNum>
-  <w:abstractNum w:abstractNumId="46">
+  <w:abstractNum w:abstractNumId="50">
     <w:nsid w:val="767E08C0"/>
     <w:multiLevelType w:val="multilevel"/>
     <w:tmpl w:val="E2D46C16"/>
@@ -14365,7 +15789,7 @@
       </w:pPr>
     </w:lvl>
   </w:abstractNum>
-  <w:abstractNum w:abstractNumId="47">
+  <w:abstractNum w:abstractNumId="51">
     <w:nsid w:val="7A0C7D29"/>
     <w:multiLevelType w:val="multilevel"/>
     <w:tmpl w:val="DA6637BC"/>
@@ -14482,7 +15906,7 @@
       </w:pPr>
     </w:lvl>
   </w:abstractNum>
-  <w:abstractNum w:abstractNumId="48">
+  <w:abstractNum w:abstractNumId="52">
     <w:nsid w:val="7A457FF5"/>
     <w:multiLevelType w:val="multilevel"/>
     <w:tmpl w:val="3BA48F7A"/>
@@ -14599,7 +16023,7 @@
       </w:pPr>
     </w:lvl>
   </w:abstractNum>
-  <w:abstractNum w:abstractNumId="49">
+  <w:abstractNum w:abstractNumId="53">
     <w:nsid w:val="7C4E10A7"/>
     <w:multiLevelType w:val="multilevel"/>
     <w:tmpl w:val="1558426E"/>
@@ -14716,7 +16140,7 @@
       </w:pPr>
     </w:lvl>
   </w:abstractNum>
-  <w:abstractNum w:abstractNumId="50">
+  <w:abstractNum w:abstractNumId="54">
     <w:nsid w:val="7D6322B4"/>
     <w:multiLevelType w:val="multilevel"/>
     <w:tmpl w:val="3C7A6D3E"/>
@@ -14829,7 +16253,7 @@
       </w:pPr>
     </w:lvl>
   </w:abstractNum>
-  <w:abstractNum w:abstractNumId="51">
+  <w:abstractNum w:abstractNumId="55">
     <w:nsid w:val="7E2D511F"/>
     <w:multiLevelType w:val="multilevel"/>
     <w:tmpl w:val="CE041E3A"/>
@@ -14946,13 +16370,13 @@
     <w:abstractNumId w:val="14"/>
   </w:num>
   <w:num w:numId="2">
-    <w:abstractNumId w:val="48"/>
+    <w:abstractNumId w:val="52"/>
   </w:num>
   <w:num w:numId="3">
     <w:abstractNumId w:val="11"/>
   </w:num>
   <w:num w:numId="4">
-    <w:abstractNumId w:val="18"/>
+    <w:abstractNumId w:val="19"/>
   </w:num>
   <w:num w:numId="5">
     <w:abstractNumId w:val="8"/>
@@ -14973,46 +16397,46 @@
     <w:abstractNumId w:val="10"/>
   </w:num>
   <w:num w:numId="11">
-    <w:abstractNumId w:val="24"/>
+    <w:abstractNumId w:val="25"/>
   </w:num>
   <w:num w:numId="12">
-    <w:abstractNumId w:val="16"/>
+    <w:abstractNumId w:val="17"/>
   </w:num>
   <w:num w:numId="13">
+    <w:abstractNumId w:val="32"/>
+  </w:num>
+  <w:num w:numId="14">
+    <w:abstractNumId w:val="18"/>
+  </w:num>
+  <w:num w:numId="15">
     <w:abstractNumId w:val="31"/>
   </w:num>
-  <w:num w:numId="14">
-    <w:abstractNumId w:val="17"/>
-  </w:num>
-  <w:num w:numId="15">
-    <w:abstractNumId w:val="30"/>
-  </w:num>
   <w:num w:numId="16">
-    <w:abstractNumId w:val="32"/>
+    <w:abstractNumId w:val="33"/>
   </w:num>
   <w:num w:numId="17">
-    <w:abstractNumId w:val="43"/>
+    <w:abstractNumId w:val="46"/>
   </w:num>
   <w:num w:numId="18">
-    <w:abstractNumId w:val="28"/>
+    <w:abstractNumId w:val="29"/>
   </w:num>
   <w:num w:numId="19">
     <w:abstractNumId w:val="2"/>
   </w:num>
   <w:num w:numId="20">
-    <w:abstractNumId w:val="26"/>
+    <w:abstractNumId w:val="27"/>
   </w:num>
   <w:num w:numId="21">
-    <w:abstractNumId w:val="45"/>
+    <w:abstractNumId w:val="49"/>
   </w:num>
   <w:num w:numId="22">
-    <w:abstractNumId w:val="15"/>
+    <w:abstractNumId w:val="16"/>
   </w:num>
   <w:num w:numId="23">
-    <w:abstractNumId w:val="36"/>
+    <w:abstractNumId w:val="39"/>
   </w:num>
   <w:num w:numId="24">
-    <w:abstractNumId w:val="38"/>
+    <w:abstractNumId w:val="41"/>
   </w:num>
   <w:num w:numId="25">
     <w:abstractNumId w:val="12"/>
@@ -15021,82 +16445,94 @@
     <w:abstractNumId w:val="5"/>
   </w:num>
   <w:num w:numId="27">
-    <w:abstractNumId w:val="37"/>
+    <w:abstractNumId w:val="40"/>
   </w:num>
   <w:num w:numId="28">
-    <w:abstractNumId w:val="42"/>
+    <w:abstractNumId w:val="45"/>
   </w:num>
   <w:num w:numId="29">
-    <w:abstractNumId w:val="20"/>
+    <w:abstractNumId w:val="21"/>
   </w:num>
   <w:num w:numId="30">
     <w:abstractNumId w:val="13"/>
   </w:num>
   <w:num w:numId="31">
-    <w:abstractNumId w:val="25"/>
+    <w:abstractNumId w:val="26"/>
   </w:num>
   <w:num w:numId="32">
-    <w:abstractNumId w:val="41"/>
+    <w:abstractNumId w:val="44"/>
   </w:num>
   <w:num w:numId="33">
-    <w:abstractNumId w:val="47"/>
+    <w:abstractNumId w:val="51"/>
   </w:num>
   <w:num w:numId="34">
-    <w:abstractNumId w:val="22"/>
+    <w:abstractNumId w:val="23"/>
   </w:num>
   <w:num w:numId="35">
-    <w:abstractNumId w:val="44"/>
+    <w:abstractNumId w:val="48"/>
   </w:num>
   <w:num w:numId="36">
-    <w:abstractNumId w:val="34"/>
+    <w:abstractNumId w:val="37"/>
   </w:num>
   <w:num w:numId="37">
-    <w:abstractNumId w:val="27"/>
+    <w:abstractNumId w:val="28"/>
   </w:num>
   <w:num w:numId="38">
-    <w:abstractNumId w:val="35"/>
+    <w:abstractNumId w:val="38"/>
   </w:num>
   <w:num w:numId="39">
-    <w:abstractNumId w:val="50"/>
+    <w:abstractNumId w:val="54"/>
   </w:num>
   <w:num w:numId="40">
-    <w:abstractNumId w:val="51"/>
+    <w:abstractNumId w:val="55"/>
   </w:num>
   <w:num w:numId="41">
-    <w:abstractNumId w:val="39"/>
+    <w:abstractNumId w:val="42"/>
   </w:num>
   <w:num w:numId="42">
     <w:abstractNumId w:val="3"/>
   </w:num>
   <w:num w:numId="43">
-    <w:abstractNumId w:val="46"/>
+    <w:abstractNumId w:val="50"/>
   </w:num>
   <w:num w:numId="44">
-    <w:abstractNumId w:val="40"/>
+    <w:abstractNumId w:val="43"/>
   </w:num>
   <w:num w:numId="45">
     <w:abstractNumId w:val="6"/>
   </w:num>
   <w:num w:numId="46">
-    <w:abstractNumId w:val="23"/>
+    <w:abstractNumId w:val="24"/>
   </w:num>
   <w:num w:numId="47">
-    <w:abstractNumId w:val="19"/>
+    <w:abstractNumId w:val="20"/>
   </w:num>
   <w:num w:numId="48">
-    <w:abstractNumId w:val="29"/>
+    <w:abstractNumId w:val="30"/>
   </w:num>
   <w:num w:numId="49">
-    <w:abstractNumId w:val="33"/>
+    <w:abstractNumId w:val="35"/>
   </w:num>
   <w:num w:numId="50">
     <w:abstractNumId w:val="0"/>
   </w:num>
   <w:num w:numId="51">
-    <w:abstractNumId w:val="21"/>
+    <w:abstractNumId w:val="22"/>
   </w:num>
   <w:num w:numId="52">
-    <w:abstractNumId w:val="49"/>
+    <w:abstractNumId w:val="53"/>
+  </w:num>
+  <w:num w:numId="53">
+    <w:abstractNumId w:val="47"/>
+  </w:num>
+  <w:num w:numId="54">
+    <w:abstractNumId w:val="15"/>
+  </w:num>
+  <w:num w:numId="55">
+    <w:abstractNumId w:val="34"/>
+  </w:num>
+  <w:num w:numId="56">
+    <w:abstractNumId w:val="36"/>
   </w:num>
   <w:numIdMacAtCleanup w:val="52"/>
 </w:numbering>

--- a/무역학개론/무역학개론 내용정리.docx
+++ b/무역학개론/무역학개론 내용정리.docx
@@ -8726,7 +8726,6 @@
       <w:pPr>
         <w:rPr>
           <w:rStyle w:val="click"/>
-          <w:rFonts w:hint="eastAsia"/>
         </w:rPr>
       </w:pPr>
       <w:r>
@@ -9535,6 +9534,807 @@
       <w:proofErr w:type="spellStart"/>
       <w:r>
         <w:t>설정권</w:t>
+      </w:r>
+      <w:proofErr w:type="spellEnd"/>
+    </w:p>
+    <w:p>
+      <w:pPr>
+        <w:widowControl/>
+        <w:numPr>
+          <w:ilvl w:val="1"/>
+          <w:numId w:val="56"/>
+        </w:numPr>
+        <w:wordWrap/>
+        <w:autoSpaceDE/>
+        <w:autoSpaceDN/>
+        <w:spacing w:before="100" w:beforeAutospacing="1" w:after="100" w:afterAutospacing="1" w:line="240" w:lineRule="auto"/>
+        <w:jc w:val="left"/>
+      </w:pPr>
+      <w:r>
+        <w:lastRenderedPageBreak/>
+        <w:t>하자보완청구권</w:t>
+      </w:r>
+    </w:p>
+    <w:p>
+      <w:pPr>
+        <w:widowControl/>
+        <w:numPr>
+          <w:ilvl w:val="1"/>
+          <w:numId w:val="56"/>
+        </w:numPr>
+        <w:wordWrap/>
+        <w:autoSpaceDE/>
+        <w:autoSpaceDN/>
+        <w:spacing w:before="100" w:beforeAutospacing="1" w:after="100" w:afterAutospacing="1" w:line="240" w:lineRule="auto"/>
+        <w:jc w:val="left"/>
+      </w:pPr>
+      <w:r>
+        <w:t>계약해제권</w:t>
+      </w:r>
+    </w:p>
+    <w:p>
+      <w:pPr>
+        <w:widowControl/>
+        <w:numPr>
+          <w:ilvl w:val="1"/>
+          <w:numId w:val="56"/>
+        </w:numPr>
+        <w:wordWrap/>
+        <w:autoSpaceDE/>
+        <w:autoSpaceDN/>
+        <w:spacing w:before="100" w:beforeAutospacing="1" w:after="100" w:afterAutospacing="1" w:line="240" w:lineRule="auto"/>
+        <w:jc w:val="left"/>
+      </w:pPr>
+      <w:r>
+        <w:t>대금감액청구권</w:t>
+      </w:r>
+    </w:p>
+    <w:p>
+      <w:pPr>
+        <w:widowControl/>
+        <w:numPr>
+          <w:ilvl w:val="1"/>
+          <w:numId w:val="56"/>
+        </w:numPr>
+        <w:wordWrap/>
+        <w:autoSpaceDE/>
+        <w:autoSpaceDN/>
+        <w:spacing w:before="100" w:beforeAutospacing="1" w:after="100" w:afterAutospacing="1" w:line="240" w:lineRule="auto"/>
+        <w:jc w:val="left"/>
+      </w:pPr>
+      <w:r>
+        <w:t>손해배상청구권</w:t>
+      </w:r>
+    </w:p>
+    <w:p>
+      <w:pPr>
+        <w:widowControl/>
+        <w:numPr>
+          <w:ilvl w:val="0"/>
+          <w:numId w:val="56"/>
+        </w:numPr>
+        <w:wordWrap/>
+        <w:autoSpaceDE/>
+        <w:autoSpaceDN/>
+        <w:spacing w:before="100" w:beforeAutospacing="1" w:after="100" w:afterAutospacing="1" w:line="240" w:lineRule="auto"/>
+        <w:jc w:val="left"/>
+      </w:pPr>
+      <w:r>
+        <w:t>2) 이행기 전의 매수인의 구제방법</w:t>
+      </w:r>
+    </w:p>
+    <w:p>
+      <w:pPr>
+        <w:widowControl/>
+        <w:numPr>
+          <w:ilvl w:val="1"/>
+          <w:numId w:val="56"/>
+        </w:numPr>
+        <w:wordWrap/>
+        <w:autoSpaceDE/>
+        <w:autoSpaceDN/>
+        <w:spacing w:before="100" w:beforeAutospacing="1" w:after="100" w:afterAutospacing="1" w:line="240" w:lineRule="auto"/>
+        <w:jc w:val="left"/>
+      </w:pPr>
+      <w:proofErr w:type="spellStart"/>
+      <w:r>
+        <w:t>이행정지권</w:t>
+      </w:r>
+      <w:proofErr w:type="spellEnd"/>
+    </w:p>
+    <w:p>
+      <w:pPr>
+        <w:widowControl/>
+        <w:numPr>
+          <w:ilvl w:val="1"/>
+          <w:numId w:val="56"/>
+        </w:numPr>
+        <w:wordWrap/>
+        <w:autoSpaceDE/>
+        <w:autoSpaceDN/>
+        <w:spacing w:before="100" w:beforeAutospacing="1" w:after="100" w:afterAutospacing="1" w:line="240" w:lineRule="auto"/>
+        <w:jc w:val="left"/>
+      </w:pPr>
+      <w:r>
+        <w:t>계약해제권</w:t>
+      </w:r>
+    </w:p>
+    <w:p>
+      <w:pPr>
+        <w:widowControl/>
+        <w:numPr>
+          <w:ilvl w:val="1"/>
+          <w:numId w:val="56"/>
+        </w:numPr>
+        <w:wordWrap/>
+        <w:autoSpaceDE/>
+        <w:autoSpaceDN/>
+        <w:spacing w:before="100" w:beforeAutospacing="1" w:after="100" w:afterAutospacing="1" w:line="240" w:lineRule="auto"/>
+        <w:jc w:val="left"/>
+      </w:pPr>
+      <w:r>
+        <w:t>손해배상청구권</w:t>
+      </w:r>
+    </w:p>
+    <w:p>
+      <w:pPr>
+        <w:rPr>
+          <w:rStyle w:val="click"/>
+          <w:rFonts w:hint="eastAsia"/>
+        </w:rPr>
+      </w:pPr>
+      <w:r>
+        <w:rPr>
+          <w:rFonts w:hint="eastAsia"/>
+          <w:szCs w:val="20"/>
+        </w:rPr>
+        <w:t xml:space="preserve">1교시 </w:t>
+      </w:r>
+      <w:r>
+        <w:rPr>
+          <w:rFonts w:hint="eastAsia"/>
+          <w:szCs w:val="20"/>
+        </w:rPr>
+        <w:t xml:space="preserve">학습 키워드 </w:t>
+      </w:r>
+      <w:r>
+        <w:rPr>
+          <w:szCs w:val="20"/>
+        </w:rPr>
+        <w:t>–</w:t>
+      </w:r>
+      <w:r>
+        <w:rPr>
+          <w:rFonts w:hint="eastAsia"/>
+          <w:szCs w:val="20"/>
+        </w:rPr>
+        <w:t xml:space="preserve"> </w:t>
+      </w:r>
+      <w:r>
+        <w:rPr>
+          <w:rStyle w:val="click"/>
+        </w:rPr>
+        <w:t>국제경영</w:t>
+      </w:r>
+      <w:r>
+        <w:rPr>
+          <w:rStyle w:val="click"/>
+          <w:rFonts w:hint="eastAsia"/>
+        </w:rPr>
+        <w:t xml:space="preserve">, </w:t>
+      </w:r>
+      <w:r>
+        <w:rPr>
+          <w:rStyle w:val="click"/>
+        </w:rPr>
+        <w:t>다국적기업</w:t>
+      </w:r>
+    </w:p>
+    <w:p>
+      <w:pPr>
+        <w:pStyle w:val="2"/>
+      </w:pPr>
+      <w:r>
+        <w:t>국제경영의 정의와 특성</w:t>
+      </w:r>
+    </w:p>
+    <w:p>
+      <w:pPr>
+        <w:widowControl/>
+        <w:numPr>
+          <w:ilvl w:val="0"/>
+          <w:numId w:val="57"/>
+        </w:numPr>
+        <w:wordWrap/>
+        <w:autoSpaceDE/>
+        <w:autoSpaceDN/>
+        <w:spacing w:before="100" w:beforeAutospacing="1" w:after="100" w:afterAutospacing="1" w:line="240" w:lineRule="auto"/>
+        <w:jc w:val="left"/>
+      </w:pPr>
+      <w:r>
+        <w:t>1) 정의</w:t>
+      </w:r>
+    </w:p>
+    <w:p>
+      <w:pPr>
+        <w:widowControl/>
+        <w:numPr>
+          <w:ilvl w:val="1"/>
+          <w:numId w:val="57"/>
+        </w:numPr>
+        <w:wordWrap/>
+        <w:autoSpaceDE/>
+        <w:autoSpaceDN/>
+        <w:spacing w:before="100" w:beforeAutospacing="1" w:after="100" w:afterAutospacing="1" w:line="240" w:lineRule="auto"/>
+        <w:jc w:val="left"/>
+      </w:pPr>
+      <w:r>
+        <w:t>기업이 국제적으로 경영활동을 하는 것</w:t>
+      </w:r>
+    </w:p>
+    <w:p>
+      <w:pPr>
+        <w:widowControl/>
+        <w:numPr>
+          <w:ilvl w:val="1"/>
+          <w:numId w:val="57"/>
+        </w:numPr>
+        <w:wordWrap/>
+        <w:autoSpaceDE/>
+        <w:autoSpaceDN/>
+        <w:spacing w:before="100" w:beforeAutospacing="1" w:after="100" w:afterAutospacing="1" w:line="240" w:lineRule="auto"/>
+        <w:jc w:val="left"/>
+      </w:pPr>
+      <w:r>
+        <w:t>국경선을 넘어서는 또는 2개국 이상에서 동시에 일어나는 경영활동</w:t>
+      </w:r>
+    </w:p>
+    <w:p>
+      <w:pPr>
+        <w:widowControl/>
+        <w:numPr>
+          <w:ilvl w:val="1"/>
+          <w:numId w:val="57"/>
+        </w:numPr>
+        <w:wordWrap/>
+        <w:autoSpaceDE/>
+        <w:autoSpaceDN/>
+        <w:spacing w:before="100" w:beforeAutospacing="1" w:after="100" w:afterAutospacing="1" w:line="240" w:lineRule="auto"/>
+        <w:jc w:val="left"/>
+      </w:pPr>
+      <w:r>
+        <w:t>국제경영의 주체는 개인기업이나 법인기업, 중소기업이나 대기업, 사기업이나 공기업 등 기업의 성격에 상관없이 모든 기업, 대상은 상품, 서비스, 자본, 노동, 기술 등을 포함하여 경제적 거래의 대상이 되는 유·무형의 모든 재화</w:t>
+      </w:r>
+    </w:p>
+    <w:p>
+      <w:pPr>
+        <w:widowControl/>
+        <w:numPr>
+          <w:ilvl w:val="0"/>
+          <w:numId w:val="57"/>
+        </w:numPr>
+        <w:wordWrap/>
+        <w:autoSpaceDE/>
+        <w:autoSpaceDN/>
+        <w:spacing w:before="100" w:beforeAutospacing="1" w:after="100" w:afterAutospacing="1" w:line="240" w:lineRule="auto"/>
+        <w:jc w:val="left"/>
+      </w:pPr>
+      <w:r>
+        <w:t>2) 특징</w:t>
+      </w:r>
+    </w:p>
+    <w:p>
+      <w:pPr>
+        <w:widowControl/>
+        <w:numPr>
+          <w:ilvl w:val="1"/>
+          <w:numId w:val="57"/>
+        </w:numPr>
+        <w:wordWrap/>
+        <w:autoSpaceDE/>
+        <w:autoSpaceDN/>
+        <w:spacing w:before="100" w:beforeAutospacing="1" w:after="100" w:afterAutospacing="1" w:line="240" w:lineRule="auto"/>
+        <w:jc w:val="left"/>
+      </w:pPr>
+      <w:r>
+        <w:t>국경을 넘는 경영활동</w:t>
+      </w:r>
+    </w:p>
+    <w:p>
+      <w:pPr>
+        <w:widowControl/>
+        <w:numPr>
+          <w:ilvl w:val="1"/>
+          <w:numId w:val="57"/>
+        </w:numPr>
+        <w:wordWrap/>
+        <w:autoSpaceDE/>
+        <w:autoSpaceDN/>
+        <w:spacing w:before="100" w:beforeAutospacing="1" w:after="100" w:afterAutospacing="1" w:line="240" w:lineRule="auto"/>
+        <w:jc w:val="left"/>
+      </w:pPr>
+      <w:r>
+        <w:t>이질적인 경영환경</w:t>
+      </w:r>
+    </w:p>
+    <w:p>
+      <w:pPr>
+        <w:pStyle w:val="2"/>
+      </w:pPr>
+      <w:r>
+        <w:t>다국적기업의 정의와 경제적 영향</w:t>
+      </w:r>
+    </w:p>
+    <w:p>
+      <w:pPr>
+        <w:widowControl/>
+        <w:numPr>
+          <w:ilvl w:val="0"/>
+          <w:numId w:val="58"/>
+        </w:numPr>
+        <w:wordWrap/>
+        <w:autoSpaceDE/>
+        <w:autoSpaceDN/>
+        <w:spacing w:before="100" w:beforeAutospacing="1" w:after="100" w:afterAutospacing="1" w:line="240" w:lineRule="auto"/>
+        <w:jc w:val="left"/>
+      </w:pPr>
+      <w:r>
+        <w:t>1) 본국에 미치는 영향</w:t>
+      </w:r>
+    </w:p>
+    <w:p>
+      <w:pPr>
+        <w:widowControl/>
+        <w:numPr>
+          <w:ilvl w:val="1"/>
+          <w:numId w:val="58"/>
+        </w:numPr>
+        <w:wordWrap/>
+        <w:autoSpaceDE/>
+        <w:autoSpaceDN/>
+        <w:spacing w:before="100" w:beforeAutospacing="1" w:after="100" w:afterAutospacing="1" w:line="240" w:lineRule="auto"/>
+        <w:jc w:val="left"/>
+      </w:pPr>
+      <w:r>
+        <w:t>긍정적 영향</w:t>
+      </w:r>
+    </w:p>
+    <w:p>
+      <w:pPr>
+        <w:widowControl/>
+        <w:numPr>
+          <w:ilvl w:val="2"/>
+          <w:numId w:val="58"/>
+        </w:numPr>
+        <w:wordWrap/>
+        <w:autoSpaceDE/>
+        <w:autoSpaceDN/>
+        <w:spacing w:before="100" w:beforeAutospacing="1" w:after="100" w:afterAutospacing="1" w:line="240" w:lineRule="auto"/>
+        <w:jc w:val="left"/>
+      </w:pPr>
+      <w:r>
+        <w:t>국민소득 증대, 해외경제자원 확보, 국내사양산업의 해외이전을 통한 산업구조조정효과, 국내 관련산업의 생산과 수출 및 고용증대, 국제수지 개선</w:t>
+      </w:r>
+    </w:p>
+    <w:p>
+      <w:pPr>
+        <w:widowControl/>
+        <w:numPr>
+          <w:ilvl w:val="1"/>
+          <w:numId w:val="58"/>
+        </w:numPr>
+        <w:wordWrap/>
+        <w:autoSpaceDE/>
+        <w:autoSpaceDN/>
+        <w:spacing w:before="100" w:beforeAutospacing="1" w:after="100" w:afterAutospacing="1" w:line="240" w:lineRule="auto"/>
+        <w:jc w:val="left"/>
+      </w:pPr>
+      <w:r>
+        <w:t>부정적 영향</w:t>
+      </w:r>
+    </w:p>
+    <w:p>
+      <w:pPr>
+        <w:widowControl/>
+        <w:numPr>
+          <w:ilvl w:val="2"/>
+          <w:numId w:val="58"/>
+        </w:numPr>
+        <w:wordWrap/>
+        <w:autoSpaceDE/>
+        <w:autoSpaceDN/>
+        <w:spacing w:before="100" w:beforeAutospacing="1" w:after="100" w:afterAutospacing="1" w:line="240" w:lineRule="auto"/>
+        <w:jc w:val="left"/>
+      </w:pPr>
+      <w:r>
+        <w:t>국내생산과 고용 감소, 국내자본 감소와 국제수지 악화, 본국 정책과의 마찰</w:t>
+      </w:r>
+    </w:p>
+    <w:p>
+      <w:pPr>
+        <w:widowControl/>
+        <w:numPr>
+          <w:ilvl w:val="0"/>
+          <w:numId w:val="58"/>
+        </w:numPr>
+        <w:wordWrap/>
+        <w:autoSpaceDE/>
+        <w:autoSpaceDN/>
+        <w:spacing w:before="100" w:beforeAutospacing="1" w:after="100" w:afterAutospacing="1" w:line="240" w:lineRule="auto"/>
+        <w:jc w:val="left"/>
+      </w:pPr>
+      <w:r>
+        <w:t xml:space="preserve">2) </w:t>
+      </w:r>
+      <w:proofErr w:type="spellStart"/>
+      <w:r>
+        <w:t>현지국에</w:t>
+      </w:r>
+      <w:proofErr w:type="spellEnd"/>
+      <w:r>
+        <w:t xml:space="preserve"> 미치는 영향</w:t>
+      </w:r>
+    </w:p>
+    <w:p>
+      <w:pPr>
+        <w:widowControl/>
+        <w:numPr>
+          <w:ilvl w:val="1"/>
+          <w:numId w:val="58"/>
+        </w:numPr>
+        <w:wordWrap/>
+        <w:autoSpaceDE/>
+        <w:autoSpaceDN/>
+        <w:spacing w:before="100" w:beforeAutospacing="1" w:after="100" w:afterAutospacing="1" w:line="240" w:lineRule="auto"/>
+        <w:jc w:val="left"/>
+      </w:pPr>
+      <w:r>
+        <w:t>긍정적 영향</w:t>
+      </w:r>
+    </w:p>
+    <w:p>
+      <w:pPr>
+        <w:widowControl/>
+        <w:numPr>
+          <w:ilvl w:val="2"/>
+          <w:numId w:val="58"/>
+        </w:numPr>
+        <w:wordWrap/>
+        <w:autoSpaceDE/>
+        <w:autoSpaceDN/>
+        <w:spacing w:before="100" w:beforeAutospacing="1" w:after="100" w:afterAutospacing="1" w:line="240" w:lineRule="auto"/>
+        <w:jc w:val="left"/>
+      </w:pPr>
+      <w:r>
+        <w:t>자본유입과 투자증대, 생산과 고용 및 국민소득 증대, 선진기술 유입, 국제수지 개선</w:t>
+      </w:r>
+    </w:p>
+    <w:p>
+      <w:pPr>
+        <w:widowControl/>
+        <w:numPr>
+          <w:ilvl w:val="1"/>
+          <w:numId w:val="58"/>
+        </w:numPr>
+        <w:wordWrap/>
+        <w:autoSpaceDE/>
+        <w:autoSpaceDN/>
+        <w:spacing w:before="100" w:beforeAutospacing="1" w:after="100" w:afterAutospacing="1" w:line="240" w:lineRule="auto"/>
+        <w:jc w:val="left"/>
+      </w:pPr>
+      <w:r>
+        <w:t>부정적 영향</w:t>
+      </w:r>
+    </w:p>
+    <w:p>
+      <w:pPr>
+        <w:widowControl/>
+        <w:numPr>
+          <w:ilvl w:val="2"/>
+          <w:numId w:val="58"/>
+        </w:numPr>
+        <w:wordWrap/>
+        <w:autoSpaceDE/>
+        <w:autoSpaceDN/>
+        <w:spacing w:before="100" w:beforeAutospacing="1" w:after="100" w:afterAutospacing="1" w:line="240" w:lineRule="auto"/>
+        <w:jc w:val="left"/>
+      </w:pPr>
+      <w:r>
+        <w:t>국내산업 발전 저해, 자원환경의 파괴와 부존자원의 고갈, 국제수지 악화, 경제주권 약화</w:t>
+      </w:r>
+    </w:p>
+    <w:p>
+      <w:pPr>
+        <w:rPr>
+          <w:szCs w:val="20"/>
+        </w:rPr>
+      </w:pPr>
+      <w:r>
+        <w:rPr>
+          <w:rFonts w:hint="eastAsia"/>
+          <w:szCs w:val="20"/>
+        </w:rPr>
+        <w:lastRenderedPageBreak/>
+        <w:t xml:space="preserve">2교시 학습 키워드 </w:t>
+      </w:r>
+      <w:r>
+        <w:rPr>
+          <w:szCs w:val="20"/>
+        </w:rPr>
+        <w:t>–</w:t>
+      </w:r>
+      <w:r>
+        <w:rPr>
+          <w:rFonts w:hint="eastAsia"/>
+          <w:szCs w:val="20"/>
+        </w:rPr>
+        <w:t xml:space="preserve"> </w:t>
+      </w:r>
+      <w:r>
+        <w:rPr>
+          <w:rStyle w:val="click"/>
+        </w:rPr>
+        <w:t>해외진출동기</w:t>
+      </w:r>
+      <w:r>
+        <w:rPr>
+          <w:rStyle w:val="click"/>
+          <w:rFonts w:hint="eastAsia"/>
+        </w:rPr>
+        <w:t xml:space="preserve">, </w:t>
+      </w:r>
+      <w:r>
+        <w:rPr>
+          <w:rStyle w:val="click"/>
+        </w:rPr>
+        <w:t>진입방식 선택모형</w:t>
+      </w:r>
+    </w:p>
+    <w:p>
+      <w:pPr>
+        <w:widowControl/>
+        <w:wordWrap/>
+        <w:autoSpaceDE/>
+        <w:autoSpaceDN/>
+        <w:spacing w:after="0" w:line="240" w:lineRule="auto"/>
+        <w:jc w:val="left"/>
+        <w:rPr>
+          <w:rFonts w:ascii="굴림" w:eastAsia="굴림" w:hAnsi="굴림" w:cs="굴림"/>
+          <w:kern w:val="0"/>
+          <w:sz w:val="24"/>
+          <w:szCs w:val="24"/>
+        </w:rPr>
+      </w:pPr>
+      <w:proofErr w:type="gramStart"/>
+      <w:r>
+        <w:rPr>
+          <w:rFonts w:ascii="굴림" w:eastAsia="굴림" w:hAnsi="Symbol" w:cs="굴림"/>
+          <w:kern w:val="0"/>
+          <w:sz w:val="24"/>
+          <w:szCs w:val="24"/>
+        </w:rPr>
+        <w:t></w:t>
+      </w:r>
+      <w:r>
+        <w:rPr>
+          <w:rFonts w:ascii="굴림" w:eastAsia="굴림" w:hAnsi="굴림" w:cs="굴림"/>
+          <w:kern w:val="0"/>
+          <w:sz w:val="24"/>
+          <w:szCs w:val="24"/>
+        </w:rPr>
+        <w:t xml:space="preserve">  기업의</w:t>
+      </w:r>
+      <w:proofErr w:type="gramEnd"/>
+      <w:r>
+        <w:rPr>
+          <w:rFonts w:ascii="굴림" w:eastAsia="굴림" w:hAnsi="굴림" w:cs="굴림"/>
+          <w:kern w:val="0"/>
+          <w:sz w:val="24"/>
+          <w:szCs w:val="24"/>
+        </w:rPr>
+        <w:t xml:space="preserve"> 해외시장 진출방법에는 해외시장으로 이전되는 자원이 무엇인가와 해외시장에 개입하는 정도에 따라 크게 수출방식, 계약형태방식, 해외직접투자방식으로 구분할 수 있다.</w:t>
+      </w:r>
+    </w:p>
+    <w:p>
+      <w:pPr>
+        <w:rPr>
+          <w:rFonts w:ascii="굴림" w:eastAsia="굴림" w:hAnsi="굴림" w:cs="굴림" w:hint="eastAsia"/>
+          <w:kern w:val="0"/>
+          <w:sz w:val="24"/>
+          <w:szCs w:val="24"/>
+        </w:rPr>
+      </w:pPr>
+      <w:proofErr w:type="gramStart"/>
+      <w:r>
+        <w:rPr>
+          <w:rFonts w:ascii="굴림" w:eastAsia="굴림" w:hAnsi="Symbol" w:cs="굴림"/>
+          <w:kern w:val="0"/>
+          <w:sz w:val="24"/>
+          <w:szCs w:val="24"/>
+        </w:rPr>
+        <w:t></w:t>
+      </w:r>
+      <w:r>
+        <w:rPr>
+          <w:rFonts w:ascii="굴림" w:eastAsia="굴림" w:hAnsi="굴림" w:cs="굴림"/>
+          <w:kern w:val="0"/>
+          <w:sz w:val="24"/>
+          <w:szCs w:val="24"/>
+        </w:rPr>
+        <w:t xml:space="preserve">  </w:t>
+      </w:r>
+      <w:proofErr w:type="spellStart"/>
+      <w:r>
+        <w:rPr>
+          <w:rFonts w:ascii="굴림" w:eastAsia="굴림" w:hAnsi="굴림" w:cs="굴림"/>
+          <w:kern w:val="0"/>
+          <w:sz w:val="24"/>
+          <w:szCs w:val="24"/>
+        </w:rPr>
+        <w:t>러그만</w:t>
+      </w:r>
+      <w:proofErr w:type="spellEnd"/>
+      <w:proofErr w:type="gramEnd"/>
+      <w:r>
+        <w:rPr>
+          <w:rFonts w:ascii="굴림" w:eastAsia="굴림" w:hAnsi="굴림" w:cs="굴림"/>
+          <w:kern w:val="0"/>
+          <w:sz w:val="24"/>
+          <w:szCs w:val="24"/>
+        </w:rPr>
+        <w:t xml:space="preserve">(A. </w:t>
+      </w:r>
+      <w:proofErr w:type="spellStart"/>
+      <w:r>
+        <w:rPr>
+          <w:rFonts w:ascii="굴림" w:eastAsia="굴림" w:hAnsi="굴림" w:cs="굴림"/>
+          <w:kern w:val="0"/>
+          <w:sz w:val="24"/>
+          <w:szCs w:val="24"/>
+        </w:rPr>
+        <w:t>Rugman</w:t>
+      </w:r>
+      <w:proofErr w:type="spellEnd"/>
+      <w:r>
+        <w:rPr>
+          <w:rFonts w:ascii="굴림" w:eastAsia="굴림" w:hAnsi="굴림" w:cs="굴림"/>
+          <w:kern w:val="0"/>
+          <w:sz w:val="24"/>
+          <w:szCs w:val="24"/>
+        </w:rPr>
+        <w:t xml:space="preserve">)은 기업이 해외시장에 진출하기 위해서 선택할 수 있는 전략의 유형을 수출, </w:t>
+      </w:r>
+      <w:proofErr w:type="spellStart"/>
+      <w:r>
+        <w:rPr>
+          <w:rFonts w:ascii="굴림" w:eastAsia="굴림" w:hAnsi="굴림" w:cs="굴림"/>
+          <w:kern w:val="0"/>
+          <w:sz w:val="24"/>
+          <w:szCs w:val="24"/>
+        </w:rPr>
+        <w:t>라이선싱</w:t>
+      </w:r>
+      <w:proofErr w:type="spellEnd"/>
+      <w:r>
+        <w:rPr>
+          <w:rFonts w:ascii="굴림" w:eastAsia="굴림" w:hAnsi="굴림" w:cs="굴림"/>
+          <w:kern w:val="0"/>
+          <w:sz w:val="24"/>
+          <w:szCs w:val="24"/>
+        </w:rPr>
+        <w:t>, 해외직접투자의 세 가지로 구분하여 이들의 선택과정을 설명하고 있다.</w:t>
+      </w:r>
+    </w:p>
+    <w:p>
+      <w:pPr>
+        <w:pStyle w:val="2"/>
+      </w:pPr>
+      <w:r>
+        <w:t>다국적기업의 해외진출 동기</w:t>
+      </w:r>
+    </w:p>
+    <w:p>
+      <w:pPr>
+        <w:widowControl/>
+        <w:numPr>
+          <w:ilvl w:val="1"/>
+          <w:numId w:val="59"/>
+        </w:numPr>
+        <w:wordWrap/>
+        <w:autoSpaceDE/>
+        <w:autoSpaceDN/>
+        <w:spacing w:before="100" w:beforeAutospacing="1" w:after="100" w:afterAutospacing="1" w:line="240" w:lineRule="auto"/>
+        <w:jc w:val="left"/>
+      </w:pPr>
+      <w:r>
+        <w:t>무역활동을 추구하는 동기</w:t>
+      </w:r>
+    </w:p>
+    <w:p>
+      <w:pPr>
+        <w:widowControl/>
+        <w:numPr>
+          <w:ilvl w:val="2"/>
+          <w:numId w:val="59"/>
+        </w:numPr>
+        <w:wordWrap/>
+        <w:autoSpaceDE/>
+        <w:autoSpaceDN/>
+        <w:spacing w:before="100" w:beforeAutospacing="1" w:after="100" w:afterAutospacing="1" w:line="240" w:lineRule="auto"/>
+        <w:jc w:val="left"/>
+      </w:pPr>
+      <w:r>
+        <w:t>이익의 증대, 원가 절감, 유휴시설의 활용, 위험 분산, 수입 기회</w:t>
+      </w:r>
+    </w:p>
+    <w:p>
+      <w:pPr>
+        <w:widowControl/>
+        <w:numPr>
+          <w:ilvl w:val="1"/>
+          <w:numId w:val="59"/>
+        </w:numPr>
+        <w:wordWrap/>
+        <w:autoSpaceDE/>
+        <w:autoSpaceDN/>
+        <w:spacing w:before="100" w:beforeAutospacing="1" w:after="100" w:afterAutospacing="1" w:line="240" w:lineRule="auto"/>
+        <w:jc w:val="left"/>
+      </w:pPr>
+      <w:r>
+        <w:t>해외직접투자를 추구하는 동기</w:t>
+      </w:r>
+    </w:p>
+    <w:p>
+      <w:pPr>
+        <w:widowControl/>
+        <w:numPr>
+          <w:ilvl w:val="2"/>
+          <w:numId w:val="59"/>
+        </w:numPr>
+        <w:wordWrap/>
+        <w:autoSpaceDE/>
+        <w:autoSpaceDN/>
+        <w:spacing w:before="100" w:beforeAutospacing="1" w:after="100" w:afterAutospacing="1" w:line="240" w:lineRule="auto"/>
+        <w:jc w:val="left"/>
+      </w:pPr>
+      <w:r>
+        <w:t xml:space="preserve">시장 </w:t>
+      </w:r>
+      <w:proofErr w:type="spellStart"/>
+      <w:r>
+        <w:t>추구형</w:t>
+      </w:r>
+      <w:proofErr w:type="spellEnd"/>
+      <w:r>
+        <w:t xml:space="preserve">, 생산효율 </w:t>
+      </w:r>
+      <w:proofErr w:type="spellStart"/>
+      <w:r>
+        <w:t>추구형</w:t>
+      </w:r>
+      <w:proofErr w:type="spellEnd"/>
+      <w:r>
+        <w:t xml:space="preserve">, 자원 </w:t>
+      </w:r>
+      <w:proofErr w:type="spellStart"/>
+      <w:r>
+        <w:t>추구형</w:t>
+      </w:r>
+      <w:proofErr w:type="spellEnd"/>
+      <w:r>
+        <w:t xml:space="preserve">, 정치적 안정 </w:t>
+      </w:r>
+      <w:proofErr w:type="spellStart"/>
+      <w:r>
+        <w:t>추구형</w:t>
+      </w:r>
+      <w:proofErr w:type="spellEnd"/>
+      <w:r>
+        <w:t xml:space="preserve">, 선도기업 </w:t>
+      </w:r>
+      <w:proofErr w:type="spellStart"/>
+      <w:r>
+        <w:t>추종형</w:t>
       </w:r>
       <w:bookmarkStart w:id="0" w:name="_GoBack"/>
       <w:bookmarkEnd w:id="0"/>
@@ -9542,20 +10342,61 @@
     </w:p>
     <w:p>
       <w:pPr>
+        <w:pStyle w:val="2"/>
+      </w:pPr>
+      <w:r>
+        <w:t>해외시장 진입방식 선택모형</w:t>
+      </w:r>
+    </w:p>
+    <w:p>
+      <w:pPr>
+        <w:widowControl/>
+        <w:numPr>
+          <w:ilvl w:val="0"/>
+          <w:numId w:val="60"/>
+        </w:numPr>
+        <w:wordWrap/>
+        <w:autoSpaceDE/>
+        <w:autoSpaceDN/>
+        <w:spacing w:before="100" w:beforeAutospacing="1" w:after="100" w:afterAutospacing="1" w:line="240" w:lineRule="auto"/>
+        <w:jc w:val="left"/>
+      </w:pPr>
+      <w:r>
+        <w:t>1) 기업의 해외시장 진입방식</w:t>
+      </w:r>
+    </w:p>
+    <w:p>
+      <w:pPr>
         <w:widowControl/>
         <w:numPr>
           <w:ilvl w:val="1"/>
-          <w:numId w:val="56"/>
-        </w:numPr>
-        <w:wordWrap/>
-        <w:autoSpaceDE/>
-        <w:autoSpaceDN/>
-        <w:spacing w:before="100" w:beforeAutospacing="1" w:after="100" w:afterAutospacing="1" w:line="240" w:lineRule="auto"/>
-        <w:jc w:val="left"/>
-      </w:pPr>
-      <w:r>
-        <w:lastRenderedPageBreak/>
-        <w:t>하자보완청구권</w:t>
+          <w:numId w:val="60"/>
+        </w:numPr>
+        <w:wordWrap/>
+        <w:autoSpaceDE/>
+        <w:autoSpaceDN/>
+        <w:spacing w:before="100" w:beforeAutospacing="1" w:after="100" w:afterAutospacing="1" w:line="240" w:lineRule="auto"/>
+        <w:jc w:val="left"/>
+      </w:pPr>
+      <w:r>
+        <w:t>기업의 해외시장 진출방법에는 해외시장으로 이전되는 자원이 무엇인가와 해외시장에 개입하는 정도에 따라 수출 방식, 계약형태 방식, 해외직접투자 방식으로 구분</w:t>
+      </w:r>
+    </w:p>
+    <w:p>
+      <w:pPr>
+        <w:widowControl/>
+        <w:numPr>
+          <w:ilvl w:val="0"/>
+          <w:numId w:val="60"/>
+        </w:numPr>
+        <w:wordWrap/>
+        <w:autoSpaceDE/>
+        <w:autoSpaceDN/>
+        <w:spacing w:before="100" w:beforeAutospacing="1" w:after="100" w:afterAutospacing="1" w:line="240" w:lineRule="auto"/>
+        <w:jc w:val="left"/>
+      </w:pPr>
+      <w:r>
+        <w:t>2) 진입방식 선택모형</w:t>
       </w:r>
     </w:p>
     <w:p>
@@ -9563,16 +10404,16 @@
         <w:widowControl/>
         <w:numPr>
           <w:ilvl w:val="1"/>
-          <w:numId w:val="56"/>
-        </w:numPr>
-        <w:wordWrap/>
-        <w:autoSpaceDE/>
-        <w:autoSpaceDN/>
-        <w:spacing w:before="100" w:beforeAutospacing="1" w:after="100" w:afterAutospacing="1" w:line="240" w:lineRule="auto"/>
-        <w:jc w:val="left"/>
-      </w:pPr>
-      <w:r>
-        <w:t>계약해제권</w:t>
+          <w:numId w:val="60"/>
+        </w:numPr>
+        <w:wordWrap/>
+        <w:autoSpaceDE/>
+        <w:autoSpaceDN/>
+        <w:spacing w:before="100" w:beforeAutospacing="1" w:after="100" w:afterAutospacing="1" w:line="240" w:lineRule="auto"/>
+        <w:jc w:val="left"/>
+      </w:pPr>
+      <w:r>
+        <w:t>기업이 해외시장에 진출하기 위해서는 자신의 기업에 알맞은 적절한 방식 선택</w:t>
       </w:r>
     </w:p>
     <w:p>
@@ -9580,16 +10421,16 @@
         <w:widowControl/>
         <w:numPr>
           <w:ilvl w:val="1"/>
-          <w:numId w:val="56"/>
-        </w:numPr>
-        <w:wordWrap/>
-        <w:autoSpaceDE/>
-        <w:autoSpaceDN/>
-        <w:spacing w:before="100" w:beforeAutospacing="1" w:after="100" w:afterAutospacing="1" w:line="240" w:lineRule="auto"/>
-        <w:jc w:val="left"/>
-      </w:pPr>
-      <w:r>
-        <w:t>대금감액청구권</w:t>
+          <w:numId w:val="60"/>
+        </w:numPr>
+        <w:wordWrap/>
+        <w:autoSpaceDE/>
+        <w:autoSpaceDN/>
+        <w:spacing w:before="100" w:beforeAutospacing="1" w:after="100" w:afterAutospacing="1" w:line="240" w:lineRule="auto"/>
+        <w:jc w:val="left"/>
+      </w:pPr>
+      <w:r>
+        <w:t>해외시장 진입방식을 크게 수출방식, 계약형태방식, 해외직접투자방식으로 구분하였는데 이 세 방식 중 한 가지를 선택해서 해외시장에 진출할 수 있을 것임</w:t>
       </w:r>
     </w:p>
     <w:p>
@@ -9597,86 +10438,32 @@
         <w:widowControl/>
         <w:numPr>
           <w:ilvl w:val="1"/>
-          <w:numId w:val="56"/>
-        </w:numPr>
-        <w:wordWrap/>
-        <w:autoSpaceDE/>
-        <w:autoSpaceDN/>
-        <w:spacing w:before="100" w:beforeAutospacing="1" w:after="100" w:afterAutospacing="1" w:line="240" w:lineRule="auto"/>
-        <w:jc w:val="left"/>
-      </w:pPr>
-      <w:r>
-        <w:t>손해배상청구권</w:t>
-      </w:r>
-    </w:p>
-    <w:p>
-      <w:pPr>
-        <w:widowControl/>
-        <w:numPr>
-          <w:ilvl w:val="0"/>
-          <w:numId w:val="56"/>
-        </w:numPr>
-        <w:wordWrap/>
-        <w:autoSpaceDE/>
-        <w:autoSpaceDN/>
-        <w:spacing w:before="100" w:beforeAutospacing="1" w:after="100" w:afterAutospacing="1" w:line="240" w:lineRule="auto"/>
-        <w:jc w:val="left"/>
-      </w:pPr>
-      <w:r>
-        <w:t>2) 이행기 전의 매수인의 구제방법</w:t>
-      </w:r>
-    </w:p>
-    <w:p>
-      <w:pPr>
-        <w:widowControl/>
-        <w:numPr>
-          <w:ilvl w:val="1"/>
-          <w:numId w:val="56"/>
-        </w:numPr>
-        <w:wordWrap/>
-        <w:autoSpaceDE/>
-        <w:autoSpaceDN/>
-        <w:spacing w:before="100" w:beforeAutospacing="1" w:after="100" w:afterAutospacing="1" w:line="240" w:lineRule="auto"/>
-        <w:jc w:val="left"/>
-      </w:pPr>
+          <w:numId w:val="60"/>
+        </w:numPr>
+        <w:wordWrap/>
+        <w:autoSpaceDE/>
+        <w:autoSpaceDN/>
+        <w:spacing w:before="100" w:beforeAutospacing="1" w:after="100" w:afterAutospacing="1" w:line="240" w:lineRule="auto"/>
+        <w:jc w:val="left"/>
+      </w:pPr>
+      <w:r>
+        <w:t xml:space="preserve">진입 방식 선택 모형으로는 </w:t>
+      </w:r>
       <w:proofErr w:type="spellStart"/>
       <w:r>
-        <w:t>이행정지권</w:t>
+        <w:t>러그만의</w:t>
       </w:r>
       <w:proofErr w:type="spellEnd"/>
-    </w:p>
-    <w:p>
-      <w:pPr>
-        <w:widowControl/>
-        <w:numPr>
-          <w:ilvl w:val="1"/>
-          <w:numId w:val="56"/>
-        </w:numPr>
-        <w:wordWrap/>
-        <w:autoSpaceDE/>
-        <w:autoSpaceDN/>
-        <w:spacing w:before="100" w:beforeAutospacing="1" w:after="100" w:afterAutospacing="1" w:line="240" w:lineRule="auto"/>
-        <w:jc w:val="left"/>
-      </w:pPr>
-      <w:r>
-        <w:t>계약해제권</w:t>
-      </w:r>
-    </w:p>
-    <w:p>
-      <w:pPr>
-        <w:widowControl/>
-        <w:numPr>
-          <w:ilvl w:val="1"/>
-          <w:numId w:val="56"/>
-        </w:numPr>
-        <w:wordWrap/>
-        <w:autoSpaceDE/>
-        <w:autoSpaceDN/>
-        <w:spacing w:before="100" w:beforeAutospacing="1" w:after="100" w:afterAutospacing="1" w:line="240" w:lineRule="auto"/>
-        <w:jc w:val="left"/>
-      </w:pPr>
-      <w:r>
-        <w:t>손해배상청구권</w:t>
+      <w:r>
+        <w:t xml:space="preserve"> 단순모형, 루트의 모형, </w:t>
+      </w:r>
+      <w:proofErr w:type="spellStart"/>
+      <w:r>
+        <w:t>허쉬</w:t>
+      </w:r>
+      <w:proofErr w:type="spellEnd"/>
+      <w:r>
+        <w:t xml:space="preserve"> 모형</w:t>
       </w:r>
     </w:p>
     <w:p/>
@@ -9860,6 +10647,127 @@
     </w:lvl>
   </w:abstractNum>
   <w:abstractNum w:abstractNumId="1">
+    <w:nsid w:val="04FC75E2"/>
+    <w:multiLevelType w:val="multilevel"/>
+    <w:tmpl w:val="6F9410EE"/>
+    <w:lvl w:ilvl="0">
+      <w:start w:val="1"/>
+      <w:numFmt w:val="decimal"/>
+      <w:lvlText w:val="%1."/>
+      <w:lvlJc w:val="left"/>
+      <w:pPr>
+        <w:tabs>
+          <w:tab w:val="num" w:pos="720"/>
+        </w:tabs>
+        <w:ind w:left="720" w:hanging="360"/>
+      </w:pPr>
+    </w:lvl>
+    <w:lvl w:ilvl="1">
+      <w:start w:val="1"/>
+      <w:numFmt w:val="bullet"/>
+      <w:lvlText w:val="o"/>
+      <w:lvlJc w:val="left"/>
+      <w:pPr>
+        <w:tabs>
+          <w:tab w:val="num" w:pos="1440"/>
+        </w:tabs>
+        <w:ind w:left="1440" w:hanging="360"/>
+      </w:pPr>
+      <w:rPr>
+        <w:rFonts w:ascii="Courier New" w:hAnsi="Courier New" w:hint="default"/>
+        <w:sz w:val="20"/>
+      </w:rPr>
+    </w:lvl>
+    <w:lvl w:ilvl="2">
+      <w:start w:val="1"/>
+      <w:numFmt w:val="bullet"/>
+      <w:lvlText w:val=""/>
+      <w:lvlJc w:val="left"/>
+      <w:pPr>
+        <w:tabs>
+          <w:tab w:val="num" w:pos="2160"/>
+        </w:tabs>
+        <w:ind w:left="2160" w:hanging="360"/>
+      </w:pPr>
+      <w:rPr>
+        <w:rFonts w:ascii="Wingdings" w:hAnsi="Wingdings" w:hint="default"/>
+        <w:sz w:val="20"/>
+      </w:rPr>
+    </w:lvl>
+    <w:lvl w:ilvl="3" w:tentative="1">
+      <w:start w:val="1"/>
+      <w:numFmt w:val="decimal"/>
+      <w:lvlText w:val="%4."/>
+      <w:lvlJc w:val="left"/>
+      <w:pPr>
+        <w:tabs>
+          <w:tab w:val="num" w:pos="2880"/>
+        </w:tabs>
+        <w:ind w:left="2880" w:hanging="360"/>
+      </w:pPr>
+    </w:lvl>
+    <w:lvl w:ilvl="4" w:tentative="1">
+      <w:start w:val="1"/>
+      <w:numFmt w:val="decimal"/>
+      <w:lvlText w:val="%5."/>
+      <w:lvlJc w:val="left"/>
+      <w:pPr>
+        <w:tabs>
+          <w:tab w:val="num" w:pos="3600"/>
+        </w:tabs>
+        <w:ind w:left="3600" w:hanging="360"/>
+      </w:pPr>
+    </w:lvl>
+    <w:lvl w:ilvl="5" w:tentative="1">
+      <w:start w:val="1"/>
+      <w:numFmt w:val="decimal"/>
+      <w:lvlText w:val="%6."/>
+      <w:lvlJc w:val="left"/>
+      <w:pPr>
+        <w:tabs>
+          <w:tab w:val="num" w:pos="4320"/>
+        </w:tabs>
+        <w:ind w:left="4320" w:hanging="360"/>
+      </w:pPr>
+    </w:lvl>
+    <w:lvl w:ilvl="6" w:tentative="1">
+      <w:start w:val="1"/>
+      <w:numFmt w:val="decimal"/>
+      <w:lvlText w:val="%7."/>
+      <w:lvlJc w:val="left"/>
+      <w:pPr>
+        <w:tabs>
+          <w:tab w:val="num" w:pos="5040"/>
+        </w:tabs>
+        <w:ind w:left="5040" w:hanging="360"/>
+      </w:pPr>
+    </w:lvl>
+    <w:lvl w:ilvl="7" w:tentative="1">
+      <w:start w:val="1"/>
+      <w:numFmt w:val="decimal"/>
+      <w:lvlText w:val="%8."/>
+      <w:lvlJc w:val="left"/>
+      <w:pPr>
+        <w:tabs>
+          <w:tab w:val="num" w:pos="5760"/>
+        </w:tabs>
+        <w:ind w:left="5760" w:hanging="360"/>
+      </w:pPr>
+    </w:lvl>
+    <w:lvl w:ilvl="8" w:tentative="1">
+      <w:start w:val="1"/>
+      <w:numFmt w:val="decimal"/>
+      <w:lvlText w:val="%9."/>
+      <w:lvlJc w:val="left"/>
+      <w:pPr>
+        <w:tabs>
+          <w:tab w:val="num" w:pos="6480"/>
+        </w:tabs>
+        <w:ind w:left="6480" w:hanging="360"/>
+      </w:pPr>
+    </w:lvl>
+  </w:abstractNum>
+  <w:abstractNum w:abstractNumId="2">
     <w:nsid w:val="05CD34AB"/>
     <w:multiLevelType w:val="multilevel"/>
     <w:tmpl w:val="A3F6AD4A"/>
@@ -9976,7 +10884,7 @@
       </w:pPr>
     </w:lvl>
   </w:abstractNum>
-  <w:abstractNum w:abstractNumId="2">
+  <w:abstractNum w:abstractNumId="3">
     <w:nsid w:val="06406AC0"/>
     <w:multiLevelType w:val="multilevel"/>
     <w:tmpl w:val="37285798"/>
@@ -10093,7 +11001,7 @@
       </w:pPr>
     </w:lvl>
   </w:abstractNum>
-  <w:abstractNum w:abstractNumId="3">
+  <w:abstractNum w:abstractNumId="4">
     <w:nsid w:val="09DE2819"/>
     <w:multiLevelType w:val="multilevel"/>
     <w:tmpl w:val="287EE266"/>
@@ -10214,7 +11122,7 @@
       </w:pPr>
     </w:lvl>
   </w:abstractNum>
-  <w:abstractNum w:abstractNumId="4">
+  <w:abstractNum w:abstractNumId="5">
     <w:nsid w:val="0DBE592A"/>
     <w:multiLevelType w:val="multilevel"/>
     <w:tmpl w:val="DF4AD0AE"/>
@@ -10331,7 +11239,7 @@
       </w:pPr>
     </w:lvl>
   </w:abstractNum>
-  <w:abstractNum w:abstractNumId="5">
+  <w:abstractNum w:abstractNumId="6">
     <w:nsid w:val="0F5035B9"/>
     <w:multiLevelType w:val="multilevel"/>
     <w:tmpl w:val="55A0700E"/>
@@ -10452,7 +11360,7 @@
       </w:pPr>
     </w:lvl>
   </w:abstractNum>
-  <w:abstractNum w:abstractNumId="6">
+  <w:abstractNum w:abstractNumId="7">
     <w:nsid w:val="10B0620C"/>
     <w:multiLevelType w:val="multilevel"/>
     <w:tmpl w:val="3F66A16C"/>
@@ -10573,7 +11481,7 @@
       </w:pPr>
     </w:lvl>
   </w:abstractNum>
-  <w:abstractNum w:abstractNumId="7">
+  <w:abstractNum w:abstractNumId="8">
     <w:nsid w:val="1258719B"/>
     <w:multiLevelType w:val="multilevel"/>
     <w:tmpl w:val="4E72FC1A"/>
@@ -10694,7 +11602,7 @@
       </w:pPr>
     </w:lvl>
   </w:abstractNum>
-  <w:abstractNum w:abstractNumId="8">
+  <w:abstractNum w:abstractNumId="9">
     <w:nsid w:val="12AD2E4E"/>
     <w:multiLevelType w:val="multilevel"/>
     <w:tmpl w:val="27040C8E"/>
@@ -10811,7 +11719,7 @@
       </w:pPr>
     </w:lvl>
   </w:abstractNum>
-  <w:abstractNum w:abstractNumId="9">
+  <w:abstractNum w:abstractNumId="10">
     <w:nsid w:val="13B6656D"/>
     <w:multiLevelType w:val="multilevel"/>
     <w:tmpl w:val="8664388A"/>
@@ -10928,7 +11836,7 @@
       </w:pPr>
     </w:lvl>
   </w:abstractNum>
-  <w:abstractNum w:abstractNumId="10">
+  <w:abstractNum w:abstractNumId="11">
     <w:nsid w:val="14123142"/>
     <w:multiLevelType w:val="multilevel"/>
     <w:tmpl w:val="BFC44138"/>
@@ -11041,7 +11949,7 @@
       </w:pPr>
     </w:lvl>
   </w:abstractNum>
-  <w:abstractNum w:abstractNumId="11">
+  <w:abstractNum w:abstractNumId="12">
     <w:nsid w:val="15D07766"/>
     <w:multiLevelType w:val="multilevel"/>
     <w:tmpl w:val="91B0AB96"/>
@@ -11158,7 +12066,7 @@
       </w:pPr>
     </w:lvl>
   </w:abstractNum>
-  <w:abstractNum w:abstractNumId="12">
+  <w:abstractNum w:abstractNumId="13">
     <w:nsid w:val="18622F1E"/>
     <w:multiLevelType w:val="multilevel"/>
     <w:tmpl w:val="8A66D268"/>
@@ -11307,7 +12215,7 @@
       </w:rPr>
     </w:lvl>
   </w:abstractNum>
-  <w:abstractNum w:abstractNumId="13">
+  <w:abstractNum w:abstractNumId="14">
     <w:nsid w:val="1E776E26"/>
     <w:multiLevelType w:val="multilevel"/>
     <w:tmpl w:val="0FBE2FA8"/>
@@ -11424,7 +12332,124 @@
       </w:pPr>
     </w:lvl>
   </w:abstractNum>
-  <w:abstractNum w:abstractNumId="14">
+  <w:abstractNum w:abstractNumId="15">
+    <w:nsid w:val="1EC50FEE"/>
+    <w:multiLevelType w:val="multilevel"/>
+    <w:tmpl w:val="C1BCD790"/>
+    <w:lvl w:ilvl="0">
+      <w:start w:val="1"/>
+      <w:numFmt w:val="decimal"/>
+      <w:lvlText w:val="%1."/>
+      <w:lvlJc w:val="left"/>
+      <w:pPr>
+        <w:tabs>
+          <w:tab w:val="num" w:pos="720"/>
+        </w:tabs>
+        <w:ind w:left="720" w:hanging="360"/>
+      </w:pPr>
+    </w:lvl>
+    <w:lvl w:ilvl="1">
+      <w:start w:val="1"/>
+      <w:numFmt w:val="bullet"/>
+      <w:lvlText w:val="o"/>
+      <w:lvlJc w:val="left"/>
+      <w:pPr>
+        <w:tabs>
+          <w:tab w:val="num" w:pos="1440"/>
+        </w:tabs>
+        <w:ind w:left="1440" w:hanging="360"/>
+      </w:pPr>
+      <w:rPr>
+        <w:rFonts w:ascii="Courier New" w:hAnsi="Courier New" w:hint="default"/>
+        <w:sz w:val="20"/>
+      </w:rPr>
+    </w:lvl>
+    <w:lvl w:ilvl="2" w:tentative="1">
+      <w:start w:val="1"/>
+      <w:numFmt w:val="decimal"/>
+      <w:lvlText w:val="%3."/>
+      <w:lvlJc w:val="left"/>
+      <w:pPr>
+        <w:tabs>
+          <w:tab w:val="num" w:pos="2160"/>
+        </w:tabs>
+        <w:ind w:left="2160" w:hanging="360"/>
+      </w:pPr>
+    </w:lvl>
+    <w:lvl w:ilvl="3" w:tentative="1">
+      <w:start w:val="1"/>
+      <w:numFmt w:val="decimal"/>
+      <w:lvlText w:val="%4."/>
+      <w:lvlJc w:val="left"/>
+      <w:pPr>
+        <w:tabs>
+          <w:tab w:val="num" w:pos="2880"/>
+        </w:tabs>
+        <w:ind w:left="2880" w:hanging="360"/>
+      </w:pPr>
+    </w:lvl>
+    <w:lvl w:ilvl="4" w:tentative="1">
+      <w:start w:val="1"/>
+      <w:numFmt w:val="decimal"/>
+      <w:lvlText w:val="%5."/>
+      <w:lvlJc w:val="left"/>
+      <w:pPr>
+        <w:tabs>
+          <w:tab w:val="num" w:pos="3600"/>
+        </w:tabs>
+        <w:ind w:left="3600" w:hanging="360"/>
+      </w:pPr>
+    </w:lvl>
+    <w:lvl w:ilvl="5" w:tentative="1">
+      <w:start w:val="1"/>
+      <w:numFmt w:val="decimal"/>
+      <w:lvlText w:val="%6."/>
+      <w:lvlJc w:val="left"/>
+      <w:pPr>
+        <w:tabs>
+          <w:tab w:val="num" w:pos="4320"/>
+        </w:tabs>
+        <w:ind w:left="4320" w:hanging="360"/>
+      </w:pPr>
+    </w:lvl>
+    <w:lvl w:ilvl="6" w:tentative="1">
+      <w:start w:val="1"/>
+      <w:numFmt w:val="decimal"/>
+      <w:lvlText w:val="%7."/>
+      <w:lvlJc w:val="left"/>
+      <w:pPr>
+        <w:tabs>
+          <w:tab w:val="num" w:pos="5040"/>
+        </w:tabs>
+        <w:ind w:left="5040" w:hanging="360"/>
+      </w:pPr>
+    </w:lvl>
+    <w:lvl w:ilvl="7" w:tentative="1">
+      <w:start w:val="1"/>
+      <w:numFmt w:val="decimal"/>
+      <w:lvlText w:val="%8."/>
+      <w:lvlJc w:val="left"/>
+      <w:pPr>
+        <w:tabs>
+          <w:tab w:val="num" w:pos="5760"/>
+        </w:tabs>
+        <w:ind w:left="5760" w:hanging="360"/>
+      </w:pPr>
+    </w:lvl>
+    <w:lvl w:ilvl="8" w:tentative="1">
+      <w:start w:val="1"/>
+      <w:numFmt w:val="decimal"/>
+      <w:lvlText w:val="%9."/>
+      <w:lvlJc w:val="left"/>
+      <w:pPr>
+        <w:tabs>
+          <w:tab w:val="num" w:pos="6480"/>
+        </w:tabs>
+        <w:ind w:left="6480" w:hanging="360"/>
+      </w:pPr>
+    </w:lvl>
+  </w:abstractNum>
+  <w:abstractNum w:abstractNumId="16">
     <w:nsid w:val="218118AE"/>
     <w:multiLevelType w:val="multilevel"/>
     <w:tmpl w:val="03BA585C"/>
@@ -11541,7 +12566,7 @@
       </w:pPr>
     </w:lvl>
   </w:abstractNum>
-  <w:abstractNum w:abstractNumId="15">
+  <w:abstractNum w:abstractNumId="17">
     <w:nsid w:val="29CC3DDF"/>
     <w:multiLevelType w:val="multilevel"/>
     <w:tmpl w:val="85021EAA"/>
@@ -11658,7 +12683,7 @@
       </w:pPr>
     </w:lvl>
   </w:abstractNum>
-  <w:abstractNum w:abstractNumId="16">
+  <w:abstractNum w:abstractNumId="18">
     <w:nsid w:val="318624F5"/>
     <w:multiLevelType w:val="multilevel"/>
     <w:tmpl w:val="0F544D1E"/>
@@ -11775,7 +12800,7 @@
       </w:pPr>
     </w:lvl>
   </w:abstractNum>
-  <w:abstractNum w:abstractNumId="17">
+  <w:abstractNum w:abstractNumId="19">
     <w:nsid w:val="3276117A"/>
     <w:multiLevelType w:val="multilevel"/>
     <w:tmpl w:val="68C6EDFC"/>
@@ -11888,7 +12913,7 @@
       </w:pPr>
     </w:lvl>
   </w:abstractNum>
-  <w:abstractNum w:abstractNumId="18">
+  <w:abstractNum w:abstractNumId="20">
     <w:nsid w:val="34CA595A"/>
     <w:multiLevelType w:val="multilevel"/>
     <w:tmpl w:val="57D88AE6"/>
@@ -12005,7 +13030,7 @@
       </w:pPr>
     </w:lvl>
   </w:abstractNum>
-  <w:abstractNum w:abstractNumId="19">
+  <w:abstractNum w:abstractNumId="21">
     <w:nsid w:val="36121352"/>
     <w:multiLevelType w:val="multilevel"/>
     <w:tmpl w:val="E77E7392"/>
@@ -12122,7 +13147,7 @@
       </w:pPr>
     </w:lvl>
   </w:abstractNum>
-  <w:abstractNum w:abstractNumId="20">
+  <w:abstractNum w:abstractNumId="22">
     <w:nsid w:val="36163202"/>
     <w:multiLevelType w:val="multilevel"/>
     <w:tmpl w:val="4B6E538A"/>
@@ -12243,7 +13268,7 @@
       </w:pPr>
     </w:lvl>
   </w:abstractNum>
-  <w:abstractNum w:abstractNumId="21">
+  <w:abstractNum w:abstractNumId="23">
     <w:nsid w:val="3FAC7A61"/>
     <w:multiLevelType w:val="multilevel"/>
     <w:tmpl w:val="39CA741A"/>
@@ -12360,7 +13385,7 @@
       </w:pPr>
     </w:lvl>
   </w:abstractNum>
-  <w:abstractNum w:abstractNumId="22">
+  <w:abstractNum w:abstractNumId="24">
     <w:nsid w:val="3FCD61CC"/>
     <w:multiLevelType w:val="multilevel"/>
     <w:tmpl w:val="494657AA"/>
@@ -12477,7 +13502,7 @@
       </w:pPr>
     </w:lvl>
   </w:abstractNum>
-  <w:abstractNum w:abstractNumId="23">
+  <w:abstractNum w:abstractNumId="25">
     <w:nsid w:val="43915EC3"/>
     <w:multiLevelType w:val="multilevel"/>
     <w:tmpl w:val="3724E5D6"/>
@@ -12590,7 +13615,7 @@
       </w:pPr>
     </w:lvl>
   </w:abstractNum>
-  <w:abstractNum w:abstractNumId="24">
+  <w:abstractNum w:abstractNumId="26">
     <w:nsid w:val="44386ADD"/>
     <w:multiLevelType w:val="multilevel"/>
     <w:tmpl w:val="F74A6E7A"/>
@@ -12711,7 +13736,7 @@
       </w:pPr>
     </w:lvl>
   </w:abstractNum>
-  <w:abstractNum w:abstractNumId="25">
+  <w:abstractNum w:abstractNumId="27">
     <w:nsid w:val="45CA12BA"/>
     <w:multiLevelType w:val="multilevel"/>
     <w:tmpl w:val="5A142B5C"/>
@@ -12824,7 +13849,7 @@
       </w:pPr>
     </w:lvl>
   </w:abstractNum>
-  <w:abstractNum w:abstractNumId="26">
+  <w:abstractNum w:abstractNumId="28">
     <w:nsid w:val="49D369A5"/>
     <w:multiLevelType w:val="multilevel"/>
     <w:tmpl w:val="3EB29428"/>
@@ -12941,7 +13966,7 @@
       </w:pPr>
     </w:lvl>
   </w:abstractNum>
-  <w:abstractNum w:abstractNumId="27">
+  <w:abstractNum w:abstractNumId="29">
     <w:nsid w:val="4BF70BC3"/>
     <w:multiLevelType w:val="multilevel"/>
     <w:tmpl w:val="F31653CA"/>
@@ -13058,7 +14083,7 @@
       </w:pPr>
     </w:lvl>
   </w:abstractNum>
-  <w:abstractNum w:abstractNumId="28">
+  <w:abstractNum w:abstractNumId="30">
     <w:nsid w:val="4DA15FDF"/>
     <w:multiLevelType w:val="multilevel"/>
     <w:tmpl w:val="8DCAF6D4"/>
@@ -13171,7 +14196,124 @@
       </w:pPr>
     </w:lvl>
   </w:abstractNum>
-  <w:abstractNum w:abstractNumId="29">
+  <w:abstractNum w:abstractNumId="31">
+    <w:nsid w:val="4E584963"/>
+    <w:multiLevelType w:val="multilevel"/>
+    <w:tmpl w:val="3C20EA86"/>
+    <w:lvl w:ilvl="0">
+      <w:start w:val="1"/>
+      <w:numFmt w:val="decimal"/>
+      <w:lvlText w:val="%1."/>
+      <w:lvlJc w:val="left"/>
+      <w:pPr>
+        <w:tabs>
+          <w:tab w:val="num" w:pos="720"/>
+        </w:tabs>
+        <w:ind w:left="720" w:hanging="360"/>
+      </w:pPr>
+    </w:lvl>
+    <w:lvl w:ilvl="1">
+      <w:start w:val="1"/>
+      <w:numFmt w:val="bullet"/>
+      <w:lvlText w:val="o"/>
+      <w:lvlJc w:val="left"/>
+      <w:pPr>
+        <w:tabs>
+          <w:tab w:val="num" w:pos="1440"/>
+        </w:tabs>
+        <w:ind w:left="1440" w:hanging="360"/>
+      </w:pPr>
+      <w:rPr>
+        <w:rFonts w:ascii="Courier New" w:hAnsi="Courier New" w:hint="default"/>
+        <w:sz w:val="20"/>
+      </w:rPr>
+    </w:lvl>
+    <w:lvl w:ilvl="2" w:tentative="1">
+      <w:start w:val="1"/>
+      <w:numFmt w:val="decimal"/>
+      <w:lvlText w:val="%3."/>
+      <w:lvlJc w:val="left"/>
+      <w:pPr>
+        <w:tabs>
+          <w:tab w:val="num" w:pos="2160"/>
+        </w:tabs>
+        <w:ind w:left="2160" w:hanging="360"/>
+      </w:pPr>
+    </w:lvl>
+    <w:lvl w:ilvl="3" w:tentative="1">
+      <w:start w:val="1"/>
+      <w:numFmt w:val="decimal"/>
+      <w:lvlText w:val="%4."/>
+      <w:lvlJc w:val="left"/>
+      <w:pPr>
+        <w:tabs>
+          <w:tab w:val="num" w:pos="2880"/>
+        </w:tabs>
+        <w:ind w:left="2880" w:hanging="360"/>
+      </w:pPr>
+    </w:lvl>
+    <w:lvl w:ilvl="4" w:tentative="1">
+      <w:start w:val="1"/>
+      <w:numFmt w:val="decimal"/>
+      <w:lvlText w:val="%5."/>
+      <w:lvlJc w:val="left"/>
+      <w:pPr>
+        <w:tabs>
+          <w:tab w:val="num" w:pos="3600"/>
+        </w:tabs>
+        <w:ind w:left="3600" w:hanging="360"/>
+      </w:pPr>
+    </w:lvl>
+    <w:lvl w:ilvl="5" w:tentative="1">
+      <w:start w:val="1"/>
+      <w:numFmt w:val="decimal"/>
+      <w:lvlText w:val="%6."/>
+      <w:lvlJc w:val="left"/>
+      <w:pPr>
+        <w:tabs>
+          <w:tab w:val="num" w:pos="4320"/>
+        </w:tabs>
+        <w:ind w:left="4320" w:hanging="360"/>
+      </w:pPr>
+    </w:lvl>
+    <w:lvl w:ilvl="6" w:tentative="1">
+      <w:start w:val="1"/>
+      <w:numFmt w:val="decimal"/>
+      <w:lvlText w:val="%7."/>
+      <w:lvlJc w:val="left"/>
+      <w:pPr>
+        <w:tabs>
+          <w:tab w:val="num" w:pos="5040"/>
+        </w:tabs>
+        <w:ind w:left="5040" w:hanging="360"/>
+      </w:pPr>
+    </w:lvl>
+    <w:lvl w:ilvl="7" w:tentative="1">
+      <w:start w:val="1"/>
+      <w:numFmt w:val="decimal"/>
+      <w:lvlText w:val="%8."/>
+      <w:lvlJc w:val="left"/>
+      <w:pPr>
+        <w:tabs>
+          <w:tab w:val="num" w:pos="5760"/>
+        </w:tabs>
+        <w:ind w:left="5760" w:hanging="360"/>
+      </w:pPr>
+    </w:lvl>
+    <w:lvl w:ilvl="8" w:tentative="1">
+      <w:start w:val="1"/>
+      <w:numFmt w:val="decimal"/>
+      <w:lvlText w:val="%9."/>
+      <w:lvlJc w:val="left"/>
+      <w:pPr>
+        <w:tabs>
+          <w:tab w:val="num" w:pos="6480"/>
+        </w:tabs>
+        <w:ind w:left="6480" w:hanging="360"/>
+      </w:pPr>
+    </w:lvl>
+  </w:abstractNum>
+  <w:abstractNum w:abstractNumId="32">
     <w:nsid w:val="4F93121A"/>
     <w:multiLevelType w:val="multilevel"/>
     <w:tmpl w:val="3F5E6290"/>
@@ -13288,7 +14430,7 @@
       </w:pPr>
     </w:lvl>
   </w:abstractNum>
-  <w:abstractNum w:abstractNumId="30">
+  <w:abstractNum w:abstractNumId="33">
     <w:nsid w:val="50261249"/>
     <w:multiLevelType w:val="multilevel"/>
     <w:tmpl w:val="4850719C"/>
@@ -13401,7 +14543,7 @@
       </w:pPr>
     </w:lvl>
   </w:abstractNum>
-  <w:abstractNum w:abstractNumId="31">
+  <w:abstractNum w:abstractNumId="34">
     <w:nsid w:val="51D772C2"/>
     <w:multiLevelType w:val="multilevel"/>
     <w:tmpl w:val="7DB61902"/>
@@ -13518,7 +14660,7 @@
       </w:pPr>
     </w:lvl>
   </w:abstractNum>
-  <w:abstractNum w:abstractNumId="32">
+  <w:abstractNum w:abstractNumId="35">
     <w:nsid w:val="52432BAB"/>
     <w:multiLevelType w:val="multilevel"/>
     <w:tmpl w:val="0A64E52E"/>
@@ -13635,7 +14777,7 @@
       </w:pPr>
     </w:lvl>
   </w:abstractNum>
-  <w:abstractNum w:abstractNumId="33">
+  <w:abstractNum w:abstractNumId="36">
     <w:nsid w:val="54190F4F"/>
     <w:multiLevelType w:val="multilevel"/>
     <w:tmpl w:val="F9CA748C"/>
@@ -13752,7 +14894,7 @@
       </w:pPr>
     </w:lvl>
   </w:abstractNum>
-  <w:abstractNum w:abstractNumId="34">
+  <w:abstractNum w:abstractNumId="37">
     <w:nsid w:val="56066B67"/>
     <w:multiLevelType w:val="multilevel"/>
     <w:tmpl w:val="3A368E7C"/>
@@ -13869,7 +15011,7 @@
       </w:pPr>
     </w:lvl>
   </w:abstractNum>
-  <w:abstractNum w:abstractNumId="35">
+  <w:abstractNum w:abstractNumId="38">
     <w:nsid w:val="566E7543"/>
     <w:multiLevelType w:val="multilevel"/>
     <w:tmpl w:val="C2224776"/>
@@ -14018,7 +15160,7 @@
       </w:rPr>
     </w:lvl>
   </w:abstractNum>
-  <w:abstractNum w:abstractNumId="36">
+  <w:abstractNum w:abstractNumId="39">
     <w:nsid w:val="5B3C4FF0"/>
     <w:multiLevelType w:val="multilevel"/>
     <w:tmpl w:val="DD9C3DF6"/>
@@ -14135,7 +15277,7 @@
       </w:pPr>
     </w:lvl>
   </w:abstractNum>
-  <w:abstractNum w:abstractNumId="37">
+  <w:abstractNum w:abstractNumId="40">
     <w:nsid w:val="5C37005A"/>
     <w:multiLevelType w:val="multilevel"/>
     <w:tmpl w:val="67B63E28"/>
@@ -14252,7 +15394,7 @@
       </w:pPr>
     </w:lvl>
   </w:abstractNum>
-  <w:abstractNum w:abstractNumId="38">
+  <w:abstractNum w:abstractNumId="41">
     <w:nsid w:val="5EA51E79"/>
     <w:multiLevelType w:val="multilevel"/>
     <w:tmpl w:val="8D244AE2"/>
@@ -14365,7 +15507,7 @@
       </w:pPr>
     </w:lvl>
   </w:abstractNum>
-  <w:abstractNum w:abstractNumId="39">
+  <w:abstractNum w:abstractNumId="42">
     <w:nsid w:val="5F5C278E"/>
     <w:multiLevelType w:val="multilevel"/>
     <w:tmpl w:val="62024870"/>
@@ -14482,7 +15624,7 @@
       </w:pPr>
     </w:lvl>
   </w:abstractNum>
-  <w:abstractNum w:abstractNumId="40">
+  <w:abstractNum w:abstractNumId="43">
     <w:nsid w:val="5FD6555B"/>
     <w:multiLevelType w:val="multilevel"/>
     <w:tmpl w:val="86F26324"/>
@@ -14603,7 +15745,7 @@
       </w:pPr>
     </w:lvl>
   </w:abstractNum>
-  <w:abstractNum w:abstractNumId="41">
+  <w:abstractNum w:abstractNumId="44">
     <w:nsid w:val="631724AA"/>
     <w:multiLevelType w:val="multilevel"/>
     <w:tmpl w:val="89088BBE"/>
@@ -14720,7 +15862,7 @@
       </w:pPr>
     </w:lvl>
   </w:abstractNum>
-  <w:abstractNum w:abstractNumId="42">
+  <w:abstractNum w:abstractNumId="45">
     <w:nsid w:val="643516C3"/>
     <w:multiLevelType w:val="multilevel"/>
     <w:tmpl w:val="D1402C9A"/>
@@ -14841,7 +15983,7 @@
       </w:pPr>
     </w:lvl>
   </w:abstractNum>
-  <w:abstractNum w:abstractNumId="43">
+  <w:abstractNum w:abstractNumId="46">
     <w:nsid w:val="673B0183"/>
     <w:multiLevelType w:val="multilevel"/>
     <w:tmpl w:val="6B52983A"/>
@@ -14962,7 +16104,7 @@
       </w:pPr>
     </w:lvl>
   </w:abstractNum>
-  <w:abstractNum w:abstractNumId="44">
+  <w:abstractNum w:abstractNumId="47">
     <w:nsid w:val="6A9818CB"/>
     <w:multiLevelType w:val="multilevel"/>
     <w:tmpl w:val="AD229590"/>
@@ -15079,7 +16221,7 @@
       </w:pPr>
     </w:lvl>
   </w:abstractNum>
-  <w:abstractNum w:abstractNumId="45">
+  <w:abstractNum w:abstractNumId="48">
     <w:nsid w:val="6BDB6CFF"/>
     <w:multiLevelType w:val="multilevel"/>
     <w:tmpl w:val="762CF7EC"/>
@@ -15200,7 +16342,7 @@
       </w:pPr>
     </w:lvl>
   </w:abstractNum>
-  <w:abstractNum w:abstractNumId="46">
+  <w:abstractNum w:abstractNumId="49">
     <w:nsid w:val="6E3D5699"/>
     <w:multiLevelType w:val="multilevel"/>
     <w:tmpl w:val="E2D4738E"/>
@@ -15317,7 +16459,7 @@
       </w:pPr>
     </w:lvl>
   </w:abstractNum>
-  <w:abstractNum w:abstractNumId="47">
+  <w:abstractNum w:abstractNumId="50">
     <w:nsid w:val="6E9C1949"/>
     <w:multiLevelType w:val="multilevel"/>
     <w:tmpl w:val="5A62DDDE"/>
@@ -15438,7 +16580,7 @@
       </w:pPr>
     </w:lvl>
   </w:abstractNum>
-  <w:abstractNum w:abstractNumId="48">
+  <w:abstractNum w:abstractNumId="51">
     <w:nsid w:val="73EB4146"/>
     <w:multiLevelType w:val="multilevel"/>
     <w:tmpl w:val="CCFA102A"/>
@@ -15551,7 +16693,7 @@
       </w:pPr>
     </w:lvl>
   </w:abstractNum>
-  <w:abstractNum w:abstractNumId="49">
+  <w:abstractNum w:abstractNumId="52">
     <w:nsid w:val="75980F82"/>
     <w:multiLevelType w:val="multilevel"/>
     <w:tmpl w:val="5E38216A"/>
@@ -15668,7 +16810,7 @@
       </w:pPr>
     </w:lvl>
   </w:abstractNum>
-  <w:abstractNum w:abstractNumId="50">
+  <w:abstractNum w:abstractNumId="53">
     <w:nsid w:val="767E08C0"/>
     <w:multiLevelType w:val="multilevel"/>
     <w:tmpl w:val="E2D46C16"/>
@@ -15789,7 +16931,128 @@
       </w:pPr>
     </w:lvl>
   </w:abstractNum>
-  <w:abstractNum w:abstractNumId="51">
+  <w:abstractNum w:abstractNumId="54">
+    <w:nsid w:val="773C0EC5"/>
+    <w:multiLevelType w:val="multilevel"/>
+    <w:tmpl w:val="863E8F6E"/>
+    <w:lvl w:ilvl="0">
+      <w:start w:val="1"/>
+      <w:numFmt w:val="decimal"/>
+      <w:lvlText w:val="%1."/>
+      <w:lvlJc w:val="left"/>
+      <w:pPr>
+        <w:tabs>
+          <w:tab w:val="num" w:pos="720"/>
+        </w:tabs>
+        <w:ind w:left="720" w:hanging="360"/>
+      </w:pPr>
+    </w:lvl>
+    <w:lvl w:ilvl="1">
+      <w:start w:val="1"/>
+      <w:numFmt w:val="bullet"/>
+      <w:lvlText w:val="o"/>
+      <w:lvlJc w:val="left"/>
+      <w:pPr>
+        <w:tabs>
+          <w:tab w:val="num" w:pos="1440"/>
+        </w:tabs>
+        <w:ind w:left="1440" w:hanging="360"/>
+      </w:pPr>
+      <w:rPr>
+        <w:rFonts w:ascii="Courier New" w:hAnsi="Courier New" w:hint="default"/>
+        <w:sz w:val="20"/>
+      </w:rPr>
+    </w:lvl>
+    <w:lvl w:ilvl="2">
+      <w:start w:val="1"/>
+      <w:numFmt w:val="bullet"/>
+      <w:lvlText w:val=""/>
+      <w:lvlJc w:val="left"/>
+      <w:pPr>
+        <w:tabs>
+          <w:tab w:val="num" w:pos="2160"/>
+        </w:tabs>
+        <w:ind w:left="2160" w:hanging="360"/>
+      </w:pPr>
+      <w:rPr>
+        <w:rFonts w:ascii="Wingdings" w:hAnsi="Wingdings" w:hint="default"/>
+        <w:sz w:val="20"/>
+      </w:rPr>
+    </w:lvl>
+    <w:lvl w:ilvl="3" w:tentative="1">
+      <w:start w:val="1"/>
+      <w:numFmt w:val="decimal"/>
+      <w:lvlText w:val="%4."/>
+      <w:lvlJc w:val="left"/>
+      <w:pPr>
+        <w:tabs>
+          <w:tab w:val="num" w:pos="2880"/>
+        </w:tabs>
+        <w:ind w:left="2880" w:hanging="360"/>
+      </w:pPr>
+    </w:lvl>
+    <w:lvl w:ilvl="4" w:tentative="1">
+      <w:start w:val="1"/>
+      <w:numFmt w:val="decimal"/>
+      <w:lvlText w:val="%5."/>
+      <w:lvlJc w:val="left"/>
+      <w:pPr>
+        <w:tabs>
+          <w:tab w:val="num" w:pos="3600"/>
+        </w:tabs>
+        <w:ind w:left="3600" w:hanging="360"/>
+      </w:pPr>
+    </w:lvl>
+    <w:lvl w:ilvl="5" w:tentative="1">
+      <w:start w:val="1"/>
+      <w:numFmt w:val="decimal"/>
+      <w:lvlText w:val="%6."/>
+      <w:lvlJc w:val="left"/>
+      <w:pPr>
+        <w:tabs>
+          <w:tab w:val="num" w:pos="4320"/>
+        </w:tabs>
+        <w:ind w:left="4320" w:hanging="360"/>
+      </w:pPr>
+    </w:lvl>
+    <w:lvl w:ilvl="6" w:tentative="1">
+      <w:start w:val="1"/>
+      <w:numFmt w:val="decimal"/>
+      <w:lvlText w:val="%7."/>
+      <w:lvlJc w:val="left"/>
+      <w:pPr>
+        <w:tabs>
+          <w:tab w:val="num" w:pos="5040"/>
+        </w:tabs>
+        <w:ind w:left="5040" w:hanging="360"/>
+      </w:pPr>
+    </w:lvl>
+    <w:lvl w:ilvl="7" w:tentative="1">
+      <w:start w:val="1"/>
+      <w:numFmt w:val="decimal"/>
+      <w:lvlText w:val="%8."/>
+      <w:lvlJc w:val="left"/>
+      <w:pPr>
+        <w:tabs>
+          <w:tab w:val="num" w:pos="5760"/>
+        </w:tabs>
+        <w:ind w:left="5760" w:hanging="360"/>
+      </w:pPr>
+    </w:lvl>
+    <w:lvl w:ilvl="8" w:tentative="1">
+      <w:start w:val="1"/>
+      <w:numFmt w:val="decimal"/>
+      <w:lvlText w:val="%9."/>
+      <w:lvlJc w:val="left"/>
+      <w:pPr>
+        <w:tabs>
+          <w:tab w:val="num" w:pos="6480"/>
+        </w:tabs>
+        <w:ind w:left="6480" w:hanging="360"/>
+      </w:pPr>
+    </w:lvl>
+  </w:abstractNum>
+  <w:abstractNum w:abstractNumId="55">
     <w:nsid w:val="7A0C7D29"/>
     <w:multiLevelType w:val="multilevel"/>
     <w:tmpl w:val="DA6637BC"/>
@@ -15906,7 +17169,7 @@
       </w:pPr>
     </w:lvl>
   </w:abstractNum>
-  <w:abstractNum w:abstractNumId="52">
+  <w:abstractNum w:abstractNumId="56">
     <w:nsid w:val="7A457FF5"/>
     <w:multiLevelType w:val="multilevel"/>
     <w:tmpl w:val="3BA48F7A"/>
@@ -16023,7 +17286,7 @@
       </w:pPr>
     </w:lvl>
   </w:abstractNum>
-  <w:abstractNum w:abstractNumId="53">
+  <w:abstractNum w:abstractNumId="57">
     <w:nsid w:val="7C4E10A7"/>
     <w:multiLevelType w:val="multilevel"/>
     <w:tmpl w:val="1558426E"/>
@@ -16140,7 +17403,7 @@
       </w:pPr>
     </w:lvl>
   </w:abstractNum>
-  <w:abstractNum w:abstractNumId="54">
+  <w:abstractNum w:abstractNumId="58">
     <w:nsid w:val="7D6322B4"/>
     <w:multiLevelType w:val="multilevel"/>
     <w:tmpl w:val="3C7A6D3E"/>
@@ -16253,7 +17516,7 @@
       </w:pPr>
     </w:lvl>
   </w:abstractNum>
-  <w:abstractNum w:abstractNumId="55">
+  <w:abstractNum w:abstractNumId="59">
     <w:nsid w:val="7E2D511F"/>
     <w:multiLevelType w:val="multilevel"/>
     <w:tmpl w:val="CE041E3A"/>
@@ -16367,172 +17630,184 @@
     </w:lvl>
   </w:abstractNum>
   <w:num w:numId="1">
+    <w:abstractNumId w:val="16"/>
+  </w:num>
+  <w:num w:numId="2">
+    <w:abstractNumId w:val="56"/>
+  </w:num>
+  <w:num w:numId="3">
+    <w:abstractNumId w:val="12"/>
+  </w:num>
+  <w:num w:numId="4">
+    <w:abstractNumId w:val="21"/>
+  </w:num>
+  <w:num w:numId="5">
+    <w:abstractNumId w:val="9"/>
+  </w:num>
+  <w:num w:numId="6">
+    <w:abstractNumId w:val="2"/>
+  </w:num>
+  <w:num w:numId="7">
+    <w:abstractNumId w:val="10"/>
+  </w:num>
+  <w:num w:numId="8">
+    <w:abstractNumId w:val="5"/>
+  </w:num>
+  <w:num w:numId="9">
+    <w:abstractNumId w:val="8"/>
+  </w:num>
+  <w:num w:numId="10">
+    <w:abstractNumId w:val="11"/>
+  </w:num>
+  <w:num w:numId="11">
+    <w:abstractNumId w:val="27"/>
+  </w:num>
+  <w:num w:numId="12">
+    <w:abstractNumId w:val="19"/>
+  </w:num>
+  <w:num w:numId="13">
+    <w:abstractNumId w:val="35"/>
+  </w:num>
+  <w:num w:numId="14">
+    <w:abstractNumId w:val="20"/>
+  </w:num>
+  <w:num w:numId="15">
+    <w:abstractNumId w:val="34"/>
+  </w:num>
+  <w:num w:numId="16">
+    <w:abstractNumId w:val="36"/>
+  </w:num>
+  <w:num w:numId="17">
+    <w:abstractNumId w:val="49"/>
+  </w:num>
+  <w:num w:numId="18">
+    <w:abstractNumId w:val="32"/>
+  </w:num>
+  <w:num w:numId="19">
+    <w:abstractNumId w:val="3"/>
+  </w:num>
+  <w:num w:numId="20">
+    <w:abstractNumId w:val="29"/>
+  </w:num>
+  <w:num w:numId="21">
+    <w:abstractNumId w:val="52"/>
+  </w:num>
+  <w:num w:numId="22">
+    <w:abstractNumId w:val="18"/>
+  </w:num>
+  <w:num w:numId="23">
+    <w:abstractNumId w:val="42"/>
+  </w:num>
+  <w:num w:numId="24">
+    <w:abstractNumId w:val="44"/>
+  </w:num>
+  <w:num w:numId="25">
+    <w:abstractNumId w:val="13"/>
+  </w:num>
+  <w:num w:numId="26">
+    <w:abstractNumId w:val="6"/>
+  </w:num>
+  <w:num w:numId="27">
+    <w:abstractNumId w:val="43"/>
+  </w:num>
+  <w:num w:numId="28">
+    <w:abstractNumId w:val="48"/>
+  </w:num>
+  <w:num w:numId="29">
+    <w:abstractNumId w:val="23"/>
+  </w:num>
+  <w:num w:numId="30">
     <w:abstractNumId w:val="14"/>
   </w:num>
-  <w:num w:numId="2">
-    <w:abstractNumId w:val="52"/>
+  <w:num w:numId="31">
+    <w:abstractNumId w:val="28"/>
   </w:num>
-  <w:num w:numId="3">
-    <w:abstractNumId w:val="11"/>
+  <w:num w:numId="32">
+    <w:abstractNumId w:val="47"/>
   </w:num>
-  <w:num w:numId="4">
-    <w:abstractNumId w:val="19"/>
+  <w:num w:numId="33">
+    <w:abstractNumId w:val="55"/>
   </w:num>
-  <w:num w:numId="5">
-    <w:abstractNumId w:val="8"/>
+  <w:num w:numId="34">
+    <w:abstractNumId w:val="25"/>
   </w:num>
-  <w:num w:numId="6">
-    <w:abstractNumId w:val="1"/>
+  <w:num w:numId="35">
+    <w:abstractNumId w:val="51"/>
   </w:num>
-  <w:num w:numId="7">
-    <w:abstractNumId w:val="9"/>
+  <w:num w:numId="36">
+    <w:abstractNumId w:val="40"/>
   </w:num>
-  <w:num w:numId="8">
+  <w:num w:numId="37">
+    <w:abstractNumId w:val="30"/>
+  </w:num>
+  <w:num w:numId="38">
+    <w:abstractNumId w:val="41"/>
+  </w:num>
+  <w:num w:numId="39">
+    <w:abstractNumId w:val="58"/>
+  </w:num>
+  <w:num w:numId="40">
+    <w:abstractNumId w:val="59"/>
+  </w:num>
+  <w:num w:numId="41">
+    <w:abstractNumId w:val="45"/>
+  </w:num>
+  <w:num w:numId="42">
     <w:abstractNumId w:val="4"/>
   </w:num>
-  <w:num w:numId="9">
+  <w:num w:numId="43">
+    <w:abstractNumId w:val="53"/>
+  </w:num>
+  <w:num w:numId="44">
+    <w:abstractNumId w:val="46"/>
+  </w:num>
+  <w:num w:numId="45">
     <w:abstractNumId w:val="7"/>
   </w:num>
-  <w:num w:numId="10">
-    <w:abstractNumId w:val="10"/>
+  <w:num w:numId="46">
+    <w:abstractNumId w:val="26"/>
   </w:num>
-  <w:num w:numId="11">
-    <w:abstractNumId w:val="25"/>
+  <w:num w:numId="47">
+    <w:abstractNumId w:val="22"/>
   </w:num>
-  <w:num w:numId="12">
-    <w:abstractNumId w:val="17"/>
-  </w:num>
-  <w:num w:numId="13">
-    <w:abstractNumId w:val="32"/>
-  </w:num>
-  <w:num w:numId="14">
-    <w:abstractNumId w:val="18"/>
-  </w:num>
-  <w:num w:numId="15">
-    <w:abstractNumId w:val="31"/>
-  </w:num>
-  <w:num w:numId="16">
+  <w:num w:numId="48">
     <w:abstractNumId w:val="33"/>
   </w:num>
-  <w:num w:numId="17">
-    <w:abstractNumId w:val="46"/>
-  </w:num>
-  <w:num w:numId="18">
-    <w:abstractNumId w:val="29"/>
-  </w:num>
-  <w:num w:numId="19">
-    <w:abstractNumId w:val="2"/>
-  </w:num>
-  <w:num w:numId="20">
-    <w:abstractNumId w:val="27"/>
-  </w:num>
-  <w:num w:numId="21">
-    <w:abstractNumId w:val="49"/>
-  </w:num>
-  <w:num w:numId="22">
-    <w:abstractNumId w:val="16"/>
-  </w:num>
-  <w:num w:numId="23">
-    <w:abstractNumId w:val="39"/>
-  </w:num>
-  <w:num w:numId="24">
-    <w:abstractNumId w:val="41"/>
-  </w:num>
-  <w:num w:numId="25">
-    <w:abstractNumId w:val="12"/>
-  </w:num>
-  <w:num w:numId="26">
-    <w:abstractNumId w:val="5"/>
-  </w:num>
-  <w:num w:numId="27">
-    <w:abstractNumId w:val="40"/>
-  </w:num>
-  <w:num w:numId="28">
-    <w:abstractNumId w:val="45"/>
-  </w:num>
-  <w:num w:numId="29">
-    <w:abstractNumId w:val="21"/>
-  </w:num>
-  <w:num w:numId="30">
-    <w:abstractNumId w:val="13"/>
-  </w:num>
-  <w:num w:numId="31">
-    <w:abstractNumId w:val="26"/>
-  </w:num>
-  <w:num w:numId="32">
-    <w:abstractNumId w:val="44"/>
-  </w:num>
-  <w:num w:numId="33">
-    <w:abstractNumId w:val="51"/>
-  </w:num>
-  <w:num w:numId="34">
-    <w:abstractNumId w:val="23"/>
-  </w:num>
-  <w:num w:numId="35">
-    <w:abstractNumId w:val="48"/>
-  </w:num>
-  <w:num w:numId="36">
-    <w:abstractNumId w:val="37"/>
-  </w:num>
-  <w:num w:numId="37">
-    <w:abstractNumId w:val="28"/>
-  </w:num>
-  <w:num w:numId="38">
+  <w:num w:numId="49">
     <w:abstractNumId w:val="38"/>
-  </w:num>
-  <w:num w:numId="39">
-    <w:abstractNumId w:val="54"/>
-  </w:num>
-  <w:num w:numId="40">
-    <w:abstractNumId w:val="55"/>
-  </w:num>
-  <w:num w:numId="41">
-    <w:abstractNumId w:val="42"/>
-  </w:num>
-  <w:num w:numId="42">
-    <w:abstractNumId w:val="3"/>
-  </w:num>
-  <w:num w:numId="43">
-    <w:abstractNumId w:val="50"/>
-  </w:num>
-  <w:num w:numId="44">
-    <w:abstractNumId w:val="43"/>
-  </w:num>
-  <w:num w:numId="45">
-    <w:abstractNumId w:val="6"/>
-  </w:num>
-  <w:num w:numId="46">
-    <w:abstractNumId w:val="24"/>
-  </w:num>
-  <w:num w:numId="47">
-    <w:abstractNumId w:val="20"/>
-  </w:num>
-  <w:num w:numId="48">
-    <w:abstractNumId w:val="30"/>
-  </w:num>
-  <w:num w:numId="49">
-    <w:abstractNumId w:val="35"/>
   </w:num>
   <w:num w:numId="50">
     <w:abstractNumId w:val="0"/>
   </w:num>
   <w:num w:numId="51">
-    <w:abstractNumId w:val="22"/>
+    <w:abstractNumId w:val="24"/>
   </w:num>
   <w:num w:numId="52">
-    <w:abstractNumId w:val="53"/>
+    <w:abstractNumId w:val="57"/>
   </w:num>
   <w:num w:numId="53">
-    <w:abstractNumId w:val="47"/>
+    <w:abstractNumId w:val="50"/>
   </w:num>
   <w:num w:numId="54">
-    <w:abstractNumId w:val="15"/>
+    <w:abstractNumId w:val="17"/>
   </w:num>
   <w:num w:numId="55">
-    <w:abstractNumId w:val="34"/>
+    <w:abstractNumId w:val="37"/>
   </w:num>
   <w:num w:numId="56">
-    <w:abstractNumId w:val="36"/>
+    <w:abstractNumId w:val="39"/>
+  </w:num>
+  <w:num w:numId="57">
+    <w:abstractNumId w:val="31"/>
+  </w:num>
+  <w:num w:numId="58">
+    <w:abstractNumId w:val="54"/>
+  </w:num>
+  <w:num w:numId="59">
+    <w:abstractNumId w:val="1"/>
+  </w:num>
+  <w:num w:numId="60">
+    <w:abstractNumId w:val="15"/>
   </w:num>
   <w:numIdMacAtCleanup w:val="52"/>
 </w:numbering>
